--- a/Phase 2/Phase 2 Notes.docx
+++ b/Phase 2/Phase 2 Notes.docx
@@ -2609,7 +2609,7 @@
           </mc:Choice>
           <mc:Fallback>
             <w:pict>
-              <v:shape w14:anchorId="66137244" id="Freeform 3" o:spid="_x0000_s1026" style="position:absolute;margin-left:103.2pt;margin-top:14.6pt;width:255.6pt;height:24.6pt;z-index:251659264;visibility:visible;mso-wrap-style:square;mso-wrap-distance-left:9pt;mso-wrap-distance-top:0;mso-wrap-distance-right:9pt;mso-wrap-distance-bottom:0;mso-position-horizontal:absolute;mso-position-horizontal-relative:text;mso-position-vertical:absolute;mso-position-vertical-relative:text;v-text-anchor:middle" coordsize="3246120,312497" o:gfxdata="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" path="m,c171450,153670,342900,307340,883920,312420,1424940,317500,2862580,71120,3246120,30480e" filled="f" strokecolor="#1f4d78 [1604]" strokeweight="1pt">
+              <v:shape w14:anchorId="1C523C20" id="Freeform 3" o:spid="_x0000_s1026" style="position:absolute;margin-left:103.2pt;margin-top:14.6pt;width:255.6pt;height:24.6pt;z-index:251659264;visibility:visible;mso-wrap-style:square;mso-wrap-distance-left:9pt;mso-wrap-distance-top:0;mso-wrap-distance-right:9pt;mso-wrap-distance-bottom:0;mso-position-horizontal:absolute;mso-position-horizontal-relative:text;mso-position-vertical:absolute;mso-position-vertical-relative:text;v-text-anchor:middle" coordsize="3246120,312497" o:gfxdata="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" path="m,c171450,153670,342900,307340,883920,312420,1424940,317500,2862580,71120,3246120,30480e" filled="f" strokecolor="#1f4d78 [1604]" strokeweight="1pt">
                 <v:stroke joinstyle="miter"/>
                 <v:path arrowok="t" o:connecttype="custom" o:connectlocs="0,0;883920,312420;3246120,30480" o:connectangles="0,0,0"/>
               </v:shape>
@@ -3339,7 +3339,99 @@
           <w:b/>
           <w:sz w:val="28"/>
         </w:rPr>
-        <w:t xml:space="preserve">JDBC provide Statement and PreparedStatement interface which contains set of method which help to insert, delete, update and retrieve records from database. </w:t>
+        <w:t>JDBC provide</w:t>
+      </w:r>
+      <w:r>
+        <w:rPr>
+          <w:rFonts w:ascii="Courier New" w:hAnsi="Courier New" w:cs="Courier New"/>
+          <w:b/>
+          <w:sz w:val="28"/>
+        </w:rPr>
+        <w:t>d</w:t>
+      </w:r>
+      <w:r>
+        <w:rPr>
+          <w:rFonts w:ascii="Courier New" w:hAnsi="Courier New" w:cs="Courier New"/>
+          <w:b/>
+          <w:sz w:val="28"/>
+        </w:rPr>
+        <w:t xml:space="preserve"> Statement and PreparedStatement interface which contains set of method which help to insert, delete, update and retrieve records from database. </w:t>
+      </w:r>
+    </w:p>
+    <w:p>
+      <w:pPr>
+        <w:spacing w:after="0"/>
+        <w:rPr>
+          <w:rFonts w:ascii="Courier New" w:hAnsi="Courier New" w:cs="Courier New"/>
+          <w:b/>
+          <w:sz w:val="28"/>
+        </w:rPr>
+      </w:pPr>
+    </w:p>
+    <w:p>
+      <w:pPr>
+        <w:spacing w:after="0"/>
+        <w:rPr>
+          <w:rFonts w:ascii="Courier New" w:hAnsi="Courier New" w:cs="Courier New"/>
+          <w:b/>
+          <w:sz w:val="28"/>
+        </w:rPr>
+      </w:pPr>
+    </w:p>
+    <w:p>
+      <w:pPr>
+        <w:spacing w:after="0"/>
+        <w:rPr>
+          <w:rFonts w:ascii="Courier New" w:hAnsi="Courier New" w:cs="Courier New"/>
+          <w:b/>
+          <w:sz w:val="28"/>
+        </w:rPr>
+      </w:pPr>
+      <w:r>
+        <w:rPr>
+          <w:rFonts w:ascii="Courier New" w:hAnsi="Courier New" w:cs="Courier New"/>
+          <w:b/>
+          <w:sz w:val="28"/>
+        </w:rPr>
+        <w:t xml:space="preserve">executeUpdate() : insert, delete and update </w:t>
+      </w:r>
+    </w:p>
+    <w:p>
+      <w:pPr>
+        <w:spacing w:after="0"/>
+        <w:rPr>
+          <w:rFonts w:ascii="Courier New" w:hAnsi="Courier New" w:cs="Courier New"/>
+          <w:b/>
+          <w:sz w:val="28"/>
+        </w:rPr>
+      </w:pPr>
+    </w:p>
+    <w:p>
+      <w:pPr>
+        <w:spacing w:after="0"/>
+        <w:rPr>
+          <w:rFonts w:ascii="Courier New" w:hAnsi="Courier New" w:cs="Courier New"/>
+          <w:b/>
+          <w:sz w:val="28"/>
+        </w:rPr>
+      </w:pPr>
+      <w:r>
+        <w:rPr>
+          <w:rFonts w:ascii="Courier New" w:hAnsi="Courier New" w:cs="Courier New"/>
+          <w:b/>
+          <w:sz w:val="28"/>
+        </w:rPr>
+        <w:lastRenderedPageBreak/>
+        <w:t xml:space="preserve">executeQuery() : </w:t>
+      </w:r>
+      <w:r>
+        <w:rPr>
+          <w:rFonts w:ascii="Courier New" w:hAnsi="Courier New" w:cs="Courier New"/>
+          <w:b/>
+          <w:sz w:val="28"/>
+        </w:rPr>
+        <w:tab/>
+        <w:t xml:space="preserve">select query </w:t>
       </w:r>
     </w:p>
     <w:p>
@@ -3383,23 +3475,12 @@
           <w:sz w:val="28"/>
         </w:rPr>
       </w:pPr>
-    </w:p>
-    <w:p>
-      <w:pPr>
-        <w:spacing w:after="0"/>
-        <w:rPr>
-          <w:rFonts w:ascii="Courier New" w:hAnsi="Courier New" w:cs="Courier New"/>
-          <w:b/>
-          <w:sz w:val="28"/>
-        </w:rPr>
-      </w:pPr>
-      <w:r>
-        <w:rPr>
-          <w:rFonts w:ascii="Courier New" w:hAnsi="Courier New" w:cs="Courier New"/>
-          <w:b/>
-          <w:sz w:val="28"/>
-        </w:rPr>
-        <w:lastRenderedPageBreak/>
+      <w:r>
+        <w:rPr>
+          <w:rFonts w:ascii="Courier New" w:hAnsi="Courier New" w:cs="Courier New"/>
+          <w:b/>
+          <w:sz w:val="28"/>
+        </w:rPr>
         <w:t xml:space="preserve"> </w:t>
       </w:r>
     </w:p>

--- a/Phase 2/Phase 2 Notes.docx
+++ b/Phase 2/Phase 2 Notes.docx
@@ -467,7 +467,9 @@
         <w:rPr>
           <w:rFonts w:ascii="Courier New" w:hAnsi="Courier New" w:cs="Courier New"/>
           <w:b/>
-          <w:sz w:val="28"/>
+          <w:noProof/>
+          <w:sz w:val="28"/>
+          <w:lang w:eastAsia="en-IN"/>
         </w:rPr>
         <w:lastRenderedPageBreak/>
         <w:drawing>
@@ -1249,7 +1251,9 @@
         <w:rPr>
           <w:rFonts w:ascii="Courier New" w:hAnsi="Courier New" w:cs="Courier New"/>
           <w:b/>
-          <w:sz w:val="28"/>
+          <w:noProof/>
+          <w:sz w:val="28"/>
+          <w:lang w:eastAsia="en-IN"/>
         </w:rPr>
         <w:drawing>
           <wp:inline distT="0" distB="0" distL="0" distR="0" wp14:anchorId="52AFB59C" wp14:editId="60C63AA1">
@@ -3453,6 +3457,743 @@
           <w:sz w:val="28"/>
         </w:rPr>
       </w:pPr>
+    </w:p>
+    <w:p>
+      <w:pPr>
+        <w:spacing w:after="0"/>
+        <w:rPr>
+          <w:rFonts w:ascii="Courier New" w:hAnsi="Courier New" w:cs="Courier New"/>
+          <w:sz w:val="28"/>
+          <w:highlight w:val="yellow"/>
+        </w:rPr>
+      </w:pPr>
+      <w:r>
+        <w:rPr>
+          <w:rFonts w:ascii="Courier New" w:hAnsi="Courier New" w:cs="Courier New"/>
+          <w:sz w:val="28"/>
+          <w:highlight w:val="yellow"/>
+        </w:rPr>
+        <w:t>Day 2</w:t>
+      </w:r>
+    </w:p>
+    <w:p>
+      <w:pPr>
+        <w:spacing w:after="0"/>
+        <w:rPr>
+          <w:rFonts w:ascii="Courier New" w:hAnsi="Courier New" w:cs="Courier New"/>
+          <w:b/>
+          <w:sz w:val="28"/>
+        </w:rPr>
+      </w:pPr>
+      <w:r>
+        <w:rPr>
+          <w:rFonts w:ascii="Courier New" w:hAnsi="Courier New" w:cs="Courier New"/>
+          <w:sz w:val="28"/>
+          <w:highlight w:val="yellow"/>
+        </w:rPr>
+        <w:t>07-03-2022</w:t>
+      </w:r>
+    </w:p>
+    <w:p>
+      <w:pPr>
+        <w:spacing w:after="0"/>
+        <w:rPr>
+          <w:rFonts w:ascii="Courier New" w:hAnsi="Courier New" w:cs="Courier New"/>
+          <w:b/>
+          <w:sz w:val="28"/>
+        </w:rPr>
+      </w:pPr>
+      <w:r>
+        <w:rPr>
+          <w:rFonts w:ascii="Courier New" w:hAnsi="Courier New" w:cs="Courier New"/>
+          <w:b/>
+          <w:sz w:val="28"/>
+        </w:rPr>
+        <w:t xml:space="preserve"> </w:t>
+      </w:r>
+    </w:p>
+    <w:p>
+      <w:pPr>
+        <w:spacing w:after="0"/>
+        <w:rPr>
+          <w:rFonts w:ascii="Courier New" w:hAnsi="Courier New" w:cs="Courier New"/>
+          <w:b/>
+          <w:sz w:val="28"/>
+        </w:rPr>
+      </w:pPr>
+      <w:r>
+        <w:rPr>
+          <w:rFonts w:ascii="Courier New" w:hAnsi="Courier New" w:cs="Courier New"/>
+          <w:b/>
+          <w:sz w:val="28"/>
+        </w:rPr>
+        <w:t xml:space="preserve">PreparedStatement : PreparedStatement is a interface which provide set of method which help to </w:t>
+      </w:r>
+      <w:r>
+        <w:rPr>
+          <w:rFonts w:ascii="Courier New" w:hAnsi="Courier New" w:cs="Courier New"/>
+          <w:b/>
+          <w:sz w:val="28"/>
+        </w:rPr>
+        <w:t xml:space="preserve">dynamic SQL Operation. It support parameterized concept. </w:t>
+      </w:r>
+    </w:p>
+    <w:p>
+      <w:pPr>
+        <w:spacing w:after="0"/>
+        <w:rPr>
+          <w:rFonts w:ascii="Courier New" w:hAnsi="Courier New" w:cs="Courier New"/>
+          <w:b/>
+          <w:sz w:val="28"/>
+        </w:rPr>
+      </w:pPr>
+      <w:r>
+        <w:rPr>
+          <w:rFonts w:ascii="Courier New" w:hAnsi="Courier New" w:cs="Courier New"/>
+          <w:b/>
+          <w:sz w:val="28"/>
+        </w:rPr>
+        <w:t xml:space="preserve">If we use Statement each time query will compile on java side and execute on database side. </w:t>
+      </w:r>
+    </w:p>
+    <w:p>
+      <w:pPr>
+        <w:spacing w:after="0"/>
+        <w:rPr>
+          <w:rFonts w:ascii="Courier New" w:hAnsi="Courier New" w:cs="Courier New"/>
+          <w:b/>
+          <w:sz w:val="28"/>
+        </w:rPr>
+      </w:pPr>
+    </w:p>
+    <w:p>
+      <w:pPr>
+        <w:spacing w:after="0"/>
+        <w:rPr>
+          <w:rFonts w:ascii="Courier New" w:hAnsi="Courier New" w:cs="Courier New"/>
+          <w:b/>
+          <w:sz w:val="28"/>
+        </w:rPr>
+      </w:pPr>
+      <w:r>
+        <w:rPr>
+          <w:rFonts w:ascii="Courier New" w:hAnsi="Courier New" w:cs="Courier New"/>
+          <w:b/>
+          <w:sz w:val="28"/>
+        </w:rPr>
+        <w:t xml:space="preserve">But if we use PreparedStatment it compile only once and execute n number of time. </w:t>
+      </w:r>
+    </w:p>
+    <w:p>
+      <w:pPr>
+        <w:spacing w:after="0"/>
+        <w:rPr>
+          <w:rFonts w:ascii="Courier New" w:hAnsi="Courier New" w:cs="Courier New"/>
+          <w:b/>
+          <w:sz w:val="28"/>
+        </w:rPr>
+      </w:pPr>
+      <w:r>
+        <w:rPr>
+          <w:rFonts w:ascii="Courier New" w:hAnsi="Courier New" w:cs="Courier New"/>
+          <w:b/>
+          <w:sz w:val="28"/>
+        </w:rPr>
+        <w:t xml:space="preserve">So performance wise PreparedStatement is faster than statement interface reference. </w:t>
+      </w:r>
+    </w:p>
+    <w:p>
+      <w:pPr>
+        <w:spacing w:after="0"/>
+        <w:rPr>
+          <w:rFonts w:ascii="Courier New" w:hAnsi="Courier New" w:cs="Courier New"/>
+          <w:b/>
+          <w:sz w:val="28"/>
+        </w:rPr>
+      </w:pPr>
+    </w:p>
+    <w:p>
+      <w:pPr>
+        <w:spacing w:after="0"/>
+        <w:rPr>
+          <w:rFonts w:ascii="Courier New" w:hAnsi="Courier New" w:cs="Courier New"/>
+          <w:b/>
+          <w:sz w:val="28"/>
+        </w:rPr>
+      </w:pPr>
+    </w:p>
+    <w:p>
+      <w:pPr>
+        <w:spacing w:after="0"/>
+        <w:rPr>
+          <w:rFonts w:ascii="Courier New" w:hAnsi="Courier New" w:cs="Courier New"/>
+          <w:b/>
+          <w:sz w:val="28"/>
+        </w:rPr>
+      </w:pPr>
+      <w:r>
+        <w:rPr>
+          <w:rFonts w:ascii="Courier New" w:hAnsi="Courier New" w:cs="Courier New"/>
+          <w:b/>
+          <w:sz w:val="28"/>
+          <w:highlight w:val="yellow"/>
+        </w:rPr>
+        <w:t>JDBC with Maven with CRUD Operation on Employee table</w:t>
+      </w:r>
+      <w:r>
+        <w:rPr>
+          <w:rFonts w:ascii="Courier New" w:hAnsi="Courier New" w:cs="Courier New"/>
+          <w:b/>
+          <w:sz w:val="28"/>
+        </w:rPr>
+        <w:t xml:space="preserve"> </w:t>
+      </w:r>
+    </w:p>
+    <w:p>
+      <w:pPr>
+        <w:spacing w:after="0"/>
+        <w:rPr>
+          <w:rFonts w:ascii="Courier New" w:hAnsi="Courier New" w:cs="Courier New"/>
+          <w:b/>
+          <w:sz w:val="28"/>
+        </w:rPr>
+      </w:pPr>
+      <w:r>
+        <w:rPr>
+          <w:rFonts w:ascii="Courier New" w:hAnsi="Courier New" w:cs="Courier New"/>
+          <w:b/>
+          <w:sz w:val="28"/>
+        </w:rPr>
+        <w:tab/>
+      </w:r>
+    </w:p>
+    <w:p>
+      <w:pPr>
+        <w:spacing w:after="0"/>
+        <w:rPr>
+          <w:rFonts w:ascii="Courier New" w:hAnsi="Courier New" w:cs="Courier New"/>
+          <w:b/>
+          <w:sz w:val="28"/>
+        </w:rPr>
+      </w:pPr>
+    </w:p>
+    <w:p>
+      <w:pPr>
+        <w:spacing w:after="0"/>
+        <w:rPr>
+          <w:rFonts w:ascii="Courier New" w:hAnsi="Courier New" w:cs="Courier New"/>
+          <w:b/>
+          <w:sz w:val="28"/>
+        </w:rPr>
+      </w:pPr>
+      <w:r>
+        <w:rPr>
+          <w:rFonts w:ascii="Courier New" w:hAnsi="Courier New" w:cs="Courier New"/>
+          <w:b/>
+          <w:sz w:val="28"/>
+        </w:rPr>
+        <w:t xml:space="preserve">Backend side Table must be match or map to Java Side </w:t>
+      </w:r>
+      <w:r>
+        <w:rPr>
+          <w:rFonts w:ascii="Courier New" w:hAnsi="Courier New" w:cs="Courier New"/>
+          <w:b/>
+          <w:sz w:val="28"/>
+          <w:highlight w:val="yellow"/>
+        </w:rPr>
+        <w:t>Java Bean.</w:t>
+      </w:r>
+      <w:r>
+        <w:rPr>
+          <w:rFonts w:ascii="Courier New" w:hAnsi="Courier New" w:cs="Courier New"/>
+          <w:b/>
+          <w:sz w:val="28"/>
+        </w:rPr>
+        <w:t xml:space="preserve"> </w:t>
+      </w:r>
+    </w:p>
+    <w:p>
+      <w:pPr>
+        <w:spacing w:after="0"/>
+        <w:rPr>
+          <w:rFonts w:ascii="Courier New" w:hAnsi="Courier New" w:cs="Courier New"/>
+          <w:b/>
+          <w:sz w:val="28"/>
+        </w:rPr>
+      </w:pPr>
+    </w:p>
+    <w:p>
+      <w:pPr>
+        <w:spacing w:after="0"/>
+        <w:rPr>
+          <w:rFonts w:ascii="Courier New" w:hAnsi="Courier New" w:cs="Courier New"/>
+          <w:b/>
+          <w:sz w:val="28"/>
+        </w:rPr>
+      </w:pPr>
+      <w:r>
+        <w:rPr>
+          <w:rFonts w:ascii="Courier New" w:hAnsi="Courier New" w:cs="Courier New"/>
+          <w:b/>
+          <w:sz w:val="28"/>
+        </w:rPr>
+        <w:t>Table --</w:t>
+      </w:r>
+      <w:r>
+        <w:rPr>
+          <w:rFonts w:ascii="Courier New" w:hAnsi="Courier New" w:cs="Courier New"/>
+          <w:b/>
+          <w:sz w:val="28"/>
+        </w:rPr>
+        <w:sym w:font="Wingdings" w:char="F0E0"/>
+      </w:r>
+      <w:r>
+        <w:rPr>
+          <w:rFonts w:ascii="Courier New" w:hAnsi="Courier New" w:cs="Courier New"/>
+          <w:b/>
+          <w:sz w:val="28"/>
+        </w:rPr>
+        <w:t xml:space="preserve"> Employee </w:t>
+      </w:r>
+    </w:p>
+    <w:p>
+      <w:pPr>
+        <w:spacing w:after="0"/>
+        <w:rPr>
+          <w:rFonts w:ascii="Courier New" w:hAnsi="Courier New" w:cs="Courier New"/>
+          <w:b/>
+          <w:sz w:val="28"/>
+        </w:rPr>
+      </w:pPr>
+      <w:r>
+        <w:rPr>
+          <w:rFonts w:ascii="Courier New" w:hAnsi="Courier New" w:cs="Courier New"/>
+          <w:b/>
+          <w:sz w:val="28"/>
+        </w:rPr>
+        <w:tab/>
+      </w:r>
+    </w:p>
+    <w:p>
+      <w:pPr>
+        <w:spacing w:after="0"/>
+        <w:rPr>
+          <w:rFonts w:ascii="Courier New" w:hAnsi="Courier New" w:cs="Courier New"/>
+          <w:b/>
+          <w:sz w:val="28"/>
+        </w:rPr>
+      </w:pPr>
+      <w:r>
+        <w:rPr>
+          <w:rFonts w:ascii="Courier New" w:hAnsi="Courier New" w:cs="Courier New"/>
+          <w:b/>
+          <w:sz w:val="28"/>
+        </w:rPr>
+        <w:t>class -</w:t>
+      </w:r>
+      <w:r>
+        <w:rPr>
+          <w:rFonts w:ascii="Courier New" w:hAnsi="Courier New" w:cs="Courier New"/>
+          <w:b/>
+          <w:sz w:val="28"/>
+        </w:rPr>
+        <w:sym w:font="Wingdings" w:char="F0E0"/>
+      </w:r>
+      <w:r>
+        <w:rPr>
+          <w:rFonts w:ascii="Courier New" w:hAnsi="Courier New" w:cs="Courier New"/>
+          <w:b/>
+          <w:sz w:val="28"/>
+        </w:rPr>
+        <w:t xml:space="preserve"> Employee </w:t>
+      </w:r>
+    </w:p>
+    <w:p>
+      <w:pPr>
+        <w:spacing w:after="0"/>
+        <w:rPr>
+          <w:rFonts w:ascii="Courier New" w:hAnsi="Courier New" w:cs="Courier New"/>
+          <w:b/>
+          <w:sz w:val="28"/>
+        </w:rPr>
+      </w:pPr>
+    </w:p>
+    <w:p>
+      <w:pPr>
+        <w:spacing w:after="0"/>
+        <w:rPr>
+          <w:rFonts w:ascii="Courier New" w:hAnsi="Courier New" w:cs="Courier New"/>
+          <w:b/>
+          <w:sz w:val="28"/>
+        </w:rPr>
+      </w:pPr>
+      <w:r>
+        <w:rPr>
+          <w:rFonts w:ascii="Courier New" w:hAnsi="Courier New" w:cs="Courier New"/>
+          <w:b/>
+          <w:sz w:val="28"/>
+        </w:rPr>
+        <w:t xml:space="preserve">column name must be map to variable name in java side. </w:t>
+      </w:r>
+    </w:p>
+    <w:p>
+      <w:pPr>
+        <w:spacing w:after="0"/>
+        <w:rPr>
+          <w:rFonts w:ascii="Courier New" w:hAnsi="Courier New" w:cs="Courier New"/>
+          <w:b/>
+          <w:sz w:val="28"/>
+        </w:rPr>
+      </w:pPr>
+    </w:p>
+    <w:p>
+      <w:pPr>
+        <w:spacing w:after="0"/>
+        <w:rPr>
+          <w:rFonts w:ascii="Courier New" w:hAnsi="Courier New" w:cs="Courier New"/>
+          <w:b/>
+          <w:sz w:val="28"/>
+        </w:rPr>
+      </w:pPr>
+      <w:r>
+        <w:rPr>
+          <w:rFonts w:ascii="Courier New" w:hAnsi="Courier New" w:cs="Courier New"/>
+          <w:b/>
+          <w:sz w:val="28"/>
+        </w:rPr>
+        <w:t xml:space="preserve">As a good practise don’t; write JDBC code inside main method. </w:t>
+      </w:r>
+    </w:p>
+    <w:p>
+      <w:pPr>
+        <w:spacing w:after="0"/>
+        <w:rPr>
+          <w:rFonts w:ascii="Courier New" w:hAnsi="Courier New" w:cs="Courier New"/>
+          <w:b/>
+          <w:sz w:val="28"/>
+        </w:rPr>
+      </w:pPr>
+    </w:p>
+    <w:p>
+      <w:pPr>
+        <w:spacing w:after="0"/>
+        <w:rPr>
+          <w:rFonts w:ascii="Courier New" w:hAnsi="Courier New" w:cs="Courier New"/>
+          <w:b/>
+          <w:sz w:val="28"/>
+        </w:rPr>
+      </w:pPr>
+      <w:r>
+        <w:rPr>
+          <w:rFonts w:ascii="Courier New" w:hAnsi="Courier New" w:cs="Courier New"/>
+          <w:b/>
+          <w:sz w:val="28"/>
+        </w:rPr>
+        <w:t xml:space="preserve">To write JDBC code we have to create </w:t>
+      </w:r>
+      <w:r>
+        <w:rPr>
+          <w:rFonts w:ascii="Courier New" w:hAnsi="Courier New" w:cs="Courier New"/>
+          <w:b/>
+          <w:sz w:val="28"/>
+          <w:highlight w:val="yellow"/>
+        </w:rPr>
+        <w:t>DAO</w:t>
+      </w:r>
+      <w:r>
+        <w:rPr>
+          <w:rFonts w:ascii="Courier New" w:hAnsi="Courier New" w:cs="Courier New"/>
+          <w:b/>
+          <w:sz w:val="28"/>
+        </w:rPr>
+        <w:t xml:space="preserve"> class </w:t>
+      </w:r>
+    </w:p>
+    <w:p>
+      <w:pPr>
+        <w:spacing w:after="0"/>
+        <w:rPr>
+          <w:rFonts w:ascii="Courier New" w:hAnsi="Courier New" w:cs="Courier New"/>
+          <w:b/>
+          <w:sz w:val="28"/>
+        </w:rPr>
+      </w:pPr>
+      <w:r>
+        <w:rPr>
+          <w:rFonts w:ascii="Courier New" w:hAnsi="Courier New" w:cs="Courier New"/>
+          <w:b/>
+          <w:sz w:val="28"/>
+        </w:rPr>
+        <w:t xml:space="preserve">Ie Data Access Object. </w:t>
+      </w:r>
+    </w:p>
+    <w:p>
+      <w:pPr>
+        <w:spacing w:after="0"/>
+        <w:rPr>
+          <w:rFonts w:ascii="Courier New" w:hAnsi="Courier New" w:cs="Courier New"/>
+          <w:b/>
+          <w:sz w:val="28"/>
+        </w:rPr>
+      </w:pPr>
+    </w:p>
+    <w:p>
+      <w:pPr>
+        <w:spacing w:after="0"/>
+        <w:rPr>
+          <w:rFonts w:ascii="Courier New" w:hAnsi="Courier New" w:cs="Courier New"/>
+          <w:b/>
+          <w:sz w:val="28"/>
+        </w:rPr>
+      </w:pPr>
+      <w:r>
+        <w:rPr>
+          <w:rFonts w:ascii="Courier New" w:hAnsi="Courier New" w:cs="Courier New"/>
+          <w:b/>
+          <w:sz w:val="28"/>
+        </w:rPr>
+        <w:t xml:space="preserve">This class contains pure JDBC or database Logic. </w:t>
+      </w:r>
+    </w:p>
+    <w:p>
+      <w:pPr>
+        <w:spacing w:after="0"/>
+        <w:rPr>
+          <w:rFonts w:ascii="Courier New" w:hAnsi="Courier New" w:cs="Courier New"/>
+          <w:b/>
+          <w:sz w:val="28"/>
+        </w:rPr>
+      </w:pPr>
+      <w:r>
+        <w:rPr>
+          <w:rFonts w:ascii="Courier New" w:hAnsi="Courier New" w:cs="Courier New"/>
+          <w:b/>
+          <w:sz w:val="28"/>
+        </w:rPr>
+        <w:t xml:space="preserve">EmployeeDao etc </w:t>
+      </w:r>
+    </w:p>
+    <w:p>
+      <w:pPr>
+        <w:spacing w:after="0"/>
+        <w:rPr>
+          <w:rFonts w:ascii="Courier New" w:hAnsi="Courier New" w:cs="Courier New"/>
+          <w:b/>
+          <w:sz w:val="28"/>
+        </w:rPr>
+      </w:pPr>
+      <w:r>
+        <w:rPr>
+          <w:rFonts w:ascii="Courier New" w:hAnsi="Courier New" w:cs="Courier New"/>
+          <w:b/>
+          <w:sz w:val="28"/>
+        </w:rPr>
+        <w:t xml:space="preserve">ProductDao </w:t>
+      </w:r>
+    </w:p>
+    <w:p>
+      <w:pPr>
+        <w:spacing w:after="0"/>
+        <w:rPr>
+          <w:rFonts w:ascii="Courier New" w:hAnsi="Courier New" w:cs="Courier New"/>
+          <w:b/>
+          <w:sz w:val="28"/>
+        </w:rPr>
+      </w:pPr>
+      <w:r>
+        <w:rPr>
+          <w:rFonts w:ascii="Courier New" w:hAnsi="Courier New" w:cs="Courier New"/>
+          <w:b/>
+          <w:sz w:val="28"/>
+          <w:highlight w:val="yellow"/>
+        </w:rPr>
+        <w:lastRenderedPageBreak/>
+        <w:t>LoginDao</w:t>
+      </w:r>
+      <w:r>
+        <w:rPr>
+          <w:rFonts w:ascii="Courier New" w:hAnsi="Courier New" w:cs="Courier New"/>
+          <w:b/>
+          <w:sz w:val="28"/>
+        </w:rPr>
+        <w:t xml:space="preserve"> </w:t>
+      </w:r>
+    </w:p>
+    <w:p>
+      <w:pPr>
+        <w:spacing w:after="0"/>
+        <w:rPr>
+          <w:rFonts w:ascii="Courier New" w:hAnsi="Courier New" w:cs="Courier New"/>
+          <w:b/>
+          <w:sz w:val="28"/>
+        </w:rPr>
+      </w:pPr>
+    </w:p>
+    <w:p>
+      <w:pPr>
+        <w:spacing w:after="0"/>
+        <w:rPr>
+          <w:rFonts w:ascii="Courier New" w:hAnsi="Courier New" w:cs="Courier New"/>
+          <w:b/>
+          <w:sz w:val="28"/>
+        </w:rPr>
+      </w:pPr>
+      <w:r>
+        <w:rPr>
+          <w:rFonts w:ascii="Courier New" w:hAnsi="Courier New" w:cs="Courier New"/>
+          <w:b/>
+          <w:sz w:val="28"/>
+        </w:rPr>
+        <w:t xml:space="preserve">DAO class is not responsible to take the value through keywords. Means inside DAO class don’t’ create Scanner class object. </w:t>
+      </w:r>
+    </w:p>
+    <w:p>
+      <w:pPr>
+        <w:spacing w:after="0"/>
+        <w:rPr>
+          <w:rFonts w:ascii="Courier New" w:hAnsi="Courier New" w:cs="Courier New"/>
+          <w:b/>
+          <w:sz w:val="28"/>
+        </w:rPr>
+      </w:pPr>
+      <w:r>
+        <w:rPr>
+          <w:rFonts w:ascii="Courier New" w:hAnsi="Courier New" w:cs="Courier New"/>
+          <w:b/>
+          <w:sz w:val="28"/>
+        </w:rPr>
+        <w:t xml:space="preserve">DAO class not responsible to interact with input device. </w:t>
+      </w:r>
+    </w:p>
+    <w:p>
+      <w:pPr>
+        <w:spacing w:after="0"/>
+        <w:rPr>
+          <w:rFonts w:ascii="Courier New" w:hAnsi="Courier New" w:cs="Courier New"/>
+          <w:b/>
+          <w:sz w:val="28"/>
+        </w:rPr>
+      </w:pPr>
+    </w:p>
+    <w:p>
+      <w:pPr>
+        <w:spacing w:after="0"/>
+        <w:rPr>
+          <w:rFonts w:ascii="Courier New" w:hAnsi="Courier New" w:cs="Courier New"/>
+          <w:b/>
+          <w:sz w:val="28"/>
+        </w:rPr>
+      </w:pPr>
+      <w:r>
+        <w:rPr>
+          <w:rFonts w:ascii="Courier New" w:hAnsi="Courier New" w:cs="Courier New"/>
+          <w:b/>
+          <w:sz w:val="28"/>
+        </w:rPr>
+        <w:t>Service class :</w:t>
+      </w:r>
+    </w:p>
+    <w:p>
+      <w:pPr>
+        <w:spacing w:after="0"/>
+        <w:rPr>
+          <w:rFonts w:ascii="Courier New" w:hAnsi="Courier New" w:cs="Courier New"/>
+          <w:b/>
+          <w:sz w:val="28"/>
+        </w:rPr>
+      </w:pPr>
+      <w:r>
+        <w:rPr>
+          <w:rFonts w:ascii="Courier New" w:hAnsi="Courier New" w:cs="Courier New"/>
+          <w:b/>
+          <w:sz w:val="28"/>
+        </w:rPr>
+        <w:t xml:space="preserve">This class is responsible to write business logic. </w:t>
+      </w:r>
+    </w:p>
+    <w:p>
+      <w:pPr>
+        <w:spacing w:after="0"/>
+        <w:rPr>
+          <w:rFonts w:ascii="Courier New" w:hAnsi="Courier New" w:cs="Courier New"/>
+          <w:b/>
+          <w:sz w:val="28"/>
+        </w:rPr>
+      </w:pPr>
+    </w:p>
+    <w:p>
+      <w:pPr>
+        <w:spacing w:after="0"/>
+        <w:rPr>
+          <w:rFonts w:ascii="Courier New" w:hAnsi="Courier New" w:cs="Courier New"/>
+          <w:b/>
+          <w:sz w:val="28"/>
+        </w:rPr>
+      </w:pPr>
+      <w:r>
+        <w:rPr>
+          <w:rFonts w:ascii="Courier New" w:hAnsi="Courier New" w:cs="Courier New"/>
+          <w:b/>
+          <w:sz w:val="28"/>
+        </w:rPr>
+        <w:t xml:space="preserve">EmployeeService </w:t>
+      </w:r>
+    </w:p>
+    <w:p>
+      <w:pPr>
+        <w:spacing w:after="0"/>
+        <w:rPr>
+          <w:rFonts w:ascii="Courier New" w:hAnsi="Courier New" w:cs="Courier New"/>
+          <w:b/>
+          <w:sz w:val="28"/>
+        </w:rPr>
+      </w:pPr>
+      <w:r>
+        <w:rPr>
+          <w:rFonts w:ascii="Courier New" w:hAnsi="Courier New" w:cs="Courier New"/>
+          <w:b/>
+          <w:sz w:val="28"/>
+        </w:rPr>
+        <w:t xml:space="preserve">CustomerService </w:t>
+      </w:r>
+    </w:p>
+    <w:p>
+      <w:pPr>
+        <w:spacing w:after="0"/>
+        <w:rPr>
+          <w:rFonts w:ascii="Courier New" w:hAnsi="Courier New" w:cs="Courier New"/>
+          <w:b/>
+          <w:sz w:val="28"/>
+        </w:rPr>
+      </w:pPr>
+      <w:r>
+        <w:rPr>
+          <w:rFonts w:ascii="Courier New" w:hAnsi="Courier New" w:cs="Courier New"/>
+          <w:b/>
+          <w:sz w:val="28"/>
+        </w:rPr>
+        <w:t xml:space="preserve">ManagerService </w:t>
+      </w:r>
+    </w:p>
+    <w:p>
+      <w:pPr>
+        <w:spacing w:after="0"/>
+        <w:rPr>
+          <w:rFonts w:ascii="Courier New" w:hAnsi="Courier New" w:cs="Courier New"/>
+          <w:b/>
+          <w:sz w:val="28"/>
+        </w:rPr>
+      </w:pPr>
+    </w:p>
+    <w:p>
+      <w:pPr>
+        <w:spacing w:after="0"/>
+        <w:rPr>
+          <w:rFonts w:ascii="Courier New" w:hAnsi="Courier New" w:cs="Courier New"/>
+          <w:b/>
+          <w:sz w:val="28"/>
+        </w:rPr>
+      </w:pPr>
       <w:bookmarkStart w:id="0" w:name="_GoBack"/>
       <w:bookmarkEnd w:id="0"/>
     </w:p>
@@ -3475,6 +4216,26 @@
           <w:sz w:val="28"/>
         </w:rPr>
       </w:pPr>
+    </w:p>
+    <w:p>
+      <w:pPr>
+        <w:spacing w:after="0"/>
+        <w:rPr>
+          <w:rFonts w:ascii="Courier New" w:hAnsi="Courier New" w:cs="Courier New"/>
+          <w:b/>
+          <w:sz w:val="28"/>
+        </w:rPr>
+      </w:pPr>
+    </w:p>
+    <w:p>
+      <w:pPr>
+        <w:spacing w:after="0"/>
+        <w:rPr>
+          <w:rFonts w:ascii="Courier New" w:hAnsi="Courier New" w:cs="Courier New"/>
+          <w:b/>
+          <w:sz w:val="28"/>
+        </w:rPr>
+      </w:pPr>
       <w:r>
         <w:rPr>
           <w:rFonts w:ascii="Courier New" w:hAnsi="Courier New" w:cs="Courier New"/>
@@ -3493,24 +4254,6 @@
           <w:sz w:val="28"/>
         </w:rPr>
       </w:pPr>
-    </w:p>
-    <w:p>
-      <w:pPr>
-        <w:spacing w:after="0"/>
-        <w:rPr>
-          <w:rFonts w:ascii="Courier New" w:hAnsi="Courier New" w:cs="Courier New"/>
-          <w:b/>
-          <w:sz w:val="28"/>
-        </w:rPr>
-      </w:pPr>
-      <w:r>
-        <w:rPr>
-          <w:rFonts w:ascii="Courier New" w:hAnsi="Courier New" w:cs="Courier New"/>
-          <w:b/>
-          <w:sz w:val="28"/>
-        </w:rPr>
-        <w:tab/>
-      </w:r>
     </w:p>
     <w:sectPr>
       <w:pgSz w:w="11906" w:h="16838"/>

--- a/Phase 2/Phase 2 Notes.docx
+++ b/Phase 2/Phase 2 Notes.docx
@@ -20684,6 +20684,1996 @@
           <w:sz w:val="28"/>
         </w:rPr>
       </w:pPr>
+    </w:p>
+    <w:p>
+      <w:pPr>
+        <w:spacing w:after="0"/>
+        <w:rPr>
+          <w:rFonts w:ascii="Courier New" w:hAnsi="Courier New" w:cs="Courier New"/>
+          <w:b/>
+          <w:sz w:val="28"/>
+        </w:rPr>
+      </w:pPr>
+    </w:p>
+    <w:p>
+      <w:pPr>
+        <w:spacing w:after="0"/>
+        <w:rPr>
+          <w:rFonts w:ascii="Courier New" w:hAnsi="Courier New" w:cs="Courier New"/>
+          <w:b/>
+          <w:sz w:val="28"/>
+        </w:rPr>
+      </w:pPr>
+    </w:p>
+    <w:p>
+      <w:pPr>
+        <w:spacing w:after="0"/>
+        <w:rPr>
+          <w:rFonts w:ascii="Courier New" w:hAnsi="Courier New" w:cs="Courier New"/>
+          <w:b/>
+          <w:sz w:val="28"/>
+        </w:rPr>
+      </w:pPr>
+    </w:p>
+    <w:p>
+      <w:pPr>
+        <w:spacing w:after="0"/>
+        <w:rPr>
+          <w:rFonts w:ascii="Courier New" w:hAnsi="Courier New" w:cs="Courier New"/>
+          <w:b/>
+          <w:sz w:val="28"/>
+          <w:highlight w:val="yellow"/>
+        </w:rPr>
+      </w:pPr>
+      <w:r>
+        <w:rPr>
+          <w:rFonts w:ascii="Courier New" w:hAnsi="Courier New" w:cs="Courier New"/>
+          <w:b/>
+          <w:sz w:val="28"/>
+          <w:highlight w:val="yellow"/>
+        </w:rPr>
+        <w:lastRenderedPageBreak/>
+        <w:t>Day 3</w:t>
+      </w:r>
+    </w:p>
+    <w:p>
+      <w:pPr>
+        <w:spacing w:after="0"/>
+        <w:rPr>
+          <w:rFonts w:ascii="Courier New" w:hAnsi="Courier New" w:cs="Courier New"/>
+          <w:b/>
+          <w:sz w:val="28"/>
+          <w:highlight w:val="yellow"/>
+        </w:rPr>
+      </w:pPr>
+      <w:r>
+        <w:rPr>
+          <w:rFonts w:ascii="Courier New" w:hAnsi="Courier New" w:cs="Courier New"/>
+          <w:b/>
+          <w:sz w:val="28"/>
+          <w:highlight w:val="yellow"/>
+        </w:rPr>
+        <w:t xml:space="preserve"> </w:t>
+      </w:r>
+    </w:p>
+    <w:p>
+      <w:pPr>
+        <w:spacing w:after="0"/>
+        <w:rPr>
+          <w:rFonts w:ascii="Courier New" w:hAnsi="Courier New" w:cs="Courier New"/>
+          <w:b/>
+          <w:sz w:val="28"/>
+        </w:rPr>
+      </w:pPr>
+      <w:r>
+        <w:rPr>
+          <w:rFonts w:ascii="Courier New" w:hAnsi="Courier New" w:cs="Courier New"/>
+          <w:b/>
+          <w:sz w:val="28"/>
+          <w:highlight w:val="yellow"/>
+        </w:rPr>
+        <w:t>08-03-2022</w:t>
+      </w:r>
+    </w:p>
+    <w:p>
+      <w:pPr>
+        <w:spacing w:after="0"/>
+        <w:rPr>
+          <w:rFonts w:ascii="Courier New" w:hAnsi="Courier New" w:cs="Courier New"/>
+          <w:b/>
+          <w:sz w:val="28"/>
+        </w:rPr>
+      </w:pPr>
+    </w:p>
+    <w:p>
+      <w:pPr>
+        <w:spacing w:after="0"/>
+        <w:rPr>
+          <w:rFonts w:ascii="Courier New" w:hAnsi="Courier New" w:cs="Courier New"/>
+          <w:b/>
+          <w:sz w:val="28"/>
+        </w:rPr>
+      </w:pPr>
+      <w:r>
+        <w:rPr>
+          <w:rFonts w:ascii="Courier New" w:hAnsi="Courier New" w:cs="Courier New"/>
+          <w:b/>
+          <w:sz w:val="28"/>
+        </w:rPr>
+        <w:t xml:space="preserve">Resource layer : This layer is responsible to provide the resource details. </w:t>
+      </w:r>
+    </w:p>
+    <w:p>
+      <w:pPr>
+        <w:spacing w:after="0"/>
+        <w:rPr>
+          <w:rFonts w:ascii="Courier New" w:hAnsi="Courier New" w:cs="Courier New"/>
+          <w:b/>
+          <w:sz w:val="28"/>
+        </w:rPr>
+      </w:pPr>
+      <w:r>
+        <w:rPr>
+          <w:rFonts w:ascii="Courier New" w:hAnsi="Courier New" w:cs="Courier New"/>
+          <w:b/>
+          <w:sz w:val="28"/>
+        </w:rPr>
+        <w:t xml:space="preserve">Like database connection. </w:t>
+      </w:r>
+    </w:p>
+    <w:p>
+      <w:pPr>
+        <w:spacing w:after="0"/>
+        <w:rPr>
+          <w:rFonts w:ascii="Courier New" w:hAnsi="Courier New" w:cs="Courier New"/>
+          <w:b/>
+          <w:sz w:val="28"/>
+        </w:rPr>
+      </w:pPr>
+    </w:p>
+    <w:p>
+      <w:pPr>
+        <w:spacing w:after="0"/>
+        <w:rPr>
+          <w:rFonts w:ascii="Courier New" w:hAnsi="Courier New" w:cs="Courier New"/>
+          <w:b/>
+          <w:sz w:val="28"/>
+        </w:rPr>
+      </w:pPr>
+      <w:r>
+        <w:rPr>
+          <w:rFonts w:ascii="Courier New" w:hAnsi="Courier New" w:cs="Courier New"/>
+          <w:b/>
+          <w:sz w:val="28"/>
+          <w:highlight w:val="yellow"/>
+        </w:rPr>
+        <w:t>ORM : Object Relation Mapping</w:t>
+      </w:r>
+      <w:r>
+        <w:rPr>
+          <w:rFonts w:ascii="Courier New" w:hAnsi="Courier New" w:cs="Courier New"/>
+          <w:b/>
+          <w:sz w:val="28"/>
+        </w:rPr>
+        <w:t xml:space="preserve"> </w:t>
+      </w:r>
+    </w:p>
+    <w:p>
+      <w:pPr>
+        <w:spacing w:after="0"/>
+        <w:rPr>
+          <w:rFonts w:ascii="Courier New" w:hAnsi="Courier New" w:cs="Courier New"/>
+          <w:b/>
+          <w:sz w:val="28"/>
+        </w:rPr>
+      </w:pPr>
+    </w:p>
+    <w:p>
+      <w:pPr>
+        <w:spacing w:after="0"/>
+        <w:rPr>
+          <w:rFonts w:ascii="Courier New" w:hAnsi="Courier New" w:cs="Courier New"/>
+          <w:b/>
+          <w:sz w:val="28"/>
+        </w:rPr>
+      </w:pPr>
+      <w:r>
+        <w:rPr>
+          <w:rFonts w:ascii="Courier New" w:hAnsi="Courier New" w:cs="Courier New"/>
+          <w:b/>
+          <w:sz w:val="28"/>
+        </w:rPr>
+        <w:t xml:space="preserve">Limitation of JDBC </w:t>
+      </w:r>
+    </w:p>
+    <w:p>
+      <w:pPr>
+        <w:pStyle w:val="ListParagraph"/>
+        <w:numPr>
+          <w:ilvl w:val="0"/>
+          <w:numId w:val="2"/>
+        </w:numPr>
+        <w:spacing w:after="0"/>
+        <w:rPr>
+          <w:rFonts w:ascii="Courier New" w:hAnsi="Courier New" w:cs="Courier New"/>
+          <w:b/>
+          <w:sz w:val="28"/>
+        </w:rPr>
+      </w:pPr>
+      <w:r>
+        <w:rPr>
+          <w:rFonts w:ascii="Courier New" w:hAnsi="Courier New" w:cs="Courier New"/>
+          <w:b/>
+          <w:sz w:val="28"/>
+        </w:rPr>
+        <w:t xml:space="preserve">Using JDBC we can’t store and retrieve object from database. We have to convert Java object into sql and vice-versa. </w:t>
+      </w:r>
+    </w:p>
+    <w:p>
+      <w:pPr>
+        <w:pStyle w:val="ListParagraph"/>
+        <w:numPr>
+          <w:ilvl w:val="0"/>
+          <w:numId w:val="2"/>
+        </w:numPr>
+        <w:spacing w:after="0"/>
+        <w:rPr>
+          <w:rFonts w:ascii="Courier New" w:hAnsi="Courier New" w:cs="Courier New"/>
+          <w:b/>
+          <w:sz w:val="28"/>
+        </w:rPr>
+      </w:pPr>
+      <w:r>
+        <w:rPr>
+          <w:rFonts w:ascii="Courier New" w:hAnsi="Courier New" w:cs="Courier New"/>
+          <w:b/>
+          <w:sz w:val="28"/>
+        </w:rPr>
+        <w:t xml:space="preserve">SQL is database dependent language. If we move from one database to another database like MySQL to Oracle we have to change the query. 70 to 80% query are same but 20% query different. </w:t>
+      </w:r>
+    </w:p>
+    <w:p>
+      <w:pPr>
+        <w:pStyle w:val="ListParagraph"/>
+        <w:numPr>
+          <w:ilvl w:val="0"/>
+          <w:numId w:val="2"/>
+        </w:numPr>
+        <w:spacing w:after="0"/>
+        <w:rPr>
+          <w:rFonts w:ascii="Courier New" w:hAnsi="Courier New" w:cs="Courier New"/>
+          <w:b/>
+          <w:sz w:val="28"/>
+        </w:rPr>
+      </w:pPr>
+      <w:r>
+        <w:rPr>
+          <w:rFonts w:ascii="Courier New" w:hAnsi="Courier New" w:cs="Courier New"/>
+          <w:b/>
+          <w:sz w:val="28"/>
+        </w:rPr>
+        <w:t xml:space="preserve">JDBC throw checked exception so we have to write the code with try-catch or throws mandatory. </w:t>
+      </w:r>
+    </w:p>
+    <w:p>
+      <w:pPr>
+        <w:pStyle w:val="ListParagraph"/>
+        <w:numPr>
+          <w:ilvl w:val="0"/>
+          <w:numId w:val="2"/>
+        </w:numPr>
+        <w:spacing w:after="0"/>
+        <w:rPr>
+          <w:rFonts w:ascii="Courier New" w:hAnsi="Courier New" w:cs="Courier New"/>
+          <w:b/>
+          <w:sz w:val="28"/>
+        </w:rPr>
+      </w:pPr>
+      <w:r>
+        <w:rPr>
+          <w:rFonts w:ascii="Courier New" w:hAnsi="Courier New" w:cs="Courier New"/>
+          <w:b/>
+          <w:sz w:val="28"/>
+        </w:rPr>
+        <w:t xml:space="preserve">JDBC doesn’t support is a(Inheritance) and has a(association, aggregation, and composition) relationship. </w:t>
+      </w:r>
+    </w:p>
+    <w:p>
+      <w:pPr>
+        <w:spacing w:after="0"/>
+        <w:ind w:left="360"/>
+        <w:rPr>
+          <w:rFonts w:ascii="Courier New" w:hAnsi="Courier New" w:cs="Courier New"/>
+          <w:b/>
+          <w:sz w:val="28"/>
+        </w:rPr>
+      </w:pPr>
+    </w:p>
+    <w:p>
+      <w:pPr>
+        <w:spacing w:after="0"/>
+        <w:rPr>
+          <w:rFonts w:ascii="Courier New" w:hAnsi="Courier New" w:cs="Courier New"/>
+          <w:b/>
+          <w:sz w:val="28"/>
+        </w:rPr>
+      </w:pPr>
+    </w:p>
+    <w:p>
+      <w:pPr>
+        <w:spacing w:after="0"/>
+        <w:rPr>
+          <w:rFonts w:ascii="Courier New" w:hAnsi="Courier New" w:cs="Courier New"/>
+          <w:b/>
+          <w:sz w:val="28"/>
+        </w:rPr>
+      </w:pPr>
+      <w:r>
+        <w:rPr>
+          <w:rFonts w:ascii="Courier New" w:hAnsi="Courier New" w:cs="Courier New"/>
+          <w:b/>
+          <w:sz w:val="28"/>
+        </w:rPr>
+        <w:t xml:space="preserve">Object </w:t>
+      </w:r>
+      <w:r>
+        <w:rPr>
+          <w:rFonts w:ascii="Courier New" w:hAnsi="Courier New" w:cs="Courier New"/>
+          <w:b/>
+          <w:sz w:val="28"/>
+        </w:rPr>
+        <w:tab/>
+      </w:r>
+      <w:r>
+        <w:rPr>
+          <w:rFonts w:ascii="Courier New" w:hAnsi="Courier New" w:cs="Courier New"/>
+          <w:b/>
+          <w:sz w:val="28"/>
+        </w:rPr>
+        <w:tab/>
+      </w:r>
+      <w:r>
+        <w:rPr>
+          <w:rFonts w:ascii="Courier New" w:hAnsi="Courier New" w:cs="Courier New"/>
+          <w:b/>
+          <w:sz w:val="28"/>
+        </w:rPr>
+        <w:tab/>
+      </w:r>
+      <w:r>
+        <w:rPr>
+          <w:rFonts w:ascii="Courier New" w:hAnsi="Courier New" w:cs="Courier New"/>
+          <w:b/>
+          <w:sz w:val="28"/>
+        </w:rPr>
+        <w:tab/>
+      </w:r>
+      <w:r>
+        <w:rPr>
+          <w:rFonts w:ascii="Courier New" w:hAnsi="Courier New" w:cs="Courier New"/>
+          <w:b/>
+          <w:sz w:val="28"/>
+        </w:rPr>
+        <w:tab/>
+      </w:r>
+      <w:r>
+        <w:rPr>
+          <w:rFonts w:ascii="Courier New" w:hAnsi="Courier New" w:cs="Courier New"/>
+          <w:b/>
+          <w:sz w:val="28"/>
+        </w:rPr>
+        <w:tab/>
+      </w:r>
+      <w:r>
+        <w:rPr>
+          <w:rFonts w:ascii="Courier New" w:hAnsi="Courier New" w:cs="Courier New"/>
+          <w:b/>
+          <w:sz w:val="28"/>
+        </w:rPr>
+        <w:tab/>
+      </w:r>
+      <w:r>
+        <w:rPr>
+          <w:rFonts w:ascii="Courier New" w:hAnsi="Courier New" w:cs="Courier New"/>
+          <w:b/>
+          <w:sz w:val="28"/>
+        </w:rPr>
+        <w:tab/>
+        <w:t xml:space="preserve">Relation </w:t>
+      </w:r>
+    </w:p>
+    <w:p>
+      <w:pPr>
+        <w:spacing w:after="0"/>
+        <w:rPr>
+          <w:rFonts w:ascii="Courier New" w:hAnsi="Courier New" w:cs="Courier New"/>
+          <w:b/>
+          <w:sz w:val="28"/>
+        </w:rPr>
+      </w:pPr>
+      <w:r>
+        <w:rPr>
+          <w:rFonts w:ascii="Courier New" w:hAnsi="Courier New" w:cs="Courier New"/>
+          <w:b/>
+          <w:sz w:val="28"/>
+        </w:rPr>
+        <w:t xml:space="preserve">Programming side </w:t>
+      </w:r>
+      <w:r>
+        <w:rPr>
+          <w:rFonts w:ascii="Courier New" w:hAnsi="Courier New" w:cs="Courier New"/>
+          <w:b/>
+          <w:sz w:val="28"/>
+        </w:rPr>
+        <w:tab/>
+      </w:r>
+      <w:r>
+        <w:rPr>
+          <w:rFonts w:ascii="Courier New" w:hAnsi="Courier New" w:cs="Courier New"/>
+          <w:b/>
+          <w:sz w:val="28"/>
+        </w:rPr>
+        <w:tab/>
+      </w:r>
+      <w:r>
+        <w:rPr>
+          <w:rFonts w:ascii="Courier New" w:hAnsi="Courier New" w:cs="Courier New"/>
+          <w:b/>
+          <w:sz w:val="28"/>
+        </w:rPr>
+        <w:tab/>
+      </w:r>
+      <w:r>
+        <w:rPr>
+          <w:rFonts w:ascii="Courier New" w:hAnsi="Courier New" w:cs="Courier New"/>
+          <w:b/>
+          <w:sz w:val="28"/>
+        </w:rPr>
+        <w:tab/>
+      </w:r>
+      <w:r>
+        <w:rPr>
+          <w:rFonts w:ascii="Courier New" w:hAnsi="Courier New" w:cs="Courier New"/>
+          <w:b/>
+          <w:sz w:val="28"/>
+        </w:rPr>
+        <w:tab/>
+      </w:r>
+      <w:r>
+        <w:rPr>
+          <w:rFonts w:ascii="Courier New" w:hAnsi="Courier New" w:cs="Courier New"/>
+          <w:b/>
+          <w:sz w:val="28"/>
+        </w:rPr>
+        <w:tab/>
+        <w:t xml:space="preserve">Database </w:t>
+      </w:r>
+    </w:p>
+    <w:p>
+      <w:pPr>
+        <w:spacing w:after="0"/>
+        <w:rPr>
+          <w:rFonts w:ascii="Courier New" w:hAnsi="Courier New" w:cs="Courier New"/>
+          <w:b/>
+          <w:sz w:val="28"/>
+        </w:rPr>
+      </w:pPr>
+    </w:p>
+    <w:p>
+      <w:pPr>
+        <w:spacing w:after="0"/>
+        <w:rPr>
+          <w:rFonts w:ascii="Courier New" w:hAnsi="Courier New" w:cs="Courier New"/>
+          <w:b/>
+          <w:sz w:val="28"/>
+        </w:rPr>
+      </w:pPr>
+      <w:r>
+        <w:rPr>
+          <w:rFonts w:ascii="Courier New" w:hAnsi="Courier New" w:cs="Courier New"/>
+          <w:b/>
+          <w:sz w:val="28"/>
+        </w:rPr>
+        <w:tab/>
+      </w:r>
+      <w:r>
+        <w:rPr>
+          <w:rFonts w:ascii="Courier New" w:hAnsi="Courier New" w:cs="Courier New"/>
+          <w:b/>
+          <w:sz w:val="28"/>
+        </w:rPr>
+        <w:tab/>
+      </w:r>
+      <w:r>
+        <w:rPr>
+          <w:rFonts w:ascii="Courier New" w:hAnsi="Courier New" w:cs="Courier New"/>
+          <w:b/>
+          <w:sz w:val="28"/>
+        </w:rPr>
+        <w:tab/>
+      </w:r>
+      <w:r>
+        <w:rPr>
+          <w:rFonts w:ascii="Courier New" w:hAnsi="Courier New" w:cs="Courier New"/>
+          <w:b/>
+          <w:sz w:val="28"/>
+        </w:rPr>
+        <w:tab/>
+      </w:r>
+      <w:r>
+        <w:rPr>
+          <w:rFonts w:ascii="Courier New" w:hAnsi="Courier New" w:cs="Courier New"/>
+          <w:b/>
+          <w:sz w:val="28"/>
+        </w:rPr>
+        <w:tab/>
+        <w:t xml:space="preserve">Mapping </w:t>
+      </w:r>
+    </w:p>
+    <w:p>
+      <w:pPr>
+        <w:spacing w:after="0"/>
+        <w:rPr>
+          <w:rFonts w:ascii="Courier New" w:hAnsi="Courier New" w:cs="Courier New"/>
+          <w:b/>
+          <w:sz w:val="28"/>
+        </w:rPr>
+      </w:pPr>
+    </w:p>
+    <w:p>
+      <w:pPr>
+        <w:spacing w:after="0"/>
+        <w:rPr>
+          <w:rFonts w:ascii="Courier New" w:hAnsi="Courier New" w:cs="Courier New"/>
+          <w:b/>
+          <w:sz w:val="28"/>
+        </w:rPr>
+      </w:pPr>
+      <w:r>
+        <w:rPr>
+          <w:rFonts w:ascii="Courier New" w:hAnsi="Courier New" w:cs="Courier New"/>
+          <w:b/>
+          <w:sz w:val="28"/>
+        </w:rPr>
+        <w:t xml:space="preserve">In ORM JavaBean class is known as </w:t>
+      </w:r>
+    </w:p>
+    <w:p>
+      <w:pPr>
+        <w:spacing w:after="0"/>
+        <w:rPr>
+          <w:rFonts w:ascii="Courier New" w:hAnsi="Courier New" w:cs="Courier New"/>
+          <w:b/>
+          <w:sz w:val="28"/>
+        </w:rPr>
+      </w:pPr>
+      <w:r>
+        <w:rPr>
+          <w:rFonts w:ascii="Courier New" w:hAnsi="Courier New" w:cs="Courier New"/>
+          <w:b/>
+          <w:sz w:val="28"/>
+          <w:highlight w:val="yellow"/>
+        </w:rPr>
+        <w:t>Entity</w:t>
+      </w:r>
+      <w:r>
+        <w:rPr>
+          <w:rFonts w:ascii="Courier New" w:hAnsi="Courier New" w:cs="Courier New"/>
+          <w:b/>
+          <w:sz w:val="28"/>
+        </w:rPr>
+        <w:t xml:space="preserve"> class </w:t>
+      </w:r>
+    </w:p>
+    <w:p>
+      <w:pPr>
+        <w:spacing w:after="0"/>
+        <w:rPr>
+          <w:rFonts w:ascii="Courier New" w:hAnsi="Courier New" w:cs="Courier New"/>
+          <w:b/>
+          <w:sz w:val="28"/>
+        </w:rPr>
+      </w:pPr>
+    </w:p>
+    <w:p>
+      <w:pPr>
+        <w:spacing w:after="0"/>
+        <w:rPr>
+          <w:rFonts w:ascii="Courier New" w:hAnsi="Courier New" w:cs="Courier New"/>
+          <w:b/>
+          <w:sz w:val="28"/>
+        </w:rPr>
+      </w:pPr>
+      <w:r>
+        <w:rPr>
+          <w:rFonts w:ascii="Courier New" w:hAnsi="Courier New" w:cs="Courier New"/>
+          <w:b/>
+          <w:sz w:val="28"/>
+        </w:rPr>
+        <w:t>class Employee {</w:t>
+      </w:r>
+      <w:r>
+        <w:rPr>
+          <w:rFonts w:ascii="Courier New" w:hAnsi="Courier New" w:cs="Courier New"/>
+          <w:b/>
+          <w:sz w:val="28"/>
+        </w:rPr>
+        <w:tab/>
+      </w:r>
+      <w:r>
+        <w:rPr>
+          <w:rFonts w:ascii="Courier New" w:hAnsi="Courier New" w:cs="Courier New"/>
+          <w:b/>
+          <w:sz w:val="28"/>
+        </w:rPr>
+        <w:tab/>
+      </w:r>
+      <w:r>
+        <w:rPr>
+          <w:rFonts w:ascii="Courier New" w:hAnsi="Courier New" w:cs="Courier New"/>
+          <w:b/>
+          <w:sz w:val="28"/>
+        </w:rPr>
+        <w:tab/>
+      </w:r>
+      <w:r>
+        <w:rPr>
+          <w:rFonts w:ascii="Courier New" w:hAnsi="Courier New" w:cs="Courier New"/>
+          <w:b/>
+          <w:sz w:val="28"/>
+        </w:rPr>
+        <w:tab/>
+      </w:r>
+      <w:r>
+        <w:rPr>
+          <w:rFonts w:ascii="Courier New" w:hAnsi="Courier New" w:cs="Courier New"/>
+          <w:b/>
+          <w:sz w:val="28"/>
+        </w:rPr>
+        <w:tab/>
+        <w:t xml:space="preserve">Employee </w:t>
+      </w:r>
+      <w:r>
+        <w:rPr>
+          <w:rFonts w:ascii="Courier New" w:hAnsi="Courier New" w:cs="Courier New"/>
+          <w:b/>
+          <w:sz w:val="28"/>
+        </w:rPr>
+        <w:sym w:font="Wingdings" w:char="F0E0"/>
+      </w:r>
+      <w:r>
+        <w:rPr>
+          <w:rFonts w:ascii="Courier New" w:hAnsi="Courier New" w:cs="Courier New"/>
+          <w:b/>
+          <w:sz w:val="28"/>
+        </w:rPr>
+        <w:t xml:space="preserve">Table </w:t>
+      </w:r>
+      <w:r>
+        <w:rPr>
+          <w:rFonts w:ascii="Courier New" w:hAnsi="Courier New" w:cs="Courier New"/>
+          <w:b/>
+          <w:sz w:val="28"/>
+        </w:rPr>
+        <w:tab/>
+        <w:t>id,name,salary</w:t>
+      </w:r>
+      <w:r>
+        <w:rPr>
+          <w:rFonts w:ascii="Courier New" w:hAnsi="Courier New" w:cs="Courier New"/>
+          <w:b/>
+          <w:sz w:val="28"/>
+        </w:rPr>
+        <w:tab/>
+      </w:r>
+      <w:r>
+        <w:rPr>
+          <w:rFonts w:ascii="Courier New" w:hAnsi="Courier New" w:cs="Courier New"/>
+          <w:b/>
+          <w:sz w:val="28"/>
+        </w:rPr>
+        <w:tab/>
+      </w:r>
+      <w:r>
+        <w:rPr>
+          <w:rFonts w:ascii="Courier New" w:hAnsi="Courier New" w:cs="Courier New"/>
+          <w:b/>
+          <w:sz w:val="28"/>
+        </w:rPr>
+        <w:tab/>
+      </w:r>
+      <w:r>
+        <w:rPr>
+          <w:rFonts w:ascii="Courier New" w:hAnsi="Courier New" w:cs="Courier New"/>
+          <w:b/>
+          <w:sz w:val="28"/>
+        </w:rPr>
+        <w:tab/>
+      </w:r>
+      <w:r>
+        <w:rPr>
+          <w:rFonts w:ascii="Courier New" w:hAnsi="Courier New" w:cs="Courier New"/>
+          <w:b/>
+          <w:sz w:val="28"/>
+        </w:rPr>
+        <w:tab/>
+        <w:t>ID,NAME,SALARY</w:t>
+      </w:r>
+    </w:p>
+    <w:p>
+      <w:pPr>
+        <w:spacing w:after="0"/>
+        <w:rPr>
+          <w:rFonts w:ascii="Courier New" w:hAnsi="Courier New" w:cs="Courier New"/>
+          <w:b/>
+          <w:sz w:val="28"/>
+        </w:rPr>
+      </w:pPr>
+      <w:r>
+        <w:rPr>
+          <w:rFonts w:ascii="Courier New" w:hAnsi="Courier New" w:cs="Courier New"/>
+          <w:b/>
+          <w:sz w:val="28"/>
+        </w:rPr>
+        <w:tab/>
+        <w:t>setter and getter methods</w:t>
+      </w:r>
+    </w:p>
+    <w:p>
+      <w:pPr>
+        <w:spacing w:after="0"/>
+        <w:rPr>
+          <w:rFonts w:ascii="Courier New" w:hAnsi="Courier New" w:cs="Courier New"/>
+          <w:b/>
+          <w:sz w:val="28"/>
+        </w:rPr>
+      </w:pPr>
+      <w:r>
+        <w:rPr>
+          <w:rFonts w:ascii="Courier New" w:hAnsi="Courier New" w:cs="Courier New"/>
+          <w:b/>
+          <w:sz w:val="28"/>
+        </w:rPr>
+        <w:t>}</w:t>
+      </w:r>
+    </w:p>
+    <w:p>
+      <w:pPr>
+        <w:spacing w:after="0"/>
+        <w:rPr>
+          <w:rFonts w:ascii="Courier New" w:hAnsi="Courier New" w:cs="Courier New"/>
+          <w:b/>
+          <w:sz w:val="28"/>
+        </w:rPr>
+      </w:pPr>
+    </w:p>
+    <w:p>
+      <w:pPr>
+        <w:spacing w:after="0"/>
+        <w:rPr>
+          <w:rFonts w:ascii="Courier New" w:hAnsi="Courier New" w:cs="Courier New"/>
+          <w:b/>
+          <w:sz w:val="28"/>
+        </w:rPr>
+      </w:pPr>
+    </w:p>
+    <w:p>
+      <w:pPr>
+        <w:spacing w:after="0"/>
+        <w:rPr>
+          <w:rFonts w:ascii="Courier New" w:hAnsi="Courier New" w:cs="Courier New"/>
+          <w:b/>
+          <w:sz w:val="28"/>
+        </w:rPr>
+      </w:pPr>
+    </w:p>
+    <w:p>
+      <w:pPr>
+        <w:spacing w:after="0"/>
+        <w:rPr>
+          <w:rFonts w:ascii="Courier New" w:hAnsi="Courier New" w:cs="Courier New"/>
+          <w:b/>
+          <w:sz w:val="28"/>
+        </w:rPr>
+      </w:pPr>
+      <w:r>
+        <w:rPr>
+          <w:rFonts w:ascii="Courier New" w:hAnsi="Courier New" w:cs="Courier New"/>
+          <w:b/>
+          <w:sz w:val="28"/>
+        </w:rPr>
+        <w:lastRenderedPageBreak/>
+        <w:tab/>
+      </w:r>
+      <w:r>
+        <w:rPr>
+          <w:rFonts w:ascii="Courier New" w:hAnsi="Courier New" w:cs="Courier New"/>
+          <w:b/>
+          <w:sz w:val="28"/>
+        </w:rPr>
+        <w:tab/>
+      </w:r>
+      <w:r>
+        <w:rPr>
+          <w:rFonts w:ascii="Courier New" w:hAnsi="Courier New" w:cs="Courier New"/>
+          <w:b/>
+          <w:sz w:val="28"/>
+        </w:rPr>
+        <w:tab/>
+      </w:r>
+      <w:r>
+        <w:rPr>
+          <w:rFonts w:ascii="Courier New" w:hAnsi="Courier New" w:cs="Courier New"/>
+          <w:b/>
+          <w:sz w:val="28"/>
+        </w:rPr>
+        <w:tab/>
+        <w:t xml:space="preserve">Mapping </w:t>
+      </w:r>
+    </w:p>
+    <w:p>
+      <w:pPr>
+        <w:spacing w:after="0"/>
+        <w:ind w:left="720" w:firstLine="720"/>
+        <w:rPr>
+          <w:rFonts w:ascii="Courier New" w:hAnsi="Courier New" w:cs="Courier New"/>
+          <w:b/>
+          <w:sz w:val="28"/>
+        </w:rPr>
+      </w:pPr>
+      <w:r>
+        <w:rPr>
+          <w:rFonts w:ascii="Courier New" w:hAnsi="Courier New" w:cs="Courier New"/>
+          <w:b/>
+          <w:sz w:val="28"/>
+        </w:rPr>
+        <w:t>Employee(Entity class) --</w:t>
+      </w:r>
+      <w:r>
+        <w:rPr>
+          <w:rFonts w:ascii="Courier New" w:hAnsi="Courier New" w:cs="Courier New"/>
+          <w:b/>
+          <w:sz w:val="28"/>
+        </w:rPr>
+        <w:sym w:font="Wingdings" w:char="F0E0"/>
+      </w:r>
+      <w:r>
+        <w:rPr>
+          <w:rFonts w:ascii="Courier New" w:hAnsi="Courier New" w:cs="Courier New"/>
+          <w:b/>
+          <w:sz w:val="28"/>
+        </w:rPr>
+        <w:t xml:space="preserve"> EMPLOYEE(Table)</w:t>
+      </w:r>
+    </w:p>
+    <w:p>
+      <w:pPr>
+        <w:spacing w:after="0"/>
+        <w:rPr>
+          <w:rFonts w:ascii="Courier New" w:hAnsi="Courier New" w:cs="Courier New"/>
+          <w:b/>
+          <w:sz w:val="28"/>
+        </w:rPr>
+      </w:pPr>
+      <w:r>
+        <w:rPr>
+          <w:rFonts w:ascii="Courier New" w:hAnsi="Courier New" w:cs="Courier New"/>
+          <w:b/>
+          <w:sz w:val="28"/>
+        </w:rPr>
+        <w:tab/>
+      </w:r>
+      <w:r>
+        <w:rPr>
+          <w:rFonts w:ascii="Courier New" w:hAnsi="Courier New" w:cs="Courier New"/>
+          <w:b/>
+          <w:sz w:val="28"/>
+        </w:rPr>
+        <w:tab/>
+      </w:r>
+      <w:r>
+        <w:rPr>
+          <w:rFonts w:ascii="Courier New" w:hAnsi="Courier New" w:cs="Courier New"/>
+          <w:b/>
+          <w:sz w:val="28"/>
+        </w:rPr>
+        <w:tab/>
+        <w:t>id -</w:t>
+      </w:r>
+      <w:r>
+        <w:rPr>
+          <w:rFonts w:ascii="Courier New" w:hAnsi="Courier New" w:cs="Courier New"/>
+          <w:b/>
+          <w:sz w:val="28"/>
+        </w:rPr>
+        <w:sym w:font="Wingdings" w:char="F0E0"/>
+      </w:r>
+      <w:r>
+        <w:rPr>
+          <w:rFonts w:ascii="Courier New" w:hAnsi="Courier New" w:cs="Courier New"/>
+          <w:b/>
+          <w:sz w:val="28"/>
+        </w:rPr>
+        <w:t>ID</w:t>
+      </w:r>
+      <w:r>
+        <w:rPr>
+          <w:rFonts w:ascii="Courier New" w:hAnsi="Courier New" w:cs="Courier New"/>
+          <w:b/>
+          <w:sz w:val="28"/>
+        </w:rPr>
+        <w:tab/>
+      </w:r>
+      <w:r>
+        <w:rPr>
+          <w:rFonts w:ascii="Courier New" w:hAnsi="Courier New" w:cs="Courier New"/>
+          <w:b/>
+          <w:sz w:val="28"/>
+        </w:rPr>
+        <w:tab/>
+        <w:t>(PK)</w:t>
+      </w:r>
+    </w:p>
+    <w:p>
+      <w:pPr>
+        <w:spacing w:after="0"/>
+        <w:rPr>
+          <w:rFonts w:ascii="Courier New" w:hAnsi="Courier New" w:cs="Courier New"/>
+          <w:b/>
+          <w:sz w:val="28"/>
+        </w:rPr>
+      </w:pPr>
+      <w:r>
+        <w:rPr>
+          <w:rFonts w:ascii="Courier New" w:hAnsi="Courier New" w:cs="Courier New"/>
+          <w:b/>
+          <w:sz w:val="28"/>
+        </w:rPr>
+        <w:tab/>
+      </w:r>
+      <w:r>
+        <w:rPr>
+          <w:rFonts w:ascii="Courier New" w:hAnsi="Courier New" w:cs="Courier New"/>
+          <w:b/>
+          <w:sz w:val="28"/>
+        </w:rPr>
+        <w:tab/>
+      </w:r>
+      <w:r>
+        <w:rPr>
+          <w:rFonts w:ascii="Courier New" w:hAnsi="Courier New" w:cs="Courier New"/>
+          <w:b/>
+          <w:sz w:val="28"/>
+        </w:rPr>
+        <w:tab/>
+        <w:t>name</w:t>
+      </w:r>
+      <w:r>
+        <w:rPr>
+          <w:rFonts w:ascii="Courier New" w:hAnsi="Courier New" w:cs="Courier New"/>
+          <w:b/>
+          <w:sz w:val="28"/>
+        </w:rPr>
+        <w:sym w:font="Wingdings" w:char="F0E0"/>
+      </w:r>
+      <w:r>
+        <w:rPr>
+          <w:rFonts w:ascii="Courier New" w:hAnsi="Courier New" w:cs="Courier New"/>
+          <w:b/>
+          <w:sz w:val="28"/>
+        </w:rPr>
+        <w:t>NAME</w:t>
+      </w:r>
+    </w:p>
+    <w:p>
+      <w:pPr>
+        <w:spacing w:after="0"/>
+        <w:rPr>
+          <w:rFonts w:ascii="Courier New" w:hAnsi="Courier New" w:cs="Courier New"/>
+          <w:b/>
+          <w:sz w:val="28"/>
+        </w:rPr>
+      </w:pPr>
+      <w:r>
+        <w:rPr>
+          <w:rFonts w:ascii="Courier New" w:hAnsi="Courier New" w:cs="Courier New"/>
+          <w:b/>
+          <w:sz w:val="28"/>
+        </w:rPr>
+        <w:tab/>
+      </w:r>
+      <w:r>
+        <w:rPr>
+          <w:rFonts w:ascii="Courier New" w:hAnsi="Courier New" w:cs="Courier New"/>
+          <w:b/>
+          <w:sz w:val="28"/>
+        </w:rPr>
+        <w:tab/>
+      </w:r>
+      <w:r>
+        <w:rPr>
+          <w:rFonts w:ascii="Courier New" w:hAnsi="Courier New" w:cs="Courier New"/>
+          <w:b/>
+          <w:sz w:val="28"/>
+        </w:rPr>
+        <w:tab/>
+        <w:t xml:space="preserve">salary </w:t>
+      </w:r>
+      <w:r>
+        <w:rPr>
+          <w:rFonts w:ascii="Courier New" w:hAnsi="Courier New" w:cs="Courier New"/>
+          <w:b/>
+          <w:sz w:val="28"/>
+        </w:rPr>
+        <w:sym w:font="Wingdings" w:char="F0E0"/>
+      </w:r>
+      <w:r>
+        <w:rPr>
+          <w:rFonts w:ascii="Courier New" w:hAnsi="Courier New" w:cs="Courier New"/>
+          <w:b/>
+          <w:sz w:val="28"/>
+        </w:rPr>
+        <w:t>SALARY</w:t>
+      </w:r>
+    </w:p>
+    <w:p>
+      <w:pPr>
+        <w:spacing w:after="0"/>
+        <w:rPr>
+          <w:rFonts w:ascii="Courier New" w:hAnsi="Courier New" w:cs="Courier New"/>
+          <w:b/>
+          <w:sz w:val="28"/>
+        </w:rPr>
+      </w:pPr>
+    </w:p>
+    <w:p>
+      <w:pPr>
+        <w:spacing w:after="0"/>
+        <w:rPr>
+          <w:rFonts w:ascii="Courier New" w:hAnsi="Courier New" w:cs="Courier New"/>
+          <w:b/>
+          <w:sz w:val="28"/>
+        </w:rPr>
+      </w:pPr>
+      <w:r>
+        <w:rPr>
+          <w:rFonts w:ascii="Courier New" w:hAnsi="Courier New" w:cs="Courier New"/>
+          <w:b/>
+          <w:sz w:val="28"/>
+        </w:rPr>
+        <w:tab/>
+        <w:t xml:space="preserve">Old Version we were using xml file to do mapping </w:t>
+      </w:r>
+    </w:p>
+    <w:p>
+      <w:pPr>
+        <w:spacing w:after="0"/>
+        <w:rPr>
+          <w:rFonts w:ascii="Courier New" w:hAnsi="Courier New" w:cs="Courier New"/>
+          <w:b/>
+          <w:sz w:val="28"/>
+        </w:rPr>
+      </w:pPr>
+      <w:r>
+        <w:rPr>
+          <w:rFonts w:ascii="Courier New" w:hAnsi="Courier New" w:cs="Courier New"/>
+          <w:b/>
+          <w:sz w:val="28"/>
+        </w:rPr>
+        <w:tab/>
+        <w:t xml:space="preserve">New Version Xml file replace by annotation </w:t>
+      </w:r>
+    </w:p>
+    <w:p>
+      <w:pPr>
+        <w:spacing w:after="0"/>
+        <w:rPr>
+          <w:rFonts w:ascii="Courier New" w:hAnsi="Courier New" w:cs="Courier New"/>
+          <w:b/>
+          <w:sz w:val="28"/>
+        </w:rPr>
+      </w:pPr>
+    </w:p>
+    <w:p>
+      <w:pPr>
+        <w:spacing w:after="0"/>
+        <w:rPr>
+          <w:rFonts w:ascii="Courier New" w:hAnsi="Courier New" w:cs="Courier New"/>
+          <w:b/>
+          <w:sz w:val="28"/>
+        </w:rPr>
+      </w:pPr>
+      <w:r>
+        <w:rPr>
+          <w:rFonts w:ascii="Courier New" w:hAnsi="Courier New" w:cs="Courier New"/>
+          <w:b/>
+          <w:sz w:val="28"/>
+          <w:highlight w:val="yellow"/>
+        </w:rPr>
+        <w:t>@Entity</w:t>
+      </w:r>
+      <w:r>
+        <w:rPr>
+          <w:rFonts w:ascii="Courier New" w:hAnsi="Courier New" w:cs="Courier New"/>
+          <w:b/>
+          <w:sz w:val="28"/>
+        </w:rPr>
+        <w:t xml:space="preserve"> </w:t>
+      </w:r>
+    </w:p>
+    <w:p>
+      <w:pPr>
+        <w:spacing w:after="0"/>
+        <w:rPr>
+          <w:rFonts w:ascii="Courier New" w:hAnsi="Courier New" w:cs="Courier New"/>
+          <w:b/>
+          <w:sz w:val="28"/>
+        </w:rPr>
+      </w:pPr>
+      <w:r>
+        <w:rPr>
+          <w:rFonts w:ascii="Courier New" w:hAnsi="Courier New" w:cs="Courier New"/>
+          <w:b/>
+          <w:sz w:val="28"/>
+        </w:rPr>
+        <w:t>@Table(name=”Employee”)</w:t>
+      </w:r>
+    </w:p>
+    <w:p>
+      <w:pPr>
+        <w:spacing w:after="0"/>
+        <w:rPr>
+          <w:rFonts w:ascii="Courier New" w:hAnsi="Courier New" w:cs="Courier New"/>
+          <w:b/>
+          <w:sz w:val="28"/>
+        </w:rPr>
+      </w:pPr>
+      <w:r>
+        <w:rPr>
+          <w:rFonts w:ascii="Courier New" w:hAnsi="Courier New" w:cs="Courier New"/>
+          <w:b/>
+          <w:sz w:val="28"/>
+        </w:rPr>
+        <w:t>class Employee {</w:t>
+      </w:r>
+      <w:r>
+        <w:rPr>
+          <w:rFonts w:ascii="Courier New" w:hAnsi="Courier New" w:cs="Courier New"/>
+          <w:b/>
+          <w:sz w:val="28"/>
+        </w:rPr>
+        <w:tab/>
+      </w:r>
+      <w:r>
+        <w:rPr>
+          <w:rFonts w:ascii="Courier New" w:hAnsi="Courier New" w:cs="Courier New"/>
+          <w:b/>
+          <w:sz w:val="28"/>
+        </w:rPr>
+        <w:tab/>
+      </w:r>
+      <w:r>
+        <w:rPr>
+          <w:rFonts w:ascii="Courier New" w:hAnsi="Courier New" w:cs="Courier New"/>
+          <w:b/>
+          <w:sz w:val="28"/>
+        </w:rPr>
+        <w:tab/>
+      </w:r>
+      <w:r>
+        <w:rPr>
+          <w:rFonts w:ascii="Courier New" w:hAnsi="Courier New" w:cs="Courier New"/>
+          <w:b/>
+          <w:sz w:val="28"/>
+        </w:rPr>
+        <w:tab/>
+      </w:r>
+      <w:r>
+        <w:rPr>
+          <w:rFonts w:ascii="Courier New" w:hAnsi="Courier New" w:cs="Courier New"/>
+          <w:b/>
+          <w:sz w:val="28"/>
+        </w:rPr>
+        <w:tab/>
+      </w:r>
+      <w:r>
+        <w:rPr>
+          <w:rFonts w:ascii="Courier New" w:hAnsi="Courier New" w:cs="Courier New"/>
+          <w:b/>
+          <w:sz w:val="28"/>
+        </w:rPr>
+        <w:tab/>
+      </w:r>
+      <w:r>
+        <w:rPr>
+          <w:rFonts w:ascii="Courier New" w:hAnsi="Courier New" w:cs="Courier New"/>
+          <w:b/>
+          <w:sz w:val="28"/>
+        </w:rPr>
+        <w:tab/>
+        <w:t xml:space="preserve">Employee </w:t>
+      </w:r>
+    </w:p>
+    <w:p>
+      <w:pPr>
+        <w:spacing w:after="0"/>
+        <w:rPr>
+          <w:rFonts w:ascii="Courier New" w:hAnsi="Courier New" w:cs="Courier New"/>
+          <w:b/>
+          <w:sz w:val="28"/>
+        </w:rPr>
+      </w:pPr>
+      <w:r>
+        <w:rPr>
+          <w:rFonts w:ascii="Courier New" w:hAnsi="Courier New" w:cs="Courier New"/>
+          <w:b/>
+          <w:sz w:val="28"/>
+          <w:highlight w:val="yellow"/>
+        </w:rPr>
+        <w:t>@Id</w:t>
+      </w:r>
+      <w:r>
+        <w:rPr>
+          <w:rFonts w:ascii="Courier New" w:hAnsi="Courier New" w:cs="Courier New"/>
+          <w:b/>
+          <w:sz w:val="28"/>
+        </w:rPr>
+        <w:t xml:space="preserve"> </w:t>
+      </w:r>
+      <w:r>
+        <w:rPr>
+          <w:rFonts w:ascii="Courier New" w:hAnsi="Courier New" w:cs="Courier New"/>
+          <w:b/>
+          <w:sz w:val="28"/>
+        </w:rPr>
+        <w:tab/>
+      </w:r>
+    </w:p>
+    <w:p>
+      <w:pPr>
+        <w:spacing w:after="0"/>
+        <w:rPr>
+          <w:rFonts w:ascii="Courier New" w:hAnsi="Courier New" w:cs="Courier New"/>
+          <w:b/>
+          <w:sz w:val="28"/>
+        </w:rPr>
+      </w:pPr>
+      <w:r>
+        <w:rPr>
+          <w:rFonts w:ascii="Courier New" w:hAnsi="Courier New" w:cs="Courier New"/>
+          <w:b/>
+          <w:sz w:val="28"/>
+        </w:rPr>
+        <w:t>private int id;</w:t>
+      </w:r>
+      <w:r>
+        <w:rPr>
+          <w:rFonts w:ascii="Courier New" w:hAnsi="Courier New" w:cs="Courier New"/>
+          <w:b/>
+          <w:sz w:val="28"/>
+        </w:rPr>
+        <w:tab/>
+      </w:r>
+      <w:r>
+        <w:rPr>
+          <w:rFonts w:ascii="Courier New" w:hAnsi="Courier New" w:cs="Courier New"/>
+          <w:b/>
+          <w:sz w:val="28"/>
+        </w:rPr>
+        <w:tab/>
+      </w:r>
+      <w:r>
+        <w:rPr>
+          <w:rFonts w:ascii="Courier New" w:hAnsi="Courier New" w:cs="Courier New"/>
+          <w:b/>
+          <w:sz w:val="28"/>
+        </w:rPr>
+        <w:tab/>
+      </w:r>
+      <w:r>
+        <w:rPr>
+          <w:rFonts w:ascii="Courier New" w:hAnsi="Courier New" w:cs="Courier New"/>
+          <w:b/>
+          <w:sz w:val="28"/>
+        </w:rPr>
+        <w:tab/>
+      </w:r>
+      <w:r>
+        <w:rPr>
+          <w:rFonts w:ascii="Courier New" w:hAnsi="Courier New" w:cs="Courier New"/>
+          <w:b/>
+          <w:sz w:val="28"/>
+        </w:rPr>
+        <w:tab/>
+      </w:r>
+      <w:r>
+        <w:rPr>
+          <w:rFonts w:ascii="Courier New" w:hAnsi="Courier New" w:cs="Courier New"/>
+          <w:b/>
+          <w:sz w:val="28"/>
+        </w:rPr>
+        <w:tab/>
+        <w:t>id,name,salary</w:t>
+      </w:r>
+    </w:p>
+    <w:p>
+      <w:pPr>
+        <w:spacing w:after="0"/>
+        <w:rPr>
+          <w:rFonts w:ascii="Courier New" w:hAnsi="Courier New" w:cs="Courier New"/>
+          <w:b/>
+          <w:sz w:val="28"/>
+        </w:rPr>
+      </w:pPr>
+      <w:r>
+        <w:rPr>
+          <w:rFonts w:ascii="Courier New" w:hAnsi="Courier New" w:cs="Courier New"/>
+          <w:b/>
+          <w:sz w:val="28"/>
+        </w:rPr>
+        <w:t>private String name;</w:t>
+      </w:r>
+    </w:p>
+    <w:p>
+      <w:pPr>
+        <w:spacing w:after="0"/>
+        <w:rPr>
+          <w:rFonts w:ascii="Courier New" w:hAnsi="Courier New" w:cs="Courier New"/>
+          <w:b/>
+          <w:sz w:val="28"/>
+        </w:rPr>
+      </w:pPr>
+      <w:r>
+        <w:rPr>
+          <w:rFonts w:ascii="Courier New" w:hAnsi="Courier New" w:cs="Courier New"/>
+          <w:b/>
+          <w:sz w:val="28"/>
+        </w:rPr>
+        <w:t>private float salary;</w:t>
+      </w:r>
+    </w:p>
+    <w:p>
+      <w:pPr>
+        <w:spacing w:after="0"/>
+        <w:rPr>
+          <w:rFonts w:ascii="Courier New" w:hAnsi="Courier New" w:cs="Courier New"/>
+          <w:b/>
+          <w:sz w:val="28"/>
+        </w:rPr>
+      </w:pPr>
+      <w:r>
+        <w:rPr>
+          <w:rFonts w:ascii="Courier New" w:hAnsi="Courier New" w:cs="Courier New"/>
+          <w:b/>
+          <w:sz w:val="28"/>
+        </w:rPr>
+        <w:t>}</w:t>
+      </w:r>
+    </w:p>
+    <w:p>
+      <w:pPr>
+        <w:spacing w:after="0"/>
+        <w:rPr>
+          <w:rFonts w:ascii="Courier New" w:hAnsi="Courier New" w:cs="Courier New"/>
+          <w:b/>
+          <w:sz w:val="28"/>
+        </w:rPr>
+      </w:pPr>
+    </w:p>
+    <w:p>
+      <w:pPr>
+        <w:spacing w:after="0"/>
+        <w:rPr>
+          <w:rFonts w:ascii="Courier New" w:hAnsi="Courier New" w:cs="Courier New"/>
+          <w:b/>
+          <w:sz w:val="28"/>
+        </w:rPr>
+      </w:pPr>
+    </w:p>
+    <w:p>
+      <w:pPr>
+        <w:spacing w:after="0"/>
+        <w:rPr>
+          <w:rFonts w:ascii="Courier New" w:hAnsi="Courier New" w:cs="Courier New"/>
+          <w:b/>
+          <w:sz w:val="28"/>
+        </w:rPr>
+      </w:pPr>
+      <w:r>
+        <w:rPr>
+          <w:rFonts w:ascii="Courier New" w:hAnsi="Courier New" w:cs="Courier New"/>
+          <w:b/>
+          <w:sz w:val="28"/>
+        </w:rPr>
+        <w:t xml:space="preserve">@Entity </w:t>
+      </w:r>
+    </w:p>
+    <w:p>
+      <w:pPr>
+        <w:spacing w:after="0"/>
+        <w:rPr>
+          <w:rFonts w:ascii="Courier New" w:hAnsi="Courier New" w:cs="Courier New"/>
+          <w:b/>
+          <w:sz w:val="28"/>
+        </w:rPr>
+      </w:pPr>
+      <w:r>
+        <w:rPr>
+          <w:rFonts w:ascii="Courier New" w:hAnsi="Courier New" w:cs="Courier New"/>
+          <w:b/>
+          <w:sz w:val="28"/>
+        </w:rPr>
+        <w:t>@Table(name=”EmployeeDetails”)</w:t>
+      </w:r>
+    </w:p>
+    <w:p>
+      <w:pPr>
+        <w:spacing w:after="0"/>
+        <w:rPr>
+          <w:rFonts w:ascii="Courier New" w:hAnsi="Courier New" w:cs="Courier New"/>
+          <w:b/>
+          <w:sz w:val="28"/>
+        </w:rPr>
+      </w:pPr>
+      <w:r>
+        <w:rPr>
+          <w:rFonts w:ascii="Courier New" w:hAnsi="Courier New" w:cs="Courier New"/>
+          <w:b/>
+          <w:sz w:val="28"/>
+        </w:rPr>
+        <w:t>class Employee {</w:t>
+      </w:r>
+      <w:r>
+        <w:rPr>
+          <w:rFonts w:ascii="Courier New" w:hAnsi="Courier New" w:cs="Courier New"/>
+          <w:b/>
+          <w:sz w:val="28"/>
+        </w:rPr>
+        <w:tab/>
+      </w:r>
+      <w:r>
+        <w:rPr>
+          <w:rFonts w:ascii="Courier New" w:hAnsi="Courier New" w:cs="Courier New"/>
+          <w:b/>
+          <w:sz w:val="28"/>
+        </w:rPr>
+        <w:tab/>
+      </w:r>
+      <w:r>
+        <w:rPr>
+          <w:rFonts w:ascii="Courier New" w:hAnsi="Courier New" w:cs="Courier New"/>
+          <w:b/>
+          <w:sz w:val="28"/>
+        </w:rPr>
+        <w:tab/>
+      </w:r>
+      <w:r>
+        <w:rPr>
+          <w:rFonts w:ascii="Courier New" w:hAnsi="Courier New" w:cs="Courier New"/>
+          <w:b/>
+          <w:sz w:val="28"/>
+        </w:rPr>
+        <w:tab/>
+      </w:r>
+      <w:r>
+        <w:rPr>
+          <w:rFonts w:ascii="Courier New" w:hAnsi="Courier New" w:cs="Courier New"/>
+          <w:b/>
+          <w:sz w:val="28"/>
+        </w:rPr>
+        <w:tab/>
+      </w:r>
+      <w:r>
+        <w:rPr>
+          <w:rFonts w:ascii="Courier New" w:hAnsi="Courier New" w:cs="Courier New"/>
+          <w:b/>
+          <w:sz w:val="28"/>
+        </w:rPr>
+        <w:tab/>
+      </w:r>
+      <w:r>
+        <w:rPr>
+          <w:rFonts w:ascii="Courier New" w:hAnsi="Courier New" w:cs="Courier New"/>
+          <w:b/>
+          <w:sz w:val="28"/>
+        </w:rPr>
+        <w:t>Employee</w:t>
+      </w:r>
+      <w:r>
+        <w:rPr>
+          <w:rFonts w:ascii="Courier New" w:hAnsi="Courier New" w:cs="Courier New"/>
+          <w:b/>
+          <w:sz w:val="28"/>
+        </w:rPr>
+        <w:t xml:space="preserve">Details </w:t>
+      </w:r>
+      <w:r>
+        <w:rPr>
+          <w:rFonts w:ascii="Courier New" w:hAnsi="Courier New" w:cs="Courier New"/>
+          <w:b/>
+          <w:sz w:val="28"/>
+        </w:rPr>
+        <w:t xml:space="preserve"> </w:t>
+      </w:r>
+    </w:p>
+    <w:p>
+      <w:pPr>
+        <w:spacing w:after="0"/>
+        <w:rPr>
+          <w:rFonts w:ascii="Courier New" w:hAnsi="Courier New" w:cs="Courier New"/>
+          <w:b/>
+          <w:sz w:val="28"/>
+        </w:rPr>
+      </w:pPr>
+      <w:r>
+        <w:rPr>
+          <w:rFonts w:ascii="Courier New" w:hAnsi="Courier New" w:cs="Courier New"/>
+          <w:b/>
+          <w:sz w:val="28"/>
+        </w:rPr>
+        <w:t xml:space="preserve">@Id </w:t>
+      </w:r>
+      <w:r>
+        <w:rPr>
+          <w:rFonts w:ascii="Courier New" w:hAnsi="Courier New" w:cs="Courier New"/>
+          <w:b/>
+          <w:sz w:val="28"/>
+        </w:rPr>
+        <w:tab/>
+      </w:r>
+    </w:p>
+    <w:p>
+      <w:pPr>
+        <w:spacing w:after="0"/>
+        <w:rPr>
+          <w:rFonts w:ascii="Courier New" w:hAnsi="Courier New" w:cs="Courier New"/>
+          <w:b/>
+          <w:sz w:val="28"/>
+        </w:rPr>
+      </w:pPr>
+      <w:r>
+        <w:rPr>
+          <w:rFonts w:ascii="Courier New" w:hAnsi="Courier New" w:cs="Courier New"/>
+          <w:b/>
+          <w:sz w:val="28"/>
+        </w:rPr>
+        <w:t>private int id;</w:t>
+      </w:r>
+      <w:r>
+        <w:rPr>
+          <w:rFonts w:ascii="Courier New" w:hAnsi="Courier New" w:cs="Courier New"/>
+          <w:b/>
+          <w:sz w:val="28"/>
+        </w:rPr>
+        <w:tab/>
+      </w:r>
+      <w:r>
+        <w:rPr>
+          <w:rFonts w:ascii="Courier New" w:hAnsi="Courier New" w:cs="Courier New"/>
+          <w:b/>
+          <w:sz w:val="28"/>
+        </w:rPr>
+        <w:tab/>
+      </w:r>
+      <w:r>
+        <w:rPr>
+          <w:rFonts w:ascii="Courier New" w:hAnsi="Courier New" w:cs="Courier New"/>
+          <w:b/>
+          <w:sz w:val="28"/>
+        </w:rPr>
+        <w:tab/>
+      </w:r>
+      <w:r>
+        <w:rPr>
+          <w:rFonts w:ascii="Courier New" w:hAnsi="Courier New" w:cs="Courier New"/>
+          <w:b/>
+          <w:sz w:val="28"/>
+        </w:rPr>
+        <w:tab/>
+      </w:r>
+      <w:r>
+        <w:rPr>
+          <w:rFonts w:ascii="Courier New" w:hAnsi="Courier New" w:cs="Courier New"/>
+          <w:b/>
+          <w:sz w:val="28"/>
+        </w:rPr>
+        <w:tab/>
+      </w:r>
+      <w:r>
+        <w:rPr>
+          <w:rFonts w:ascii="Courier New" w:hAnsi="Courier New" w:cs="Courier New"/>
+          <w:b/>
+          <w:sz w:val="28"/>
+        </w:rPr>
+        <w:tab/>
+        <w:t>id,</w:t>
+      </w:r>
+      <w:r>
+        <w:rPr>
+          <w:rFonts w:ascii="Courier New" w:hAnsi="Courier New" w:cs="Courier New"/>
+          <w:b/>
+          <w:sz w:val="28"/>
+        </w:rPr>
+        <w:t>f</w:t>
+      </w:r>
+      <w:r>
+        <w:rPr>
+          <w:rFonts w:ascii="Courier New" w:hAnsi="Courier New" w:cs="Courier New"/>
+          <w:b/>
+          <w:sz w:val="28"/>
+        </w:rPr>
+        <w:t>name,salary</w:t>
+      </w:r>
+    </w:p>
+    <w:p>
+      <w:pPr>
+        <w:spacing w:after="0"/>
+        <w:rPr>
+          <w:rFonts w:ascii="Courier New" w:hAnsi="Courier New" w:cs="Courier New"/>
+          <w:b/>
+          <w:sz w:val="28"/>
+        </w:rPr>
+      </w:pPr>
+      <w:r>
+        <w:rPr>
+          <w:rFonts w:ascii="Courier New" w:hAnsi="Courier New" w:cs="Courier New"/>
+          <w:b/>
+          <w:sz w:val="28"/>
+        </w:rPr>
+        <w:t>@Column(name=”fname”)</w:t>
+      </w:r>
+    </w:p>
+    <w:p>
+      <w:pPr>
+        <w:spacing w:after="0"/>
+        <w:rPr>
+          <w:rFonts w:ascii="Courier New" w:hAnsi="Courier New" w:cs="Courier New"/>
+          <w:b/>
+          <w:sz w:val="28"/>
+        </w:rPr>
+      </w:pPr>
+      <w:r>
+        <w:rPr>
+          <w:rFonts w:ascii="Courier New" w:hAnsi="Courier New" w:cs="Courier New"/>
+          <w:b/>
+          <w:sz w:val="28"/>
+        </w:rPr>
+        <w:t>private String name;</w:t>
+      </w:r>
+    </w:p>
+    <w:p>
+      <w:pPr>
+        <w:spacing w:after="0"/>
+        <w:rPr>
+          <w:rFonts w:ascii="Courier New" w:hAnsi="Courier New" w:cs="Courier New"/>
+          <w:b/>
+          <w:sz w:val="28"/>
+        </w:rPr>
+      </w:pPr>
+      <w:r>
+        <w:rPr>
+          <w:rFonts w:ascii="Courier New" w:hAnsi="Courier New" w:cs="Courier New"/>
+          <w:b/>
+          <w:sz w:val="28"/>
+        </w:rPr>
+        <w:t>private float salary;</w:t>
+      </w:r>
+    </w:p>
+    <w:p>
+      <w:pPr>
+        <w:spacing w:after="0"/>
+        <w:rPr>
+          <w:rFonts w:ascii="Courier New" w:hAnsi="Courier New" w:cs="Courier New"/>
+          <w:b/>
+          <w:sz w:val="28"/>
+        </w:rPr>
+      </w:pPr>
+      <w:r>
+        <w:rPr>
+          <w:rFonts w:ascii="Courier New" w:hAnsi="Courier New" w:cs="Courier New"/>
+          <w:b/>
+          <w:sz w:val="28"/>
+        </w:rPr>
+        <w:t>}</w:t>
+      </w:r>
+    </w:p>
+    <w:p>
+      <w:pPr>
+        <w:spacing w:after="0"/>
+        <w:rPr>
+          <w:rFonts w:ascii="Courier New" w:hAnsi="Courier New" w:cs="Courier New"/>
+          <w:b/>
+          <w:sz w:val="28"/>
+        </w:rPr>
+      </w:pPr>
+    </w:p>
+    <w:p>
+      <w:pPr>
+        <w:spacing w:after="0"/>
+        <w:rPr>
+          <w:rFonts w:ascii="Courier New" w:hAnsi="Courier New" w:cs="Courier New"/>
+          <w:b/>
+          <w:sz w:val="28"/>
+        </w:rPr>
+      </w:pPr>
+      <w:r>
+        <w:rPr>
+          <w:rFonts w:ascii="Courier New" w:hAnsi="Courier New" w:cs="Courier New"/>
+          <w:b/>
+          <w:sz w:val="28"/>
+        </w:rPr>
+        <w:tab/>
+      </w:r>
+      <w:r>
+        <w:rPr>
+          <w:rFonts w:ascii="Courier New" w:hAnsi="Courier New" w:cs="Courier New"/>
+          <w:b/>
+          <w:sz w:val="28"/>
+        </w:rPr>
+        <w:tab/>
+      </w:r>
+      <w:r>
+        <w:rPr>
+          <w:rFonts w:ascii="Courier New" w:hAnsi="Courier New" w:cs="Courier New"/>
+          <w:b/>
+          <w:sz w:val="28"/>
+        </w:rPr>
+        <w:tab/>
+      </w:r>
+      <w:r>
+        <w:rPr>
+          <w:rFonts w:ascii="Courier New" w:hAnsi="Courier New" w:cs="Courier New"/>
+          <w:b/>
+          <w:sz w:val="28"/>
+        </w:rPr>
+        <w:tab/>
+      </w:r>
+      <w:r>
+        <w:rPr>
+          <w:rFonts w:ascii="Courier New" w:hAnsi="Courier New" w:cs="Courier New"/>
+          <w:b/>
+          <w:sz w:val="28"/>
+          <w:highlight w:val="yellow"/>
+        </w:rPr>
+        <w:t>Configuration</w:t>
+      </w:r>
+      <w:r>
+        <w:rPr>
+          <w:rFonts w:ascii="Courier New" w:hAnsi="Courier New" w:cs="Courier New"/>
+          <w:b/>
+          <w:sz w:val="28"/>
+        </w:rPr>
+        <w:t xml:space="preserve"> </w:t>
+      </w:r>
+    </w:p>
+    <w:p>
+      <w:pPr>
+        <w:spacing w:after="0"/>
+        <w:rPr>
+          <w:rFonts w:ascii="Courier New" w:hAnsi="Courier New" w:cs="Courier New"/>
+          <w:b/>
+          <w:sz w:val="28"/>
+        </w:rPr>
+      </w:pPr>
+      <w:r>
+        <w:rPr>
+          <w:rFonts w:ascii="Courier New" w:hAnsi="Courier New" w:cs="Courier New"/>
+          <w:b/>
+          <w:sz w:val="28"/>
+        </w:rPr>
+        <w:tab/>
+      </w:r>
+      <w:r>
+        <w:rPr>
+          <w:rFonts w:ascii="Courier New" w:hAnsi="Courier New" w:cs="Courier New"/>
+          <w:b/>
+          <w:sz w:val="28"/>
+        </w:rPr>
+        <w:tab/>
+      </w:r>
+      <w:r>
+        <w:rPr>
+          <w:rFonts w:ascii="Courier New" w:hAnsi="Courier New" w:cs="Courier New"/>
+          <w:b/>
+          <w:sz w:val="28"/>
+        </w:rPr>
+        <w:tab/>
+        <w:t xml:space="preserve">It hold database details like drivername,url,username,password,dialets class(responsible to convert java object into sql) and entity class details. </w:t>
+      </w:r>
+    </w:p>
+    <w:p>
+      <w:pPr>
+        <w:spacing w:after="0"/>
+        <w:rPr>
+          <w:rFonts w:ascii="Courier New" w:hAnsi="Courier New" w:cs="Courier New"/>
+          <w:b/>
+          <w:sz w:val="28"/>
+        </w:rPr>
+      </w:pPr>
+      <w:r>
+        <w:rPr>
+          <w:rFonts w:ascii="Courier New" w:hAnsi="Courier New" w:cs="Courier New"/>
+          <w:b/>
+          <w:sz w:val="28"/>
+        </w:rPr>
+        <w:t xml:space="preserve"> </w:t>
+      </w:r>
+      <w:r>
+        <w:rPr>
+          <w:rFonts w:ascii="Courier New" w:hAnsi="Courier New" w:cs="Courier New"/>
+          <w:b/>
+          <w:sz w:val="28"/>
+        </w:rPr>
+        <w:tab/>
+      </w:r>
+      <w:r>
+        <w:rPr>
+          <w:rFonts w:ascii="Courier New" w:hAnsi="Courier New" w:cs="Courier New"/>
+          <w:b/>
+          <w:sz w:val="28"/>
+        </w:rPr>
+        <w:tab/>
+      </w:r>
+      <w:r>
+        <w:rPr>
+          <w:rFonts w:ascii="Courier New" w:hAnsi="Courier New" w:cs="Courier New"/>
+          <w:b/>
+          <w:sz w:val="28"/>
+        </w:rPr>
+        <w:tab/>
+      </w:r>
+      <w:r>
+        <w:rPr>
+          <w:rFonts w:ascii="Courier New" w:hAnsi="Courier New" w:cs="Courier New"/>
+          <w:b/>
+          <w:sz w:val="28"/>
+        </w:rPr>
+        <w:tab/>
+        <w:t xml:space="preserve">Configuration file can be xml, or properties file or java classes. </w:t>
+      </w:r>
+    </w:p>
+    <w:p>
+      <w:pPr>
+        <w:spacing w:after="0"/>
+        <w:rPr>
+          <w:rFonts w:ascii="Courier New" w:hAnsi="Courier New" w:cs="Courier New"/>
+          <w:b/>
+          <w:sz w:val="28"/>
+        </w:rPr>
+      </w:pPr>
+    </w:p>
+    <w:p>
+      <w:pPr>
+        <w:spacing w:after="0"/>
+        <w:rPr>
+          <w:rFonts w:ascii="Courier New" w:hAnsi="Courier New" w:cs="Courier New"/>
+          <w:b/>
+          <w:sz w:val="28"/>
+        </w:rPr>
+      </w:pPr>
+    </w:p>
+    <w:p>
+      <w:pPr>
+        <w:spacing w:after="0"/>
+        <w:rPr>
+          <w:rFonts w:ascii="Courier New" w:hAnsi="Courier New" w:cs="Courier New"/>
+          <w:b/>
+          <w:sz w:val="28"/>
+        </w:rPr>
+      </w:pPr>
+    </w:p>
+    <w:p>
+      <w:pPr>
+        <w:spacing w:after="0"/>
+        <w:rPr>
+          <w:rFonts w:ascii="Courier New" w:hAnsi="Courier New" w:cs="Courier New"/>
+          <w:b/>
+          <w:sz w:val="28"/>
+        </w:rPr>
+      </w:pPr>
+    </w:p>
+    <w:p>
+      <w:pPr>
+        <w:spacing w:after="0"/>
+        <w:rPr>
+          <w:rFonts w:ascii="Courier New" w:hAnsi="Courier New" w:cs="Courier New"/>
+          <w:b/>
+          <w:sz w:val="28"/>
+        </w:rPr>
+      </w:pPr>
+      <w:r>
+        <w:rPr>
+          <w:rFonts w:ascii="Courier New" w:hAnsi="Courier New" w:cs="Courier New"/>
+          <w:b/>
+          <w:sz w:val="28"/>
+          <w:highlight w:val="yellow"/>
+        </w:rPr>
+        <w:lastRenderedPageBreak/>
+        <w:t>Hibernate :</w:t>
+      </w:r>
+      <w:r>
+        <w:rPr>
+          <w:rFonts w:ascii="Courier New" w:hAnsi="Courier New" w:cs="Courier New"/>
+          <w:b/>
+          <w:sz w:val="28"/>
+        </w:rPr>
+        <w:t xml:space="preserve"> </w:t>
+      </w:r>
+      <w:r>
+        <w:rPr>
+          <w:rFonts w:ascii="Courier New" w:hAnsi="Courier New" w:cs="Courier New"/>
+          <w:b/>
+          <w:sz w:val="28"/>
+        </w:rPr>
+        <w:t xml:space="preserve">Hibernate is a open source framework which support ORM features. </w:t>
+      </w:r>
+    </w:p>
+    <w:p>
+      <w:pPr>
+        <w:spacing w:after="0"/>
+        <w:rPr>
+          <w:rFonts w:ascii="Courier New" w:hAnsi="Courier New" w:cs="Courier New"/>
+          <w:b/>
+          <w:sz w:val="28"/>
+        </w:rPr>
+      </w:pPr>
+    </w:p>
+    <w:p>
+      <w:pPr>
+        <w:spacing w:after="0"/>
+        <w:rPr>
+          <w:rFonts w:ascii="Courier New" w:hAnsi="Courier New" w:cs="Courier New"/>
+          <w:b/>
+          <w:sz w:val="28"/>
+        </w:rPr>
+      </w:pPr>
+      <w:r>
+        <w:rPr>
+          <w:rFonts w:ascii="Courier New" w:hAnsi="Courier New" w:cs="Courier New"/>
+          <w:b/>
+          <w:sz w:val="28"/>
+          <w:highlight w:val="yellow"/>
+        </w:rPr>
+        <w:t>Hibernate Test Application</w:t>
+      </w:r>
+      <w:r>
+        <w:rPr>
+          <w:rFonts w:ascii="Courier New" w:hAnsi="Courier New" w:cs="Courier New"/>
+          <w:b/>
+          <w:sz w:val="28"/>
+        </w:rPr>
+        <w:t xml:space="preserve"> </w:t>
+      </w:r>
+    </w:p>
+    <w:p>
+      <w:pPr>
+        <w:spacing w:after="0"/>
+        <w:rPr>
+          <w:rFonts w:ascii="Courier New" w:hAnsi="Courier New" w:cs="Courier New"/>
+          <w:b/>
+          <w:sz w:val="28"/>
+        </w:rPr>
+      </w:pPr>
+    </w:p>
+    <w:p>
+      <w:pPr>
+        <w:spacing w:after="0"/>
+        <w:rPr>
+          <w:rFonts w:ascii="Courier New" w:hAnsi="Courier New" w:cs="Courier New"/>
+          <w:b/>
+          <w:sz w:val="28"/>
+        </w:rPr>
+      </w:pPr>
+    </w:p>
+    <w:p>
+      <w:pPr>
+        <w:spacing w:after="0"/>
+        <w:rPr>
+          <w:rFonts w:ascii="Courier New" w:hAnsi="Courier New" w:cs="Courier New"/>
+          <w:b/>
+          <w:sz w:val="28"/>
+        </w:rPr>
+      </w:pPr>
       <w:bookmarkStart w:id="0" w:name="_GoBack"/>
       <w:bookmarkEnd w:id="0"/>
     </w:p>
@@ -20716,14 +22706,6 @@
           <w:sz w:val="28"/>
         </w:rPr>
       </w:pPr>
-      <w:r>
-        <w:rPr>
-          <w:rFonts w:ascii="Courier New" w:hAnsi="Courier New" w:cs="Courier New"/>
-          <w:b/>
-          <w:sz w:val="28"/>
-        </w:rPr>
-        <w:t xml:space="preserve"> </w:t>
-      </w:r>
     </w:p>
     <w:p>
       <w:pPr>
@@ -20748,9 +22730,9 @@
 <file path=word/numbering.xml><?xml version="1.0" encoding="utf-8"?>
 <w:numbering xmlns:wpc="http://schemas.microsoft.com/office/word/2010/wordprocessingCanvas" xmlns:mc="http://schemas.openxmlformats.org/markup-compatibility/2006" xmlns:o="urn:schemas-microsoft-com:office:office" xmlns:r="http://schemas.openxmlformats.org/officeDocument/2006/relationships" xmlns:m="http://schemas.openxmlformats.org/officeDocument/2006/math" xmlns:v="urn:schemas-microsoft-com:vml" xmlns:wp14="http://schemas.microsoft.com/office/word/2010/wordprocessingDrawing" xmlns:wp="http://schemas.openxmlformats.org/drawingml/2006/wordprocessingDrawing" xmlns:w10="urn:schemas-microsoft-com:office:word" xmlns:w="http://schemas.openxmlformats.org/wordprocessingml/2006/main" xmlns:w14="http://schemas.microsoft.com/office/word/2010/wordml" xmlns:w15="http://schemas.microsoft.com/office/word/2012/wordml" xmlns:wpg="http://schemas.microsoft.com/office/word/2010/wordprocessingGroup" xmlns:wpi="http://schemas.microsoft.com/office/word/2010/wordprocessingInk" xmlns:wne="http://schemas.microsoft.com/office/word/2006/wordml" xmlns:wps="http://schemas.microsoft.com/office/word/2010/wordprocessingShape" mc:Ignorable="w14 w15 wp14">
   <w:abstractNum w:abstractNumId="0" w15:restartNumberingAfterBreak="0">
-    <w:nsid w:val="6B40494E"/>
+    <w:nsid w:val="249B7EAD"/>
     <w:multiLevelType w:val="hybridMultilevel"/>
-    <w:tmpl w:val="9878ABB4"/>
+    <w:tmpl w:val="41EC7B10"/>
     <w:lvl w:ilvl="0" w:tplc="4009000F">
       <w:start w:val="1"/>
       <w:numFmt w:val="decimal"/>
@@ -20836,7 +22818,99 @@
       </w:pPr>
     </w:lvl>
   </w:abstractNum>
+  <w:abstractNum w:abstractNumId="1" w15:restartNumberingAfterBreak="0">
+    <w:nsid w:val="6B40494E"/>
+    <w:multiLevelType w:val="hybridMultilevel"/>
+    <w:tmpl w:val="9878ABB4"/>
+    <w:lvl w:ilvl="0" w:tplc="4009000F">
+      <w:start w:val="1"/>
+      <w:numFmt w:val="decimal"/>
+      <w:lvlText w:val="%1."/>
+      <w:lvlJc w:val="left"/>
+      <w:pPr>
+        <w:ind w:left="720" w:hanging="360"/>
+      </w:pPr>
+      <w:rPr>
+        <w:rFonts w:hint="default"/>
+      </w:rPr>
+    </w:lvl>
+    <w:lvl w:ilvl="1" w:tplc="40090019" w:tentative="1">
+      <w:start w:val="1"/>
+      <w:numFmt w:val="lowerLetter"/>
+      <w:lvlText w:val="%2."/>
+      <w:lvlJc w:val="left"/>
+      <w:pPr>
+        <w:ind w:left="1440" w:hanging="360"/>
+      </w:pPr>
+    </w:lvl>
+    <w:lvl w:ilvl="2" w:tplc="4009001B" w:tentative="1">
+      <w:start w:val="1"/>
+      <w:numFmt w:val="lowerRoman"/>
+      <w:lvlText w:val="%3."/>
+      <w:lvlJc w:val="right"/>
+      <w:pPr>
+        <w:ind w:left="2160" w:hanging="180"/>
+      </w:pPr>
+    </w:lvl>
+    <w:lvl w:ilvl="3" w:tplc="4009000F" w:tentative="1">
+      <w:start w:val="1"/>
+      <w:numFmt w:val="decimal"/>
+      <w:lvlText w:val="%4."/>
+      <w:lvlJc w:val="left"/>
+      <w:pPr>
+        <w:ind w:left="2880" w:hanging="360"/>
+      </w:pPr>
+    </w:lvl>
+    <w:lvl w:ilvl="4" w:tplc="40090019" w:tentative="1">
+      <w:start w:val="1"/>
+      <w:numFmt w:val="lowerLetter"/>
+      <w:lvlText w:val="%5."/>
+      <w:lvlJc w:val="left"/>
+      <w:pPr>
+        <w:ind w:left="3600" w:hanging="360"/>
+      </w:pPr>
+    </w:lvl>
+    <w:lvl w:ilvl="5" w:tplc="4009001B" w:tentative="1">
+      <w:start w:val="1"/>
+      <w:numFmt w:val="lowerRoman"/>
+      <w:lvlText w:val="%6."/>
+      <w:lvlJc w:val="right"/>
+      <w:pPr>
+        <w:ind w:left="4320" w:hanging="180"/>
+      </w:pPr>
+    </w:lvl>
+    <w:lvl w:ilvl="6" w:tplc="4009000F" w:tentative="1">
+      <w:start w:val="1"/>
+      <w:numFmt w:val="decimal"/>
+      <w:lvlText w:val="%7."/>
+      <w:lvlJc w:val="left"/>
+      <w:pPr>
+        <w:ind w:left="5040" w:hanging="360"/>
+      </w:pPr>
+    </w:lvl>
+    <w:lvl w:ilvl="7" w:tplc="40090019" w:tentative="1">
+      <w:start w:val="1"/>
+      <w:numFmt w:val="lowerLetter"/>
+      <w:lvlText w:val="%8."/>
+      <w:lvlJc w:val="left"/>
+      <w:pPr>
+        <w:ind w:left="5760" w:hanging="360"/>
+      </w:pPr>
+    </w:lvl>
+    <w:lvl w:ilvl="8" w:tplc="4009001B" w:tentative="1">
+      <w:start w:val="1"/>
+      <w:numFmt w:val="lowerRoman"/>
+      <w:lvlText w:val="%9."/>
+      <w:lvlJc w:val="right"/>
+      <w:pPr>
+        <w:ind w:left="6480" w:hanging="180"/>
+      </w:pPr>
+    </w:lvl>
+  </w:abstractNum>
   <w:num w:numId="1">
+    <w:abstractNumId w:val="1"/>
+  </w:num>
+  <w:num w:numId="2">
     <w:abstractNumId w:val="0"/>
   </w:num>
 </w:numbering>

--- a/Phase 2/Phase 2 Notes.docx
+++ b/Phase 2/Phase 2 Notes.docx
@@ -22654,6 +22654,172 @@
           <w:sz w:val="28"/>
         </w:rPr>
       </w:pPr>
+    </w:p>
+    <w:p>
+      <w:pPr>
+        <w:spacing w:after="0"/>
+        <w:rPr>
+          <w:rFonts w:ascii="Courier New" w:hAnsi="Courier New" w:cs="Courier New"/>
+          <w:b/>
+          <w:sz w:val="28"/>
+        </w:rPr>
+      </w:pPr>
+    </w:p>
+    <w:p>
+      <w:pPr>
+        <w:spacing w:after="0"/>
+        <w:rPr>
+          <w:rFonts w:ascii="Courier New" w:hAnsi="Courier New" w:cs="Courier New"/>
+          <w:b/>
+          <w:sz w:val="28"/>
+        </w:rPr>
+      </w:pPr>
+      <w:r>
+        <w:rPr>
+          <w:rFonts w:ascii="Courier New" w:hAnsi="Courier New" w:cs="Courier New"/>
+          <w:b/>
+          <w:sz w:val="28"/>
+        </w:rPr>
+        <w:t xml:space="preserve">First create the Object of Configuration class </w:t>
+      </w:r>
+    </w:p>
+    <w:p>
+      <w:pPr>
+        <w:spacing w:after="0"/>
+        <w:rPr>
+          <w:rFonts w:ascii="Courier New" w:hAnsi="Courier New" w:cs="Courier New"/>
+          <w:b/>
+          <w:sz w:val="28"/>
+        </w:rPr>
+      </w:pPr>
+      <w:r>
+        <w:rPr>
+          <w:rFonts w:ascii="Courier New" w:hAnsi="Courier New" w:cs="Courier New"/>
+          <w:b/>
+          <w:sz w:val="28"/>
+        </w:rPr>
+        <w:t xml:space="preserve">Then using reference you have to load the xml file </w:t>
+      </w:r>
+    </w:p>
+    <w:p>
+      <w:pPr>
+        <w:spacing w:after="0"/>
+        <w:rPr>
+          <w:rFonts w:ascii="Courier New" w:hAnsi="Courier New" w:cs="Courier New"/>
+          <w:b/>
+          <w:sz w:val="28"/>
+        </w:rPr>
+      </w:pPr>
+      <w:r>
+        <w:rPr>
+          <w:rFonts w:ascii="Courier New" w:hAnsi="Courier New" w:cs="Courier New"/>
+          <w:b/>
+          <w:sz w:val="28"/>
+        </w:rPr>
+        <w:t>con.configure(“hibernate.cfg.xml”);</w:t>
+      </w:r>
+    </w:p>
+    <w:p>
+      <w:pPr>
+        <w:spacing w:after="0"/>
+        <w:rPr>
+          <w:rFonts w:ascii="Courier New" w:hAnsi="Courier New" w:cs="Courier New"/>
+          <w:b/>
+          <w:sz w:val="28"/>
+        </w:rPr>
+      </w:pPr>
+    </w:p>
+    <w:p>
+      <w:pPr>
+        <w:spacing w:after="0"/>
+        <w:rPr>
+          <w:rFonts w:ascii="Courier New" w:hAnsi="Courier New" w:cs="Courier New"/>
+          <w:b/>
+          <w:sz w:val="28"/>
+        </w:rPr>
+      </w:pPr>
+      <w:r>
+        <w:rPr>
+          <w:rFonts w:ascii="Courier New" w:hAnsi="Courier New" w:cs="Courier New"/>
+          <w:b/>
+          <w:sz w:val="28"/>
+        </w:rPr>
+        <w:t xml:space="preserve">Then we have to create the SessionFactory interface reference using syntax </w:t>
+      </w:r>
+    </w:p>
+    <w:p>
+      <w:pPr>
+        <w:spacing w:after="0"/>
+        <w:rPr>
+          <w:rFonts w:ascii="Courier New" w:hAnsi="Courier New" w:cs="Courier New"/>
+          <w:b/>
+          <w:sz w:val="28"/>
+        </w:rPr>
+      </w:pPr>
+    </w:p>
+    <w:p>
+      <w:pPr>
+        <w:spacing w:after="0"/>
+        <w:rPr>
+          <w:rFonts w:ascii="Courier New" w:hAnsi="Courier New" w:cs="Courier New"/>
+          <w:b/>
+          <w:sz w:val="28"/>
+        </w:rPr>
+      </w:pPr>
+      <w:r>
+        <w:rPr>
+          <w:rFonts w:ascii="Courier New" w:hAnsi="Courier New" w:cs="Courier New"/>
+          <w:b/>
+          <w:sz w:val="28"/>
+        </w:rPr>
+        <w:t>SessionFactory sf = con.buildSessionFactory()</w:t>
+      </w:r>
+    </w:p>
+    <w:p>
+      <w:pPr>
+        <w:spacing w:after="0"/>
+        <w:rPr>
+          <w:rFonts w:ascii="Courier New" w:hAnsi="Courier New" w:cs="Courier New"/>
+          <w:b/>
+          <w:sz w:val="28"/>
+        </w:rPr>
+      </w:pPr>
+      <w:r>
+        <w:rPr>
+          <w:rFonts w:ascii="Courier New" w:hAnsi="Courier New" w:cs="Courier New"/>
+          <w:b/>
+          <w:sz w:val="28"/>
+        </w:rPr>
+        <w:t xml:space="preserve">It is like a Connection in JDBC. </w:t>
+      </w:r>
+    </w:p>
+    <w:p>
+      <w:pPr>
+        <w:spacing w:after="0"/>
+        <w:rPr>
+          <w:rFonts w:ascii="Courier New" w:hAnsi="Courier New" w:cs="Courier New"/>
+          <w:b/>
+          <w:sz w:val="28"/>
+        </w:rPr>
+      </w:pPr>
+    </w:p>
+    <w:p>
+      <w:pPr>
+        <w:spacing w:after="0"/>
+        <w:rPr>
+          <w:rFonts w:ascii="Courier New" w:hAnsi="Courier New" w:cs="Courier New"/>
+          <w:b/>
+          <w:sz w:val="28"/>
+        </w:rPr>
+      </w:pPr>
+      <w:r>
+        <w:rPr>
+          <w:rFonts w:ascii="Courier New" w:hAnsi="Courier New" w:cs="Courier New"/>
+          <w:b/>
+          <w:sz w:val="28"/>
+        </w:rPr>
+        <w:t xml:space="preserve">Then we have create the Session object which is equal to Statement or PreparedStatement interface reference. </w:t>
+      </w:r>
     </w:p>
     <w:p>
       <w:pPr>

--- a/Phase 2/Phase 2 Notes.docx
+++ b/Phase 2/Phase 2 Notes.docx
@@ -22840,8 +22840,625 @@
           <w:sz w:val="28"/>
         </w:rPr>
       </w:pPr>
+      <w:r>
+        <w:rPr>
+          <w:rFonts w:ascii="Courier New" w:hAnsi="Courier New" w:cs="Courier New"/>
+          <w:b/>
+          <w:sz w:val="28"/>
+        </w:rPr>
+        <w:t xml:space="preserve">Using Hibernate if you want to do any DML Operation ie insert, delete and update you have to do inside Transaction. So means by default through Hibernate it not auto commit. But by default auto commit option apply for JDBC. </w:t>
+      </w:r>
+    </w:p>
+    <w:p>
+      <w:pPr>
+        <w:spacing w:after="0"/>
+        <w:rPr>
+          <w:rFonts w:ascii="Courier New" w:hAnsi="Courier New" w:cs="Courier New"/>
+          <w:b/>
+          <w:sz w:val="28"/>
+        </w:rPr>
+      </w:pPr>
+    </w:p>
+    <w:p>
+      <w:pPr>
+        <w:spacing w:after="0"/>
+        <w:rPr>
+          <w:rFonts w:ascii="Courier New" w:hAnsi="Courier New" w:cs="Courier New"/>
+          <w:b/>
+          <w:sz w:val="28"/>
+        </w:rPr>
+      </w:pPr>
+      <w:r>
+        <w:rPr>
+          <w:rFonts w:ascii="Courier New" w:hAnsi="Courier New" w:cs="Courier New"/>
+          <w:b/>
+          <w:sz w:val="28"/>
+        </w:rPr>
+        <w:t xml:space="preserve">SQL : Structure Query Language : Database dependent </w:t>
+      </w:r>
+    </w:p>
+    <w:p>
+      <w:pPr>
+        <w:spacing w:after="0"/>
+        <w:rPr>
+          <w:rFonts w:ascii="Courier New" w:hAnsi="Courier New" w:cs="Courier New"/>
+          <w:b/>
+          <w:sz w:val="28"/>
+        </w:rPr>
+      </w:pPr>
+    </w:p>
+    <w:p>
+      <w:pPr>
+        <w:spacing w:after="0"/>
+        <w:rPr>
+          <w:rFonts w:ascii="Courier New" w:hAnsi="Courier New" w:cs="Courier New"/>
+          <w:b/>
+          <w:sz w:val="28"/>
+        </w:rPr>
+      </w:pPr>
+      <w:r>
+        <w:rPr>
+          <w:rFonts w:ascii="Courier New" w:hAnsi="Courier New" w:cs="Courier New"/>
+          <w:b/>
+          <w:sz w:val="28"/>
+          <w:highlight w:val="yellow"/>
+        </w:rPr>
+        <w:t>Select * from employee</w:t>
+      </w:r>
+      <w:r>
+        <w:rPr>
+          <w:rFonts w:ascii="Courier New" w:hAnsi="Courier New" w:cs="Courier New"/>
+          <w:b/>
+          <w:sz w:val="28"/>
+        </w:rPr>
+        <w:t xml:space="preserve"> (retrieve all records from employee table ie SQL is not a case sensitive). </w:t>
+      </w:r>
+    </w:p>
+    <w:p>
+      <w:pPr>
+        <w:spacing w:after="0"/>
+        <w:rPr>
+          <w:rFonts w:ascii="Courier New" w:hAnsi="Courier New" w:cs="Courier New"/>
+          <w:b/>
+          <w:sz w:val="28"/>
+        </w:rPr>
+      </w:pPr>
+    </w:p>
+    <w:p>
+      <w:pPr>
+        <w:spacing w:after="0"/>
+        <w:rPr>
+          <w:rFonts w:ascii="Courier New" w:hAnsi="Courier New" w:cs="Courier New"/>
+          <w:b/>
+          <w:sz w:val="28"/>
+        </w:rPr>
+      </w:pPr>
+      <w:r>
+        <w:rPr>
+          <w:rFonts w:ascii="Courier New" w:hAnsi="Courier New" w:cs="Courier New"/>
+          <w:b/>
+          <w:sz w:val="28"/>
+        </w:rPr>
+        <w:t>HQL : Hibernate Query Language : Database independent</w:t>
+      </w:r>
+    </w:p>
+    <w:p>
+      <w:pPr>
+        <w:spacing w:after="0"/>
+        <w:rPr>
+          <w:rFonts w:ascii="Courier New" w:hAnsi="Courier New" w:cs="Courier New"/>
+          <w:b/>
+          <w:sz w:val="28"/>
+        </w:rPr>
+      </w:pPr>
+    </w:p>
+    <w:p>
+      <w:pPr>
+        <w:spacing w:after="0"/>
+        <w:rPr>
+          <w:rFonts w:ascii="Courier New" w:hAnsi="Courier New" w:cs="Courier New"/>
+          <w:b/>
+          <w:sz w:val="28"/>
+        </w:rPr>
+      </w:pPr>
+      <w:r>
+        <w:rPr>
+          <w:rFonts w:ascii="Courier New" w:hAnsi="Courier New" w:cs="Courier New"/>
+          <w:b/>
+          <w:sz w:val="28"/>
+          <w:highlight w:val="yellow"/>
+        </w:rPr>
+        <w:t xml:space="preserve">Select </w:t>
+      </w:r>
+      <w:r>
+        <w:rPr>
+          <w:rFonts w:ascii="Courier New" w:hAnsi="Courier New" w:cs="Courier New"/>
+          <w:b/>
+          <w:color w:val="FF0000"/>
+          <w:sz w:val="28"/>
+          <w:highlight w:val="yellow"/>
+        </w:rPr>
+        <w:t xml:space="preserve">emp </w:t>
+      </w:r>
+      <w:r>
+        <w:rPr>
+          <w:rFonts w:ascii="Courier New" w:hAnsi="Courier New" w:cs="Courier New"/>
+          <w:b/>
+          <w:sz w:val="28"/>
+          <w:highlight w:val="yellow"/>
+        </w:rPr>
+        <w:t xml:space="preserve">from </w:t>
+      </w:r>
+      <w:r>
+        <w:rPr>
+          <w:rFonts w:ascii="Courier New" w:hAnsi="Courier New" w:cs="Courier New"/>
+          <w:b/>
+          <w:color w:val="FF0000"/>
+          <w:sz w:val="28"/>
+          <w:highlight w:val="yellow"/>
+        </w:rPr>
+        <w:t>Employee emp</w:t>
+      </w:r>
+      <w:r>
+        <w:rPr>
+          <w:rFonts w:ascii="Courier New" w:hAnsi="Courier New" w:cs="Courier New"/>
+          <w:b/>
+          <w:color w:val="FF0000"/>
+          <w:sz w:val="28"/>
+        </w:rPr>
+        <w:t xml:space="preserve"> </w:t>
+      </w:r>
+      <w:r>
+        <w:rPr>
+          <w:rFonts w:ascii="Courier New" w:hAnsi="Courier New" w:cs="Courier New"/>
+          <w:b/>
+          <w:sz w:val="28"/>
+        </w:rPr>
+        <w:t>(retrieve all properties from Employee entity class ie Employee is JavaBean or Entity class name)</w:t>
+      </w:r>
+    </w:p>
+    <w:p>
+      <w:pPr>
+        <w:spacing w:after="0"/>
+        <w:rPr>
+          <w:rFonts w:ascii="Courier New" w:hAnsi="Courier New" w:cs="Courier New"/>
+          <w:b/>
+          <w:sz w:val="28"/>
+        </w:rPr>
+      </w:pPr>
+    </w:p>
+    <w:p>
+      <w:pPr>
+        <w:spacing w:after="0"/>
+        <w:rPr>
+          <w:rFonts w:ascii="Courier New" w:hAnsi="Courier New" w:cs="Courier New"/>
+          <w:b/>
+          <w:sz w:val="28"/>
+        </w:rPr>
+      </w:pPr>
+    </w:p>
+    <w:p>
+      <w:pPr>
+        <w:spacing w:after="0"/>
+        <w:rPr>
+          <w:rFonts w:ascii="Courier New" w:hAnsi="Courier New" w:cs="Courier New"/>
+          <w:b/>
+          <w:sz w:val="28"/>
+        </w:rPr>
+      </w:pPr>
+    </w:p>
+    <w:p>
+      <w:pPr>
+        <w:spacing w:after="0"/>
+        <w:rPr>
+          <w:rFonts w:ascii="Courier New" w:hAnsi="Courier New" w:cs="Courier New"/>
+          <w:b/>
+          <w:sz w:val="28"/>
+        </w:rPr>
+      </w:pPr>
+    </w:p>
+    <w:p>
+      <w:pPr>
+        <w:spacing w:after="0"/>
+        <w:rPr>
+          <w:rFonts w:ascii="Courier New" w:hAnsi="Courier New" w:cs="Courier New"/>
+          <w:b/>
+          <w:sz w:val="28"/>
+          <w:highlight w:val="yellow"/>
+        </w:rPr>
+      </w:pPr>
+      <w:r>
+        <w:rPr>
+          <w:rFonts w:ascii="Courier New" w:hAnsi="Courier New" w:cs="Courier New"/>
+          <w:b/>
+          <w:sz w:val="28"/>
+          <w:highlight w:val="yellow"/>
+        </w:rPr>
+        <w:lastRenderedPageBreak/>
+        <w:t>Day 4</w:t>
+      </w:r>
+    </w:p>
+    <w:p>
+      <w:pPr>
+        <w:spacing w:after="0"/>
+        <w:rPr>
+          <w:rFonts w:ascii="Courier New" w:hAnsi="Courier New" w:cs="Courier New"/>
+          <w:b/>
+          <w:sz w:val="28"/>
+          <w:highlight w:val="yellow"/>
+        </w:rPr>
+      </w:pPr>
+    </w:p>
+    <w:p>
+      <w:pPr>
+        <w:spacing w:after="0"/>
+        <w:rPr>
+          <w:rFonts w:ascii="Courier New" w:hAnsi="Courier New" w:cs="Courier New"/>
+          <w:b/>
+          <w:sz w:val="28"/>
+        </w:rPr>
+      </w:pPr>
+      <w:r>
+        <w:rPr>
+          <w:rFonts w:ascii="Courier New" w:hAnsi="Courier New" w:cs="Courier New"/>
+          <w:b/>
+          <w:sz w:val="28"/>
+          <w:highlight w:val="yellow"/>
+        </w:rPr>
+        <w:t>09-03-2022</w:t>
+      </w:r>
+    </w:p>
+    <w:p>
+      <w:pPr>
+        <w:spacing w:after="0"/>
+        <w:rPr>
+          <w:rFonts w:ascii="Courier New" w:hAnsi="Courier New" w:cs="Courier New"/>
+          <w:b/>
+          <w:sz w:val="28"/>
+        </w:rPr>
+      </w:pPr>
+    </w:p>
+    <w:p>
+      <w:pPr>
+        <w:spacing w:after="0"/>
+        <w:rPr>
+          <w:rFonts w:ascii="Courier New" w:hAnsi="Courier New" w:cs="Courier New"/>
+          <w:b/>
+          <w:sz w:val="28"/>
+        </w:rPr>
+      </w:pPr>
+    </w:p>
+    <w:p>
+      <w:pPr>
+        <w:spacing w:after="0"/>
+        <w:rPr>
+          <w:rFonts w:ascii="Courier New" w:hAnsi="Courier New" w:cs="Courier New"/>
+          <w:b/>
+          <w:sz w:val="28"/>
+        </w:rPr>
+      </w:pPr>
+      <w:r>
+        <w:rPr>
+          <w:rFonts w:ascii="Courier New" w:hAnsi="Courier New" w:cs="Courier New"/>
+          <w:b/>
+          <w:sz w:val="28"/>
+        </w:rPr>
+        <w:t xml:space="preserve">Create the Maven Project </w:t>
+      </w:r>
+    </w:p>
+    <w:p>
+      <w:pPr>
+        <w:spacing w:after="0"/>
+        <w:rPr>
+          <w:rFonts w:ascii="Courier New" w:hAnsi="Courier New" w:cs="Courier New"/>
+          <w:b/>
+          <w:sz w:val="28"/>
+        </w:rPr>
+      </w:pPr>
+      <w:r>
+        <w:rPr>
+          <w:rFonts w:ascii="Courier New" w:hAnsi="Courier New" w:cs="Courier New"/>
+          <w:b/>
+          <w:sz w:val="28"/>
+        </w:rPr>
+        <w:t xml:space="preserve">In pom.xml file </w:t>
+      </w:r>
+    </w:p>
+    <w:p>
+      <w:pPr>
+        <w:spacing w:after="0"/>
+        <w:rPr>
+          <w:rFonts w:ascii="Courier New" w:hAnsi="Courier New" w:cs="Courier New"/>
+          <w:b/>
+          <w:sz w:val="28"/>
+        </w:rPr>
+      </w:pPr>
+      <w:r>
+        <w:rPr>
+          <w:rFonts w:ascii="Courier New" w:hAnsi="Courier New" w:cs="Courier New"/>
+          <w:b/>
+          <w:sz w:val="28"/>
+        </w:rPr>
+        <w:t xml:space="preserve">Add properties to change the version of java </w:t>
+      </w:r>
+    </w:p>
+    <w:p>
+      <w:pPr>
+        <w:spacing w:after="0"/>
+        <w:rPr>
+          <w:rFonts w:ascii="Courier New" w:hAnsi="Courier New" w:cs="Courier New"/>
+          <w:b/>
+          <w:sz w:val="28"/>
+        </w:rPr>
+      </w:pPr>
+      <w:r>
+        <w:rPr>
+          <w:rFonts w:ascii="Courier New" w:hAnsi="Courier New" w:cs="Courier New"/>
+          <w:b/>
+          <w:sz w:val="28"/>
+        </w:rPr>
+        <w:t xml:space="preserve">Add two dependencies. </w:t>
+      </w:r>
+    </w:p>
+    <w:p>
+      <w:pPr>
+        <w:spacing w:after="0"/>
+        <w:rPr>
+          <w:rFonts w:ascii="Courier New" w:hAnsi="Courier New" w:cs="Courier New"/>
+          <w:b/>
+          <w:sz w:val="28"/>
+        </w:rPr>
+      </w:pPr>
+    </w:p>
+    <w:p>
+      <w:pPr>
+        <w:spacing w:after="0"/>
+        <w:rPr>
+          <w:rFonts w:ascii="Courier New" w:hAnsi="Courier New" w:cs="Courier New"/>
+          <w:b/>
+          <w:sz w:val="28"/>
+        </w:rPr>
+      </w:pPr>
+      <w:r>
+        <w:rPr>
+          <w:rFonts w:ascii="Courier New" w:hAnsi="Courier New" w:cs="Courier New"/>
+          <w:b/>
+          <w:sz w:val="28"/>
+        </w:rPr>
+        <w:t xml:space="preserve">My sql connector </w:t>
+      </w:r>
+    </w:p>
+    <w:p>
+      <w:pPr>
+        <w:spacing w:after="0"/>
+        <w:rPr>
+          <w:rFonts w:ascii="Courier New" w:hAnsi="Courier New" w:cs="Courier New"/>
+          <w:b/>
+          <w:sz w:val="28"/>
+        </w:rPr>
+      </w:pPr>
+      <w:r>
+        <w:rPr>
+          <w:rFonts w:ascii="Courier New" w:hAnsi="Courier New" w:cs="Courier New"/>
+          <w:b/>
+          <w:sz w:val="28"/>
+        </w:rPr>
+        <w:t xml:space="preserve">Hibernate </w:t>
+      </w:r>
+    </w:p>
+    <w:p>
+      <w:pPr>
+        <w:spacing w:after="0"/>
+        <w:rPr>
+          <w:rFonts w:ascii="Courier New" w:hAnsi="Courier New" w:cs="Courier New"/>
+          <w:b/>
+          <w:sz w:val="28"/>
+        </w:rPr>
+      </w:pPr>
+    </w:p>
+    <w:p>
+      <w:pPr>
+        <w:spacing w:after="0"/>
+        <w:rPr>
+          <w:rFonts w:ascii="Courier New" w:hAnsi="Courier New" w:cs="Courier New"/>
+          <w:b/>
+          <w:sz w:val="28"/>
+        </w:rPr>
+      </w:pPr>
+      <w:r>
+        <w:rPr>
+          <w:rFonts w:ascii="Courier New" w:hAnsi="Courier New" w:cs="Courier New"/>
+          <w:b/>
+          <w:sz w:val="28"/>
+        </w:rPr>
+        <w:t>Create table -</w:t>
+      </w:r>
+      <w:r>
+        <w:rPr>
+          <w:rFonts w:ascii="Courier New" w:hAnsi="Courier New" w:cs="Courier New"/>
+          <w:b/>
+          <w:sz w:val="28"/>
+        </w:rPr>
+        <w:sym w:font="Wingdings" w:char="F0E0"/>
+      </w:r>
+      <w:r>
+        <w:rPr>
+          <w:rFonts w:ascii="Courier New" w:hAnsi="Courier New" w:cs="Courier New"/>
+          <w:b/>
+          <w:sz w:val="28"/>
+        </w:rPr>
+        <w:t xml:space="preserve"> Employee </w:t>
+      </w:r>
+    </w:p>
+    <w:p>
+      <w:pPr>
+        <w:spacing w:after="0"/>
+        <w:rPr>
+          <w:rFonts w:ascii="Courier New" w:hAnsi="Courier New" w:cs="Courier New"/>
+          <w:b/>
+          <w:sz w:val="28"/>
+        </w:rPr>
+      </w:pPr>
+    </w:p>
+    <w:p>
+      <w:pPr>
+        <w:spacing w:after="0"/>
+        <w:rPr>
+          <w:rFonts w:ascii="Courier New" w:hAnsi="Courier New" w:cs="Courier New"/>
+          <w:b/>
+          <w:sz w:val="28"/>
+        </w:rPr>
+      </w:pPr>
+      <w:r>
+        <w:rPr>
+          <w:rFonts w:ascii="Courier New" w:hAnsi="Courier New" w:cs="Courier New"/>
+          <w:b/>
+          <w:sz w:val="28"/>
+        </w:rPr>
+        <w:t>com.bean.Employee -</w:t>
+      </w:r>
+      <w:r>
+        <w:rPr>
+          <w:rFonts w:ascii="Courier New" w:hAnsi="Courier New" w:cs="Courier New"/>
+          <w:b/>
+          <w:sz w:val="28"/>
+        </w:rPr>
+        <w:sym w:font="Wingdings" w:char="F0E0"/>
+      </w:r>
+    </w:p>
+    <w:p>
+      <w:pPr>
+        <w:spacing w:after="0"/>
+        <w:rPr>
+          <w:rFonts w:ascii="Courier New" w:hAnsi="Courier New" w:cs="Courier New"/>
+          <w:b/>
+          <w:sz w:val="28"/>
+        </w:rPr>
+      </w:pPr>
+      <w:r>
+        <w:rPr>
+          <w:rFonts w:ascii="Courier New" w:hAnsi="Courier New" w:cs="Courier New"/>
+          <w:b/>
+          <w:sz w:val="28"/>
+        </w:rPr>
+        <w:t xml:space="preserve">com.dao.EmployeeDao </w:t>
+      </w:r>
+    </w:p>
+    <w:p>
+      <w:pPr>
+        <w:spacing w:after="0"/>
+        <w:rPr>
+          <w:rFonts w:ascii="Courier New" w:hAnsi="Courier New" w:cs="Courier New"/>
+          <w:b/>
+          <w:sz w:val="28"/>
+        </w:rPr>
+      </w:pPr>
+      <w:r>
+        <w:rPr>
+          <w:rFonts w:ascii="Courier New" w:hAnsi="Courier New" w:cs="Courier New"/>
+          <w:b/>
+          <w:sz w:val="28"/>
+        </w:rPr>
+        <w:t xml:space="preserve">com.service.EmployeeService </w:t>
+      </w:r>
+    </w:p>
+    <w:p>
+      <w:pPr>
+        <w:spacing w:after="0"/>
+        <w:rPr>
+          <w:rFonts w:ascii="Courier New" w:hAnsi="Courier New" w:cs="Courier New"/>
+          <w:b/>
+          <w:sz w:val="28"/>
+        </w:rPr>
+      </w:pPr>
+      <w:r>
+        <w:rPr>
+          <w:rFonts w:ascii="Courier New" w:hAnsi="Courier New" w:cs="Courier New"/>
+          <w:b/>
+          <w:sz w:val="28"/>
+        </w:rPr>
+        <w:t xml:space="preserve">com.resource.DbResource </w:t>
+      </w:r>
+    </w:p>
+    <w:p>
+      <w:pPr>
+        <w:spacing w:after="0"/>
+        <w:rPr>
+          <w:rFonts w:ascii="Courier New" w:hAnsi="Courier New" w:cs="Courier New"/>
+          <w:b/>
+          <w:sz w:val="28"/>
+        </w:rPr>
+      </w:pPr>
+      <w:r>
+        <w:rPr>
+          <w:rFonts w:ascii="Courier New" w:hAnsi="Courier New" w:cs="Courier New"/>
+          <w:b/>
+          <w:sz w:val="28"/>
+        </w:rPr>
+        <w:t xml:space="preserve">com.main.DemoTest </w:t>
+      </w:r>
+    </w:p>
+    <w:p>
+      <w:pPr>
+        <w:spacing w:after="0"/>
+        <w:rPr>
+          <w:rFonts w:ascii="Courier New" w:hAnsi="Courier New" w:cs="Courier New"/>
+          <w:b/>
+          <w:sz w:val="28"/>
+        </w:rPr>
+      </w:pPr>
+    </w:p>
+    <w:p>
+      <w:pPr>
+        <w:spacing w:after="0"/>
+        <w:rPr>
+          <w:rFonts w:ascii="Courier New" w:hAnsi="Courier New" w:cs="Courier New"/>
+          <w:b/>
+          <w:sz w:val="28"/>
+        </w:rPr>
+      </w:pPr>
       <w:bookmarkStart w:id="0" w:name="_GoBack"/>
       <w:bookmarkEnd w:id="0"/>
+    </w:p>
+    <w:p>
+      <w:pPr>
+        <w:spacing w:after="0"/>
+        <w:rPr>
+          <w:rFonts w:ascii="Courier New" w:hAnsi="Courier New" w:cs="Courier New"/>
+          <w:b/>
+          <w:sz w:val="28"/>
+        </w:rPr>
+      </w:pPr>
+    </w:p>
+    <w:p>
+      <w:pPr>
+        <w:spacing w:after="0"/>
+        <w:rPr>
+          <w:rFonts w:ascii="Courier New" w:hAnsi="Courier New" w:cs="Courier New"/>
+          <w:b/>
+          <w:sz w:val="28"/>
+        </w:rPr>
+      </w:pPr>
+    </w:p>
+    <w:p>
+      <w:pPr>
+        <w:spacing w:after="0"/>
+        <w:rPr>
+          <w:rFonts w:ascii="Courier New" w:hAnsi="Courier New" w:cs="Courier New"/>
+          <w:b/>
+          <w:sz w:val="28"/>
+        </w:rPr>
+      </w:pPr>
+    </w:p>
+    <w:p>
+      <w:pPr>
+        <w:spacing w:after="0"/>
+        <w:rPr>
+          <w:rFonts w:ascii="Courier New" w:hAnsi="Courier New" w:cs="Courier New"/>
+          <w:b/>
+          <w:sz w:val="28"/>
+        </w:rPr>
+      </w:pPr>
     </w:p>
     <w:p>
       <w:pPr>

--- a/Phase 2/Phase 2 Notes.docx
+++ b/Phase 2/Phase 2 Notes.docx
@@ -23329,37 +23329,64 @@
     <w:p>
       <w:pPr>
         <w:spacing w:after="0"/>
-        <w:rPr>
-          <w:rFonts w:ascii="Courier New" w:hAnsi="Courier New" w:cs="Courier New"/>
-          <w:b/>
-          <w:sz w:val="28"/>
-        </w:rPr>
-      </w:pPr>
-      <w:r>
-        <w:rPr>
-          <w:rFonts w:ascii="Courier New" w:hAnsi="Courier New" w:cs="Courier New"/>
-          <w:b/>
-          <w:sz w:val="28"/>
+        <w:ind w:firstLine="720"/>
+        <w:rPr>
+          <w:rFonts w:ascii="Courier New" w:hAnsi="Courier New" w:cs="Courier New"/>
+          <w:b/>
+          <w:sz w:val="28"/>
+        </w:rPr>
+      </w:pPr>
+      <w:r>
+        <w:rPr>
+          <w:rFonts w:ascii="Courier New" w:hAnsi="Courier New" w:cs="Courier New"/>
+          <w:b/>
+          <w:sz w:val="28"/>
+          <w:highlight w:val="yellow"/>
         </w:rPr>
         <w:t xml:space="preserve">com.dao.EmployeeDao </w:t>
       </w:r>
-    </w:p>
-    <w:p>
-      <w:pPr>
-        <w:spacing w:after="0"/>
-        <w:rPr>
-          <w:rFonts w:ascii="Courier New" w:hAnsi="Courier New" w:cs="Courier New"/>
-          <w:b/>
-          <w:sz w:val="28"/>
-        </w:rPr>
-      </w:pPr>
-      <w:r>
-        <w:rPr>
-          <w:rFonts w:ascii="Courier New" w:hAnsi="Courier New" w:cs="Courier New"/>
-          <w:b/>
-          <w:sz w:val="28"/>
-        </w:rPr>
-        <w:t xml:space="preserve">com.service.EmployeeService </w:t>
+      <w:r>
+        <w:rPr>
+          <w:rFonts w:ascii="Courier New" w:hAnsi="Courier New" w:cs="Courier New"/>
+          <w:b/>
+          <w:sz w:val="28"/>
+          <w:highlight w:val="yellow"/>
+        </w:rPr>
+        <w:sym w:font="Wingdings" w:char="F0E0"/>
+      </w:r>
+    </w:p>
+    <w:p>
+      <w:pPr>
+        <w:spacing w:after="0"/>
+        <w:rPr>
+          <w:rFonts w:ascii="Courier New" w:hAnsi="Courier New" w:cs="Courier New"/>
+          <w:b/>
+          <w:sz w:val="28"/>
+        </w:rPr>
+      </w:pPr>
+      <w:r>
+        <w:rPr>
+          <w:rFonts w:ascii="Courier New" w:hAnsi="Courier New" w:cs="Courier New"/>
+          <w:b/>
+          <w:sz w:val="28"/>
+        </w:rPr>
+        <w:t>com.service.EmployeeService</w:t>
+      </w:r>
+      <w:r>
+        <w:rPr>
+          <w:rFonts w:ascii="Courier New" w:hAnsi="Courier New" w:cs="Courier New"/>
+          <w:b/>
+          <w:sz w:val="28"/>
+        </w:rPr>
+        <w:sym w:font="Wingdings" w:char="F0E0"/>
+      </w:r>
+      <w:r>
+        <w:rPr>
+          <w:rFonts w:ascii="Courier New" w:hAnsi="Courier New" w:cs="Courier New"/>
+          <w:b/>
+          <w:sz w:val="28"/>
+        </w:rPr>
+        <w:t xml:space="preserve"> </w:t>
       </w:r>
     </w:p>
     <w:p>
@@ -23379,6 +23406,14 @@
         </w:rPr>
         <w:t xml:space="preserve">com.resource.DbResource </w:t>
       </w:r>
+      <w:r>
+        <w:rPr>
+          <w:rFonts w:ascii="Courier New" w:hAnsi="Courier New" w:cs="Courier New"/>
+          <w:b/>
+          <w:sz w:val="28"/>
+        </w:rPr>
+        <w:sym w:font="Wingdings" w:char="F0E0"/>
+      </w:r>
     </w:p>
     <w:p>
       <w:pPr>
@@ -23397,6 +23432,439 @@
         </w:rPr>
         <w:t xml:space="preserve">com.main.DemoTest </w:t>
       </w:r>
+      <w:r>
+        <w:rPr>
+          <w:rFonts w:ascii="Courier New" w:hAnsi="Courier New" w:cs="Courier New"/>
+          <w:b/>
+          <w:sz w:val="28"/>
+        </w:rPr>
+        <w:sym w:font="Wingdings" w:char="F0E0"/>
+      </w:r>
+    </w:p>
+    <w:p>
+      <w:pPr>
+        <w:spacing w:after="0"/>
+        <w:rPr>
+          <w:rFonts w:ascii="Courier New" w:hAnsi="Courier New" w:cs="Courier New"/>
+          <w:b/>
+          <w:sz w:val="28"/>
+        </w:rPr>
+      </w:pPr>
+    </w:p>
+    <w:p>
+      <w:pPr>
+        <w:spacing w:after="0"/>
+        <w:rPr>
+          <w:rFonts w:ascii="Courier New" w:hAnsi="Courier New" w:cs="Courier New"/>
+          <w:b/>
+          <w:sz w:val="28"/>
+        </w:rPr>
+      </w:pPr>
+      <w:r>
+        <w:rPr>
+          <w:rFonts w:ascii="Courier New" w:hAnsi="Courier New" w:cs="Courier New"/>
+          <w:b/>
+          <w:sz w:val="28"/>
+          <w:highlight w:val="yellow"/>
+        </w:rPr>
+        <w:t>Hibernate relationship</w:t>
+      </w:r>
+      <w:r>
+        <w:rPr>
+          <w:rFonts w:ascii="Courier New" w:hAnsi="Courier New" w:cs="Courier New"/>
+          <w:b/>
+          <w:sz w:val="28"/>
+        </w:rPr>
+        <w:t xml:space="preserve"> </w:t>
+      </w:r>
+    </w:p>
+    <w:p>
+      <w:pPr>
+        <w:spacing w:after="0"/>
+        <w:rPr>
+          <w:rFonts w:ascii="Courier New" w:hAnsi="Courier New" w:cs="Courier New"/>
+          <w:b/>
+          <w:sz w:val="28"/>
+        </w:rPr>
+      </w:pPr>
+    </w:p>
+    <w:p>
+      <w:pPr>
+        <w:spacing w:after="0"/>
+        <w:rPr>
+          <w:rFonts w:ascii="Courier New" w:hAnsi="Courier New" w:cs="Courier New"/>
+          <w:b/>
+          <w:sz w:val="28"/>
+        </w:rPr>
+      </w:pPr>
+    </w:p>
+    <w:p>
+      <w:pPr>
+        <w:spacing w:after="0"/>
+        <w:rPr>
+          <w:rFonts w:ascii="Courier New" w:hAnsi="Courier New" w:cs="Courier New"/>
+          <w:b/>
+          <w:sz w:val="28"/>
+        </w:rPr>
+      </w:pPr>
+      <w:r>
+        <w:rPr>
+          <w:rFonts w:ascii="Courier New" w:hAnsi="Courier New" w:cs="Courier New"/>
+          <w:b/>
+          <w:sz w:val="28"/>
+        </w:rPr>
+        <w:t xml:space="preserve">Has a relationship : aggregation or composition </w:t>
+      </w:r>
+    </w:p>
+    <w:p>
+      <w:pPr>
+        <w:spacing w:after="0"/>
+        <w:rPr>
+          <w:rFonts w:ascii="Courier New" w:hAnsi="Courier New" w:cs="Courier New"/>
+          <w:b/>
+          <w:sz w:val="28"/>
+        </w:rPr>
+      </w:pPr>
+      <w:r>
+        <w:rPr>
+          <w:rFonts w:ascii="Courier New" w:hAnsi="Courier New" w:cs="Courier New"/>
+          <w:b/>
+          <w:sz w:val="28"/>
+        </w:rPr>
+        <w:t xml:space="preserve">Is a relationship : inheritance </w:t>
+      </w:r>
+    </w:p>
+    <w:p>
+      <w:pPr>
+        <w:spacing w:after="0"/>
+        <w:rPr>
+          <w:rFonts w:ascii="Courier New" w:hAnsi="Courier New" w:cs="Courier New"/>
+          <w:b/>
+          <w:sz w:val="28"/>
+        </w:rPr>
+      </w:pPr>
+    </w:p>
+    <w:p>
+      <w:pPr>
+        <w:spacing w:after="0"/>
+        <w:rPr>
+          <w:rFonts w:ascii="Courier New" w:hAnsi="Courier New" w:cs="Courier New"/>
+          <w:b/>
+          <w:sz w:val="28"/>
+        </w:rPr>
+      </w:pPr>
+    </w:p>
+    <w:p>
+      <w:pPr>
+        <w:spacing w:after="0"/>
+        <w:rPr>
+          <w:rFonts w:ascii="Courier New" w:hAnsi="Courier New" w:cs="Courier New"/>
+          <w:b/>
+          <w:sz w:val="28"/>
+        </w:rPr>
+      </w:pPr>
+      <w:r>
+        <w:rPr>
+          <w:rFonts w:ascii="Courier New" w:hAnsi="Courier New" w:cs="Courier New"/>
+          <w:b/>
+          <w:sz w:val="28"/>
+        </w:rPr>
+        <w:t xml:space="preserve">Has a relationship </w:t>
+      </w:r>
+    </w:p>
+    <w:p>
+      <w:pPr>
+        <w:spacing w:after="0"/>
+        <w:rPr>
+          <w:rFonts w:ascii="Courier New" w:hAnsi="Courier New" w:cs="Courier New"/>
+          <w:b/>
+          <w:sz w:val="28"/>
+        </w:rPr>
+      </w:pPr>
+      <w:r>
+        <w:rPr>
+          <w:rFonts w:ascii="Courier New" w:hAnsi="Courier New" w:cs="Courier New"/>
+          <w:b/>
+          <w:sz w:val="28"/>
+        </w:rPr>
+        <w:t xml:space="preserve">One to many </w:t>
+      </w:r>
+      <w:r>
+        <w:rPr>
+          <w:rFonts w:ascii="Courier New" w:hAnsi="Courier New" w:cs="Courier New"/>
+          <w:b/>
+          <w:sz w:val="28"/>
+        </w:rPr>
+        <w:tab/>
+      </w:r>
+      <w:r>
+        <w:rPr>
+          <w:rFonts w:ascii="Courier New" w:hAnsi="Courier New" w:cs="Courier New"/>
+          <w:b/>
+          <w:sz w:val="28"/>
+        </w:rPr>
+        <w:tab/>
+        <w:t xml:space="preserve">: primary key and foreign key </w:t>
+      </w:r>
+    </w:p>
+    <w:p>
+      <w:pPr>
+        <w:spacing w:after="0"/>
+        <w:rPr>
+          <w:rFonts w:ascii="Courier New" w:hAnsi="Courier New" w:cs="Courier New"/>
+          <w:b/>
+          <w:sz w:val="28"/>
+        </w:rPr>
+      </w:pPr>
+      <w:r>
+        <w:rPr>
+          <w:rFonts w:ascii="Courier New" w:hAnsi="Courier New" w:cs="Courier New"/>
+          <w:b/>
+          <w:sz w:val="28"/>
+        </w:rPr>
+        <w:tab/>
+      </w:r>
+      <w:r>
+        <w:rPr>
+          <w:rFonts w:ascii="Courier New" w:hAnsi="Courier New" w:cs="Courier New"/>
+          <w:b/>
+          <w:sz w:val="28"/>
+        </w:rPr>
+        <w:tab/>
+      </w:r>
+      <w:r>
+        <w:rPr>
+          <w:rFonts w:ascii="Courier New" w:hAnsi="Courier New" w:cs="Courier New"/>
+          <w:b/>
+          <w:sz w:val="28"/>
+        </w:rPr>
+        <w:tab/>
+      </w:r>
+      <w:r>
+        <w:rPr>
+          <w:rFonts w:ascii="Courier New" w:hAnsi="Courier New" w:cs="Courier New"/>
+          <w:b/>
+          <w:sz w:val="28"/>
+        </w:rPr>
+        <w:tab/>
+        <w:t>Trainer -</w:t>
+      </w:r>
+      <w:r>
+        <w:rPr>
+          <w:rFonts w:ascii="Courier New" w:hAnsi="Courier New" w:cs="Courier New"/>
+          <w:b/>
+          <w:sz w:val="28"/>
+        </w:rPr>
+        <w:sym w:font="Wingdings" w:char="F0E0"/>
+      </w:r>
+      <w:r>
+        <w:rPr>
+          <w:rFonts w:ascii="Courier New" w:hAnsi="Courier New" w:cs="Courier New"/>
+          <w:b/>
+          <w:sz w:val="28"/>
+        </w:rPr>
+        <w:t xml:space="preserve"> Students </w:t>
+      </w:r>
+    </w:p>
+    <w:p>
+      <w:pPr>
+        <w:spacing w:after="0"/>
+        <w:rPr>
+          <w:rFonts w:ascii="Courier New" w:hAnsi="Courier New" w:cs="Courier New"/>
+          <w:b/>
+          <w:sz w:val="28"/>
+        </w:rPr>
+      </w:pPr>
+      <w:r>
+        <w:rPr>
+          <w:rFonts w:ascii="Courier New" w:hAnsi="Courier New" w:cs="Courier New"/>
+          <w:b/>
+          <w:sz w:val="28"/>
+        </w:rPr>
+        <w:t xml:space="preserve">One to one </w:t>
+      </w:r>
+      <w:r>
+        <w:rPr>
+          <w:rFonts w:ascii="Courier New" w:hAnsi="Courier New" w:cs="Courier New"/>
+          <w:b/>
+          <w:sz w:val="28"/>
+        </w:rPr>
+        <w:tab/>
+      </w:r>
+      <w:r>
+        <w:rPr>
+          <w:rFonts w:ascii="Courier New" w:hAnsi="Courier New" w:cs="Courier New"/>
+          <w:b/>
+          <w:sz w:val="28"/>
+        </w:rPr>
+        <w:tab/>
+        <w:t xml:space="preserve">: Primary key to FK or PK </w:t>
+      </w:r>
+    </w:p>
+    <w:p>
+      <w:pPr>
+        <w:spacing w:after="0"/>
+        <w:rPr>
+          <w:rFonts w:ascii="Courier New" w:hAnsi="Courier New" w:cs="Courier New"/>
+          <w:b/>
+          <w:sz w:val="28"/>
+        </w:rPr>
+      </w:pPr>
+      <w:r>
+        <w:rPr>
+          <w:rFonts w:ascii="Courier New" w:hAnsi="Courier New" w:cs="Courier New"/>
+          <w:b/>
+          <w:sz w:val="28"/>
+        </w:rPr>
+        <w:tab/>
+      </w:r>
+      <w:r>
+        <w:rPr>
+          <w:rFonts w:ascii="Courier New" w:hAnsi="Courier New" w:cs="Courier New"/>
+          <w:b/>
+          <w:sz w:val="28"/>
+        </w:rPr>
+        <w:tab/>
+      </w:r>
+      <w:r>
+        <w:rPr>
+          <w:rFonts w:ascii="Courier New" w:hAnsi="Courier New" w:cs="Courier New"/>
+          <w:b/>
+          <w:sz w:val="28"/>
+        </w:rPr>
+        <w:tab/>
+        <w:t xml:space="preserve">Person has one Aadhar/Passport/PAN Card </w:t>
+      </w:r>
+    </w:p>
+    <w:p>
+      <w:pPr>
+        <w:spacing w:after="0"/>
+        <w:rPr>
+          <w:rFonts w:ascii="Courier New" w:hAnsi="Courier New" w:cs="Courier New"/>
+          <w:b/>
+          <w:sz w:val="28"/>
+        </w:rPr>
+      </w:pPr>
+      <w:r>
+        <w:rPr>
+          <w:rFonts w:ascii="Courier New" w:hAnsi="Courier New" w:cs="Courier New"/>
+          <w:b/>
+          <w:sz w:val="28"/>
+        </w:rPr>
+        <w:t xml:space="preserve">Many to one </w:t>
+      </w:r>
+      <w:r>
+        <w:rPr>
+          <w:rFonts w:ascii="Courier New" w:hAnsi="Courier New" w:cs="Courier New"/>
+          <w:b/>
+          <w:sz w:val="28"/>
+        </w:rPr>
+        <w:tab/>
+      </w:r>
+      <w:r>
+        <w:rPr>
+          <w:rFonts w:ascii="Courier New" w:hAnsi="Courier New" w:cs="Courier New"/>
+          <w:b/>
+          <w:sz w:val="28"/>
+        </w:rPr>
+        <w:tab/>
+        <w:t xml:space="preserve">: Employees working in one Project </w:t>
+      </w:r>
+    </w:p>
+    <w:p>
+      <w:pPr>
+        <w:spacing w:after="0"/>
+        <w:rPr>
+          <w:rFonts w:ascii="Courier New" w:hAnsi="Courier New" w:cs="Courier New"/>
+          <w:b/>
+          <w:sz w:val="28"/>
+        </w:rPr>
+      </w:pPr>
+      <w:r>
+        <w:rPr>
+          <w:rFonts w:ascii="Courier New" w:hAnsi="Courier New" w:cs="Courier New"/>
+          <w:b/>
+          <w:sz w:val="28"/>
+        </w:rPr>
+        <w:tab/>
+      </w:r>
+      <w:r>
+        <w:rPr>
+          <w:rFonts w:ascii="Courier New" w:hAnsi="Courier New" w:cs="Courier New"/>
+          <w:b/>
+          <w:sz w:val="28"/>
+        </w:rPr>
+        <w:tab/>
+      </w:r>
+      <w:r>
+        <w:rPr>
+          <w:rFonts w:ascii="Courier New" w:hAnsi="Courier New" w:cs="Courier New"/>
+          <w:b/>
+          <w:sz w:val="28"/>
+        </w:rPr>
+        <w:tab/>
+      </w:r>
+      <w:r>
+        <w:rPr>
+          <w:rFonts w:ascii="Courier New" w:hAnsi="Courier New" w:cs="Courier New"/>
+          <w:b/>
+          <w:sz w:val="28"/>
+        </w:rPr>
+        <w:tab/>
+      </w:r>
+      <w:r>
+        <w:rPr>
+          <w:rFonts w:ascii="Courier New" w:hAnsi="Courier New" w:cs="Courier New"/>
+          <w:b/>
+          <w:sz w:val="28"/>
+        </w:rPr>
+        <w:tab/>
+        <w:t xml:space="preserve">Department </w:t>
+      </w:r>
+    </w:p>
+    <w:p>
+      <w:pPr>
+        <w:spacing w:after="0"/>
+        <w:rPr>
+          <w:rFonts w:ascii="Courier New" w:hAnsi="Courier New" w:cs="Courier New"/>
+          <w:b/>
+          <w:sz w:val="28"/>
+        </w:rPr>
+      </w:pPr>
+      <w:r>
+        <w:rPr>
+          <w:rFonts w:ascii="Courier New" w:hAnsi="Courier New" w:cs="Courier New"/>
+          <w:b/>
+          <w:sz w:val="28"/>
+        </w:rPr>
+        <w:t xml:space="preserve">Many to many </w:t>
+      </w:r>
+      <w:r>
+        <w:rPr>
+          <w:rFonts w:ascii="Courier New" w:hAnsi="Courier New" w:cs="Courier New"/>
+          <w:b/>
+          <w:sz w:val="28"/>
+        </w:rPr>
+        <w:sym w:font="Wingdings" w:char="F0E0"/>
+      </w:r>
+      <w:r>
+        <w:rPr>
+          <w:rFonts w:ascii="Courier New" w:hAnsi="Courier New" w:cs="Courier New"/>
+          <w:b/>
+          <w:sz w:val="28"/>
+        </w:rPr>
+        <w:t xml:space="preserve"> Students more than one technologies </w:t>
+      </w:r>
+    </w:p>
+    <w:p>
+      <w:pPr>
+        <w:spacing w:after="0"/>
+        <w:rPr>
+          <w:rFonts w:ascii="Courier New" w:hAnsi="Courier New" w:cs="Courier New"/>
+          <w:b/>
+          <w:sz w:val="28"/>
+        </w:rPr>
+      </w:pPr>
     </w:p>
     <w:p>
       <w:pPr>
@@ -23419,6 +23887,62 @@
       </w:pPr>
       <w:bookmarkStart w:id="0" w:name="_GoBack"/>
       <w:bookmarkEnd w:id="0"/>
+    </w:p>
+    <w:p>
+      <w:pPr>
+        <w:spacing w:after="0"/>
+        <w:rPr>
+          <w:rFonts w:ascii="Courier New" w:hAnsi="Courier New" w:cs="Courier New"/>
+          <w:b/>
+          <w:sz w:val="28"/>
+        </w:rPr>
+      </w:pPr>
+      <w:r>
+        <w:rPr>
+          <w:rFonts w:ascii="Courier New" w:hAnsi="Courier New" w:cs="Courier New"/>
+          <w:b/>
+          <w:sz w:val="28"/>
+        </w:rPr>
+        <w:t xml:space="preserve"> </w:t>
+      </w:r>
+      <w:r>
+        <w:rPr>
+          <w:rFonts w:ascii="Courier New" w:hAnsi="Courier New" w:cs="Courier New"/>
+          <w:b/>
+          <w:sz w:val="28"/>
+        </w:rPr>
+        <w:tab/>
+      </w:r>
+    </w:p>
+    <w:p>
+      <w:pPr>
+        <w:spacing w:after="0"/>
+        <w:rPr>
+          <w:rFonts w:ascii="Courier New" w:hAnsi="Courier New" w:cs="Courier New"/>
+          <w:b/>
+          <w:sz w:val="28"/>
+        </w:rPr>
+      </w:pPr>
+    </w:p>
+    <w:p>
+      <w:pPr>
+        <w:spacing w:after="0"/>
+        <w:rPr>
+          <w:rFonts w:ascii="Courier New" w:hAnsi="Courier New" w:cs="Courier New"/>
+          <w:b/>
+          <w:sz w:val="28"/>
+        </w:rPr>
+      </w:pPr>
+    </w:p>
+    <w:p>
+      <w:pPr>
+        <w:spacing w:after="0"/>
+        <w:rPr>
+          <w:rFonts w:ascii="Courier New" w:hAnsi="Courier New" w:cs="Courier New"/>
+          <w:b/>
+          <w:sz w:val="28"/>
+        </w:rPr>
+      </w:pPr>
     </w:p>
     <w:p>
       <w:pPr>

--- a/Phase 2/Phase 2 Notes.docx
+++ b/Phase 2/Phase 2 Notes.docx
@@ -23883,10 +23883,178 @@
           <w:rFonts w:ascii="Courier New" w:hAnsi="Courier New" w:cs="Courier New"/>
           <w:b/>
           <w:sz w:val="28"/>
+          <w:highlight w:val="yellow"/>
+        </w:rPr>
+      </w:pPr>
+    </w:p>
+    <w:p>
+      <w:pPr>
+        <w:spacing w:after="0"/>
+        <w:rPr>
+          <w:rFonts w:ascii="Courier New" w:hAnsi="Courier New" w:cs="Courier New"/>
+          <w:b/>
+          <w:sz w:val="28"/>
+          <w:highlight w:val="yellow"/>
+        </w:rPr>
+      </w:pPr>
+    </w:p>
+    <w:p>
+      <w:pPr>
+        <w:spacing w:after="0"/>
+        <w:rPr>
+          <w:rFonts w:ascii="Courier New" w:hAnsi="Courier New" w:cs="Courier New"/>
+          <w:b/>
+          <w:sz w:val="28"/>
+        </w:rPr>
+      </w:pPr>
+      <w:r>
+        <w:rPr>
+          <w:rFonts w:ascii="Courier New" w:hAnsi="Courier New" w:cs="Courier New"/>
+          <w:b/>
+          <w:sz w:val="28"/>
+          <w:highlight w:val="yellow"/>
+        </w:rPr>
+        <w:lastRenderedPageBreak/>
+        <w:t>10-03-2022</w:t>
+      </w:r>
+    </w:p>
+    <w:p>
+      <w:pPr>
+        <w:spacing w:after="0"/>
+        <w:rPr>
+          <w:rFonts w:ascii="Courier New" w:hAnsi="Courier New" w:cs="Courier New"/>
+          <w:b/>
+          <w:sz w:val="28"/>
+        </w:rPr>
+      </w:pPr>
+    </w:p>
+    <w:p>
+      <w:pPr>
+        <w:spacing w:after="0"/>
+        <w:rPr>
+          <w:rFonts w:ascii="Courier New" w:hAnsi="Courier New" w:cs="Courier New"/>
+          <w:b/>
+          <w:sz w:val="28"/>
+        </w:rPr>
+      </w:pPr>
+    </w:p>
+    <w:p>
+      <w:pPr>
+        <w:spacing w:after="0"/>
+        <w:rPr>
+          <w:rFonts w:ascii="Courier New" w:hAnsi="Courier New" w:cs="Courier New"/>
+          <w:b/>
+          <w:sz w:val="28"/>
+        </w:rPr>
+      </w:pPr>
+      <w:r>
+        <w:rPr>
+          <w:rFonts w:ascii="Courier New" w:hAnsi="Courier New" w:cs="Courier New"/>
+          <w:b/>
+          <w:sz w:val="28"/>
+        </w:rPr>
+        <w:t xml:space="preserve">Join using HQL </w:t>
+      </w:r>
+    </w:p>
+    <w:p>
+      <w:pPr>
+        <w:spacing w:after="0"/>
+        <w:rPr>
+          <w:rFonts w:ascii="Courier New" w:hAnsi="Courier New" w:cs="Courier New"/>
+          <w:b/>
+          <w:sz w:val="28"/>
+        </w:rPr>
+      </w:pPr>
+    </w:p>
+    <w:p>
+      <w:pPr>
+        <w:spacing w:after="0"/>
+        <w:rPr>
+          <w:rFonts w:ascii="Courier New" w:hAnsi="Courier New" w:cs="Courier New"/>
+          <w:b/>
+          <w:sz w:val="28"/>
+        </w:rPr>
+      </w:pPr>
+      <w:r>
+        <w:rPr>
+          <w:rFonts w:ascii="Courier New" w:hAnsi="Courier New" w:cs="Courier New"/>
+          <w:b/>
+          <w:sz w:val="28"/>
+        </w:rPr>
+        <w:t xml:space="preserve">Join Using SQL </w:t>
+      </w:r>
+    </w:p>
+    <w:p>
+      <w:pPr>
+        <w:spacing w:after="0"/>
+        <w:rPr>
+          <w:rFonts w:ascii="Courier New" w:hAnsi="Courier New" w:cs="Courier New"/>
+          <w:b/>
+          <w:sz w:val="28"/>
+        </w:rPr>
+      </w:pPr>
+    </w:p>
+    <w:p>
+      <w:pPr>
+        <w:spacing w:after="0"/>
+        <w:rPr>
+          <w:rFonts w:ascii="Courier New" w:hAnsi="Courier New" w:cs="Courier New"/>
+          <w:b/>
+          <w:sz w:val="28"/>
+        </w:rPr>
+      </w:pPr>
+    </w:p>
+    <w:p>
+      <w:pPr>
+        <w:spacing w:after="0"/>
+        <w:rPr>
+          <w:rFonts w:ascii="Courier New" w:hAnsi="Courier New" w:cs="Courier New"/>
+          <w:b/>
+          <w:sz w:val="28"/>
+        </w:rPr>
+      </w:pPr>
+    </w:p>
+    <w:p>
+      <w:pPr>
+        <w:spacing w:after="0"/>
+        <w:rPr>
+          <w:rFonts w:ascii="Courier New" w:hAnsi="Courier New" w:cs="Courier New"/>
+          <w:b/>
+          <w:sz w:val="28"/>
         </w:rPr>
       </w:pPr>
       <w:bookmarkStart w:id="0" w:name="_GoBack"/>
       <w:bookmarkEnd w:id="0"/>
+    </w:p>
+    <w:p>
+      <w:pPr>
+        <w:spacing w:after="0"/>
+        <w:rPr>
+          <w:rFonts w:ascii="Courier New" w:hAnsi="Courier New" w:cs="Courier New"/>
+          <w:b/>
+          <w:sz w:val="28"/>
+        </w:rPr>
+      </w:pPr>
+    </w:p>
+    <w:p>
+      <w:pPr>
+        <w:spacing w:after="0"/>
+        <w:rPr>
+          <w:rFonts w:ascii="Courier New" w:hAnsi="Courier New" w:cs="Courier New"/>
+          <w:b/>
+          <w:sz w:val="28"/>
+        </w:rPr>
+      </w:pPr>
+    </w:p>
+    <w:p>
+      <w:pPr>
+        <w:spacing w:after="0"/>
+        <w:rPr>
+          <w:rFonts w:ascii="Courier New" w:hAnsi="Courier New" w:cs="Courier New"/>
+          <w:b/>
+          <w:sz w:val="28"/>
+        </w:rPr>
+      </w:pPr>
     </w:p>
     <w:p>
       <w:pPr>

--- a/Phase 2/Phase 2 Notes.docx
+++ b/Phase 2/Phase 2 Notes.docx
@@ -24003,6 +24003,3066 @@
           <w:sz w:val="28"/>
         </w:rPr>
       </w:pPr>
+      <w:r>
+        <w:rPr>
+          <w:rFonts w:ascii="Courier New" w:hAnsi="Courier New" w:cs="Courier New"/>
+          <w:b/>
+          <w:sz w:val="28"/>
+        </w:rPr>
+        <w:t xml:space="preserve">JPA </w:t>
+      </w:r>
+    </w:p>
+    <w:p>
+      <w:pPr>
+        <w:spacing w:after="0"/>
+        <w:rPr>
+          <w:rFonts w:ascii="Courier New" w:hAnsi="Courier New" w:cs="Courier New"/>
+          <w:b/>
+          <w:sz w:val="28"/>
+        </w:rPr>
+      </w:pPr>
+    </w:p>
+    <w:p>
+      <w:pPr>
+        <w:spacing w:after="0"/>
+        <w:rPr>
+          <w:rFonts w:ascii="Courier New" w:hAnsi="Courier New" w:cs="Courier New"/>
+          <w:b/>
+          <w:sz w:val="28"/>
+        </w:rPr>
+      </w:pPr>
+      <w:r>
+        <w:rPr>
+          <w:rFonts w:ascii="Courier New" w:hAnsi="Courier New" w:cs="Courier New"/>
+          <w:b/>
+          <w:sz w:val="28"/>
+        </w:rPr>
+        <w:tab/>
+      </w:r>
+      <w:r>
+        <w:rPr>
+          <w:rFonts w:ascii="Courier New" w:hAnsi="Courier New" w:cs="Courier New"/>
+          <w:b/>
+          <w:sz w:val="28"/>
+        </w:rPr>
+        <w:tab/>
+      </w:r>
+      <w:r>
+        <w:rPr>
+          <w:rFonts w:ascii="Courier New" w:hAnsi="Courier New" w:cs="Courier New"/>
+          <w:b/>
+          <w:sz w:val="28"/>
+        </w:rPr>
+        <w:tab/>
+        <w:t xml:space="preserve">Java </w:t>
+      </w:r>
+    </w:p>
+    <w:p>
+      <w:pPr>
+        <w:spacing w:after="0"/>
+        <w:rPr>
+          <w:rFonts w:ascii="Courier New" w:hAnsi="Courier New" w:cs="Courier New"/>
+          <w:b/>
+          <w:sz w:val="28"/>
+        </w:rPr>
+      </w:pPr>
+    </w:p>
+    <w:p>
+      <w:pPr>
+        <w:spacing w:after="0"/>
+        <w:rPr>
+          <w:rFonts w:ascii="Courier New" w:hAnsi="Courier New" w:cs="Courier New"/>
+          <w:b/>
+          <w:sz w:val="28"/>
+        </w:rPr>
+      </w:pPr>
+      <w:r>
+        <w:rPr>
+          <w:rFonts w:ascii="Courier New" w:hAnsi="Courier New" w:cs="Courier New"/>
+          <w:b/>
+          <w:sz w:val="28"/>
+        </w:rPr>
+        <w:t>J2SE</w:t>
+      </w:r>
+      <w:r>
+        <w:rPr>
+          <w:rFonts w:ascii="Courier New" w:hAnsi="Courier New" w:cs="Courier New"/>
+          <w:b/>
+          <w:sz w:val="28"/>
+        </w:rPr>
+        <w:tab/>
+      </w:r>
+      <w:r>
+        <w:rPr>
+          <w:rFonts w:ascii="Courier New" w:hAnsi="Courier New" w:cs="Courier New"/>
+          <w:b/>
+          <w:sz w:val="28"/>
+        </w:rPr>
+        <w:tab/>
+      </w:r>
+      <w:r>
+        <w:rPr>
+          <w:rFonts w:ascii="Courier New" w:hAnsi="Courier New" w:cs="Courier New"/>
+          <w:b/>
+          <w:sz w:val="28"/>
+        </w:rPr>
+        <w:tab/>
+        <w:t>J2EE</w:t>
+      </w:r>
+      <w:r>
+        <w:rPr>
+          <w:rFonts w:ascii="Courier New" w:hAnsi="Courier New" w:cs="Courier New"/>
+          <w:b/>
+          <w:sz w:val="28"/>
+        </w:rPr>
+        <w:tab/>
+      </w:r>
+      <w:r>
+        <w:rPr>
+          <w:rFonts w:ascii="Courier New" w:hAnsi="Courier New" w:cs="Courier New"/>
+          <w:b/>
+          <w:sz w:val="28"/>
+        </w:rPr>
+        <w:tab/>
+      </w:r>
+      <w:r>
+        <w:rPr>
+          <w:rFonts w:ascii="Courier New" w:hAnsi="Courier New" w:cs="Courier New"/>
+          <w:b/>
+          <w:sz w:val="28"/>
+        </w:rPr>
+        <w:tab/>
+        <w:t>J2ME</w:t>
+      </w:r>
+    </w:p>
+    <w:p>
+      <w:pPr>
+        <w:spacing w:after="0"/>
+        <w:rPr>
+          <w:rFonts w:ascii="Courier New" w:hAnsi="Courier New" w:cs="Courier New"/>
+          <w:b/>
+          <w:sz w:val="28"/>
+        </w:rPr>
+      </w:pPr>
+      <w:r>
+        <w:rPr>
+          <w:rFonts w:ascii="Courier New" w:hAnsi="Courier New" w:cs="Courier New"/>
+          <w:b/>
+          <w:sz w:val="28"/>
+        </w:rPr>
+        <w:t>JavaSE</w:t>
+      </w:r>
+      <w:r>
+        <w:rPr>
+          <w:rFonts w:ascii="Courier New" w:hAnsi="Courier New" w:cs="Courier New"/>
+          <w:b/>
+          <w:sz w:val="28"/>
+        </w:rPr>
+        <w:tab/>
+      </w:r>
+      <w:r>
+        <w:rPr>
+          <w:rFonts w:ascii="Courier New" w:hAnsi="Courier New" w:cs="Courier New"/>
+          <w:b/>
+          <w:sz w:val="28"/>
+        </w:rPr>
+        <w:tab/>
+        <w:t>JavaEE</w:t>
+      </w:r>
+      <w:r>
+        <w:rPr>
+          <w:rFonts w:ascii="Courier New" w:hAnsi="Courier New" w:cs="Courier New"/>
+          <w:b/>
+          <w:sz w:val="28"/>
+        </w:rPr>
+        <w:tab/>
+      </w:r>
+      <w:r>
+        <w:rPr>
+          <w:rFonts w:ascii="Courier New" w:hAnsi="Courier New" w:cs="Courier New"/>
+          <w:b/>
+          <w:sz w:val="28"/>
+        </w:rPr>
+        <w:tab/>
+        <w:t>JavaME</w:t>
+      </w:r>
+    </w:p>
+    <w:p>
+      <w:pPr>
+        <w:spacing w:after="0"/>
+        <w:rPr>
+          <w:rFonts w:ascii="Courier New" w:hAnsi="Courier New" w:cs="Courier New"/>
+          <w:b/>
+          <w:sz w:val="28"/>
+        </w:rPr>
+      </w:pPr>
+      <w:r>
+        <w:rPr>
+          <w:rFonts w:ascii="Courier New" w:hAnsi="Courier New" w:cs="Courier New"/>
+          <w:b/>
+          <w:sz w:val="28"/>
+        </w:rPr>
+        <w:t>JSE</w:t>
+      </w:r>
+      <w:r>
+        <w:rPr>
+          <w:rFonts w:ascii="Courier New" w:hAnsi="Courier New" w:cs="Courier New"/>
+          <w:b/>
+          <w:sz w:val="28"/>
+        </w:rPr>
+        <w:tab/>
+      </w:r>
+      <w:r>
+        <w:rPr>
+          <w:rFonts w:ascii="Courier New" w:hAnsi="Courier New" w:cs="Courier New"/>
+          <w:b/>
+          <w:sz w:val="28"/>
+        </w:rPr>
+        <w:tab/>
+      </w:r>
+      <w:r>
+        <w:rPr>
+          <w:rFonts w:ascii="Courier New" w:hAnsi="Courier New" w:cs="Courier New"/>
+          <w:b/>
+          <w:sz w:val="28"/>
+        </w:rPr>
+        <w:tab/>
+        <w:t>JEE</w:t>
+      </w:r>
+      <w:r>
+        <w:rPr>
+          <w:rFonts w:ascii="Courier New" w:hAnsi="Courier New" w:cs="Courier New"/>
+          <w:b/>
+          <w:sz w:val="28"/>
+        </w:rPr>
+        <w:tab/>
+      </w:r>
+      <w:r>
+        <w:rPr>
+          <w:rFonts w:ascii="Courier New" w:hAnsi="Courier New" w:cs="Courier New"/>
+          <w:b/>
+          <w:sz w:val="28"/>
+        </w:rPr>
+        <w:tab/>
+      </w:r>
+      <w:r>
+        <w:rPr>
+          <w:rFonts w:ascii="Courier New" w:hAnsi="Courier New" w:cs="Courier New"/>
+          <w:b/>
+          <w:sz w:val="28"/>
+        </w:rPr>
+        <w:tab/>
+        <w:t>JME</w:t>
+      </w:r>
+    </w:p>
+    <w:p>
+      <w:pPr>
+        <w:spacing w:after="0"/>
+        <w:rPr>
+          <w:rFonts w:ascii="Courier New" w:hAnsi="Courier New" w:cs="Courier New"/>
+          <w:b/>
+          <w:sz w:val="28"/>
+        </w:rPr>
+      </w:pPr>
+      <w:r>
+        <w:rPr>
+          <w:rFonts w:ascii="Courier New" w:hAnsi="Courier New" w:cs="Courier New"/>
+          <w:b/>
+          <w:sz w:val="28"/>
+        </w:rPr>
+        <w:t xml:space="preserve">Standard </w:t>
+      </w:r>
+      <w:r>
+        <w:rPr>
+          <w:rFonts w:ascii="Courier New" w:hAnsi="Courier New" w:cs="Courier New"/>
+          <w:b/>
+          <w:sz w:val="28"/>
+        </w:rPr>
+        <w:tab/>
+        <w:t>Enterprise</w:t>
+      </w:r>
+      <w:r>
+        <w:rPr>
+          <w:rFonts w:ascii="Courier New" w:hAnsi="Courier New" w:cs="Courier New"/>
+          <w:b/>
+          <w:sz w:val="28"/>
+        </w:rPr>
+        <w:tab/>
+        <w:t xml:space="preserve">Micro  </w:t>
+      </w:r>
+    </w:p>
+    <w:p>
+      <w:pPr>
+        <w:spacing w:after="0"/>
+        <w:rPr>
+          <w:rFonts w:ascii="Courier New" w:hAnsi="Courier New" w:cs="Courier New"/>
+          <w:b/>
+          <w:sz w:val="28"/>
+        </w:rPr>
+      </w:pPr>
+      <w:r>
+        <w:rPr>
+          <w:rFonts w:ascii="Courier New" w:hAnsi="Courier New" w:cs="Courier New"/>
+          <w:b/>
+          <w:sz w:val="28"/>
+        </w:rPr>
+        <w:t xml:space="preserve">Edition </w:t>
+      </w:r>
+      <w:r>
+        <w:rPr>
+          <w:rFonts w:ascii="Courier New" w:hAnsi="Courier New" w:cs="Courier New"/>
+          <w:b/>
+          <w:sz w:val="28"/>
+        </w:rPr>
+        <w:tab/>
+      </w:r>
+      <w:r>
+        <w:rPr>
+          <w:rFonts w:ascii="Courier New" w:hAnsi="Courier New" w:cs="Courier New"/>
+          <w:b/>
+          <w:sz w:val="28"/>
+        </w:rPr>
+        <w:tab/>
+        <w:t xml:space="preserve">Edition </w:t>
+      </w:r>
+      <w:r>
+        <w:rPr>
+          <w:rFonts w:ascii="Courier New" w:hAnsi="Courier New" w:cs="Courier New"/>
+          <w:b/>
+          <w:sz w:val="28"/>
+        </w:rPr>
+        <w:tab/>
+      </w:r>
+      <w:r>
+        <w:rPr>
+          <w:rFonts w:ascii="Courier New" w:hAnsi="Courier New" w:cs="Courier New"/>
+          <w:b/>
+          <w:sz w:val="28"/>
+        </w:rPr>
+        <w:tab/>
+        <w:t xml:space="preserve">Edition </w:t>
+      </w:r>
+    </w:p>
+    <w:p>
+      <w:pPr>
+        <w:spacing w:after="0"/>
+        <w:rPr>
+          <w:rFonts w:ascii="Courier New" w:hAnsi="Courier New" w:cs="Courier New"/>
+          <w:b/>
+          <w:sz w:val="28"/>
+        </w:rPr>
+      </w:pPr>
+    </w:p>
+    <w:p>
+      <w:pPr>
+        <w:spacing w:after="0"/>
+        <w:rPr>
+          <w:rFonts w:ascii="Courier New" w:hAnsi="Courier New" w:cs="Courier New"/>
+          <w:b/>
+          <w:sz w:val="28"/>
+        </w:rPr>
+      </w:pPr>
+      <w:r>
+        <w:rPr>
+          <w:rFonts w:ascii="Courier New" w:hAnsi="Courier New" w:cs="Courier New"/>
+          <w:b/>
+          <w:sz w:val="28"/>
+        </w:rPr>
+        <w:t xml:space="preserve">JEE : Java Enterprise Edition </w:t>
+      </w:r>
+    </w:p>
+    <w:p>
+      <w:pPr>
+        <w:spacing w:after="0"/>
+        <w:rPr>
+          <w:rFonts w:ascii="Courier New" w:hAnsi="Courier New" w:cs="Courier New"/>
+          <w:b/>
+          <w:sz w:val="28"/>
+        </w:rPr>
+      </w:pPr>
+    </w:p>
+    <w:p>
+      <w:pPr>
+        <w:spacing w:after="0"/>
+        <w:rPr>
+          <w:rFonts w:ascii="Courier New" w:hAnsi="Courier New" w:cs="Courier New"/>
+          <w:b/>
+          <w:sz w:val="28"/>
+        </w:rPr>
+      </w:pPr>
+      <w:r>
+        <w:rPr>
+          <w:rFonts w:ascii="Courier New" w:hAnsi="Courier New" w:cs="Courier New"/>
+          <w:b/>
+          <w:sz w:val="28"/>
+        </w:rPr>
+        <w:t xml:space="preserve">JSE is use to create the standalone or desktop application. </w:t>
+      </w:r>
+    </w:p>
+    <w:p>
+      <w:pPr>
+        <w:spacing w:after="0"/>
+        <w:rPr>
+          <w:rFonts w:ascii="Courier New" w:hAnsi="Courier New" w:cs="Courier New"/>
+          <w:b/>
+          <w:sz w:val="28"/>
+        </w:rPr>
+      </w:pPr>
+    </w:p>
+    <w:p>
+      <w:pPr>
+        <w:spacing w:after="0"/>
+        <w:rPr>
+          <w:rFonts w:ascii="Courier New" w:hAnsi="Courier New" w:cs="Courier New"/>
+          <w:b/>
+          <w:sz w:val="28"/>
+        </w:rPr>
+      </w:pPr>
+      <w:r>
+        <w:rPr>
+          <w:rFonts w:ascii="Courier New" w:hAnsi="Courier New" w:cs="Courier New"/>
+          <w:b/>
+          <w:sz w:val="28"/>
+        </w:rPr>
+        <w:t xml:space="preserve">JEE is use to create the web application. </w:t>
+      </w:r>
+    </w:p>
+    <w:p>
+      <w:pPr>
+        <w:spacing w:after="0"/>
+        <w:rPr>
+          <w:rFonts w:ascii="Courier New" w:hAnsi="Courier New" w:cs="Courier New"/>
+          <w:b/>
+          <w:sz w:val="28"/>
+        </w:rPr>
+      </w:pPr>
+    </w:p>
+    <w:p>
+      <w:pPr>
+        <w:spacing w:after="0"/>
+        <w:rPr>
+          <w:rFonts w:ascii="Courier New" w:hAnsi="Courier New" w:cs="Courier New"/>
+          <w:b/>
+          <w:sz w:val="28"/>
+        </w:rPr>
+      </w:pPr>
+    </w:p>
+    <w:p>
+      <w:pPr>
+        <w:spacing w:after="0"/>
+        <w:rPr>
+          <w:rFonts w:ascii="Courier New" w:hAnsi="Courier New" w:cs="Courier New"/>
+          <w:b/>
+          <w:sz w:val="28"/>
+        </w:rPr>
+      </w:pPr>
+    </w:p>
+    <w:p>
+      <w:pPr>
+        <w:spacing w:after="0"/>
+        <w:rPr>
+          <w:rFonts w:ascii="Courier New" w:hAnsi="Courier New" w:cs="Courier New"/>
+          <w:b/>
+          <w:sz w:val="28"/>
+        </w:rPr>
+      </w:pPr>
+    </w:p>
+    <w:p>
+      <w:pPr>
+        <w:spacing w:after="0"/>
+        <w:rPr>
+          <w:rFonts w:ascii="Courier New" w:hAnsi="Courier New" w:cs="Courier New"/>
+          <w:b/>
+          <w:sz w:val="28"/>
+        </w:rPr>
+      </w:pPr>
+    </w:p>
+    <w:p>
+      <w:pPr>
+        <w:spacing w:after="0"/>
+        <w:rPr>
+          <w:rFonts w:ascii="Courier New" w:hAnsi="Courier New" w:cs="Courier New"/>
+          <w:b/>
+          <w:sz w:val="28"/>
+        </w:rPr>
+      </w:pPr>
+    </w:p>
+    <w:p>
+      <w:pPr>
+        <w:spacing w:after="0"/>
+        <w:rPr>
+          <w:rFonts w:ascii="Courier New" w:hAnsi="Courier New" w:cs="Courier New"/>
+          <w:b/>
+          <w:sz w:val="28"/>
+        </w:rPr>
+      </w:pPr>
+    </w:p>
+    <w:p>
+      <w:pPr>
+        <w:spacing w:after="0"/>
+        <w:rPr>
+          <w:rFonts w:ascii="Courier New" w:hAnsi="Courier New" w:cs="Courier New"/>
+          <w:b/>
+          <w:sz w:val="28"/>
+        </w:rPr>
+      </w:pPr>
+    </w:p>
+    <w:p>
+      <w:pPr>
+        <w:spacing w:after="0"/>
+        <w:rPr>
+          <w:rFonts w:ascii="Courier New" w:hAnsi="Courier New" w:cs="Courier New"/>
+          <w:b/>
+          <w:sz w:val="28"/>
+        </w:rPr>
+      </w:pPr>
+    </w:p>
+    <w:p>
+      <w:pPr>
+        <w:spacing w:after="0"/>
+        <w:rPr>
+          <w:rFonts w:ascii="Courier New" w:hAnsi="Courier New" w:cs="Courier New"/>
+          <w:b/>
+          <w:sz w:val="28"/>
+        </w:rPr>
+      </w:pPr>
+    </w:p>
+    <w:p>
+      <w:pPr>
+        <w:spacing w:after="0"/>
+        <w:rPr>
+          <w:rFonts w:ascii="Courier New" w:hAnsi="Courier New" w:cs="Courier New"/>
+          <w:b/>
+          <w:sz w:val="28"/>
+        </w:rPr>
+      </w:pPr>
+    </w:p>
+    <w:p>
+      <w:pPr>
+        <w:spacing w:after="0"/>
+        <w:rPr>
+          <w:rFonts w:ascii="Courier New" w:hAnsi="Courier New" w:cs="Courier New"/>
+          <w:b/>
+          <w:sz w:val="28"/>
+        </w:rPr>
+      </w:pPr>
+    </w:p>
+    <w:p>
+      <w:pPr>
+        <w:spacing w:after="0"/>
+        <w:rPr>
+          <w:rFonts w:ascii="Courier New" w:hAnsi="Courier New" w:cs="Courier New"/>
+          <w:b/>
+          <w:sz w:val="28"/>
+        </w:rPr>
+      </w:pPr>
+    </w:p>
+    <w:p>
+      <w:pPr>
+        <w:spacing w:after="0"/>
+        <w:rPr>
+          <w:rFonts w:ascii="Courier New" w:hAnsi="Courier New" w:cs="Courier New"/>
+          <w:b/>
+          <w:sz w:val="28"/>
+        </w:rPr>
+      </w:pPr>
+    </w:p>
+    <w:p>
+      <w:pPr>
+        <w:spacing w:after="0"/>
+        <w:rPr>
+          <w:rFonts w:ascii="Courier New" w:hAnsi="Courier New" w:cs="Courier New"/>
+          <w:b/>
+          <w:sz w:val="28"/>
+        </w:rPr>
+      </w:pPr>
+    </w:p>
+    <w:p>
+      <w:pPr>
+        <w:spacing w:after="0"/>
+        <w:rPr>
+          <w:rFonts w:ascii="Courier New" w:hAnsi="Courier New" w:cs="Courier New"/>
+          <w:b/>
+          <w:sz w:val="28"/>
+        </w:rPr>
+      </w:pPr>
+    </w:p>
+    <w:p>
+      <w:pPr>
+        <w:spacing w:after="0"/>
+        <w:rPr>
+          <w:rFonts w:ascii="Courier New" w:hAnsi="Courier New" w:cs="Courier New"/>
+          <w:b/>
+          <w:sz w:val="28"/>
+        </w:rPr>
+      </w:pPr>
+    </w:p>
+    <w:p>
+      <w:pPr>
+        <w:spacing w:after="0"/>
+        <w:rPr>
+          <w:rFonts w:ascii="Courier New" w:hAnsi="Courier New" w:cs="Courier New"/>
+          <w:b/>
+          <w:sz w:val="28"/>
+        </w:rPr>
+      </w:pPr>
+      <w:r>
+        <w:rPr>
+          <w:rFonts w:ascii="Courier New" w:hAnsi="Courier New" w:cs="Courier New"/>
+          <w:b/>
+          <w:sz w:val="28"/>
+        </w:rPr>
+        <w:lastRenderedPageBreak/>
+        <w:t>https://</w:t>
+      </w:r>
+      <w:hyperlink r:id="rId7" w:history="1">
+        <w:r>
+          <w:rPr>
+            <w:rStyle w:val="Hyperlink"/>
+            <w:rFonts w:ascii="Courier New" w:hAnsi="Courier New" w:cs="Courier New"/>
+            <w:b/>
+            <w:sz w:val="28"/>
+          </w:rPr>
+          <w:t>www.google.com</w:t>
+        </w:r>
+      </w:hyperlink>
+      <w:r>
+        <w:rPr>
+          <w:rFonts w:ascii="Courier New" w:hAnsi="Courier New" w:cs="Courier New"/>
+          <w:b/>
+          <w:sz w:val="28"/>
+        </w:rPr>
+        <w:t xml:space="preserve"> </w:t>
+      </w:r>
+    </w:p>
+    <w:p>
+      <w:pPr>
+        <w:spacing w:after="0"/>
+        <w:rPr>
+          <w:rFonts w:ascii="Courier New" w:hAnsi="Courier New" w:cs="Courier New"/>
+          <w:b/>
+          <w:sz w:val="28"/>
+        </w:rPr>
+      </w:pPr>
+    </w:p>
+    <w:p>
+      <w:pPr>
+        <w:spacing w:after="0"/>
+        <w:rPr>
+          <w:rFonts w:ascii="Courier New" w:hAnsi="Courier New" w:cs="Courier New"/>
+          <w:b/>
+          <w:sz w:val="28"/>
+        </w:rPr>
+      </w:pPr>
+      <w:r>
+        <w:rPr>
+          <w:rFonts w:ascii="Courier New" w:hAnsi="Courier New" w:cs="Courier New"/>
+          <w:b/>
+          <w:sz w:val="28"/>
+        </w:rPr>
+        <w:tab/>
+      </w:r>
+      <w:r>
+        <w:rPr>
+          <w:rFonts w:ascii="Courier New" w:hAnsi="Courier New" w:cs="Courier New"/>
+          <w:b/>
+          <w:sz w:val="28"/>
+        </w:rPr>
+        <w:tab/>
+      </w:r>
+      <w:r>
+        <w:rPr>
+          <w:rFonts w:ascii="Courier New" w:hAnsi="Courier New" w:cs="Courier New"/>
+          <w:b/>
+          <w:sz w:val="28"/>
+        </w:rPr>
+        <w:tab/>
+      </w:r>
+      <w:r>
+        <w:rPr>
+          <w:rFonts w:ascii="Courier New" w:hAnsi="Courier New" w:cs="Courier New"/>
+          <w:b/>
+          <w:sz w:val="28"/>
+        </w:rPr>
+        <w:tab/>
+        <w:t>req(http/https)--</w:t>
+      </w:r>
+      <w:r>
+        <w:rPr>
+          <w:rFonts w:ascii="Courier New" w:hAnsi="Courier New" w:cs="Courier New"/>
+          <w:b/>
+          <w:sz w:val="28"/>
+        </w:rPr>
+        <w:sym w:font="Wingdings" w:char="F0E0"/>
+      </w:r>
+    </w:p>
+    <w:p>
+      <w:pPr>
+        <w:spacing w:after="0"/>
+        <w:rPr>
+          <w:rFonts w:ascii="Courier New" w:hAnsi="Courier New" w:cs="Courier New"/>
+          <w:b/>
+          <w:sz w:val="28"/>
+        </w:rPr>
+      </w:pPr>
+    </w:p>
+    <w:p>
+      <w:pPr>
+        <w:spacing w:after="0"/>
+        <w:rPr>
+          <w:rFonts w:ascii="Courier New" w:hAnsi="Courier New" w:cs="Courier New"/>
+          <w:b/>
+          <w:sz w:val="28"/>
+        </w:rPr>
+      </w:pPr>
+      <w:r>
+        <w:rPr>
+          <w:rFonts w:ascii="Courier New" w:hAnsi="Courier New" w:cs="Courier New"/>
+          <w:b/>
+          <w:sz w:val="28"/>
+        </w:rPr>
+        <w:t xml:space="preserve">client </w:t>
+      </w:r>
+      <w:r>
+        <w:rPr>
+          <w:rFonts w:ascii="Courier New" w:hAnsi="Courier New" w:cs="Courier New"/>
+          <w:b/>
+          <w:sz w:val="28"/>
+        </w:rPr>
+        <w:tab/>
+      </w:r>
+      <w:r>
+        <w:rPr>
+          <w:rFonts w:ascii="Courier New" w:hAnsi="Courier New" w:cs="Courier New"/>
+          <w:b/>
+          <w:sz w:val="28"/>
+        </w:rPr>
+        <w:tab/>
+      </w:r>
+      <w:r>
+        <w:rPr>
+          <w:rFonts w:ascii="Courier New" w:hAnsi="Courier New" w:cs="Courier New"/>
+          <w:b/>
+          <w:sz w:val="28"/>
+        </w:rPr>
+        <w:tab/>
+      </w:r>
+      <w:r>
+        <w:rPr>
+          <w:rFonts w:ascii="Courier New" w:hAnsi="Courier New" w:cs="Courier New"/>
+          <w:b/>
+          <w:sz w:val="28"/>
+        </w:rPr>
+        <w:tab/>
+      </w:r>
+      <w:r>
+        <w:rPr>
+          <w:rFonts w:ascii="Courier New" w:hAnsi="Courier New" w:cs="Courier New"/>
+          <w:b/>
+          <w:sz w:val="28"/>
+        </w:rPr>
+        <w:tab/>
+      </w:r>
+      <w:r>
+        <w:rPr>
+          <w:rFonts w:ascii="Courier New" w:hAnsi="Courier New" w:cs="Courier New"/>
+          <w:b/>
+          <w:sz w:val="28"/>
+        </w:rPr>
+        <w:tab/>
+      </w:r>
+      <w:r>
+        <w:rPr>
+          <w:rFonts w:ascii="Courier New" w:hAnsi="Courier New" w:cs="Courier New"/>
+          <w:b/>
+          <w:sz w:val="28"/>
+        </w:rPr>
+        <w:tab/>
+      </w:r>
+      <w:r>
+        <w:rPr>
+          <w:rFonts w:ascii="Courier New" w:hAnsi="Courier New" w:cs="Courier New"/>
+          <w:b/>
+          <w:sz w:val="28"/>
+        </w:rPr>
+        <w:tab/>
+      </w:r>
+      <w:r>
+        <w:rPr>
+          <w:rFonts w:ascii="Courier New" w:hAnsi="Courier New" w:cs="Courier New"/>
+          <w:b/>
+          <w:sz w:val="28"/>
+        </w:rPr>
+        <w:tab/>
+        <w:t xml:space="preserve">Server </w:t>
+      </w:r>
+    </w:p>
+    <w:p>
+      <w:pPr>
+        <w:spacing w:after="0"/>
+        <w:rPr>
+          <w:rFonts w:ascii="Courier New" w:hAnsi="Courier New" w:cs="Courier New"/>
+          <w:b/>
+          <w:sz w:val="28"/>
+        </w:rPr>
+      </w:pPr>
+      <w:r>
+        <w:rPr>
+          <w:rFonts w:ascii="Courier New" w:hAnsi="Courier New" w:cs="Courier New"/>
+          <w:b/>
+          <w:sz w:val="28"/>
+        </w:rPr>
+        <w:t xml:space="preserve"> </w:t>
+      </w:r>
+      <w:r>
+        <w:rPr>
+          <w:rFonts w:ascii="Courier New" w:hAnsi="Courier New" w:cs="Courier New"/>
+          <w:b/>
+          <w:sz w:val="28"/>
+        </w:rPr>
+        <w:tab/>
+      </w:r>
+    </w:p>
+    <w:p>
+      <w:pPr>
+        <w:spacing w:after="0"/>
+        <w:rPr>
+          <w:rFonts w:ascii="Courier New" w:hAnsi="Courier New" w:cs="Courier New"/>
+          <w:b/>
+          <w:sz w:val="28"/>
+        </w:rPr>
+      </w:pPr>
+    </w:p>
+    <w:p>
+      <w:pPr>
+        <w:spacing w:after="0"/>
+        <w:rPr>
+          <w:rFonts w:ascii="Courier New" w:hAnsi="Courier New" w:cs="Courier New"/>
+          <w:b/>
+          <w:sz w:val="28"/>
+        </w:rPr>
+      </w:pPr>
+      <w:r>
+        <w:rPr>
+          <w:rFonts w:ascii="Courier New" w:hAnsi="Courier New" w:cs="Courier New"/>
+          <w:b/>
+          <w:sz w:val="28"/>
+        </w:rPr>
+        <w:tab/>
+      </w:r>
+      <w:r>
+        <w:rPr>
+          <w:rFonts w:ascii="Courier New" w:hAnsi="Courier New" w:cs="Courier New"/>
+          <w:b/>
+          <w:sz w:val="28"/>
+        </w:rPr>
+        <w:tab/>
+      </w:r>
+      <w:r>
+        <w:rPr>
+          <w:rFonts w:ascii="Courier New" w:hAnsi="Courier New" w:cs="Courier New"/>
+          <w:b/>
+          <w:sz w:val="28"/>
+        </w:rPr>
+        <w:tab/>
+      </w:r>
+      <w:r>
+        <w:rPr>
+          <w:rFonts w:ascii="Courier New" w:hAnsi="Courier New" w:cs="Courier New"/>
+          <w:b/>
+          <w:sz w:val="28"/>
+        </w:rPr>
+        <w:sym w:font="Wingdings" w:char="F0DF"/>
+      </w:r>
+      <w:r>
+        <w:rPr>
+          <w:rFonts w:ascii="Courier New" w:hAnsi="Courier New" w:cs="Courier New"/>
+          <w:b/>
+          <w:sz w:val="28"/>
+        </w:rPr>
+        <w:t>--- res(http/https)-----</w:t>
+      </w:r>
+      <w:r>
+        <w:rPr>
+          <w:rFonts w:ascii="Courier New" w:hAnsi="Courier New" w:cs="Courier New"/>
+          <w:b/>
+          <w:sz w:val="28"/>
+        </w:rPr>
+        <w:tab/>
+      </w:r>
+    </w:p>
+    <w:p>
+      <w:pPr>
+        <w:spacing w:after="0"/>
+        <w:rPr>
+          <w:rFonts w:ascii="Courier New" w:hAnsi="Courier New" w:cs="Courier New"/>
+          <w:b/>
+          <w:sz w:val="28"/>
+        </w:rPr>
+      </w:pPr>
+      <w:r>
+        <w:rPr>
+          <w:rFonts w:ascii="Courier New" w:hAnsi="Courier New" w:cs="Courier New"/>
+          <w:b/>
+          <w:sz w:val="28"/>
+        </w:rPr>
+        <w:tab/>
+      </w:r>
+      <w:r>
+        <w:rPr>
+          <w:rFonts w:ascii="Courier New" w:hAnsi="Courier New" w:cs="Courier New"/>
+          <w:b/>
+          <w:sz w:val="28"/>
+        </w:rPr>
+        <w:tab/>
+      </w:r>
+      <w:r>
+        <w:rPr>
+          <w:rFonts w:ascii="Courier New" w:hAnsi="Courier New" w:cs="Courier New"/>
+          <w:b/>
+          <w:sz w:val="28"/>
+        </w:rPr>
+        <w:tab/>
+      </w:r>
+      <w:r>
+        <w:rPr>
+          <w:rFonts w:ascii="Courier New" w:hAnsi="Courier New" w:cs="Courier New"/>
+          <w:b/>
+          <w:sz w:val="28"/>
+        </w:rPr>
+        <w:tab/>
+      </w:r>
+      <w:r>
+        <w:rPr>
+          <w:rFonts w:ascii="Courier New" w:hAnsi="Courier New" w:cs="Courier New"/>
+          <w:b/>
+          <w:sz w:val="28"/>
+        </w:rPr>
+        <w:tab/>
+      </w:r>
+      <w:r>
+        <w:rPr>
+          <w:rFonts w:ascii="Courier New" w:hAnsi="Courier New" w:cs="Courier New"/>
+          <w:b/>
+          <w:sz w:val="28"/>
+        </w:rPr>
+        <w:tab/>
+      </w:r>
+      <w:r>
+        <w:rPr>
+          <w:rFonts w:ascii="Courier New" w:hAnsi="Courier New" w:cs="Courier New"/>
+          <w:b/>
+          <w:sz w:val="28"/>
+        </w:rPr>
+        <w:tab/>
+      </w:r>
+      <w:r>
+        <w:rPr>
+          <w:rFonts w:ascii="Courier New" w:hAnsi="Courier New" w:cs="Courier New"/>
+          <w:b/>
+          <w:sz w:val="28"/>
+        </w:rPr>
+        <w:tab/>
+      </w:r>
+      <w:r>
+        <w:rPr>
+          <w:rFonts w:ascii="Courier New" w:hAnsi="Courier New" w:cs="Courier New"/>
+          <w:b/>
+          <w:sz w:val="28"/>
+        </w:rPr>
+        <w:tab/>
+      </w:r>
+      <w:r>
+        <w:rPr>
+          <w:rFonts w:ascii="Courier New" w:hAnsi="Courier New" w:cs="Courier New"/>
+          <w:b/>
+          <w:sz w:val="28"/>
+        </w:rPr>
+        <w:tab/>
+        <w:t>Html 5</w:t>
+      </w:r>
+      <w:r>
+        <w:rPr>
+          <w:rFonts w:ascii="Courier New" w:hAnsi="Courier New" w:cs="Courier New"/>
+          <w:b/>
+          <w:sz w:val="28"/>
+        </w:rPr>
+        <w:tab/>
+      </w:r>
+      <w:r>
+        <w:rPr>
+          <w:rFonts w:ascii="Courier New" w:hAnsi="Courier New" w:cs="Courier New"/>
+          <w:b/>
+          <w:sz w:val="28"/>
+        </w:rPr>
+        <w:tab/>
+      </w:r>
+      <w:r>
+        <w:rPr>
+          <w:rFonts w:ascii="Courier New" w:hAnsi="Courier New" w:cs="Courier New"/>
+          <w:b/>
+          <w:sz w:val="28"/>
+        </w:rPr>
+        <w:tab/>
+      </w:r>
+      <w:r>
+        <w:rPr>
+          <w:rFonts w:ascii="Courier New" w:hAnsi="Courier New" w:cs="Courier New"/>
+          <w:b/>
+          <w:sz w:val="28"/>
+        </w:rPr>
+        <w:tab/>
+      </w:r>
+      <w:r>
+        <w:rPr>
+          <w:rFonts w:ascii="Courier New" w:hAnsi="Courier New" w:cs="Courier New"/>
+          <w:b/>
+          <w:sz w:val="28"/>
+        </w:rPr>
+        <w:tab/>
+      </w:r>
+      <w:r>
+        <w:rPr>
+          <w:rFonts w:ascii="Courier New" w:hAnsi="Courier New" w:cs="Courier New"/>
+          <w:b/>
+          <w:sz w:val="28"/>
+        </w:rPr>
+        <w:tab/>
+      </w:r>
+      <w:r>
+        <w:rPr>
+          <w:rFonts w:ascii="Courier New" w:hAnsi="Courier New" w:cs="Courier New"/>
+          <w:b/>
+          <w:sz w:val="28"/>
+        </w:rPr>
+        <w:tab/>
+      </w:r>
+      <w:r>
+        <w:rPr>
+          <w:rFonts w:ascii="Courier New" w:hAnsi="Courier New" w:cs="Courier New"/>
+          <w:b/>
+          <w:sz w:val="28"/>
+        </w:rPr>
+        <w:tab/>
+      </w:r>
+      <w:r>
+        <w:rPr>
+          <w:rFonts w:ascii="Courier New" w:hAnsi="Courier New" w:cs="Courier New"/>
+          <w:b/>
+          <w:sz w:val="28"/>
+        </w:rPr>
+        <w:tab/>
+      </w:r>
+      <w:r>
+        <w:rPr>
+          <w:rFonts w:ascii="Courier New" w:hAnsi="Courier New" w:cs="Courier New"/>
+          <w:b/>
+          <w:sz w:val="28"/>
+        </w:rPr>
+        <w:tab/>
+      </w:r>
+      <w:r>
+        <w:rPr>
+          <w:rFonts w:ascii="Courier New" w:hAnsi="Courier New" w:cs="Courier New"/>
+          <w:b/>
+          <w:sz w:val="28"/>
+        </w:rPr>
+        <w:tab/>
+        <w:t>css  3</w:t>
+      </w:r>
+    </w:p>
+    <w:p>
+      <w:pPr>
+        <w:spacing w:after="0"/>
+        <w:rPr>
+          <w:rFonts w:ascii="Courier New" w:hAnsi="Courier New" w:cs="Courier New"/>
+          <w:b/>
+          <w:sz w:val="28"/>
+        </w:rPr>
+      </w:pPr>
+      <w:r>
+        <w:rPr>
+          <w:rFonts w:ascii="Courier New" w:hAnsi="Courier New" w:cs="Courier New"/>
+          <w:b/>
+          <w:sz w:val="28"/>
+        </w:rPr>
+        <w:tab/>
+      </w:r>
+      <w:r>
+        <w:rPr>
+          <w:rFonts w:ascii="Courier New" w:hAnsi="Courier New" w:cs="Courier New"/>
+          <w:b/>
+          <w:sz w:val="28"/>
+        </w:rPr>
+        <w:tab/>
+      </w:r>
+      <w:r>
+        <w:rPr>
+          <w:rFonts w:ascii="Courier New" w:hAnsi="Courier New" w:cs="Courier New"/>
+          <w:b/>
+          <w:sz w:val="28"/>
+        </w:rPr>
+        <w:tab/>
+      </w:r>
+      <w:r>
+        <w:rPr>
+          <w:rFonts w:ascii="Courier New" w:hAnsi="Courier New" w:cs="Courier New"/>
+          <w:b/>
+          <w:sz w:val="28"/>
+        </w:rPr>
+        <w:tab/>
+      </w:r>
+      <w:r>
+        <w:rPr>
+          <w:rFonts w:ascii="Courier New" w:hAnsi="Courier New" w:cs="Courier New"/>
+          <w:b/>
+          <w:sz w:val="28"/>
+        </w:rPr>
+        <w:tab/>
+      </w:r>
+      <w:r>
+        <w:rPr>
+          <w:rFonts w:ascii="Courier New" w:hAnsi="Courier New" w:cs="Courier New"/>
+          <w:b/>
+          <w:sz w:val="28"/>
+        </w:rPr>
+        <w:tab/>
+      </w:r>
+      <w:r>
+        <w:rPr>
+          <w:rFonts w:ascii="Courier New" w:hAnsi="Courier New" w:cs="Courier New"/>
+          <w:b/>
+          <w:sz w:val="28"/>
+        </w:rPr>
+        <w:tab/>
+      </w:r>
+      <w:r>
+        <w:rPr>
+          <w:rFonts w:ascii="Courier New" w:hAnsi="Courier New" w:cs="Courier New"/>
+          <w:b/>
+          <w:sz w:val="28"/>
+        </w:rPr>
+        <w:tab/>
+      </w:r>
+      <w:r>
+        <w:rPr>
+          <w:rFonts w:ascii="Courier New" w:hAnsi="Courier New" w:cs="Courier New"/>
+          <w:b/>
+          <w:sz w:val="28"/>
+        </w:rPr>
+        <w:tab/>
+      </w:r>
+      <w:r>
+        <w:rPr>
+          <w:rFonts w:ascii="Courier New" w:hAnsi="Courier New" w:cs="Courier New"/>
+          <w:b/>
+          <w:sz w:val="28"/>
+        </w:rPr>
+        <w:tab/>
+        <w:t xml:space="preserve">JavaScript </w:t>
+      </w:r>
+    </w:p>
+    <w:p>
+      <w:pPr>
+        <w:spacing w:after="0"/>
+        <w:rPr>
+          <w:rFonts w:ascii="Courier New" w:hAnsi="Courier New" w:cs="Courier New"/>
+          <w:b/>
+          <w:sz w:val="28"/>
+        </w:rPr>
+      </w:pPr>
+    </w:p>
+    <w:p>
+      <w:pPr>
+        <w:spacing w:after="0"/>
+        <w:rPr>
+          <w:rFonts w:ascii="Courier New" w:hAnsi="Courier New" w:cs="Courier New"/>
+          <w:b/>
+          <w:sz w:val="28"/>
+        </w:rPr>
+      </w:pPr>
+    </w:p>
+    <w:p>
+      <w:pPr>
+        <w:spacing w:after="0"/>
+        <w:rPr>
+          <w:rFonts w:ascii="Courier New" w:hAnsi="Courier New" w:cs="Courier New"/>
+          <w:b/>
+          <w:sz w:val="28"/>
+        </w:rPr>
+      </w:pPr>
+    </w:p>
+    <w:p>
+      <w:pPr>
+        <w:spacing w:after="0"/>
+        <w:rPr>
+          <w:rFonts w:ascii="Courier New" w:hAnsi="Courier New" w:cs="Courier New"/>
+          <w:b/>
+          <w:sz w:val="28"/>
+        </w:rPr>
+      </w:pPr>
+    </w:p>
+    <w:p>
+      <w:pPr>
+        <w:spacing w:after="0"/>
+        <w:rPr>
+          <w:rFonts w:ascii="Courier New" w:hAnsi="Courier New" w:cs="Courier New"/>
+          <w:b/>
+          <w:sz w:val="28"/>
+        </w:rPr>
+      </w:pPr>
+      <w:r>
+        <w:rPr>
+          <w:rFonts w:ascii="Courier New" w:hAnsi="Courier New" w:cs="Courier New"/>
+          <w:b/>
+          <w:sz w:val="28"/>
+        </w:rPr>
+        <w:t xml:space="preserve">HTML </w:t>
+      </w:r>
+      <w:r>
+        <w:rPr>
+          <w:rFonts w:ascii="Courier New" w:hAnsi="Courier New" w:cs="Courier New"/>
+          <w:b/>
+          <w:sz w:val="28"/>
+        </w:rPr>
+        <w:sym w:font="Wingdings" w:char="F0E0"/>
+      </w:r>
+      <w:r>
+        <w:rPr>
+          <w:rFonts w:ascii="Courier New" w:hAnsi="Courier New" w:cs="Courier New"/>
+          <w:b/>
+          <w:sz w:val="28"/>
+        </w:rPr>
+        <w:t xml:space="preserve"> display the content </w:t>
+      </w:r>
+    </w:p>
+    <w:p>
+      <w:pPr>
+        <w:spacing w:after="0"/>
+        <w:rPr>
+          <w:rFonts w:ascii="Courier New" w:hAnsi="Courier New" w:cs="Courier New"/>
+          <w:b/>
+          <w:sz w:val="28"/>
+        </w:rPr>
+      </w:pPr>
+      <w:r>
+        <w:rPr>
+          <w:rFonts w:ascii="Courier New" w:hAnsi="Courier New" w:cs="Courier New"/>
+          <w:b/>
+          <w:sz w:val="28"/>
+        </w:rPr>
+        <w:t xml:space="preserve">CSS </w:t>
+      </w:r>
+      <w:r>
+        <w:rPr>
+          <w:rFonts w:ascii="Courier New" w:hAnsi="Courier New" w:cs="Courier New"/>
+          <w:b/>
+          <w:sz w:val="28"/>
+        </w:rPr>
+        <w:sym w:font="Wingdings" w:char="F0E0"/>
+      </w:r>
+      <w:r>
+        <w:rPr>
+          <w:rFonts w:ascii="Courier New" w:hAnsi="Courier New" w:cs="Courier New"/>
+          <w:b/>
+          <w:sz w:val="28"/>
+        </w:rPr>
+        <w:t xml:space="preserve"> how to display the content (presentation logic)</w:t>
+      </w:r>
+    </w:p>
+    <w:p>
+      <w:pPr>
+        <w:spacing w:after="0"/>
+        <w:rPr>
+          <w:rFonts w:ascii="Courier New" w:hAnsi="Courier New" w:cs="Courier New"/>
+          <w:b/>
+          <w:sz w:val="28"/>
+        </w:rPr>
+      </w:pPr>
+      <w:r>
+        <w:rPr>
+          <w:rFonts w:ascii="Courier New" w:hAnsi="Courier New" w:cs="Courier New"/>
+          <w:b/>
+          <w:sz w:val="28"/>
+        </w:rPr>
+        <w:t xml:space="preserve">JS </w:t>
+      </w:r>
+      <w:r>
+        <w:rPr>
+          <w:rFonts w:ascii="Courier New" w:hAnsi="Courier New" w:cs="Courier New"/>
+          <w:b/>
+          <w:sz w:val="28"/>
+        </w:rPr>
+        <w:sym w:font="Wingdings" w:char="F0E0"/>
+      </w:r>
+      <w:r>
+        <w:rPr>
+          <w:rFonts w:ascii="Courier New" w:hAnsi="Courier New" w:cs="Courier New"/>
+          <w:b/>
+          <w:sz w:val="28"/>
+        </w:rPr>
+        <w:t xml:space="preserve"> programming or events on contents. </w:t>
+      </w:r>
+    </w:p>
+    <w:p>
+      <w:pPr>
+        <w:spacing w:after="0"/>
+        <w:rPr>
+          <w:rFonts w:ascii="Courier New" w:hAnsi="Courier New" w:cs="Courier New"/>
+          <w:b/>
+          <w:sz w:val="28"/>
+        </w:rPr>
+      </w:pPr>
+    </w:p>
+    <w:p>
+      <w:pPr>
+        <w:spacing w:after="0"/>
+        <w:rPr>
+          <w:rFonts w:ascii="Courier New" w:hAnsi="Courier New" w:cs="Courier New"/>
+          <w:b/>
+          <w:sz w:val="28"/>
+        </w:rPr>
+      </w:pPr>
+      <w:r>
+        <w:rPr>
+          <w:rFonts w:ascii="Courier New" w:hAnsi="Courier New" w:cs="Courier New"/>
+          <w:b/>
+          <w:sz w:val="28"/>
+        </w:rPr>
+        <w:t>var a=10;</w:t>
+      </w:r>
+    </w:p>
+    <w:p>
+      <w:pPr>
+        <w:spacing w:after="0"/>
+        <w:rPr>
+          <w:rFonts w:ascii="Courier New" w:hAnsi="Courier New" w:cs="Courier New"/>
+          <w:b/>
+          <w:sz w:val="28"/>
+        </w:rPr>
+      </w:pPr>
+      <w:r>
+        <w:rPr>
+          <w:rFonts w:ascii="Courier New" w:hAnsi="Courier New" w:cs="Courier New"/>
+          <w:b/>
+          <w:sz w:val="28"/>
+        </w:rPr>
+        <w:t>a=”Ravi”</w:t>
+      </w:r>
+      <w:r>
+        <w:rPr>
+          <w:rFonts w:ascii="Courier New" w:hAnsi="Courier New" w:cs="Courier New"/>
+          <w:b/>
+          <w:sz w:val="28"/>
+        </w:rPr>
+        <w:tab/>
+      </w:r>
+    </w:p>
+    <w:p>
+      <w:pPr>
+        <w:spacing w:after="0"/>
+        <w:rPr>
+          <w:rFonts w:ascii="Courier New" w:hAnsi="Courier New" w:cs="Courier New"/>
+          <w:b/>
+          <w:sz w:val="28"/>
+        </w:rPr>
+      </w:pPr>
+      <w:r>
+        <w:rPr>
+          <w:rFonts w:ascii="Courier New" w:hAnsi="Courier New" w:cs="Courier New"/>
+          <w:b/>
+          <w:sz w:val="28"/>
+        </w:rPr>
+        <w:tab/>
+      </w:r>
+      <w:r>
+        <w:rPr>
+          <w:rFonts w:ascii="Courier New" w:hAnsi="Courier New" w:cs="Courier New"/>
+          <w:b/>
+          <w:sz w:val="28"/>
+        </w:rPr>
+        <w:tab/>
+      </w:r>
+      <w:r>
+        <w:rPr>
+          <w:rFonts w:ascii="Courier New" w:hAnsi="Courier New" w:cs="Courier New"/>
+          <w:b/>
+          <w:sz w:val="28"/>
+        </w:rPr>
+        <w:tab/>
+      </w:r>
+      <w:r>
+        <w:rPr>
+          <w:rFonts w:ascii="Courier New" w:hAnsi="Courier New" w:cs="Courier New"/>
+          <w:b/>
+          <w:sz w:val="28"/>
+        </w:rPr>
+        <w:tab/>
+      </w:r>
+      <w:r>
+        <w:rPr>
+          <w:rFonts w:ascii="Courier New" w:hAnsi="Courier New" w:cs="Courier New"/>
+          <w:b/>
+          <w:sz w:val="28"/>
+        </w:rPr>
+        <w:tab/>
+      </w:r>
+      <w:r>
+        <w:rPr>
+          <w:rFonts w:ascii="Courier New" w:hAnsi="Courier New" w:cs="Courier New"/>
+          <w:b/>
+          <w:sz w:val="28"/>
+        </w:rPr>
+        <w:tab/>
+      </w:r>
+      <w:r>
+        <w:rPr>
+          <w:rFonts w:ascii="Courier New" w:hAnsi="Courier New" w:cs="Courier New"/>
+          <w:b/>
+          <w:sz w:val="28"/>
+        </w:rPr>
+        <w:tab/>
+      </w:r>
+      <w:r>
+        <w:rPr>
+          <w:rFonts w:ascii="Courier New" w:hAnsi="Courier New" w:cs="Courier New"/>
+          <w:b/>
+          <w:sz w:val="28"/>
+        </w:rPr>
+        <w:tab/>
+      </w:r>
+      <w:r>
+        <w:rPr>
+          <w:rFonts w:ascii="Courier New" w:hAnsi="Courier New" w:cs="Courier New"/>
+          <w:b/>
+          <w:sz w:val="28"/>
+        </w:rPr>
+        <w:tab/>
+      </w:r>
+      <w:r>
+        <w:rPr>
+          <w:rFonts w:ascii="Courier New" w:hAnsi="Courier New" w:cs="Courier New"/>
+          <w:b/>
+          <w:sz w:val="28"/>
+        </w:rPr>
+        <w:tab/>
+      </w:r>
+      <w:r>
+        <w:rPr>
+          <w:rFonts w:ascii="Courier New" w:hAnsi="Courier New" w:cs="Courier New"/>
+          <w:b/>
+          <w:sz w:val="28"/>
+          <w:highlight w:val="yellow"/>
+        </w:rPr>
+        <w:t>JEE</w:t>
+      </w:r>
+    </w:p>
+    <w:p>
+      <w:pPr>
+        <w:spacing w:after="0"/>
+        <w:rPr>
+          <w:rFonts w:ascii="Courier New" w:hAnsi="Courier New" w:cs="Courier New"/>
+          <w:b/>
+          <w:sz w:val="28"/>
+        </w:rPr>
+      </w:pPr>
+      <w:r>
+        <w:rPr>
+          <w:rFonts w:ascii="Courier New" w:hAnsi="Courier New" w:cs="Courier New"/>
+          <w:b/>
+          <w:sz w:val="28"/>
+        </w:rPr>
+        <w:tab/>
+      </w:r>
+      <w:r>
+        <w:rPr>
+          <w:rFonts w:ascii="Courier New" w:hAnsi="Courier New" w:cs="Courier New"/>
+          <w:b/>
+          <w:sz w:val="28"/>
+        </w:rPr>
+        <w:tab/>
+      </w:r>
+      <w:r>
+        <w:rPr>
+          <w:rFonts w:ascii="Courier New" w:hAnsi="Courier New" w:cs="Courier New"/>
+          <w:b/>
+          <w:sz w:val="28"/>
+        </w:rPr>
+        <w:tab/>
+      </w:r>
+      <w:r>
+        <w:rPr>
+          <w:rFonts w:ascii="Courier New" w:hAnsi="Courier New" w:cs="Courier New"/>
+          <w:b/>
+          <w:sz w:val="28"/>
+        </w:rPr>
+        <w:tab/>
+      </w:r>
+      <w:r>
+        <w:rPr>
+          <w:rFonts w:ascii="Courier New" w:hAnsi="Courier New" w:cs="Courier New"/>
+          <w:b/>
+          <w:sz w:val="28"/>
+        </w:rPr>
+        <w:tab/>
+      </w:r>
+      <w:r>
+        <w:rPr>
+          <w:rFonts w:ascii="Courier New" w:hAnsi="Courier New" w:cs="Courier New"/>
+          <w:b/>
+          <w:sz w:val="28"/>
+        </w:rPr>
+        <w:tab/>
+      </w:r>
+      <w:r>
+        <w:rPr>
+          <w:rFonts w:ascii="Courier New" w:hAnsi="Courier New" w:cs="Courier New"/>
+          <w:b/>
+          <w:sz w:val="28"/>
+        </w:rPr>
+        <w:tab/>
+      </w:r>
+      <w:r>
+        <w:rPr>
+          <w:rFonts w:ascii="Courier New" w:hAnsi="Courier New" w:cs="Courier New"/>
+          <w:b/>
+          <w:sz w:val="28"/>
+        </w:rPr>
+        <w:tab/>
+      </w:r>
+      <w:r>
+        <w:rPr>
+          <w:rFonts w:ascii="Courier New" w:hAnsi="Courier New" w:cs="Courier New"/>
+          <w:b/>
+          <w:sz w:val="28"/>
+        </w:rPr>
+        <w:tab/>
+      </w:r>
+      <w:r>
+        <w:rPr>
+          <w:rFonts w:ascii="Courier New" w:hAnsi="Courier New" w:cs="Courier New"/>
+          <w:b/>
+          <w:sz w:val="28"/>
+        </w:rPr>
+        <w:tab/>
+        <w:t xml:space="preserve">Asp.net </w:t>
+      </w:r>
+    </w:p>
+    <w:p>
+      <w:pPr>
+        <w:spacing w:after="0"/>
+        <w:rPr>
+          <w:rFonts w:ascii="Courier New" w:hAnsi="Courier New" w:cs="Courier New"/>
+          <w:b/>
+          <w:sz w:val="28"/>
+        </w:rPr>
+      </w:pPr>
+      <w:r>
+        <w:rPr>
+          <w:rFonts w:ascii="Courier New" w:hAnsi="Courier New" w:cs="Courier New"/>
+          <w:b/>
+          <w:sz w:val="28"/>
+        </w:rPr>
+        <w:tab/>
+      </w:r>
+      <w:r>
+        <w:rPr>
+          <w:rFonts w:ascii="Courier New" w:hAnsi="Courier New" w:cs="Courier New"/>
+          <w:b/>
+          <w:sz w:val="28"/>
+        </w:rPr>
+        <w:tab/>
+      </w:r>
+      <w:r>
+        <w:rPr>
+          <w:rFonts w:ascii="Courier New" w:hAnsi="Courier New" w:cs="Courier New"/>
+          <w:b/>
+          <w:sz w:val="28"/>
+        </w:rPr>
+        <w:tab/>
+      </w:r>
+      <w:r>
+        <w:rPr>
+          <w:rFonts w:ascii="Courier New" w:hAnsi="Courier New" w:cs="Courier New"/>
+          <w:b/>
+          <w:sz w:val="28"/>
+        </w:rPr>
+        <w:tab/>
+      </w:r>
+      <w:r>
+        <w:rPr>
+          <w:rFonts w:ascii="Courier New" w:hAnsi="Courier New" w:cs="Courier New"/>
+          <w:b/>
+          <w:sz w:val="28"/>
+        </w:rPr>
+        <w:tab/>
+      </w:r>
+      <w:r>
+        <w:rPr>
+          <w:rFonts w:ascii="Courier New" w:hAnsi="Courier New" w:cs="Courier New"/>
+          <w:b/>
+          <w:sz w:val="28"/>
+        </w:rPr>
+        <w:tab/>
+      </w:r>
+      <w:r>
+        <w:rPr>
+          <w:rFonts w:ascii="Courier New" w:hAnsi="Courier New" w:cs="Courier New"/>
+          <w:b/>
+          <w:sz w:val="28"/>
+        </w:rPr>
+        <w:tab/>
+      </w:r>
+      <w:r>
+        <w:rPr>
+          <w:rFonts w:ascii="Courier New" w:hAnsi="Courier New" w:cs="Courier New"/>
+          <w:b/>
+          <w:sz w:val="28"/>
+        </w:rPr>
+        <w:tab/>
+      </w:r>
+      <w:r>
+        <w:rPr>
+          <w:rFonts w:ascii="Courier New" w:hAnsi="Courier New" w:cs="Courier New"/>
+          <w:b/>
+          <w:sz w:val="28"/>
+        </w:rPr>
+        <w:tab/>
+      </w:r>
+      <w:r>
+        <w:rPr>
+          <w:rFonts w:ascii="Courier New" w:hAnsi="Courier New" w:cs="Courier New"/>
+          <w:b/>
+          <w:sz w:val="28"/>
+        </w:rPr>
+        <w:tab/>
+        <w:t xml:space="preserve">Php </w:t>
+      </w:r>
+    </w:p>
+    <w:p>
+      <w:pPr>
+        <w:spacing w:after="0"/>
+        <w:rPr>
+          <w:rFonts w:ascii="Courier New" w:hAnsi="Courier New" w:cs="Courier New"/>
+          <w:b/>
+          <w:sz w:val="28"/>
+        </w:rPr>
+      </w:pPr>
+      <w:r>
+        <w:rPr>
+          <w:rFonts w:ascii="Courier New" w:hAnsi="Courier New" w:cs="Courier New"/>
+          <w:b/>
+          <w:sz w:val="28"/>
+        </w:rPr>
+        <w:tab/>
+      </w:r>
+      <w:r>
+        <w:rPr>
+          <w:rFonts w:ascii="Courier New" w:hAnsi="Courier New" w:cs="Courier New"/>
+          <w:b/>
+          <w:sz w:val="28"/>
+        </w:rPr>
+        <w:tab/>
+      </w:r>
+      <w:r>
+        <w:rPr>
+          <w:rFonts w:ascii="Courier New" w:hAnsi="Courier New" w:cs="Courier New"/>
+          <w:b/>
+          <w:sz w:val="28"/>
+        </w:rPr>
+        <w:tab/>
+      </w:r>
+      <w:r>
+        <w:rPr>
+          <w:rFonts w:ascii="Courier New" w:hAnsi="Courier New" w:cs="Courier New"/>
+          <w:b/>
+          <w:sz w:val="28"/>
+        </w:rPr>
+        <w:tab/>
+      </w:r>
+      <w:r>
+        <w:rPr>
+          <w:rFonts w:ascii="Courier New" w:hAnsi="Courier New" w:cs="Courier New"/>
+          <w:b/>
+          <w:sz w:val="28"/>
+        </w:rPr>
+        <w:tab/>
+      </w:r>
+      <w:r>
+        <w:rPr>
+          <w:rFonts w:ascii="Courier New" w:hAnsi="Courier New" w:cs="Courier New"/>
+          <w:b/>
+          <w:sz w:val="28"/>
+        </w:rPr>
+        <w:tab/>
+      </w:r>
+      <w:r>
+        <w:rPr>
+          <w:rFonts w:ascii="Courier New" w:hAnsi="Courier New" w:cs="Courier New"/>
+          <w:b/>
+          <w:sz w:val="28"/>
+        </w:rPr>
+        <w:tab/>
+      </w:r>
+      <w:r>
+        <w:rPr>
+          <w:rFonts w:ascii="Courier New" w:hAnsi="Courier New" w:cs="Courier New"/>
+          <w:b/>
+          <w:sz w:val="28"/>
+        </w:rPr>
+        <w:tab/>
+      </w:r>
+      <w:r>
+        <w:rPr>
+          <w:rFonts w:ascii="Courier New" w:hAnsi="Courier New" w:cs="Courier New"/>
+          <w:b/>
+          <w:sz w:val="28"/>
+        </w:rPr>
+        <w:tab/>
+      </w:r>
+      <w:r>
+        <w:rPr>
+          <w:rFonts w:ascii="Courier New" w:hAnsi="Courier New" w:cs="Courier New"/>
+          <w:b/>
+          <w:sz w:val="28"/>
+        </w:rPr>
+        <w:tab/>
+        <w:t xml:space="preserve">Python </w:t>
+      </w:r>
+    </w:p>
+    <w:p>
+      <w:pPr>
+        <w:spacing w:after="0"/>
+        <w:rPr>
+          <w:rFonts w:ascii="Courier New" w:hAnsi="Courier New" w:cs="Courier New"/>
+          <w:b/>
+          <w:sz w:val="28"/>
+        </w:rPr>
+      </w:pPr>
+      <w:r>
+        <w:rPr>
+          <w:rFonts w:ascii="Courier New" w:hAnsi="Courier New" w:cs="Courier New"/>
+          <w:b/>
+          <w:sz w:val="28"/>
+        </w:rPr>
+        <w:tab/>
+      </w:r>
+      <w:r>
+        <w:rPr>
+          <w:rFonts w:ascii="Courier New" w:hAnsi="Courier New" w:cs="Courier New"/>
+          <w:b/>
+          <w:sz w:val="28"/>
+        </w:rPr>
+        <w:tab/>
+      </w:r>
+      <w:r>
+        <w:rPr>
+          <w:rFonts w:ascii="Courier New" w:hAnsi="Courier New" w:cs="Courier New"/>
+          <w:b/>
+          <w:sz w:val="28"/>
+        </w:rPr>
+        <w:tab/>
+      </w:r>
+      <w:r>
+        <w:rPr>
+          <w:rFonts w:ascii="Courier New" w:hAnsi="Courier New" w:cs="Courier New"/>
+          <w:b/>
+          <w:sz w:val="28"/>
+        </w:rPr>
+        <w:tab/>
+      </w:r>
+      <w:r>
+        <w:rPr>
+          <w:rFonts w:ascii="Courier New" w:hAnsi="Courier New" w:cs="Courier New"/>
+          <w:b/>
+          <w:sz w:val="28"/>
+        </w:rPr>
+        <w:tab/>
+      </w:r>
+      <w:r>
+        <w:rPr>
+          <w:rFonts w:ascii="Courier New" w:hAnsi="Courier New" w:cs="Courier New"/>
+          <w:b/>
+          <w:sz w:val="28"/>
+        </w:rPr>
+        <w:tab/>
+      </w:r>
+      <w:r>
+        <w:rPr>
+          <w:rFonts w:ascii="Courier New" w:hAnsi="Courier New" w:cs="Courier New"/>
+          <w:b/>
+          <w:sz w:val="28"/>
+        </w:rPr>
+        <w:tab/>
+      </w:r>
+      <w:r>
+        <w:rPr>
+          <w:rFonts w:ascii="Courier New" w:hAnsi="Courier New" w:cs="Courier New"/>
+          <w:b/>
+          <w:sz w:val="28"/>
+        </w:rPr>
+        <w:tab/>
+      </w:r>
+      <w:r>
+        <w:rPr>
+          <w:rFonts w:ascii="Courier New" w:hAnsi="Courier New" w:cs="Courier New"/>
+          <w:b/>
+          <w:sz w:val="28"/>
+        </w:rPr>
+        <w:tab/>
+      </w:r>
+      <w:r>
+        <w:rPr>
+          <w:rFonts w:ascii="Courier New" w:hAnsi="Courier New" w:cs="Courier New"/>
+          <w:b/>
+          <w:sz w:val="28"/>
+        </w:rPr>
+        <w:tab/>
+        <w:t xml:space="preserve">CGI </w:t>
+      </w:r>
+    </w:p>
+    <w:p>
+      <w:pPr>
+        <w:spacing w:after="0"/>
+        <w:rPr>
+          <w:rFonts w:ascii="Courier New" w:hAnsi="Courier New" w:cs="Courier New"/>
+          <w:b/>
+          <w:sz w:val="28"/>
+        </w:rPr>
+      </w:pPr>
+      <w:r>
+        <w:rPr>
+          <w:rFonts w:ascii="Courier New" w:hAnsi="Courier New" w:cs="Courier New"/>
+          <w:b/>
+          <w:sz w:val="28"/>
+        </w:rPr>
+        <w:tab/>
+      </w:r>
+      <w:r>
+        <w:rPr>
+          <w:rFonts w:ascii="Courier New" w:hAnsi="Courier New" w:cs="Courier New"/>
+          <w:b/>
+          <w:sz w:val="28"/>
+        </w:rPr>
+        <w:tab/>
+      </w:r>
+      <w:r>
+        <w:rPr>
+          <w:rFonts w:ascii="Courier New" w:hAnsi="Courier New" w:cs="Courier New"/>
+          <w:b/>
+          <w:sz w:val="28"/>
+        </w:rPr>
+        <w:tab/>
+      </w:r>
+      <w:r>
+        <w:rPr>
+          <w:rFonts w:ascii="Courier New" w:hAnsi="Courier New" w:cs="Courier New"/>
+          <w:b/>
+          <w:sz w:val="28"/>
+        </w:rPr>
+        <w:tab/>
+      </w:r>
+      <w:r>
+        <w:rPr>
+          <w:rFonts w:ascii="Courier New" w:hAnsi="Courier New" w:cs="Courier New"/>
+          <w:b/>
+          <w:sz w:val="28"/>
+        </w:rPr>
+        <w:tab/>
+      </w:r>
+      <w:r>
+        <w:rPr>
+          <w:rFonts w:ascii="Courier New" w:hAnsi="Courier New" w:cs="Courier New"/>
+          <w:b/>
+          <w:sz w:val="28"/>
+        </w:rPr>
+        <w:tab/>
+      </w:r>
+      <w:r>
+        <w:rPr>
+          <w:rFonts w:ascii="Courier New" w:hAnsi="Courier New" w:cs="Courier New"/>
+          <w:b/>
+          <w:sz w:val="28"/>
+        </w:rPr>
+        <w:tab/>
+      </w:r>
+      <w:r>
+        <w:rPr>
+          <w:rFonts w:ascii="Courier New" w:hAnsi="Courier New" w:cs="Courier New"/>
+          <w:b/>
+          <w:sz w:val="28"/>
+        </w:rPr>
+        <w:tab/>
+      </w:r>
+      <w:r>
+        <w:rPr>
+          <w:rFonts w:ascii="Courier New" w:hAnsi="Courier New" w:cs="Courier New"/>
+          <w:b/>
+          <w:sz w:val="28"/>
+        </w:rPr>
+        <w:tab/>
+      </w:r>
+      <w:r>
+        <w:rPr>
+          <w:rFonts w:ascii="Courier New" w:hAnsi="Courier New" w:cs="Courier New"/>
+          <w:b/>
+          <w:sz w:val="28"/>
+        </w:rPr>
+        <w:tab/>
+        <w:t xml:space="preserve">Node JS </w:t>
+      </w:r>
+    </w:p>
+    <w:p>
+      <w:pPr>
+        <w:spacing w:after="0"/>
+        <w:rPr>
+          <w:rFonts w:ascii="Courier New" w:hAnsi="Courier New" w:cs="Courier New"/>
+          <w:b/>
+          <w:sz w:val="28"/>
+        </w:rPr>
+      </w:pPr>
+    </w:p>
+    <w:p>
+      <w:pPr>
+        <w:spacing w:after="0"/>
+        <w:rPr>
+          <w:rFonts w:ascii="Courier New" w:hAnsi="Courier New" w:cs="Courier New"/>
+          <w:b/>
+          <w:sz w:val="28"/>
+        </w:rPr>
+      </w:pPr>
+    </w:p>
+    <w:p>
+      <w:pPr>
+        <w:spacing w:after="0"/>
+        <w:rPr>
+          <w:rFonts w:ascii="Courier New" w:hAnsi="Courier New" w:cs="Courier New"/>
+          <w:b/>
+          <w:sz w:val="28"/>
+        </w:rPr>
+      </w:pPr>
+      <w:r>
+        <w:rPr>
+          <w:rFonts w:ascii="Courier New" w:hAnsi="Courier New" w:cs="Courier New"/>
+          <w:b/>
+          <w:sz w:val="28"/>
+        </w:rPr>
+        <w:t xml:space="preserve">JEE : Servlet, JSP (Java Server pages) and </w:t>
+      </w:r>
+      <w:r>
+        <w:rPr>
+          <w:rFonts w:ascii="Courier New" w:hAnsi="Courier New" w:cs="Courier New"/>
+          <w:b/>
+          <w:sz w:val="28"/>
+          <w:highlight w:val="yellow"/>
+        </w:rPr>
+        <w:t>EJB</w:t>
+      </w:r>
+      <w:r>
+        <w:rPr>
+          <w:rFonts w:ascii="Courier New" w:hAnsi="Courier New" w:cs="Courier New"/>
+          <w:b/>
+          <w:sz w:val="28"/>
+        </w:rPr>
+        <w:t xml:space="preserve"> (Enterprise Java Bean). </w:t>
+      </w:r>
+    </w:p>
+    <w:p>
+      <w:pPr>
+        <w:spacing w:after="0"/>
+        <w:rPr>
+          <w:rFonts w:ascii="Courier New" w:hAnsi="Courier New" w:cs="Courier New"/>
+          <w:b/>
+          <w:sz w:val="28"/>
+        </w:rPr>
+      </w:pPr>
+    </w:p>
+    <w:p>
+      <w:pPr>
+        <w:spacing w:after="0"/>
+        <w:rPr>
+          <w:rFonts w:ascii="Courier New" w:hAnsi="Courier New" w:cs="Courier New"/>
+          <w:b/>
+          <w:sz w:val="28"/>
+        </w:rPr>
+      </w:pPr>
+      <w:r>
+        <w:rPr>
+          <w:rFonts w:ascii="Courier New" w:hAnsi="Courier New" w:cs="Courier New"/>
+          <w:b/>
+          <w:sz w:val="28"/>
+        </w:rPr>
+        <w:t xml:space="preserve">Servlet : Servlet is normal Java program which help to create dynamic web page on server side. </w:t>
+      </w:r>
+    </w:p>
+    <w:p>
+      <w:pPr>
+        <w:spacing w:after="0"/>
+        <w:rPr>
+          <w:rFonts w:ascii="Courier New" w:hAnsi="Courier New" w:cs="Courier New"/>
+          <w:b/>
+          <w:sz w:val="28"/>
+        </w:rPr>
+      </w:pPr>
+    </w:p>
+    <w:p>
+      <w:pPr>
+        <w:spacing w:after="0"/>
+        <w:rPr>
+          <w:rFonts w:ascii="Courier New" w:hAnsi="Courier New" w:cs="Courier New"/>
+          <w:b/>
+          <w:sz w:val="28"/>
+        </w:rPr>
+      </w:pPr>
+      <w:r>
+        <w:rPr>
+          <w:rFonts w:ascii="Courier New" w:hAnsi="Courier New" w:cs="Courier New"/>
+          <w:b/>
+          <w:sz w:val="28"/>
+        </w:rPr>
+        <w:t xml:space="preserve">API (Application programming interface). </w:t>
+      </w:r>
+    </w:p>
+    <w:p>
+      <w:pPr>
+        <w:spacing w:after="0"/>
+        <w:rPr>
+          <w:rFonts w:ascii="Courier New" w:hAnsi="Courier New" w:cs="Courier New"/>
+          <w:b/>
+          <w:sz w:val="28"/>
+        </w:rPr>
+      </w:pPr>
+    </w:p>
+    <w:p>
+      <w:pPr>
+        <w:spacing w:after="0"/>
+        <w:rPr>
+          <w:rFonts w:ascii="Courier New" w:hAnsi="Courier New" w:cs="Courier New"/>
+          <w:b/>
+          <w:sz w:val="28"/>
+        </w:rPr>
+      </w:pPr>
+      <w:r>
+        <w:rPr>
+          <w:rFonts w:ascii="Courier New" w:hAnsi="Courier New" w:cs="Courier New"/>
+          <w:b/>
+          <w:sz w:val="28"/>
+        </w:rPr>
+        <w:t>import javax.</w:t>
+      </w:r>
+      <w:r>
+        <w:rPr>
+          <w:rFonts w:ascii="Courier New" w:hAnsi="Courier New" w:cs="Courier New"/>
+          <w:b/>
+          <w:sz w:val="28"/>
+          <w:highlight w:val="yellow"/>
+        </w:rPr>
+        <w:t>servlet</w:t>
+      </w:r>
+      <w:r>
+        <w:rPr>
+          <w:rFonts w:ascii="Courier New" w:hAnsi="Courier New" w:cs="Courier New"/>
+          <w:b/>
+          <w:sz w:val="28"/>
+        </w:rPr>
+        <w:t>.*;</w:t>
+      </w:r>
+    </w:p>
+    <w:p>
+      <w:pPr>
+        <w:spacing w:after="0"/>
+        <w:rPr>
+          <w:rFonts w:ascii="Courier New" w:hAnsi="Courier New" w:cs="Courier New"/>
+          <w:b/>
+          <w:sz w:val="28"/>
+        </w:rPr>
+      </w:pPr>
+    </w:p>
+    <w:p>
+      <w:pPr>
+        <w:spacing w:after="0"/>
+        <w:rPr>
+          <w:rFonts w:ascii="Courier New" w:hAnsi="Courier New" w:cs="Courier New"/>
+          <w:b/>
+          <w:sz w:val="28"/>
+        </w:rPr>
+      </w:pPr>
+      <w:r>
+        <w:rPr>
+          <w:rFonts w:ascii="Courier New" w:hAnsi="Courier New" w:cs="Courier New"/>
+          <w:b/>
+          <w:sz w:val="28"/>
+        </w:rPr>
+        <w:lastRenderedPageBreak/>
+        <w:t xml:space="preserve">servlet : servlet is a package which contains set of classes and interfaces. </w:t>
+      </w:r>
+    </w:p>
+    <w:p>
+      <w:pPr>
+        <w:spacing w:after="0"/>
+        <w:rPr>
+          <w:rFonts w:ascii="Courier New" w:hAnsi="Courier New" w:cs="Courier New"/>
+          <w:b/>
+          <w:sz w:val="28"/>
+        </w:rPr>
+      </w:pPr>
+      <w:r>
+        <w:rPr>
+          <w:rFonts w:ascii="Courier New" w:hAnsi="Courier New" w:cs="Courier New"/>
+          <w:b/>
+          <w:sz w:val="28"/>
+          <w:highlight w:val="yellow"/>
+        </w:rPr>
+        <w:t>import javax.servlet.Servlet;</w:t>
+      </w:r>
+    </w:p>
+    <w:p>
+      <w:pPr>
+        <w:spacing w:after="0"/>
+        <w:rPr>
+          <w:rFonts w:ascii="Courier New" w:hAnsi="Courier New" w:cs="Courier New"/>
+          <w:b/>
+          <w:sz w:val="28"/>
+          <w:highlight w:val="yellow"/>
+        </w:rPr>
+      </w:pPr>
+    </w:p>
+    <w:p>
+      <w:pPr>
+        <w:spacing w:after="0"/>
+        <w:rPr>
+          <w:rFonts w:ascii="Courier New" w:hAnsi="Courier New" w:cs="Courier New"/>
+          <w:b/>
+          <w:sz w:val="28"/>
+        </w:rPr>
+      </w:pPr>
+      <w:r>
+        <w:rPr>
+          <w:rFonts w:ascii="Courier New" w:hAnsi="Courier New" w:cs="Courier New"/>
+          <w:b/>
+          <w:sz w:val="28"/>
+          <w:highlight w:val="yellow"/>
+        </w:rPr>
+        <w:t>Servlet :</w:t>
+      </w:r>
+      <w:r>
+        <w:rPr>
+          <w:rFonts w:ascii="Courier New" w:hAnsi="Courier New" w:cs="Courier New"/>
+          <w:b/>
+          <w:sz w:val="28"/>
+        </w:rPr>
+        <w:t xml:space="preserve"> servlet is a interface which contains few abstract method ie 5 methods. </w:t>
+      </w:r>
+    </w:p>
+    <w:p>
+      <w:pPr>
+        <w:spacing w:after="0"/>
+        <w:rPr>
+          <w:rFonts w:ascii="Courier New" w:hAnsi="Courier New" w:cs="Courier New"/>
+          <w:b/>
+          <w:sz w:val="28"/>
+        </w:rPr>
+      </w:pPr>
+    </w:p>
+    <w:p>
+      <w:pPr>
+        <w:spacing w:after="0"/>
+        <w:rPr>
+          <w:rFonts w:ascii="Courier New" w:hAnsi="Courier New" w:cs="Courier New"/>
+          <w:b/>
+          <w:sz w:val="28"/>
+        </w:rPr>
+      </w:pPr>
+      <w:r>
+        <w:rPr>
+          <w:rFonts w:ascii="Courier New" w:hAnsi="Courier New" w:cs="Courier New"/>
+          <w:b/>
+          <w:sz w:val="28"/>
+        </w:rPr>
+        <w:t>class MyServlet implements Servlet {</w:t>
+      </w:r>
+    </w:p>
+    <w:p>
+      <w:pPr>
+        <w:spacing w:after="0"/>
+        <w:rPr>
+          <w:rFonts w:ascii="Courier New" w:hAnsi="Courier New" w:cs="Courier New"/>
+          <w:b/>
+          <w:sz w:val="28"/>
+        </w:rPr>
+      </w:pPr>
+      <w:r>
+        <w:rPr>
+          <w:rFonts w:ascii="Courier New" w:hAnsi="Courier New" w:cs="Courier New"/>
+          <w:b/>
+          <w:sz w:val="28"/>
+        </w:rPr>
+        <w:tab/>
+      </w:r>
+      <w:r>
+        <w:rPr>
+          <w:rFonts w:ascii="Courier New" w:hAnsi="Courier New" w:cs="Courier New"/>
+          <w:b/>
+          <w:sz w:val="28"/>
+        </w:rPr>
+        <w:tab/>
+        <w:t xml:space="preserve">we have to override all five methods. </w:t>
+      </w:r>
+    </w:p>
+    <w:p>
+      <w:pPr>
+        <w:spacing w:after="0"/>
+        <w:rPr>
+          <w:rFonts w:ascii="Courier New" w:hAnsi="Courier New" w:cs="Courier New"/>
+          <w:b/>
+          <w:sz w:val="28"/>
+          <w:highlight w:val="yellow"/>
+        </w:rPr>
+      </w:pPr>
+      <w:r>
+        <w:rPr>
+          <w:rFonts w:ascii="Courier New" w:hAnsi="Courier New" w:cs="Courier New"/>
+          <w:b/>
+          <w:sz w:val="28"/>
+        </w:rPr>
+        <w:tab/>
+      </w:r>
+      <w:r>
+        <w:rPr>
+          <w:rFonts w:ascii="Courier New" w:hAnsi="Courier New" w:cs="Courier New"/>
+          <w:b/>
+          <w:sz w:val="28"/>
+        </w:rPr>
+        <w:tab/>
+      </w:r>
+      <w:r>
+        <w:rPr>
+          <w:rFonts w:ascii="Courier New" w:hAnsi="Courier New" w:cs="Courier New"/>
+          <w:b/>
+          <w:sz w:val="28"/>
+          <w:highlight w:val="yellow"/>
+        </w:rPr>
+        <w:t>init</w:t>
+      </w:r>
+    </w:p>
+    <w:p>
+      <w:pPr>
+        <w:spacing w:after="0"/>
+        <w:rPr>
+          <w:rFonts w:ascii="Courier New" w:hAnsi="Courier New" w:cs="Courier New"/>
+          <w:b/>
+          <w:sz w:val="28"/>
+          <w:highlight w:val="yellow"/>
+        </w:rPr>
+      </w:pPr>
+      <w:r>
+        <w:rPr>
+          <w:rFonts w:ascii="Courier New" w:hAnsi="Courier New" w:cs="Courier New"/>
+          <w:b/>
+          <w:sz w:val="28"/>
+          <w:highlight w:val="yellow"/>
+        </w:rPr>
+        <w:tab/>
+      </w:r>
+      <w:r>
+        <w:rPr>
+          <w:rFonts w:ascii="Courier New" w:hAnsi="Courier New" w:cs="Courier New"/>
+          <w:b/>
+          <w:sz w:val="28"/>
+          <w:highlight w:val="yellow"/>
+        </w:rPr>
+        <w:tab/>
+        <w:t xml:space="preserve">service </w:t>
+      </w:r>
+    </w:p>
+    <w:p>
+      <w:pPr>
+        <w:spacing w:after="0"/>
+        <w:rPr>
+          <w:rFonts w:ascii="Courier New" w:hAnsi="Courier New" w:cs="Courier New"/>
+          <w:b/>
+          <w:sz w:val="28"/>
+        </w:rPr>
+      </w:pPr>
+      <w:r>
+        <w:rPr>
+          <w:rFonts w:ascii="Courier New" w:hAnsi="Courier New" w:cs="Courier New"/>
+          <w:b/>
+          <w:sz w:val="28"/>
+          <w:highlight w:val="yellow"/>
+        </w:rPr>
+        <w:tab/>
+      </w:r>
+      <w:r>
+        <w:rPr>
+          <w:rFonts w:ascii="Courier New" w:hAnsi="Courier New" w:cs="Courier New"/>
+          <w:b/>
+          <w:sz w:val="28"/>
+          <w:highlight w:val="yellow"/>
+        </w:rPr>
+        <w:tab/>
+        <w:t>destroy</w:t>
+      </w:r>
+      <w:r>
+        <w:rPr>
+          <w:rFonts w:ascii="Courier New" w:hAnsi="Courier New" w:cs="Courier New"/>
+          <w:b/>
+          <w:sz w:val="28"/>
+        </w:rPr>
+        <w:tab/>
+      </w:r>
+      <w:r>
+        <w:rPr>
+          <w:rFonts w:ascii="Courier New" w:hAnsi="Courier New" w:cs="Courier New"/>
+          <w:b/>
+          <w:sz w:val="28"/>
+        </w:rPr>
+        <w:tab/>
+      </w:r>
+      <w:r>
+        <w:rPr>
+          <w:rFonts w:ascii="Courier New" w:hAnsi="Courier New" w:cs="Courier New"/>
+          <w:b/>
+          <w:sz w:val="28"/>
+        </w:rPr>
+        <w:tab/>
+        <w:t xml:space="preserve">life cycle methods. </w:t>
+      </w:r>
+    </w:p>
+    <w:p>
+      <w:pPr>
+        <w:spacing w:after="0"/>
+        <w:rPr>
+          <w:rFonts w:ascii="Courier New" w:hAnsi="Courier New" w:cs="Courier New"/>
+          <w:b/>
+          <w:sz w:val="28"/>
+        </w:rPr>
+      </w:pPr>
+    </w:p>
+    <w:p>
+      <w:pPr>
+        <w:spacing w:after="0"/>
+        <w:rPr>
+          <w:rFonts w:ascii="Courier New" w:hAnsi="Courier New" w:cs="Courier New"/>
+          <w:b/>
+          <w:sz w:val="28"/>
+        </w:rPr>
+      </w:pPr>
+      <w:r>
+        <w:rPr>
+          <w:rFonts w:ascii="Courier New" w:hAnsi="Courier New" w:cs="Courier New"/>
+          <w:b/>
+          <w:sz w:val="28"/>
+        </w:rPr>
+        <w:tab/>
+      </w:r>
+      <w:r>
+        <w:rPr>
+          <w:rFonts w:ascii="Courier New" w:hAnsi="Courier New" w:cs="Courier New"/>
+          <w:b/>
+          <w:sz w:val="28"/>
+        </w:rPr>
+        <w:tab/>
+        <w:t>getServletInfo</w:t>
+      </w:r>
+    </w:p>
+    <w:p>
+      <w:pPr>
+        <w:spacing w:after="0"/>
+        <w:rPr>
+          <w:rFonts w:ascii="Courier New" w:hAnsi="Courier New" w:cs="Courier New"/>
+          <w:b/>
+          <w:sz w:val="28"/>
+        </w:rPr>
+      </w:pPr>
+      <w:r>
+        <w:rPr>
+          <w:rFonts w:ascii="Courier New" w:hAnsi="Courier New" w:cs="Courier New"/>
+          <w:b/>
+          <w:sz w:val="28"/>
+        </w:rPr>
+        <w:tab/>
+      </w:r>
+      <w:r>
+        <w:rPr>
+          <w:rFonts w:ascii="Courier New" w:hAnsi="Courier New" w:cs="Courier New"/>
+          <w:b/>
+          <w:sz w:val="28"/>
+        </w:rPr>
+        <w:tab/>
+        <w:t xml:space="preserve">getServletConfig </w:t>
+      </w:r>
+    </w:p>
+    <w:p>
+      <w:pPr>
+        <w:spacing w:after="0"/>
+        <w:rPr>
+          <w:rFonts w:ascii="Courier New" w:hAnsi="Courier New" w:cs="Courier New"/>
+          <w:b/>
+          <w:sz w:val="28"/>
+        </w:rPr>
+      </w:pPr>
+      <w:r>
+        <w:rPr>
+          <w:rFonts w:ascii="Courier New" w:hAnsi="Courier New" w:cs="Courier New"/>
+          <w:b/>
+          <w:sz w:val="28"/>
+        </w:rPr>
+        <w:t>}</w:t>
+      </w:r>
+    </w:p>
+    <w:p>
+      <w:pPr>
+        <w:spacing w:after="0"/>
+        <w:rPr>
+          <w:rFonts w:ascii="Courier New" w:hAnsi="Courier New" w:cs="Courier New"/>
+          <w:b/>
+          <w:sz w:val="28"/>
+        </w:rPr>
+      </w:pPr>
+    </w:p>
+    <w:p>
+      <w:pPr>
+        <w:spacing w:after="0"/>
+        <w:rPr>
+          <w:rFonts w:ascii="Courier New" w:hAnsi="Courier New" w:cs="Courier New"/>
+          <w:b/>
+          <w:sz w:val="28"/>
+        </w:rPr>
+      </w:pPr>
+      <w:r>
+        <w:rPr>
+          <w:rFonts w:ascii="Courier New" w:hAnsi="Courier New" w:cs="Courier New"/>
+          <w:b/>
+          <w:sz w:val="28"/>
+          <w:highlight w:val="yellow"/>
+        </w:rPr>
+        <w:t>GenericServlet :</w:t>
+      </w:r>
+      <w:r>
+        <w:rPr>
+          <w:rFonts w:ascii="Courier New" w:hAnsi="Courier New" w:cs="Courier New"/>
+          <w:b/>
+          <w:sz w:val="28"/>
+        </w:rPr>
+        <w:t xml:space="preserve"> it is a type of abstract class which internally implements Servlet interface and </w:t>
+      </w:r>
+      <w:r>
+        <w:rPr>
+          <w:rFonts w:ascii="Courier New" w:hAnsi="Courier New" w:cs="Courier New"/>
+          <w:b/>
+          <w:sz w:val="28"/>
+        </w:rPr>
+        <w:t xml:space="preserve">override all methods except service methods. </w:t>
+      </w:r>
+    </w:p>
+    <w:p>
+      <w:pPr>
+        <w:spacing w:after="0"/>
+        <w:rPr>
+          <w:rFonts w:ascii="Courier New" w:hAnsi="Courier New" w:cs="Courier New"/>
+          <w:b/>
+          <w:sz w:val="28"/>
+        </w:rPr>
+      </w:pPr>
+    </w:p>
+    <w:p>
+      <w:pPr>
+        <w:spacing w:after="0"/>
+        <w:rPr>
+          <w:rFonts w:ascii="Courier New" w:hAnsi="Courier New" w:cs="Courier New"/>
+          <w:b/>
+          <w:sz w:val="28"/>
+        </w:rPr>
+      </w:pPr>
+      <w:r>
+        <w:rPr>
+          <w:rFonts w:ascii="Courier New" w:hAnsi="Courier New" w:cs="Courier New"/>
+          <w:b/>
+          <w:sz w:val="28"/>
+        </w:rPr>
+        <w:t>class MyServlet extends GenericServlet {</w:t>
+      </w:r>
+    </w:p>
+    <w:p>
+      <w:pPr>
+        <w:spacing w:after="0"/>
+        <w:rPr>
+          <w:rFonts w:ascii="Courier New" w:hAnsi="Courier New" w:cs="Courier New"/>
+          <w:b/>
+          <w:sz w:val="28"/>
+        </w:rPr>
+      </w:pPr>
+      <w:r>
+        <w:rPr>
+          <w:rFonts w:ascii="Courier New" w:hAnsi="Courier New" w:cs="Courier New"/>
+          <w:b/>
+          <w:sz w:val="28"/>
+        </w:rPr>
+        <w:tab/>
+      </w:r>
+      <w:r>
+        <w:rPr>
+          <w:rFonts w:ascii="Courier New" w:hAnsi="Courier New" w:cs="Courier New"/>
+          <w:b/>
+          <w:sz w:val="28"/>
+        </w:rPr>
+        <w:tab/>
+      </w:r>
+      <w:r>
+        <w:rPr>
+          <w:rFonts w:ascii="Courier New" w:hAnsi="Courier New" w:cs="Courier New"/>
+          <w:b/>
+          <w:sz w:val="28"/>
+        </w:rPr>
+        <w:t xml:space="preserve">we have to override only service methods. </w:t>
+      </w:r>
+    </w:p>
+    <w:p>
+      <w:pPr>
+        <w:spacing w:after="0"/>
+        <w:rPr>
+          <w:rFonts w:ascii="Courier New" w:hAnsi="Courier New" w:cs="Courier New"/>
+          <w:b/>
+          <w:sz w:val="28"/>
+        </w:rPr>
+      </w:pPr>
+      <w:r>
+        <w:rPr>
+          <w:rFonts w:ascii="Courier New" w:hAnsi="Courier New" w:cs="Courier New"/>
+          <w:b/>
+          <w:sz w:val="28"/>
+        </w:rPr>
+        <w:t>}</w:t>
+      </w:r>
+    </w:p>
+    <w:p>
+      <w:pPr>
+        <w:spacing w:after="0"/>
+        <w:rPr>
+          <w:rFonts w:ascii="Courier New" w:hAnsi="Courier New" w:cs="Courier New"/>
+          <w:b/>
+          <w:sz w:val="28"/>
+        </w:rPr>
+      </w:pPr>
+    </w:p>
+    <w:p>
+      <w:pPr>
+        <w:spacing w:after="0"/>
+        <w:rPr>
+          <w:rFonts w:ascii="Courier New" w:hAnsi="Courier New" w:cs="Courier New"/>
+          <w:b/>
+          <w:sz w:val="28"/>
+        </w:rPr>
+      </w:pPr>
+      <w:r>
+        <w:rPr>
+          <w:rFonts w:ascii="Courier New" w:hAnsi="Courier New" w:cs="Courier New"/>
+          <w:b/>
+          <w:sz w:val="28"/>
+          <w:highlight w:val="yellow"/>
+        </w:rPr>
+        <w:t>HttpServlet</w:t>
+      </w:r>
+      <w:r>
+        <w:rPr>
+          <w:rFonts w:ascii="Courier New" w:hAnsi="Courier New" w:cs="Courier New"/>
+          <w:b/>
+          <w:sz w:val="28"/>
+        </w:rPr>
+        <w:t xml:space="preserve"> : it is a type of abstract class which internally extends GenericServlet. It orverride service method also and It provided extra method in the form of doXXX like doGet and doPost.</w:t>
+      </w:r>
+    </w:p>
+    <w:p>
+      <w:pPr>
+        <w:spacing w:after="0"/>
+        <w:rPr>
+          <w:rFonts w:ascii="Courier New" w:hAnsi="Courier New" w:cs="Courier New"/>
+          <w:b/>
+          <w:sz w:val="28"/>
+        </w:rPr>
+      </w:pPr>
+      <w:r>
+        <w:rPr>
+          <w:rFonts w:ascii="Courier New" w:hAnsi="Courier New" w:cs="Courier New"/>
+          <w:b/>
+          <w:sz w:val="28"/>
+        </w:rPr>
+        <w:t>class MyServlet extends HttpServlet {</w:t>
+      </w:r>
+    </w:p>
+    <w:p>
+      <w:pPr>
+        <w:spacing w:after="0"/>
+        <w:rPr>
+          <w:rFonts w:ascii="Courier New" w:hAnsi="Courier New" w:cs="Courier New"/>
+          <w:b/>
+          <w:sz w:val="28"/>
+        </w:rPr>
+      </w:pPr>
+      <w:r>
+        <w:rPr>
+          <w:rFonts w:ascii="Courier New" w:hAnsi="Courier New" w:cs="Courier New"/>
+          <w:b/>
+          <w:sz w:val="28"/>
+        </w:rPr>
+        <w:tab/>
+      </w:r>
+      <w:r>
+        <w:rPr>
+          <w:rFonts w:ascii="Courier New" w:hAnsi="Courier New" w:cs="Courier New"/>
+          <w:b/>
+          <w:sz w:val="28"/>
+        </w:rPr>
+        <w:tab/>
+        <w:t xml:space="preserve">service or </w:t>
+      </w:r>
+      <w:r>
+        <w:rPr>
+          <w:rFonts w:ascii="Courier New" w:hAnsi="Courier New" w:cs="Courier New"/>
+          <w:b/>
+          <w:sz w:val="28"/>
+          <w:highlight w:val="yellow"/>
+        </w:rPr>
+        <w:t>doGet or doPost</w:t>
+      </w:r>
+      <w:r>
+        <w:rPr>
+          <w:rFonts w:ascii="Courier New" w:hAnsi="Courier New" w:cs="Courier New"/>
+          <w:b/>
+          <w:sz w:val="28"/>
+        </w:rPr>
+        <w:t xml:space="preserve"> </w:t>
+      </w:r>
+    </w:p>
+    <w:p>
+      <w:pPr>
+        <w:spacing w:after="0"/>
+        <w:rPr>
+          <w:rFonts w:ascii="Courier New" w:hAnsi="Courier New" w:cs="Courier New"/>
+          <w:b/>
+          <w:sz w:val="28"/>
+        </w:rPr>
+      </w:pPr>
+      <w:r>
+        <w:rPr>
+          <w:rFonts w:ascii="Courier New" w:hAnsi="Courier New" w:cs="Courier New"/>
+          <w:b/>
+          <w:sz w:val="28"/>
+        </w:rPr>
+        <w:t xml:space="preserve">} </w:t>
+      </w:r>
+    </w:p>
+    <w:p>
+      <w:pPr>
+        <w:spacing w:after="0"/>
+        <w:rPr>
+          <w:rFonts w:ascii="Courier New" w:hAnsi="Courier New" w:cs="Courier New"/>
+          <w:b/>
+          <w:sz w:val="28"/>
+        </w:rPr>
+      </w:pPr>
+      <w:r>
+        <w:rPr>
+          <w:rFonts w:ascii="Courier New" w:hAnsi="Courier New" w:cs="Courier New"/>
+          <w:b/>
+          <w:sz w:val="28"/>
+        </w:rPr>
+        <w:t xml:space="preserve">doGet and doPost not life cycle method they wrap service methods. </w:t>
+      </w:r>
+    </w:p>
+    <w:p>
+      <w:pPr>
+        <w:spacing w:after="0"/>
+        <w:rPr>
+          <w:rFonts w:ascii="Courier New" w:hAnsi="Courier New" w:cs="Courier New"/>
+          <w:b/>
+          <w:sz w:val="28"/>
+        </w:rPr>
+      </w:pPr>
+    </w:p>
+    <w:p>
+      <w:pPr>
+        <w:spacing w:after="0"/>
+        <w:rPr>
+          <w:rFonts w:ascii="Courier New" w:hAnsi="Courier New" w:cs="Courier New"/>
+          <w:b/>
+          <w:sz w:val="28"/>
+        </w:rPr>
+      </w:pPr>
+    </w:p>
+    <w:p>
+      <w:pPr>
+        <w:spacing w:after="0"/>
+        <w:rPr>
+          <w:rFonts w:ascii="Courier New" w:hAnsi="Courier New" w:cs="Courier New"/>
+          <w:b/>
+          <w:sz w:val="28"/>
+        </w:rPr>
+      </w:pPr>
+      <w:r>
+        <w:rPr>
+          <w:rFonts w:ascii="Courier New" w:hAnsi="Courier New" w:cs="Courier New"/>
+          <w:b/>
+          <w:sz w:val="28"/>
+        </w:rPr>
+        <w:t xml:space="preserve">To run the server side technologies we require server. </w:t>
+      </w:r>
+    </w:p>
+    <w:p>
+      <w:pPr>
+        <w:spacing w:after="0"/>
+        <w:rPr>
+          <w:rFonts w:ascii="Courier New" w:hAnsi="Courier New" w:cs="Courier New"/>
+          <w:b/>
+          <w:sz w:val="28"/>
+        </w:rPr>
+      </w:pPr>
+      <w:r>
+        <w:rPr>
+          <w:rFonts w:ascii="Courier New" w:hAnsi="Courier New" w:cs="Courier New"/>
+          <w:b/>
+          <w:sz w:val="28"/>
+        </w:rPr>
+        <w:t xml:space="preserve">Server is a engine responsible to execute jee application. </w:t>
+      </w:r>
+    </w:p>
+    <w:p>
+      <w:pPr>
+        <w:spacing w:after="0"/>
+        <w:rPr>
+          <w:rFonts w:ascii="Courier New" w:hAnsi="Courier New" w:cs="Courier New"/>
+          <w:b/>
+          <w:sz w:val="28"/>
+        </w:rPr>
+      </w:pPr>
+      <w:r>
+        <w:rPr>
+          <w:rFonts w:ascii="Courier New" w:hAnsi="Courier New" w:cs="Courier New"/>
+          <w:b/>
+          <w:sz w:val="28"/>
+        </w:rPr>
+        <w:lastRenderedPageBreak/>
+        <w:t xml:space="preserve">2 types of server </w:t>
+      </w:r>
+    </w:p>
+    <w:p>
+      <w:pPr>
+        <w:pStyle w:val="ListParagraph"/>
+        <w:numPr>
+          <w:ilvl w:val="0"/>
+          <w:numId w:val="3"/>
+        </w:numPr>
+        <w:spacing w:after="0"/>
+        <w:rPr>
+          <w:rFonts w:ascii="Courier New" w:hAnsi="Courier New" w:cs="Courier New"/>
+          <w:b/>
+          <w:sz w:val="28"/>
+        </w:rPr>
+      </w:pPr>
+      <w:r>
+        <w:rPr>
+          <w:rFonts w:ascii="Courier New" w:hAnsi="Courier New" w:cs="Courier New"/>
+          <w:b/>
+          <w:sz w:val="28"/>
+        </w:rPr>
+        <w:t xml:space="preserve">Web server :  </w:t>
+      </w:r>
+      <w:r>
+        <w:rPr>
+          <w:rFonts w:ascii="Courier New" w:hAnsi="Courier New" w:cs="Courier New"/>
+          <w:b/>
+          <w:sz w:val="28"/>
+          <w:highlight w:val="yellow"/>
+        </w:rPr>
+        <w:t xml:space="preserve">apache </w:t>
+      </w:r>
+      <w:r>
+        <w:rPr>
+          <w:rFonts w:ascii="Courier New" w:hAnsi="Courier New" w:cs="Courier New"/>
+          <w:b/>
+          <w:sz w:val="28"/>
+          <w:highlight w:val="yellow"/>
+        </w:rPr>
+        <w:sym w:font="Wingdings" w:char="F0E0"/>
+      </w:r>
+      <w:r>
+        <w:rPr>
+          <w:rFonts w:ascii="Courier New" w:hAnsi="Courier New" w:cs="Courier New"/>
+          <w:b/>
+          <w:sz w:val="28"/>
+          <w:highlight w:val="yellow"/>
+        </w:rPr>
+        <w:t xml:space="preserve"> tomcat</w:t>
+      </w:r>
+      <w:r>
+        <w:rPr>
+          <w:rFonts w:ascii="Courier New" w:hAnsi="Courier New" w:cs="Courier New"/>
+          <w:b/>
+          <w:sz w:val="28"/>
+        </w:rPr>
+        <w:t xml:space="preserve"> </w:t>
+      </w:r>
+    </w:p>
+    <w:p>
+      <w:pPr>
+        <w:pStyle w:val="ListParagraph"/>
+        <w:spacing w:after="0"/>
+        <w:rPr>
+          <w:rFonts w:ascii="Courier New" w:hAnsi="Courier New" w:cs="Courier New"/>
+          <w:b/>
+          <w:sz w:val="28"/>
+        </w:rPr>
+      </w:pPr>
+      <w:r>
+        <w:rPr>
+          <w:rFonts w:ascii="Courier New" w:hAnsi="Courier New" w:cs="Courier New"/>
+          <w:b/>
+          <w:sz w:val="28"/>
+        </w:rPr>
+        <w:t xml:space="preserve">We can run only servlet and jsp </w:t>
+      </w:r>
+    </w:p>
+    <w:p>
+      <w:pPr>
+        <w:pStyle w:val="ListParagraph"/>
+        <w:numPr>
+          <w:ilvl w:val="0"/>
+          <w:numId w:val="3"/>
+        </w:numPr>
+        <w:spacing w:after="0"/>
+        <w:rPr>
+          <w:rFonts w:ascii="Courier New" w:hAnsi="Courier New" w:cs="Courier New"/>
+          <w:b/>
+          <w:sz w:val="28"/>
+        </w:rPr>
+      </w:pPr>
+      <w:r>
+        <w:rPr>
+          <w:rFonts w:ascii="Courier New" w:hAnsi="Courier New" w:cs="Courier New"/>
+          <w:b/>
+          <w:sz w:val="28"/>
+        </w:rPr>
+        <w:t xml:space="preserve">Application server: </w:t>
+      </w:r>
+      <w:r>
+        <w:rPr>
+          <w:rFonts w:ascii="Courier New" w:hAnsi="Courier New" w:cs="Courier New"/>
+          <w:b/>
+          <w:sz w:val="28"/>
+          <w:highlight w:val="yellow"/>
+        </w:rPr>
+        <w:t>weg logic, jboss</w:t>
+      </w:r>
+      <w:r>
+        <w:rPr>
+          <w:rFonts w:ascii="Courier New" w:hAnsi="Courier New" w:cs="Courier New"/>
+          <w:b/>
+          <w:sz w:val="28"/>
+        </w:rPr>
+        <w:t xml:space="preserve"> etc. </w:t>
+      </w:r>
+    </w:p>
+    <w:p>
+      <w:pPr>
+        <w:pStyle w:val="ListParagraph"/>
+        <w:spacing w:after="0"/>
+        <w:rPr>
+          <w:rFonts w:ascii="Courier New" w:hAnsi="Courier New" w:cs="Courier New"/>
+          <w:b/>
+          <w:sz w:val="28"/>
+        </w:rPr>
+      </w:pPr>
+      <w:r>
+        <w:rPr>
+          <w:rFonts w:ascii="Courier New" w:hAnsi="Courier New" w:cs="Courier New"/>
+          <w:b/>
+          <w:sz w:val="28"/>
+        </w:rPr>
+        <w:t xml:space="preserve">Servlet, jsp and EJB. </w:t>
+      </w:r>
+    </w:p>
+    <w:p>
+      <w:pPr>
+        <w:pStyle w:val="ListParagraph"/>
+        <w:spacing w:after="0"/>
+        <w:rPr>
+          <w:rFonts w:ascii="Courier New" w:hAnsi="Courier New" w:cs="Courier New"/>
+          <w:b/>
+          <w:sz w:val="28"/>
+        </w:rPr>
+      </w:pPr>
+      <w:r>
+        <w:rPr>
+          <w:rFonts w:ascii="Courier New" w:hAnsi="Courier New" w:cs="Courier New"/>
+          <w:b/>
+          <w:sz w:val="28"/>
+        </w:rPr>
+        <w:t xml:space="preserve">Application server provide extra features. </w:t>
+      </w:r>
+    </w:p>
+    <w:p>
+      <w:pPr>
+        <w:pStyle w:val="ListParagraph"/>
+        <w:spacing w:after="0"/>
+        <w:rPr>
+          <w:rFonts w:ascii="Courier New" w:hAnsi="Courier New" w:cs="Courier New"/>
+          <w:b/>
+          <w:sz w:val="28"/>
+        </w:rPr>
+      </w:pPr>
+      <w:r>
+        <w:rPr>
+          <w:rFonts w:ascii="Courier New" w:hAnsi="Courier New" w:cs="Courier New"/>
+          <w:b/>
+          <w:sz w:val="28"/>
+        </w:rPr>
+        <w:t xml:space="preserve">Connection pooling, thread management, security etc. </w:t>
+      </w:r>
+    </w:p>
+    <w:p>
+      <w:pPr>
+        <w:spacing w:after="0"/>
+        <w:rPr>
+          <w:rFonts w:ascii="Courier New" w:hAnsi="Courier New" w:cs="Courier New"/>
+          <w:b/>
+          <w:sz w:val="28"/>
+        </w:rPr>
+      </w:pPr>
+    </w:p>
+    <w:p>
+      <w:pPr>
+        <w:spacing w:after="0"/>
+        <w:rPr>
+          <w:rFonts w:ascii="Courier New" w:hAnsi="Courier New" w:cs="Courier New"/>
+          <w:b/>
+          <w:sz w:val="28"/>
+        </w:rPr>
+      </w:pPr>
+      <w:r>
+        <w:rPr>
+          <w:rFonts w:ascii="Courier New" w:hAnsi="Courier New" w:cs="Courier New"/>
+          <w:b/>
+          <w:sz w:val="28"/>
+        </w:rPr>
+        <w:t xml:space="preserve">Inside server we will get container(container also known as engine or run time environment for web application). Container is part of server responsible to execute servlet, jsp and ejb program. Inside Servlet, jsp and EJB no main method. container is responsible to load the classes, creating object, calling life cycle method, maintain the life the object. </w:t>
+      </w:r>
+    </w:p>
+    <w:p>
+      <w:pPr>
+        <w:spacing w:after="0"/>
+        <w:rPr>
+          <w:rFonts w:ascii="Courier New" w:hAnsi="Courier New" w:cs="Courier New"/>
+          <w:b/>
+          <w:sz w:val="28"/>
+        </w:rPr>
+      </w:pPr>
+      <w:r>
+        <w:rPr>
+          <w:rFonts w:ascii="Courier New" w:hAnsi="Courier New" w:cs="Courier New"/>
+          <w:b/>
+          <w:sz w:val="28"/>
+        </w:rPr>
+        <w:t xml:space="preserve">If server is type of web server it contains only one type of container ie web container. </w:t>
+      </w:r>
+    </w:p>
+    <w:p>
+      <w:pPr>
+        <w:spacing w:after="0"/>
+        <w:rPr>
+          <w:rFonts w:ascii="Courier New" w:hAnsi="Courier New" w:cs="Courier New"/>
+          <w:b/>
+          <w:sz w:val="28"/>
+        </w:rPr>
+      </w:pPr>
+      <w:r>
+        <w:rPr>
+          <w:rFonts w:ascii="Courier New" w:hAnsi="Courier New" w:cs="Courier New"/>
+          <w:b/>
+          <w:sz w:val="28"/>
+        </w:rPr>
+        <w:t xml:space="preserve">If server is type of application server it contains different types of container ie web container, ejb container, jms container etc. </w:t>
+      </w:r>
+    </w:p>
+    <w:p>
+      <w:pPr>
+        <w:spacing w:after="0"/>
+        <w:rPr>
+          <w:rFonts w:ascii="Courier New" w:hAnsi="Courier New" w:cs="Courier New"/>
+          <w:b/>
+          <w:sz w:val="28"/>
+        </w:rPr>
+      </w:pPr>
+      <w:r>
+        <w:rPr>
+          <w:rFonts w:ascii="Courier New" w:hAnsi="Courier New" w:cs="Courier New"/>
+          <w:b/>
+          <w:sz w:val="28"/>
+        </w:rPr>
+        <w:t xml:space="preserve"> </w:t>
+      </w:r>
+    </w:p>
+    <w:p>
+      <w:pPr>
+        <w:spacing w:after="0"/>
+        <w:rPr>
+          <w:rFonts w:ascii="Courier New" w:hAnsi="Courier New" w:cs="Courier New"/>
+          <w:b/>
+          <w:sz w:val="28"/>
+        </w:rPr>
+      </w:pPr>
+      <w:r>
+        <w:rPr>
+          <w:rFonts w:ascii="Courier New" w:hAnsi="Courier New" w:cs="Courier New"/>
+          <w:b/>
+          <w:sz w:val="28"/>
+        </w:rPr>
+        <w:drawing>
+          <wp:inline distT="0" distB="0" distL="0" distR="0" wp14:anchorId="5DFE2E93" wp14:editId="6A093EB2">
+            <wp:extent cx="3200400" cy="3623912"/>
+            <wp:effectExtent l="0" t="0" r="0" b="0"/>
+            <wp:docPr id="4" name="Picture 4"/>
+            <wp:cNvGraphicFramePr>
+              <a:graphicFrameLocks xmlns:a="http://schemas.openxmlformats.org/drawingml/2006/main" noChangeAspect="1"/>
+            </wp:cNvGraphicFramePr>
+            <a:graphic xmlns:a="http://schemas.openxmlformats.org/drawingml/2006/main">
+              <a:graphicData uri="http://schemas.openxmlformats.org/drawingml/2006/picture">
+                <pic:pic xmlns:pic="http://schemas.openxmlformats.org/drawingml/2006/picture">
+                  <pic:nvPicPr>
+                    <pic:cNvPr id="1" name=""/>
+                    <pic:cNvPicPr/>
+                  </pic:nvPicPr>
+                  <pic:blipFill>
+                    <a:blip r:embed="rId8"/>
+                    <a:stretch>
+                      <a:fillRect/>
+                    </a:stretch>
+                  </pic:blipFill>
+                  <pic:spPr>
+                    <a:xfrm>
+                      <a:off x="0" y="0"/>
+                      <a:ext cx="3209461" cy="3634172"/>
+                    </a:xfrm>
+                    <a:prstGeom prst="rect">
+                      <a:avLst/>
+                    </a:prstGeom>
+                  </pic:spPr>
+                </pic:pic>
+              </a:graphicData>
+            </a:graphic>
+          </wp:inline>
+        </w:drawing>
+      </w:r>
+    </w:p>
+    <w:p>
+      <w:pPr>
+        <w:spacing w:after="0"/>
+        <w:rPr>
+          <w:rFonts w:ascii="Courier New" w:hAnsi="Courier New" w:cs="Courier New"/>
+          <w:b/>
+          <w:sz w:val="28"/>
+        </w:rPr>
+      </w:pPr>
     </w:p>
     <w:p>
       <w:pPr>
@@ -24025,172 +27085,6 @@
       </w:pPr>
       <w:bookmarkStart w:id="0" w:name="_GoBack"/>
       <w:bookmarkEnd w:id="0"/>
-    </w:p>
-    <w:p>
-      <w:pPr>
-        <w:spacing w:after="0"/>
-        <w:rPr>
-          <w:rFonts w:ascii="Courier New" w:hAnsi="Courier New" w:cs="Courier New"/>
-          <w:b/>
-          <w:sz w:val="28"/>
-        </w:rPr>
-      </w:pPr>
-    </w:p>
-    <w:p>
-      <w:pPr>
-        <w:spacing w:after="0"/>
-        <w:rPr>
-          <w:rFonts w:ascii="Courier New" w:hAnsi="Courier New" w:cs="Courier New"/>
-          <w:b/>
-          <w:sz w:val="28"/>
-        </w:rPr>
-      </w:pPr>
-    </w:p>
-    <w:p>
-      <w:pPr>
-        <w:spacing w:after="0"/>
-        <w:rPr>
-          <w:rFonts w:ascii="Courier New" w:hAnsi="Courier New" w:cs="Courier New"/>
-          <w:b/>
-          <w:sz w:val="28"/>
-        </w:rPr>
-      </w:pPr>
-    </w:p>
-    <w:p>
-      <w:pPr>
-        <w:spacing w:after="0"/>
-        <w:rPr>
-          <w:rFonts w:ascii="Courier New" w:hAnsi="Courier New" w:cs="Courier New"/>
-          <w:b/>
-          <w:sz w:val="28"/>
-        </w:rPr>
-      </w:pPr>
-      <w:r>
-        <w:rPr>
-          <w:rFonts w:ascii="Courier New" w:hAnsi="Courier New" w:cs="Courier New"/>
-          <w:b/>
-          <w:sz w:val="28"/>
-        </w:rPr>
-        <w:t xml:space="preserve"> </w:t>
-      </w:r>
-      <w:r>
-        <w:rPr>
-          <w:rFonts w:ascii="Courier New" w:hAnsi="Courier New" w:cs="Courier New"/>
-          <w:b/>
-          <w:sz w:val="28"/>
-        </w:rPr>
-        <w:tab/>
-      </w:r>
-    </w:p>
-    <w:p>
-      <w:pPr>
-        <w:spacing w:after="0"/>
-        <w:rPr>
-          <w:rFonts w:ascii="Courier New" w:hAnsi="Courier New" w:cs="Courier New"/>
-          <w:b/>
-          <w:sz w:val="28"/>
-        </w:rPr>
-      </w:pPr>
-    </w:p>
-    <w:p>
-      <w:pPr>
-        <w:spacing w:after="0"/>
-        <w:rPr>
-          <w:rFonts w:ascii="Courier New" w:hAnsi="Courier New" w:cs="Courier New"/>
-          <w:b/>
-          <w:sz w:val="28"/>
-        </w:rPr>
-      </w:pPr>
-    </w:p>
-    <w:p>
-      <w:pPr>
-        <w:spacing w:after="0"/>
-        <w:rPr>
-          <w:rFonts w:ascii="Courier New" w:hAnsi="Courier New" w:cs="Courier New"/>
-          <w:b/>
-          <w:sz w:val="28"/>
-        </w:rPr>
-      </w:pPr>
-    </w:p>
-    <w:p>
-      <w:pPr>
-        <w:spacing w:after="0"/>
-        <w:rPr>
-          <w:rFonts w:ascii="Courier New" w:hAnsi="Courier New" w:cs="Courier New"/>
-          <w:b/>
-          <w:sz w:val="28"/>
-        </w:rPr>
-      </w:pPr>
-    </w:p>
-    <w:p>
-      <w:pPr>
-        <w:spacing w:after="0"/>
-        <w:rPr>
-          <w:rFonts w:ascii="Courier New" w:hAnsi="Courier New" w:cs="Courier New"/>
-          <w:b/>
-          <w:sz w:val="28"/>
-        </w:rPr>
-      </w:pPr>
-    </w:p>
-    <w:p>
-      <w:pPr>
-        <w:spacing w:after="0"/>
-        <w:rPr>
-          <w:rFonts w:ascii="Courier New" w:hAnsi="Courier New" w:cs="Courier New"/>
-          <w:b/>
-          <w:sz w:val="28"/>
-        </w:rPr>
-      </w:pPr>
-    </w:p>
-    <w:p>
-      <w:pPr>
-        <w:spacing w:after="0"/>
-        <w:rPr>
-          <w:rFonts w:ascii="Courier New" w:hAnsi="Courier New" w:cs="Courier New"/>
-          <w:b/>
-          <w:sz w:val="28"/>
-        </w:rPr>
-      </w:pPr>
-    </w:p>
-    <w:p>
-      <w:pPr>
-        <w:spacing w:after="0"/>
-        <w:rPr>
-          <w:rFonts w:ascii="Courier New" w:hAnsi="Courier New" w:cs="Courier New"/>
-          <w:b/>
-          <w:sz w:val="28"/>
-        </w:rPr>
-      </w:pPr>
-    </w:p>
-    <w:p>
-      <w:pPr>
-        <w:spacing w:after="0"/>
-        <w:rPr>
-          <w:rFonts w:ascii="Courier New" w:hAnsi="Courier New" w:cs="Courier New"/>
-          <w:b/>
-          <w:sz w:val="28"/>
-        </w:rPr>
-      </w:pPr>
-    </w:p>
-    <w:p>
-      <w:pPr>
-        <w:spacing w:after="0"/>
-        <w:rPr>
-          <w:rFonts w:ascii="Courier New" w:hAnsi="Courier New" w:cs="Courier New"/>
-          <w:b/>
-          <w:sz w:val="28"/>
-        </w:rPr>
-      </w:pPr>
-    </w:p>
-    <w:p>
-      <w:pPr>
-        <w:spacing w:after="0"/>
-        <w:rPr>
-          <w:rFonts w:ascii="Courier New" w:hAnsi="Courier New" w:cs="Courier New"/>
-          <w:b/>
-          <w:sz w:val="28"/>
-        </w:rPr>
-      </w:pPr>
     </w:p>
     <w:sectPr>
       <w:pgSz w:w="11906" w:h="16838"/>
@@ -24382,11 +27276,103 @@
       </w:pPr>
     </w:lvl>
   </w:abstractNum>
+  <w:abstractNum w:abstractNumId="2" w15:restartNumberingAfterBreak="0">
+    <w:nsid w:val="6FE27ED6"/>
+    <w:multiLevelType w:val="hybridMultilevel"/>
+    <w:tmpl w:val="55B6C29C"/>
+    <w:lvl w:ilvl="0" w:tplc="4009000F">
+      <w:start w:val="1"/>
+      <w:numFmt w:val="decimal"/>
+      <w:lvlText w:val="%1."/>
+      <w:lvlJc w:val="left"/>
+      <w:pPr>
+        <w:ind w:left="720" w:hanging="360"/>
+      </w:pPr>
+      <w:rPr>
+        <w:rFonts w:hint="default"/>
+      </w:rPr>
+    </w:lvl>
+    <w:lvl w:ilvl="1" w:tplc="40090019" w:tentative="1">
+      <w:start w:val="1"/>
+      <w:numFmt w:val="lowerLetter"/>
+      <w:lvlText w:val="%2."/>
+      <w:lvlJc w:val="left"/>
+      <w:pPr>
+        <w:ind w:left="1440" w:hanging="360"/>
+      </w:pPr>
+    </w:lvl>
+    <w:lvl w:ilvl="2" w:tplc="4009001B" w:tentative="1">
+      <w:start w:val="1"/>
+      <w:numFmt w:val="lowerRoman"/>
+      <w:lvlText w:val="%3."/>
+      <w:lvlJc w:val="right"/>
+      <w:pPr>
+        <w:ind w:left="2160" w:hanging="180"/>
+      </w:pPr>
+    </w:lvl>
+    <w:lvl w:ilvl="3" w:tplc="4009000F" w:tentative="1">
+      <w:start w:val="1"/>
+      <w:numFmt w:val="decimal"/>
+      <w:lvlText w:val="%4."/>
+      <w:lvlJc w:val="left"/>
+      <w:pPr>
+        <w:ind w:left="2880" w:hanging="360"/>
+      </w:pPr>
+    </w:lvl>
+    <w:lvl w:ilvl="4" w:tplc="40090019" w:tentative="1">
+      <w:start w:val="1"/>
+      <w:numFmt w:val="lowerLetter"/>
+      <w:lvlText w:val="%5."/>
+      <w:lvlJc w:val="left"/>
+      <w:pPr>
+        <w:ind w:left="3600" w:hanging="360"/>
+      </w:pPr>
+    </w:lvl>
+    <w:lvl w:ilvl="5" w:tplc="4009001B" w:tentative="1">
+      <w:start w:val="1"/>
+      <w:numFmt w:val="lowerRoman"/>
+      <w:lvlText w:val="%6."/>
+      <w:lvlJc w:val="right"/>
+      <w:pPr>
+        <w:ind w:left="4320" w:hanging="180"/>
+      </w:pPr>
+    </w:lvl>
+    <w:lvl w:ilvl="6" w:tplc="4009000F" w:tentative="1">
+      <w:start w:val="1"/>
+      <w:numFmt w:val="decimal"/>
+      <w:lvlText w:val="%7."/>
+      <w:lvlJc w:val="left"/>
+      <w:pPr>
+        <w:ind w:left="5040" w:hanging="360"/>
+      </w:pPr>
+    </w:lvl>
+    <w:lvl w:ilvl="7" w:tplc="40090019" w:tentative="1">
+      <w:start w:val="1"/>
+      <w:numFmt w:val="lowerLetter"/>
+      <w:lvlText w:val="%8."/>
+      <w:lvlJc w:val="left"/>
+      <w:pPr>
+        <w:ind w:left="5760" w:hanging="360"/>
+      </w:pPr>
+    </w:lvl>
+    <w:lvl w:ilvl="8" w:tplc="4009001B" w:tentative="1">
+      <w:start w:val="1"/>
+      <w:numFmt w:val="lowerRoman"/>
+      <w:lvlText w:val="%9."/>
+      <w:lvlJc w:val="right"/>
+      <w:pPr>
+        <w:ind w:left="6480" w:hanging="180"/>
+      </w:pPr>
+    </w:lvl>
+  </w:abstractNum>
   <w:num w:numId="1">
     <w:abstractNumId w:val="1"/>
   </w:num>
   <w:num w:numId="2">
     <w:abstractNumId w:val="0"/>
+  </w:num>
+  <w:num w:numId="3">
+    <w:abstractNumId w:val="2"/>
   </w:num>
 </w:numbering>
 </file>
@@ -24823,6 +27809,17 @@
       <w:contextualSpacing/>
     </w:pPr>
   </w:style>
+  <w:style w:type="character" w:styleId="Hyperlink">
+    <w:name w:val="Hyperlink"/>
+    <w:basedOn w:val="DefaultParagraphFont"/>
+    <w:uiPriority w:val="99"/>
+    <w:unhideWhenUsed/>
+    <w:rsid w:val="002A4F86"/>
+    <w:rPr>
+      <w:color w:val="0563C1" w:themeColor="hyperlink"/>
+      <w:u w:val="single"/>
+    </w:rPr>
+  </w:style>
 </w:styles>
 </file>
 

--- a/Phase 2/Phase 2 Notes.docx
+++ b/Phase 2/Phase 2 Notes.docx
@@ -27015,7 +27015,9 @@
         <w:rPr>
           <w:rFonts w:ascii="Courier New" w:hAnsi="Courier New" w:cs="Courier New"/>
           <w:b/>
-          <w:sz w:val="28"/>
+          <w:noProof/>
+          <w:sz w:val="28"/>
+          <w:lang w:eastAsia="en-IN"/>
         </w:rPr>
         <w:drawing>
           <wp:inline distT="0" distB="0" distL="0" distR="0" wp14:anchorId="5DFE2E93" wp14:editId="6A093EB2">
@@ -27073,6 +27075,536 @@
           <w:sz w:val="28"/>
         </w:rPr>
       </w:pPr>
+      <w:r>
+        <w:rPr>
+          <w:rFonts w:ascii="Courier New" w:hAnsi="Courier New" w:cs="Courier New"/>
+          <w:b/>
+          <w:sz w:val="28"/>
+          <w:highlight w:val="yellow"/>
+        </w:rPr>
+        <w:lastRenderedPageBreak/>
+        <w:t>protocol://hostname:portNumber/projectName/urlPattern</w:t>
+      </w:r>
+    </w:p>
+    <w:p>
+      <w:pPr>
+        <w:spacing w:after="0"/>
+        <w:rPr>
+          <w:rFonts w:ascii="Courier New" w:hAnsi="Courier New" w:cs="Courier New"/>
+          <w:b/>
+          <w:sz w:val="28"/>
+        </w:rPr>
+      </w:pPr>
+    </w:p>
+    <w:p>
+      <w:pPr>
+        <w:spacing w:after="0"/>
+        <w:rPr>
+          <w:rFonts w:ascii="Courier New" w:hAnsi="Courier New" w:cs="Courier New"/>
+          <w:b/>
+          <w:sz w:val="28"/>
+        </w:rPr>
+      </w:pPr>
+    </w:p>
+    <w:p>
+      <w:pPr>
+        <w:spacing w:after="0"/>
+        <w:rPr>
+          <w:rFonts w:ascii="Courier New" w:hAnsi="Courier New" w:cs="Courier New"/>
+          <w:b/>
+          <w:sz w:val="28"/>
+        </w:rPr>
+      </w:pPr>
+      <w:hyperlink r:id="rId9" w:history="1">
+        <w:r>
+          <w:rPr>
+            <w:rStyle w:val="Hyperlink"/>
+            <w:rFonts w:ascii="Courier New" w:hAnsi="Courier New" w:cs="Courier New"/>
+            <w:b/>
+            <w:sz w:val="28"/>
+            <w:highlight w:val="yellow"/>
+          </w:rPr>
+          <w:t>http://localhost:8080/SimpleWebApp/Demo</w:t>
+        </w:r>
+      </w:hyperlink>
+    </w:p>
+    <w:p>
+      <w:pPr>
+        <w:spacing w:after="0"/>
+        <w:rPr>
+          <w:rFonts w:ascii="Courier New" w:hAnsi="Courier New" w:cs="Courier New"/>
+          <w:b/>
+          <w:sz w:val="28"/>
+        </w:rPr>
+      </w:pPr>
+    </w:p>
+    <w:p>
+      <w:pPr>
+        <w:spacing w:after="0"/>
+        <w:rPr>
+          <w:rFonts w:ascii="Courier New" w:hAnsi="Courier New" w:cs="Courier New"/>
+          <w:b/>
+          <w:sz w:val="28"/>
+        </w:rPr>
+      </w:pPr>
+    </w:p>
+    <w:p>
+      <w:pPr>
+        <w:spacing w:after="0"/>
+        <w:rPr>
+          <w:rFonts w:ascii="Courier New" w:hAnsi="Courier New" w:cs="Courier New"/>
+          <w:b/>
+          <w:sz w:val="28"/>
+        </w:rPr>
+      </w:pPr>
+      <w:r>
+        <w:rPr>
+          <w:rFonts w:ascii="Courier New" w:hAnsi="Courier New" w:cs="Courier New"/>
+          <w:b/>
+          <w:sz w:val="28"/>
+          <w:highlight w:val="yellow"/>
+        </w:rPr>
+        <w:t>11-03-2022</w:t>
+      </w:r>
+    </w:p>
+    <w:p>
+      <w:pPr>
+        <w:spacing w:after="0"/>
+        <w:rPr>
+          <w:rFonts w:ascii="Courier New" w:hAnsi="Courier New" w:cs="Courier New"/>
+          <w:b/>
+          <w:sz w:val="28"/>
+        </w:rPr>
+      </w:pPr>
+    </w:p>
+    <w:p>
+      <w:pPr>
+        <w:spacing w:after="0"/>
+        <w:rPr>
+          <w:rFonts w:ascii="Courier New" w:hAnsi="Courier New" w:cs="Courier New"/>
+          <w:b/>
+          <w:sz w:val="28"/>
+        </w:rPr>
+      </w:pPr>
+      <w:r>
+        <w:rPr>
+          <w:rFonts w:ascii="Courier New" w:hAnsi="Courier New" w:cs="Courier New"/>
+          <w:b/>
+          <w:sz w:val="28"/>
+        </w:rPr>
+        <w:t xml:space="preserve">Create table in database as login </w:t>
+      </w:r>
+    </w:p>
+    <w:p>
+      <w:pPr>
+        <w:spacing w:after="0"/>
+        <w:rPr>
+          <w:rFonts w:ascii="Courier New" w:hAnsi="Courier New" w:cs="Courier New"/>
+          <w:b/>
+          <w:sz w:val="28"/>
+        </w:rPr>
+      </w:pPr>
+      <w:r>
+        <w:rPr>
+          <w:rFonts w:ascii="Courier New" w:hAnsi="Courier New" w:cs="Courier New"/>
+          <w:b/>
+          <w:sz w:val="28"/>
+        </w:rPr>
+        <w:t xml:space="preserve">With emailId and password (email id is primary key). </w:t>
+      </w:r>
+    </w:p>
+    <w:p>
+      <w:pPr>
+        <w:spacing w:after="0"/>
+        <w:rPr>
+          <w:rFonts w:ascii="Courier New" w:hAnsi="Courier New" w:cs="Courier New"/>
+          <w:b/>
+          <w:sz w:val="28"/>
+        </w:rPr>
+      </w:pPr>
+    </w:p>
+    <w:p>
+      <w:pPr>
+        <w:spacing w:after="0"/>
+        <w:rPr>
+          <w:rFonts w:ascii="Courier New" w:hAnsi="Courier New" w:cs="Courier New"/>
+          <w:b/>
+          <w:sz w:val="28"/>
+          <w:highlight w:val="yellow"/>
+        </w:rPr>
+      </w:pPr>
+      <w:r>
+        <w:rPr>
+          <w:rFonts w:ascii="Courier New" w:hAnsi="Courier New" w:cs="Courier New"/>
+          <w:b/>
+          <w:sz w:val="28"/>
+          <w:highlight w:val="yellow"/>
+        </w:rPr>
+        <w:t>create table login(</w:t>
+      </w:r>
+    </w:p>
+    <w:p>
+      <w:pPr>
+        <w:spacing w:after="0"/>
+        <w:rPr>
+          <w:rFonts w:ascii="Courier New" w:hAnsi="Courier New" w:cs="Courier New"/>
+          <w:b/>
+          <w:sz w:val="28"/>
+          <w:highlight w:val="yellow"/>
+        </w:rPr>
+      </w:pPr>
+      <w:r>
+        <w:rPr>
+          <w:rFonts w:ascii="Courier New" w:hAnsi="Courier New" w:cs="Courier New"/>
+          <w:b/>
+          <w:sz w:val="28"/>
+          <w:highlight w:val="yellow"/>
+        </w:rPr>
+        <w:t>emailid varchar(25) primary key,</w:t>
+      </w:r>
+    </w:p>
+    <w:p>
+      <w:pPr>
+        <w:spacing w:after="0"/>
+        <w:rPr>
+          <w:rFonts w:ascii="Courier New" w:hAnsi="Courier New" w:cs="Courier New"/>
+          <w:b/>
+          <w:sz w:val="28"/>
+        </w:rPr>
+      </w:pPr>
+      <w:r>
+        <w:rPr>
+          <w:rFonts w:ascii="Courier New" w:hAnsi="Courier New" w:cs="Courier New"/>
+          <w:b/>
+          <w:sz w:val="28"/>
+          <w:highlight w:val="yellow"/>
+        </w:rPr>
+        <w:t>password varchar(25));</w:t>
+      </w:r>
+    </w:p>
+    <w:p>
+      <w:pPr>
+        <w:spacing w:after="0"/>
+        <w:rPr>
+          <w:rFonts w:ascii="Courier New" w:hAnsi="Courier New" w:cs="Courier New"/>
+          <w:b/>
+          <w:sz w:val="28"/>
+        </w:rPr>
+      </w:pPr>
+    </w:p>
+    <w:p>
+      <w:pPr>
+        <w:spacing w:after="0"/>
+        <w:rPr>
+          <w:rFonts w:ascii="Courier New" w:hAnsi="Courier New" w:cs="Courier New"/>
+          <w:b/>
+          <w:sz w:val="28"/>
+        </w:rPr>
+      </w:pPr>
+    </w:p>
+    <w:p>
+      <w:pPr>
+        <w:spacing w:after="0"/>
+        <w:rPr>
+          <w:rFonts w:ascii="Courier New" w:hAnsi="Courier New" w:cs="Courier New"/>
+          <w:b/>
+          <w:sz w:val="28"/>
+        </w:rPr>
+      </w:pPr>
+      <w:r>
+        <w:rPr>
+          <w:rFonts w:ascii="Courier New" w:hAnsi="Courier New" w:cs="Courier New"/>
+          <w:b/>
+          <w:sz w:val="28"/>
+          <w:highlight w:val="yellow"/>
+        </w:rPr>
+        <w:t>insert into login values('raj@gmail.com','123');</w:t>
+      </w:r>
+    </w:p>
+    <w:p>
+      <w:pPr>
+        <w:spacing w:after="0"/>
+        <w:rPr>
+          <w:rFonts w:ascii="Courier New" w:hAnsi="Courier New" w:cs="Courier New"/>
+          <w:b/>
+          <w:sz w:val="28"/>
+        </w:rPr>
+      </w:pPr>
+    </w:p>
+    <w:p>
+      <w:pPr>
+        <w:spacing w:after="0"/>
+        <w:rPr>
+          <w:rFonts w:ascii="Courier New" w:hAnsi="Courier New" w:cs="Courier New"/>
+          <w:b/>
+          <w:sz w:val="28"/>
+        </w:rPr>
+      </w:pPr>
+      <w:r>
+        <w:rPr>
+          <w:rFonts w:ascii="Courier New" w:hAnsi="Courier New" w:cs="Courier New"/>
+          <w:b/>
+          <w:sz w:val="28"/>
+          <w:highlight w:val="yellow"/>
+        </w:rPr>
+        <w:t>select * fro</w:t>
+      </w:r>
+      <w:r>
+        <w:rPr>
+          <w:rFonts w:ascii="Courier New" w:hAnsi="Courier New" w:cs="Courier New"/>
+          <w:b/>
+          <w:sz w:val="28"/>
+          <w:highlight w:val="yellow"/>
+        </w:rPr>
+        <w:t>m</w:t>
+      </w:r>
+      <w:r>
+        <w:rPr>
+          <w:rFonts w:ascii="Courier New" w:hAnsi="Courier New" w:cs="Courier New"/>
+          <w:b/>
+          <w:sz w:val="28"/>
+          <w:highlight w:val="yellow"/>
+        </w:rPr>
+        <w:t xml:space="preserve"> login</w:t>
+      </w:r>
+    </w:p>
+    <w:p>
+      <w:pPr>
+        <w:spacing w:after="0"/>
+        <w:rPr>
+          <w:rFonts w:ascii="Courier New" w:hAnsi="Courier New" w:cs="Courier New"/>
+          <w:b/>
+          <w:sz w:val="28"/>
+        </w:rPr>
+      </w:pPr>
+    </w:p>
+    <w:p>
+      <w:pPr>
+        <w:spacing w:after="0"/>
+        <w:rPr>
+          <w:rFonts w:ascii="Courier New" w:hAnsi="Courier New" w:cs="Courier New"/>
+          <w:b/>
+          <w:sz w:val="28"/>
+        </w:rPr>
+      </w:pPr>
+      <w:r>
+        <w:rPr>
+          <w:rFonts w:ascii="Courier New" w:hAnsi="Courier New" w:cs="Courier New"/>
+          <w:b/>
+          <w:sz w:val="28"/>
+        </w:rPr>
+        <w:t xml:space="preserve">Every form contains action and method attribute. </w:t>
+      </w:r>
+    </w:p>
+    <w:p>
+      <w:pPr>
+        <w:spacing w:after="0"/>
+        <w:rPr>
+          <w:rFonts w:ascii="Courier New" w:hAnsi="Courier New" w:cs="Courier New"/>
+          <w:b/>
+          <w:sz w:val="28"/>
+        </w:rPr>
+      </w:pPr>
+      <w:r>
+        <w:rPr>
+          <w:rFonts w:ascii="Courier New" w:hAnsi="Courier New" w:cs="Courier New"/>
+          <w:b/>
+          <w:sz w:val="28"/>
+        </w:rPr>
+        <w:t xml:space="preserve">Action attribute use to send the data. </w:t>
+      </w:r>
+    </w:p>
+    <w:p>
+      <w:pPr>
+        <w:spacing w:after="0"/>
+        <w:rPr>
+          <w:rFonts w:ascii="Courier New" w:hAnsi="Courier New" w:cs="Courier New"/>
+          <w:b/>
+          <w:sz w:val="28"/>
+        </w:rPr>
+      </w:pPr>
+      <w:r>
+        <w:rPr>
+          <w:rFonts w:ascii="Courier New" w:hAnsi="Courier New" w:cs="Courier New"/>
+          <w:b/>
+          <w:sz w:val="28"/>
+        </w:rPr>
+        <w:t xml:space="preserve">Method attribute contains value as </w:t>
+      </w:r>
+      <w:r>
+        <w:rPr>
+          <w:rFonts w:ascii="Courier New" w:hAnsi="Courier New" w:cs="Courier New"/>
+          <w:b/>
+          <w:sz w:val="28"/>
+          <w:highlight w:val="yellow"/>
+        </w:rPr>
+        <w:t>get or post</w:t>
+      </w:r>
+    </w:p>
+    <w:p>
+      <w:pPr>
+        <w:spacing w:after="0"/>
+        <w:rPr>
+          <w:rFonts w:ascii="Courier New" w:hAnsi="Courier New" w:cs="Courier New"/>
+          <w:b/>
+          <w:sz w:val="28"/>
+        </w:rPr>
+      </w:pPr>
+      <w:r>
+        <w:rPr>
+          <w:rFonts w:ascii="Courier New" w:hAnsi="Courier New" w:cs="Courier New"/>
+          <w:b/>
+          <w:sz w:val="28"/>
+        </w:rPr>
+        <w:t xml:space="preserve">By default it consider as </w:t>
+      </w:r>
+      <w:r>
+        <w:rPr>
+          <w:rFonts w:ascii="Courier New" w:hAnsi="Courier New" w:cs="Courier New"/>
+          <w:b/>
+          <w:sz w:val="28"/>
+          <w:highlight w:val="yellow"/>
+        </w:rPr>
+        <w:t>get method</w:t>
+      </w:r>
+      <w:r>
+        <w:rPr>
+          <w:rFonts w:ascii="Courier New" w:hAnsi="Courier New" w:cs="Courier New"/>
+          <w:b/>
+          <w:sz w:val="28"/>
+        </w:rPr>
+        <w:t xml:space="preserve">. if method is get it will send the data through URL in form </w:t>
+      </w:r>
+      <w:r>
+        <w:rPr>
+          <w:rFonts w:ascii="Courier New" w:hAnsi="Courier New" w:cs="Courier New"/>
+          <w:b/>
+          <w:sz w:val="28"/>
+        </w:rPr>
+        <w:t xml:space="preserve">of </w:t>
+      </w:r>
+      <w:r>
+        <w:rPr>
+          <w:rFonts w:ascii="Courier New" w:hAnsi="Courier New" w:cs="Courier New"/>
+          <w:b/>
+          <w:sz w:val="28"/>
+        </w:rPr>
+        <w:t>query param concept. Like URL</w:t>
+      </w:r>
+      <w:r>
+        <w:rPr>
+          <w:rFonts w:ascii="Courier New" w:hAnsi="Courier New" w:cs="Courier New"/>
+          <w:b/>
+          <w:sz w:val="28"/>
+          <w:highlight w:val="yellow"/>
+        </w:rPr>
+        <w:t>?</w:t>
+      </w:r>
+      <w:r>
+        <w:rPr>
+          <w:rFonts w:ascii="Courier New" w:hAnsi="Courier New" w:cs="Courier New"/>
+          <w:b/>
+          <w:sz w:val="28"/>
+        </w:rPr>
+        <w:t>key=value</w:t>
+      </w:r>
+      <w:r>
+        <w:rPr>
+          <w:rFonts w:ascii="Courier New" w:hAnsi="Courier New" w:cs="Courier New"/>
+          <w:b/>
+          <w:sz w:val="28"/>
+          <w:highlight w:val="yellow"/>
+        </w:rPr>
+        <w:t>&amp;</w:t>
+      </w:r>
+      <w:r>
+        <w:rPr>
+          <w:rFonts w:ascii="Courier New" w:hAnsi="Courier New" w:cs="Courier New"/>
+          <w:b/>
+          <w:sz w:val="28"/>
+        </w:rPr>
+        <w:t>key=value</w:t>
+      </w:r>
+      <w:r>
+        <w:rPr>
+          <w:rFonts w:ascii="Courier New" w:hAnsi="Courier New" w:cs="Courier New"/>
+          <w:b/>
+          <w:sz w:val="28"/>
+        </w:rPr>
+        <w:t>.</w:t>
+      </w:r>
+    </w:p>
+    <w:p>
+      <w:pPr>
+        <w:spacing w:after="0"/>
+        <w:rPr>
+          <w:rFonts w:ascii="Courier New" w:hAnsi="Courier New" w:cs="Courier New"/>
+          <w:b/>
+          <w:sz w:val="28"/>
+        </w:rPr>
+      </w:pPr>
+      <w:r>
+        <w:rPr>
+          <w:rFonts w:ascii="Courier New" w:hAnsi="Courier New" w:cs="Courier New"/>
+          <w:b/>
+          <w:sz w:val="28"/>
+        </w:rPr>
+        <w:t xml:space="preserve">If you want security then you have to use method is post. If method is post then data will send through body. Which we can’t see. </w:t>
+      </w:r>
+    </w:p>
+    <w:p>
+      <w:pPr>
+        <w:spacing w:after="0"/>
+        <w:rPr>
+          <w:rFonts w:ascii="Courier New" w:hAnsi="Courier New" w:cs="Courier New"/>
+          <w:b/>
+          <w:sz w:val="28"/>
+        </w:rPr>
+      </w:pPr>
+      <w:r>
+        <w:rPr>
+          <w:rFonts w:ascii="Courier New" w:hAnsi="Courier New" w:cs="Courier New"/>
+          <w:b/>
+          <w:sz w:val="28"/>
+        </w:rPr>
+        <w:t xml:space="preserve">But performance wise get is faster than post. </w:t>
+      </w:r>
+    </w:p>
+    <w:p>
+      <w:pPr>
+        <w:spacing w:after="0"/>
+        <w:rPr>
+          <w:rFonts w:ascii="Courier New" w:hAnsi="Courier New" w:cs="Courier New"/>
+          <w:b/>
+          <w:sz w:val="28"/>
+        </w:rPr>
+      </w:pPr>
+      <w:r>
+        <w:rPr>
+          <w:rFonts w:ascii="Courier New" w:hAnsi="Courier New" w:cs="Courier New"/>
+          <w:b/>
+          <w:sz w:val="28"/>
+        </w:rPr>
+        <w:t xml:space="preserve">If form method is get then it will call doGet method of Servlet. </w:t>
+      </w:r>
+    </w:p>
+    <w:p>
+      <w:pPr>
+        <w:spacing w:after="0"/>
+        <w:rPr>
+          <w:rFonts w:ascii="Courier New" w:hAnsi="Courier New" w:cs="Courier New"/>
+          <w:b/>
+          <w:sz w:val="28"/>
+        </w:rPr>
+      </w:pPr>
+      <w:r>
+        <w:rPr>
+          <w:rFonts w:ascii="Courier New" w:hAnsi="Courier New" w:cs="Courier New"/>
+          <w:b/>
+          <w:sz w:val="28"/>
+        </w:rPr>
+        <w:t xml:space="preserve">If form method is post then it will call doPost method of Servlet. </w:t>
+      </w:r>
     </w:p>
     <w:p>
       <w:pPr>
@@ -27820,6 +28352,104 @@
       <w:u w:val="single"/>
     </w:rPr>
   </w:style>
+  <w:style w:type="character" w:styleId="CommentReference">
+    <w:name w:val="annotation reference"/>
+    <w:basedOn w:val="DefaultParagraphFont"/>
+    <w:uiPriority w:val="99"/>
+    <w:semiHidden/>
+    <w:unhideWhenUsed/>
+    <w:rsid w:val="003621F7"/>
+    <w:rPr>
+      <w:sz w:val="16"/>
+      <w:szCs w:val="16"/>
+    </w:rPr>
+  </w:style>
+  <w:style w:type="paragraph" w:styleId="CommentText">
+    <w:name w:val="annotation text"/>
+    <w:basedOn w:val="Normal"/>
+    <w:link w:val="CommentTextChar"/>
+    <w:uiPriority w:val="99"/>
+    <w:semiHidden/>
+    <w:unhideWhenUsed/>
+    <w:rsid w:val="003621F7"/>
+    <w:pPr>
+      <w:spacing w:line="240" w:lineRule="auto"/>
+    </w:pPr>
+    <w:rPr>
+      <w:sz w:val="20"/>
+      <w:szCs w:val="20"/>
+    </w:rPr>
+  </w:style>
+  <w:style w:type="character" w:customStyle="1" w:styleId="CommentTextChar">
+    <w:name w:val="Comment Text Char"/>
+    <w:basedOn w:val="DefaultParagraphFont"/>
+    <w:link w:val="CommentText"/>
+    <w:uiPriority w:val="99"/>
+    <w:semiHidden/>
+    <w:rsid w:val="003621F7"/>
+    <w:rPr>
+      <w:sz w:val="20"/>
+      <w:szCs w:val="20"/>
+    </w:rPr>
+  </w:style>
+  <w:style w:type="paragraph" w:styleId="CommentSubject">
+    <w:name w:val="annotation subject"/>
+    <w:basedOn w:val="CommentText"/>
+    <w:next w:val="CommentText"/>
+    <w:link w:val="CommentSubjectChar"/>
+    <w:uiPriority w:val="99"/>
+    <w:semiHidden/>
+    <w:unhideWhenUsed/>
+    <w:rsid w:val="003621F7"/>
+    <w:rPr>
+      <w:b/>
+      <w:bCs/>
+    </w:rPr>
+  </w:style>
+  <w:style w:type="character" w:customStyle="1" w:styleId="CommentSubjectChar">
+    <w:name w:val="Comment Subject Char"/>
+    <w:basedOn w:val="CommentTextChar"/>
+    <w:link w:val="CommentSubject"/>
+    <w:uiPriority w:val="99"/>
+    <w:semiHidden/>
+    <w:rsid w:val="003621F7"/>
+    <w:rPr>
+      <w:b/>
+      <w:bCs/>
+      <w:sz w:val="20"/>
+      <w:szCs w:val="20"/>
+    </w:rPr>
+  </w:style>
+  <w:style w:type="paragraph" w:styleId="BalloonText">
+    <w:name w:val="Balloon Text"/>
+    <w:basedOn w:val="Normal"/>
+    <w:link w:val="BalloonTextChar"/>
+    <w:uiPriority w:val="99"/>
+    <w:semiHidden/>
+    <w:unhideWhenUsed/>
+    <w:rsid w:val="003621F7"/>
+    <w:pPr>
+      <w:spacing w:after="0" w:line="240" w:lineRule="auto"/>
+    </w:pPr>
+    <w:rPr>
+      <w:rFonts w:ascii="Segoe UI" w:hAnsi="Segoe UI" w:cs="Segoe UI"/>
+      <w:sz w:val="18"/>
+      <w:szCs w:val="18"/>
+    </w:rPr>
+  </w:style>
+  <w:style w:type="character" w:customStyle="1" w:styleId="BalloonTextChar">
+    <w:name w:val="Balloon Text Char"/>
+    <w:basedOn w:val="DefaultParagraphFont"/>
+    <w:link w:val="BalloonText"/>
+    <w:uiPriority w:val="99"/>
+    <w:semiHidden/>
+    <w:rsid w:val="003621F7"/>
+    <w:rPr>
+      <w:rFonts w:ascii="Segoe UI" w:hAnsi="Segoe UI" w:cs="Segoe UI"/>
+      <w:sz w:val="18"/>
+      <w:szCs w:val="18"/>
+    </w:rPr>
+  </w:style>
 </w:styles>
 </file>
 

--- a/Phase 2/Phase 2 Notes.docx
+++ b/Phase 2/Phase 2 Notes.docx
@@ -27615,8 +27615,1177 @@
           <w:sz w:val="28"/>
         </w:rPr>
       </w:pPr>
+    </w:p>
+    <w:p>
+      <w:pPr>
+        <w:spacing w:after="0"/>
+        <w:rPr>
+          <w:rFonts w:ascii="Courier New" w:hAnsi="Courier New" w:cs="Courier New"/>
+          <w:b/>
+          <w:sz w:val="28"/>
+        </w:rPr>
+      </w:pPr>
+    </w:p>
+    <w:p>
+      <w:pPr>
+        <w:spacing w:after="0"/>
+        <w:rPr>
+          <w:rFonts w:ascii="Courier New" w:hAnsi="Courier New" w:cs="Courier New"/>
+          <w:b/>
+          <w:sz w:val="28"/>
+        </w:rPr>
+      </w:pPr>
+      <w:r>
+        <w:rPr>
+          <w:rFonts w:ascii="Courier New" w:hAnsi="Courier New" w:cs="Courier New"/>
+          <w:b/>
+          <w:sz w:val="28"/>
+          <w:highlight w:val="yellow"/>
+        </w:rPr>
+        <w:t>RequestDispatcher</w:t>
+      </w:r>
+      <w:r>
+        <w:rPr>
+          <w:rFonts w:ascii="Courier New" w:hAnsi="Courier New" w:cs="Courier New"/>
+          <w:b/>
+          <w:sz w:val="28"/>
+        </w:rPr>
+        <w:t xml:space="preserve"> : it is a interface which provide set of methods which help to navigate from one page to another page base upon the condition. </w:t>
+      </w:r>
+    </w:p>
+    <w:p>
+      <w:pPr>
+        <w:spacing w:after="0"/>
+        <w:rPr>
+          <w:rFonts w:ascii="Courier New" w:hAnsi="Courier New" w:cs="Courier New"/>
+          <w:b/>
+          <w:sz w:val="28"/>
+        </w:rPr>
+      </w:pPr>
+    </w:p>
+    <w:p>
+      <w:pPr>
+        <w:spacing w:after="0"/>
+        <w:rPr>
+          <w:rFonts w:ascii="Courier New" w:hAnsi="Courier New" w:cs="Courier New"/>
+          <w:b/>
+          <w:sz w:val="28"/>
+        </w:rPr>
+      </w:pPr>
+      <w:r>
+        <w:rPr>
+          <w:rFonts w:ascii="Courier New" w:hAnsi="Courier New" w:cs="Courier New"/>
+          <w:b/>
+          <w:sz w:val="28"/>
+        </w:rPr>
+        <w:lastRenderedPageBreak/>
+        <w:t xml:space="preserve">Syntax to create the reference of RequestDispatcher </w:t>
+      </w:r>
+    </w:p>
+    <w:p>
+      <w:pPr>
+        <w:spacing w:after="0"/>
+        <w:rPr>
+          <w:rFonts w:ascii="Courier New" w:hAnsi="Courier New" w:cs="Courier New"/>
+          <w:b/>
+          <w:sz w:val="28"/>
+        </w:rPr>
+      </w:pPr>
+    </w:p>
+    <w:p>
+      <w:pPr>
+        <w:spacing w:after="0"/>
+        <w:rPr>
+          <w:rFonts w:ascii="Courier New" w:hAnsi="Courier New" w:cs="Courier New"/>
+          <w:b/>
+          <w:sz w:val="28"/>
+        </w:rPr>
+      </w:pPr>
+      <w:r>
+        <w:rPr>
+          <w:rFonts w:ascii="Courier New" w:hAnsi="Courier New" w:cs="Courier New"/>
+          <w:b/>
+          <w:sz w:val="28"/>
+        </w:rPr>
+        <w:t>RequestDispather rd = request.getRequestDispatcher(“path”);</w:t>
+      </w:r>
+    </w:p>
+    <w:p>
+      <w:pPr>
+        <w:spacing w:after="0"/>
+        <w:rPr>
+          <w:rFonts w:ascii="Courier New" w:hAnsi="Courier New" w:cs="Courier New"/>
+          <w:b/>
+          <w:sz w:val="28"/>
+        </w:rPr>
+      </w:pPr>
+    </w:p>
+    <w:p>
+      <w:pPr>
+        <w:spacing w:after="0"/>
+        <w:rPr>
+          <w:rFonts w:ascii="Courier New" w:hAnsi="Courier New" w:cs="Courier New"/>
+          <w:b/>
+          <w:sz w:val="28"/>
+        </w:rPr>
+      </w:pPr>
+    </w:p>
+    <w:p>
+      <w:pPr>
+        <w:spacing w:after="0"/>
+        <w:rPr>
+          <w:rFonts w:ascii="Courier New" w:hAnsi="Courier New" w:cs="Courier New"/>
+          <w:b/>
+          <w:sz w:val="28"/>
+        </w:rPr>
+      </w:pPr>
+      <w:r>
+        <w:rPr>
+          <w:rFonts w:ascii="Courier New" w:hAnsi="Courier New" w:cs="Courier New"/>
+          <w:b/>
+          <w:sz w:val="28"/>
+        </w:rPr>
+        <w:t xml:space="preserve">If target page is servlet then path must be target page </w:t>
+      </w:r>
+      <w:r>
+        <w:rPr>
+          <w:rFonts w:ascii="Courier New" w:hAnsi="Courier New" w:cs="Courier New"/>
+          <w:b/>
+          <w:sz w:val="28"/>
+          <w:highlight w:val="yellow"/>
+        </w:rPr>
+        <w:t>url pattern</w:t>
+      </w:r>
+      <w:r>
+        <w:rPr>
+          <w:rFonts w:ascii="Courier New" w:hAnsi="Courier New" w:cs="Courier New"/>
+          <w:b/>
+          <w:sz w:val="28"/>
+        </w:rPr>
+        <w:t xml:space="preserve">. </w:t>
+      </w:r>
+    </w:p>
+    <w:p>
+      <w:pPr>
+        <w:spacing w:after="0"/>
+        <w:rPr>
+          <w:rFonts w:ascii="Courier New" w:hAnsi="Courier New" w:cs="Courier New"/>
+          <w:b/>
+          <w:sz w:val="28"/>
+        </w:rPr>
+      </w:pPr>
+      <w:r>
+        <w:rPr>
+          <w:rFonts w:ascii="Courier New" w:hAnsi="Courier New" w:cs="Courier New"/>
+          <w:b/>
+          <w:sz w:val="28"/>
+        </w:rPr>
+        <w:t xml:space="preserve">If target page is html or jsp then path must be target </w:t>
+      </w:r>
+      <w:r>
+        <w:rPr>
+          <w:rFonts w:ascii="Courier New" w:hAnsi="Courier New" w:cs="Courier New"/>
+          <w:b/>
+          <w:sz w:val="28"/>
+          <w:highlight w:val="yellow"/>
+        </w:rPr>
+        <w:t>pageName.html or pageName.jsp</w:t>
+      </w:r>
+      <w:r>
+        <w:rPr>
+          <w:rFonts w:ascii="Courier New" w:hAnsi="Courier New" w:cs="Courier New"/>
+          <w:b/>
+          <w:sz w:val="28"/>
+        </w:rPr>
+        <w:t xml:space="preserve">. </w:t>
+      </w:r>
+    </w:p>
+    <w:p>
+      <w:pPr>
+        <w:spacing w:after="0"/>
+        <w:rPr>
+          <w:rFonts w:ascii="Courier New" w:hAnsi="Courier New" w:cs="Courier New"/>
+          <w:b/>
+          <w:sz w:val="28"/>
+        </w:rPr>
+      </w:pPr>
+    </w:p>
+    <w:p>
+      <w:pPr>
+        <w:spacing w:after="0"/>
+        <w:rPr>
+          <w:rFonts w:ascii="Courier New" w:hAnsi="Courier New" w:cs="Courier New"/>
+          <w:b/>
+          <w:sz w:val="28"/>
+        </w:rPr>
+      </w:pPr>
+      <w:r>
+        <w:rPr>
+          <w:rFonts w:ascii="Courier New" w:hAnsi="Courier New" w:cs="Courier New"/>
+          <w:b/>
+          <w:sz w:val="28"/>
+        </w:rPr>
+        <w:t>rd.include(request,reponse);</w:t>
+      </w:r>
+    </w:p>
+    <w:p>
+      <w:pPr>
+        <w:spacing w:after="0"/>
+        <w:rPr>
+          <w:rFonts w:ascii="Courier New" w:hAnsi="Courier New" w:cs="Courier New"/>
+          <w:b/>
+          <w:sz w:val="28"/>
+        </w:rPr>
+      </w:pPr>
+      <w:r>
+        <w:rPr>
+          <w:rFonts w:ascii="Courier New" w:hAnsi="Courier New" w:cs="Courier New"/>
+          <w:b/>
+          <w:sz w:val="28"/>
+        </w:rPr>
+        <w:t xml:space="preserve">//source page content + target page content display as one page </w:t>
+      </w:r>
+    </w:p>
+    <w:p>
+      <w:pPr>
+        <w:spacing w:after="0"/>
+        <w:rPr>
+          <w:rFonts w:ascii="Courier New" w:hAnsi="Courier New" w:cs="Courier New"/>
+          <w:b/>
+          <w:sz w:val="28"/>
+        </w:rPr>
+      </w:pPr>
+    </w:p>
+    <w:p>
+      <w:pPr>
+        <w:spacing w:after="0"/>
+        <w:rPr>
+          <w:rFonts w:ascii="Courier New" w:hAnsi="Courier New" w:cs="Courier New"/>
+          <w:b/>
+          <w:sz w:val="28"/>
+        </w:rPr>
+      </w:pPr>
+      <w:r>
+        <w:rPr>
+          <w:rFonts w:ascii="Courier New" w:hAnsi="Courier New" w:cs="Courier New"/>
+          <w:b/>
+          <w:sz w:val="28"/>
+        </w:rPr>
+        <w:t xml:space="preserve">or </w:t>
+      </w:r>
+    </w:p>
+    <w:p>
+      <w:pPr>
+        <w:spacing w:after="0"/>
+        <w:rPr>
+          <w:rFonts w:ascii="Courier New" w:hAnsi="Courier New" w:cs="Courier New"/>
+          <w:b/>
+          <w:sz w:val="28"/>
+        </w:rPr>
+      </w:pPr>
+    </w:p>
+    <w:p>
+      <w:pPr>
+        <w:spacing w:after="0"/>
+        <w:rPr>
+          <w:rFonts w:ascii="Courier New" w:hAnsi="Courier New" w:cs="Courier New"/>
+          <w:b/>
+          <w:sz w:val="28"/>
+        </w:rPr>
+      </w:pPr>
+      <w:r>
+        <w:rPr>
+          <w:rFonts w:ascii="Courier New" w:hAnsi="Courier New" w:cs="Courier New"/>
+          <w:b/>
+          <w:sz w:val="28"/>
+        </w:rPr>
+        <w:t>rd.forward(request,response);</w:t>
+      </w:r>
+    </w:p>
+    <w:p>
+      <w:pPr>
+        <w:spacing w:after="0"/>
+        <w:rPr>
+          <w:rFonts w:ascii="Courier New" w:hAnsi="Courier New" w:cs="Courier New"/>
+          <w:b/>
+          <w:sz w:val="28"/>
+        </w:rPr>
+      </w:pPr>
+      <w:r>
+        <w:rPr>
+          <w:rFonts w:ascii="Courier New" w:hAnsi="Courier New" w:cs="Courier New"/>
+          <w:b/>
+          <w:sz w:val="28"/>
+        </w:rPr>
+        <w:t xml:space="preserve">// we will get only target page output. </w:t>
+      </w:r>
+    </w:p>
+    <w:p>
+      <w:pPr>
+        <w:spacing w:after="0"/>
+        <w:rPr>
+          <w:rFonts w:ascii="Courier New" w:hAnsi="Courier New" w:cs="Courier New"/>
+          <w:b/>
+          <w:sz w:val="28"/>
+        </w:rPr>
+      </w:pPr>
+    </w:p>
+    <w:p>
+      <w:pPr>
+        <w:spacing w:after="0"/>
+        <w:rPr>
+          <w:rFonts w:ascii="Courier New" w:hAnsi="Courier New" w:cs="Courier New"/>
+          <w:b/>
+          <w:sz w:val="28"/>
+        </w:rPr>
+      </w:pPr>
+    </w:p>
+    <w:p>
+      <w:pPr>
+        <w:autoSpaceDE w:val="0"/>
+        <w:autoSpaceDN w:val="0"/>
+        <w:adjustRightInd w:val="0"/>
+        <w:spacing w:after="0" w:line="240" w:lineRule="auto"/>
+        <w:rPr>
+          <w:rFonts w:ascii="Consolas" w:hAnsi="Consolas" w:cs="Consolas"/>
+          <w:sz w:val="28"/>
+          <w:szCs w:val="28"/>
+        </w:rPr>
+      </w:pPr>
+      <w:r>
+        <w:rPr>
+          <w:rFonts w:ascii="Consolas" w:hAnsi="Consolas" w:cs="Consolas"/>
+          <w:color w:val="008080"/>
+          <w:sz w:val="28"/>
+          <w:szCs w:val="28"/>
+        </w:rPr>
+        <w:t>&lt;</w:t>
+      </w:r>
+      <w:r>
+        <w:rPr>
+          <w:rFonts w:ascii="Consolas" w:hAnsi="Consolas" w:cs="Consolas"/>
+          <w:color w:val="3F7F7F"/>
+          <w:sz w:val="28"/>
+          <w:szCs w:val="28"/>
+        </w:rPr>
+        <w:t>servlet</w:t>
+      </w:r>
+      <w:r>
+        <w:rPr>
+          <w:rFonts w:ascii="Consolas" w:hAnsi="Consolas" w:cs="Consolas"/>
+          <w:color w:val="008080"/>
+          <w:sz w:val="28"/>
+          <w:szCs w:val="28"/>
+        </w:rPr>
+        <w:t>&gt;</w:t>
+      </w:r>
+    </w:p>
+    <w:p>
+      <w:pPr>
+        <w:autoSpaceDE w:val="0"/>
+        <w:autoSpaceDN w:val="0"/>
+        <w:adjustRightInd w:val="0"/>
+        <w:spacing w:after="0" w:line="240" w:lineRule="auto"/>
+        <w:rPr>
+          <w:rFonts w:ascii="Consolas" w:hAnsi="Consolas" w:cs="Consolas"/>
+          <w:sz w:val="28"/>
+          <w:szCs w:val="28"/>
+        </w:rPr>
+      </w:pPr>
+      <w:r>
+        <w:rPr>
+          <w:rFonts w:ascii="Consolas" w:hAnsi="Consolas" w:cs="Consolas"/>
+          <w:color w:val="000000"/>
+          <w:sz w:val="28"/>
+          <w:szCs w:val="28"/>
+        </w:rPr>
+        <w:t xml:space="preserve">    </w:t>
+      </w:r>
+      <w:r>
+        <w:rPr>
+          <w:rFonts w:ascii="Consolas" w:hAnsi="Consolas" w:cs="Consolas"/>
+          <w:color w:val="008080"/>
+          <w:sz w:val="28"/>
+          <w:szCs w:val="28"/>
+        </w:rPr>
+        <w:t>&lt;</w:t>
+      </w:r>
+      <w:r>
+        <w:rPr>
+          <w:rFonts w:ascii="Consolas" w:hAnsi="Consolas" w:cs="Consolas"/>
+          <w:color w:val="3F7F7F"/>
+          <w:sz w:val="28"/>
+          <w:szCs w:val="28"/>
+        </w:rPr>
+        <w:t>description</w:t>
+      </w:r>
+      <w:r>
+        <w:rPr>
+          <w:rFonts w:ascii="Consolas" w:hAnsi="Consolas" w:cs="Consolas"/>
+          <w:color w:val="008080"/>
+          <w:sz w:val="28"/>
+          <w:szCs w:val="28"/>
+        </w:rPr>
+        <w:t>&gt;&lt;/</w:t>
+      </w:r>
+      <w:r>
+        <w:rPr>
+          <w:rFonts w:ascii="Consolas" w:hAnsi="Consolas" w:cs="Consolas"/>
+          <w:color w:val="3F7F7F"/>
+          <w:sz w:val="28"/>
+          <w:szCs w:val="28"/>
+        </w:rPr>
+        <w:t>description</w:t>
+      </w:r>
+      <w:r>
+        <w:rPr>
+          <w:rFonts w:ascii="Consolas" w:hAnsi="Consolas" w:cs="Consolas"/>
+          <w:color w:val="008080"/>
+          <w:sz w:val="28"/>
+          <w:szCs w:val="28"/>
+        </w:rPr>
+        <w:t>&gt;</w:t>
+      </w:r>
+    </w:p>
+    <w:p>
+      <w:pPr>
+        <w:autoSpaceDE w:val="0"/>
+        <w:autoSpaceDN w:val="0"/>
+        <w:adjustRightInd w:val="0"/>
+        <w:spacing w:after="0" w:line="240" w:lineRule="auto"/>
+        <w:rPr>
+          <w:rFonts w:ascii="Consolas" w:hAnsi="Consolas" w:cs="Consolas"/>
+          <w:sz w:val="28"/>
+          <w:szCs w:val="28"/>
+        </w:rPr>
+      </w:pPr>
+      <w:r>
+        <w:rPr>
+          <w:rFonts w:ascii="Consolas" w:hAnsi="Consolas" w:cs="Consolas"/>
+          <w:color w:val="000000"/>
+          <w:sz w:val="28"/>
+          <w:szCs w:val="28"/>
+        </w:rPr>
+        <w:t xml:space="preserve">    </w:t>
+      </w:r>
+      <w:r>
+        <w:rPr>
+          <w:rFonts w:ascii="Consolas" w:hAnsi="Consolas" w:cs="Consolas"/>
+          <w:color w:val="008080"/>
+          <w:sz w:val="28"/>
+          <w:szCs w:val="28"/>
+        </w:rPr>
+        <w:t>&lt;</w:t>
+      </w:r>
+      <w:r>
+        <w:rPr>
+          <w:rFonts w:ascii="Consolas" w:hAnsi="Consolas" w:cs="Consolas"/>
+          <w:color w:val="3F7F7F"/>
+          <w:sz w:val="28"/>
+          <w:szCs w:val="28"/>
+        </w:rPr>
+        <w:t>display-name</w:t>
+      </w:r>
+      <w:r>
+        <w:rPr>
+          <w:rFonts w:ascii="Consolas" w:hAnsi="Consolas" w:cs="Consolas"/>
+          <w:color w:val="008080"/>
+          <w:sz w:val="28"/>
+          <w:szCs w:val="28"/>
+        </w:rPr>
+        <w:t>&gt;</w:t>
+      </w:r>
+      <w:r>
+        <w:rPr>
+          <w:rFonts w:ascii="Consolas" w:hAnsi="Consolas" w:cs="Consolas"/>
+          <w:color w:val="000000"/>
+          <w:sz w:val="28"/>
+          <w:szCs w:val="28"/>
+        </w:rPr>
+        <w:t>Demo</w:t>
+      </w:r>
+      <w:r>
+        <w:rPr>
+          <w:rFonts w:ascii="Consolas" w:hAnsi="Consolas" w:cs="Consolas"/>
+          <w:color w:val="008080"/>
+          <w:sz w:val="28"/>
+          <w:szCs w:val="28"/>
+        </w:rPr>
+        <w:t>&lt;/</w:t>
+      </w:r>
+      <w:r>
+        <w:rPr>
+          <w:rFonts w:ascii="Consolas" w:hAnsi="Consolas" w:cs="Consolas"/>
+          <w:color w:val="3F7F7F"/>
+          <w:sz w:val="28"/>
+          <w:szCs w:val="28"/>
+        </w:rPr>
+        <w:t>display-name</w:t>
+      </w:r>
+      <w:r>
+        <w:rPr>
+          <w:rFonts w:ascii="Consolas" w:hAnsi="Consolas" w:cs="Consolas"/>
+          <w:color w:val="008080"/>
+          <w:sz w:val="28"/>
+          <w:szCs w:val="28"/>
+        </w:rPr>
+        <w:t>&gt;</w:t>
+      </w:r>
+    </w:p>
+    <w:p>
+      <w:pPr>
+        <w:autoSpaceDE w:val="0"/>
+        <w:autoSpaceDN w:val="0"/>
+        <w:adjustRightInd w:val="0"/>
+        <w:spacing w:after="0" w:line="240" w:lineRule="auto"/>
+        <w:rPr>
+          <w:rFonts w:ascii="Consolas" w:hAnsi="Consolas" w:cs="Consolas"/>
+          <w:sz w:val="28"/>
+          <w:szCs w:val="28"/>
+        </w:rPr>
+      </w:pPr>
+      <w:r>
+        <w:rPr>
+          <w:rFonts w:ascii="Consolas" w:hAnsi="Consolas" w:cs="Consolas"/>
+          <w:color w:val="000000"/>
+          <w:sz w:val="28"/>
+          <w:szCs w:val="28"/>
+        </w:rPr>
+        <w:t xml:space="preserve">    </w:t>
+      </w:r>
+      <w:r>
+        <w:rPr>
+          <w:rFonts w:ascii="Consolas" w:hAnsi="Consolas" w:cs="Consolas"/>
+          <w:color w:val="008080"/>
+          <w:sz w:val="28"/>
+          <w:szCs w:val="28"/>
+        </w:rPr>
+        <w:t>&lt;</w:t>
+      </w:r>
+      <w:r>
+        <w:rPr>
+          <w:rFonts w:ascii="Consolas" w:hAnsi="Consolas" w:cs="Consolas"/>
+          <w:color w:val="3F7F7F"/>
+          <w:sz w:val="28"/>
+          <w:szCs w:val="28"/>
+        </w:rPr>
+        <w:t>servlet-name</w:t>
+      </w:r>
+      <w:r>
+        <w:rPr>
+          <w:rFonts w:ascii="Consolas" w:hAnsi="Consolas" w:cs="Consolas"/>
+          <w:color w:val="008080"/>
+          <w:sz w:val="28"/>
+          <w:szCs w:val="28"/>
+        </w:rPr>
+        <w:t>&gt;</w:t>
+      </w:r>
+      <w:r>
+        <w:rPr>
+          <w:rFonts w:ascii="Consolas" w:hAnsi="Consolas" w:cs="Consolas"/>
+          <w:color w:val="000000"/>
+          <w:sz w:val="28"/>
+          <w:szCs w:val="28"/>
+          <w:highlight w:val="red"/>
+        </w:rPr>
+        <w:t>A</w:t>
+      </w:r>
+      <w:r>
+        <w:rPr>
+          <w:rFonts w:ascii="Consolas" w:hAnsi="Consolas" w:cs="Consolas"/>
+          <w:color w:val="008080"/>
+          <w:sz w:val="28"/>
+          <w:szCs w:val="28"/>
+        </w:rPr>
+        <w:t>&lt;/</w:t>
+      </w:r>
+      <w:r>
+        <w:rPr>
+          <w:rFonts w:ascii="Consolas" w:hAnsi="Consolas" w:cs="Consolas"/>
+          <w:color w:val="3F7F7F"/>
+          <w:sz w:val="28"/>
+          <w:szCs w:val="28"/>
+        </w:rPr>
+        <w:t>servlet-name</w:t>
+      </w:r>
+      <w:r>
+        <w:rPr>
+          <w:rFonts w:ascii="Consolas" w:hAnsi="Consolas" w:cs="Consolas"/>
+          <w:color w:val="008080"/>
+          <w:sz w:val="28"/>
+          <w:szCs w:val="28"/>
+        </w:rPr>
+        <w:t>&gt;</w:t>
+      </w:r>
+    </w:p>
+    <w:p>
+      <w:pPr>
+        <w:autoSpaceDE w:val="0"/>
+        <w:autoSpaceDN w:val="0"/>
+        <w:adjustRightInd w:val="0"/>
+        <w:spacing w:after="0" w:line="240" w:lineRule="auto"/>
+        <w:rPr>
+          <w:rFonts w:ascii="Consolas" w:hAnsi="Consolas" w:cs="Consolas"/>
+          <w:sz w:val="28"/>
+          <w:szCs w:val="28"/>
+        </w:rPr>
+      </w:pPr>
+      <w:r>
+        <w:rPr>
+          <w:rFonts w:ascii="Consolas" w:hAnsi="Consolas" w:cs="Consolas"/>
+          <w:color w:val="000000"/>
+          <w:sz w:val="28"/>
+          <w:szCs w:val="28"/>
+        </w:rPr>
+        <w:t xml:space="preserve">    </w:t>
+      </w:r>
+      <w:r>
+        <w:rPr>
+          <w:rFonts w:ascii="Consolas" w:hAnsi="Consolas" w:cs="Consolas"/>
+          <w:color w:val="008080"/>
+          <w:sz w:val="28"/>
+          <w:szCs w:val="28"/>
+        </w:rPr>
+        <w:t>&lt;</w:t>
+      </w:r>
+      <w:r>
+        <w:rPr>
+          <w:rFonts w:ascii="Consolas" w:hAnsi="Consolas" w:cs="Consolas"/>
+          <w:color w:val="3F7F7F"/>
+          <w:sz w:val="28"/>
+          <w:szCs w:val="28"/>
+        </w:rPr>
+        <w:t>servlet-class</w:t>
+      </w:r>
+      <w:r>
+        <w:rPr>
+          <w:rFonts w:ascii="Consolas" w:hAnsi="Consolas" w:cs="Consolas"/>
+          <w:color w:val="008080"/>
+          <w:sz w:val="28"/>
+          <w:szCs w:val="28"/>
+        </w:rPr>
+        <w:t>&gt;</w:t>
+      </w:r>
+      <w:r>
+        <w:rPr>
+          <w:rFonts w:ascii="Consolas" w:hAnsi="Consolas" w:cs="Consolas"/>
+          <w:color w:val="000000"/>
+          <w:sz w:val="28"/>
+          <w:szCs w:val="28"/>
+        </w:rPr>
+        <w:t>com.Demo</w:t>
+      </w:r>
+      <w:r>
+        <w:rPr>
+          <w:rFonts w:ascii="Consolas" w:hAnsi="Consolas" w:cs="Consolas"/>
+          <w:color w:val="008080"/>
+          <w:sz w:val="28"/>
+          <w:szCs w:val="28"/>
+        </w:rPr>
+        <w:t>&lt;/</w:t>
+      </w:r>
+      <w:r>
+        <w:rPr>
+          <w:rFonts w:ascii="Consolas" w:hAnsi="Consolas" w:cs="Consolas"/>
+          <w:color w:val="3F7F7F"/>
+          <w:sz w:val="28"/>
+          <w:szCs w:val="28"/>
+        </w:rPr>
+        <w:t>servlet-class</w:t>
+      </w:r>
+      <w:r>
+        <w:rPr>
+          <w:rFonts w:ascii="Consolas" w:hAnsi="Consolas" w:cs="Consolas"/>
+          <w:color w:val="008080"/>
+          <w:sz w:val="28"/>
+          <w:szCs w:val="28"/>
+        </w:rPr>
+        <w:t>&gt;</w:t>
+      </w:r>
+    </w:p>
+    <w:p>
+      <w:pPr>
+        <w:autoSpaceDE w:val="0"/>
+        <w:autoSpaceDN w:val="0"/>
+        <w:adjustRightInd w:val="0"/>
+        <w:spacing w:after="0" w:line="240" w:lineRule="auto"/>
+        <w:rPr>
+          <w:rFonts w:ascii="Consolas" w:hAnsi="Consolas" w:cs="Consolas"/>
+          <w:sz w:val="28"/>
+          <w:szCs w:val="28"/>
+        </w:rPr>
+      </w:pPr>
+      <w:r>
+        <w:rPr>
+          <w:rFonts w:ascii="Consolas" w:hAnsi="Consolas" w:cs="Consolas"/>
+          <w:color w:val="008080"/>
+          <w:sz w:val="28"/>
+          <w:szCs w:val="28"/>
+        </w:rPr>
+        <w:t>&lt;/</w:t>
+      </w:r>
+      <w:r>
+        <w:rPr>
+          <w:rFonts w:ascii="Consolas" w:hAnsi="Consolas" w:cs="Consolas"/>
+          <w:color w:val="3F7F7F"/>
+          <w:sz w:val="28"/>
+          <w:szCs w:val="28"/>
+        </w:rPr>
+        <w:t>servlet</w:t>
+      </w:r>
+      <w:r>
+        <w:rPr>
+          <w:rFonts w:ascii="Consolas" w:hAnsi="Consolas" w:cs="Consolas"/>
+          <w:color w:val="008080"/>
+          <w:sz w:val="28"/>
+          <w:szCs w:val="28"/>
+        </w:rPr>
+        <w:t>&gt;</w:t>
+      </w:r>
+    </w:p>
+    <w:p>
+      <w:pPr>
+        <w:autoSpaceDE w:val="0"/>
+        <w:autoSpaceDN w:val="0"/>
+        <w:adjustRightInd w:val="0"/>
+        <w:spacing w:after="0" w:line="240" w:lineRule="auto"/>
+        <w:rPr>
+          <w:rFonts w:ascii="Consolas" w:hAnsi="Consolas" w:cs="Consolas"/>
+          <w:sz w:val="28"/>
+          <w:szCs w:val="28"/>
+        </w:rPr>
+      </w:pPr>
+      <w:r>
+        <w:rPr>
+          <w:rFonts w:ascii="Consolas" w:hAnsi="Consolas" w:cs="Consolas"/>
+          <w:color w:val="008080"/>
+          <w:sz w:val="28"/>
+          <w:szCs w:val="28"/>
+        </w:rPr>
+        <w:t>&lt;</w:t>
+      </w:r>
+      <w:r>
+        <w:rPr>
+          <w:rFonts w:ascii="Consolas" w:hAnsi="Consolas" w:cs="Consolas"/>
+          <w:color w:val="3F7F7F"/>
+          <w:sz w:val="28"/>
+          <w:szCs w:val="28"/>
+        </w:rPr>
+        <w:t>servlet-mapping</w:t>
+      </w:r>
+      <w:r>
+        <w:rPr>
+          <w:rFonts w:ascii="Consolas" w:hAnsi="Consolas" w:cs="Consolas"/>
+          <w:color w:val="008080"/>
+          <w:sz w:val="28"/>
+          <w:szCs w:val="28"/>
+        </w:rPr>
+        <w:t>&gt;</w:t>
+      </w:r>
+    </w:p>
+    <w:p>
+      <w:pPr>
+        <w:autoSpaceDE w:val="0"/>
+        <w:autoSpaceDN w:val="0"/>
+        <w:adjustRightInd w:val="0"/>
+        <w:spacing w:after="0" w:line="240" w:lineRule="auto"/>
+        <w:rPr>
+          <w:rFonts w:ascii="Consolas" w:hAnsi="Consolas" w:cs="Consolas"/>
+          <w:sz w:val="28"/>
+          <w:szCs w:val="28"/>
+        </w:rPr>
+      </w:pPr>
+      <w:r>
+        <w:rPr>
+          <w:rFonts w:ascii="Consolas" w:hAnsi="Consolas" w:cs="Consolas"/>
+          <w:color w:val="000000"/>
+          <w:sz w:val="28"/>
+          <w:szCs w:val="28"/>
+        </w:rPr>
+        <w:t xml:space="preserve">    </w:t>
+      </w:r>
+      <w:r>
+        <w:rPr>
+          <w:rFonts w:ascii="Consolas" w:hAnsi="Consolas" w:cs="Consolas"/>
+          <w:color w:val="008080"/>
+          <w:sz w:val="28"/>
+          <w:szCs w:val="28"/>
+        </w:rPr>
+        <w:t>&lt;</w:t>
+      </w:r>
+      <w:r>
+        <w:rPr>
+          <w:rFonts w:ascii="Consolas" w:hAnsi="Consolas" w:cs="Consolas"/>
+          <w:color w:val="3F7F7F"/>
+          <w:sz w:val="28"/>
+          <w:szCs w:val="28"/>
+        </w:rPr>
+        <w:t>servlet-name</w:t>
+      </w:r>
+      <w:r>
+        <w:rPr>
+          <w:rFonts w:ascii="Consolas" w:hAnsi="Consolas" w:cs="Consolas"/>
+          <w:color w:val="008080"/>
+          <w:sz w:val="28"/>
+          <w:szCs w:val="28"/>
+        </w:rPr>
+        <w:t>&gt;</w:t>
+      </w:r>
+      <w:r>
+        <w:rPr>
+          <w:rFonts w:ascii="Consolas" w:hAnsi="Consolas" w:cs="Consolas"/>
+          <w:color w:val="000000"/>
+          <w:sz w:val="28"/>
+          <w:szCs w:val="28"/>
+          <w:highlight w:val="red"/>
+        </w:rPr>
+        <w:t>A</w:t>
+      </w:r>
+      <w:r>
+        <w:rPr>
+          <w:rFonts w:ascii="Consolas" w:hAnsi="Consolas" w:cs="Consolas"/>
+          <w:color w:val="008080"/>
+          <w:sz w:val="28"/>
+          <w:szCs w:val="28"/>
+        </w:rPr>
+        <w:t>&lt;/</w:t>
+      </w:r>
+      <w:r>
+        <w:rPr>
+          <w:rFonts w:ascii="Consolas" w:hAnsi="Consolas" w:cs="Consolas"/>
+          <w:color w:val="3F7F7F"/>
+          <w:sz w:val="28"/>
+          <w:szCs w:val="28"/>
+        </w:rPr>
+        <w:t>servlet-name</w:t>
+      </w:r>
+      <w:r>
+        <w:rPr>
+          <w:rFonts w:ascii="Consolas" w:hAnsi="Consolas" w:cs="Consolas"/>
+          <w:color w:val="008080"/>
+          <w:sz w:val="28"/>
+          <w:szCs w:val="28"/>
+        </w:rPr>
+        <w:t>&gt;</w:t>
+      </w:r>
+    </w:p>
+    <w:p>
+      <w:pPr>
+        <w:autoSpaceDE w:val="0"/>
+        <w:autoSpaceDN w:val="0"/>
+        <w:adjustRightInd w:val="0"/>
+        <w:spacing w:after="0" w:line="240" w:lineRule="auto"/>
+        <w:rPr>
+          <w:rFonts w:ascii="Consolas" w:hAnsi="Consolas" w:cs="Consolas"/>
+          <w:sz w:val="28"/>
+          <w:szCs w:val="28"/>
+        </w:rPr>
+      </w:pPr>
+      <w:r>
+        <w:rPr>
+          <w:rFonts w:ascii="Consolas" w:hAnsi="Consolas" w:cs="Consolas"/>
+          <w:color w:val="000000"/>
+          <w:sz w:val="28"/>
+          <w:szCs w:val="28"/>
+        </w:rPr>
+        <w:t xml:space="preserve">    </w:t>
+      </w:r>
+      <w:r>
+        <w:rPr>
+          <w:rFonts w:ascii="Consolas" w:hAnsi="Consolas" w:cs="Consolas"/>
+          <w:color w:val="008080"/>
+          <w:sz w:val="28"/>
+          <w:szCs w:val="28"/>
+        </w:rPr>
+        <w:t>&lt;</w:t>
+      </w:r>
+      <w:r>
+        <w:rPr>
+          <w:rFonts w:ascii="Consolas" w:hAnsi="Consolas" w:cs="Consolas"/>
+          <w:color w:val="3F7F7F"/>
+          <w:sz w:val="28"/>
+          <w:szCs w:val="28"/>
+        </w:rPr>
+        <w:t>url-pattern</w:t>
+      </w:r>
+      <w:r>
+        <w:rPr>
+          <w:rFonts w:ascii="Consolas" w:hAnsi="Consolas" w:cs="Consolas"/>
+          <w:color w:val="008080"/>
+          <w:sz w:val="28"/>
+          <w:szCs w:val="28"/>
+        </w:rPr>
+        <w:t>&gt;</w:t>
+      </w:r>
+      <w:r>
+        <w:rPr>
+          <w:rFonts w:ascii="Consolas" w:hAnsi="Consolas" w:cs="Consolas"/>
+          <w:color w:val="000000"/>
+          <w:sz w:val="28"/>
+          <w:szCs w:val="28"/>
+        </w:rPr>
+        <w:t>/</w:t>
+      </w:r>
+      <w:r>
+        <w:rPr>
+          <w:rFonts w:ascii="Consolas" w:hAnsi="Consolas" w:cs="Consolas"/>
+          <w:color w:val="000000"/>
+          <w:sz w:val="28"/>
+          <w:szCs w:val="28"/>
+          <w:highlight w:val="yellow"/>
+        </w:rPr>
+        <w:t>Hi</w:t>
+      </w:r>
+      <w:r>
+        <w:rPr>
+          <w:rFonts w:ascii="Consolas" w:hAnsi="Consolas" w:cs="Consolas"/>
+          <w:color w:val="008080"/>
+          <w:sz w:val="28"/>
+          <w:szCs w:val="28"/>
+        </w:rPr>
+        <w:t>&lt;/</w:t>
+      </w:r>
+      <w:r>
+        <w:rPr>
+          <w:rFonts w:ascii="Consolas" w:hAnsi="Consolas" w:cs="Consolas"/>
+          <w:color w:val="3F7F7F"/>
+          <w:sz w:val="28"/>
+          <w:szCs w:val="28"/>
+        </w:rPr>
+        <w:t>url-pattern</w:t>
+      </w:r>
+      <w:r>
+        <w:rPr>
+          <w:rFonts w:ascii="Consolas" w:hAnsi="Consolas" w:cs="Consolas"/>
+          <w:color w:val="008080"/>
+          <w:sz w:val="28"/>
+          <w:szCs w:val="28"/>
+        </w:rPr>
+        <w:t>&gt;</w:t>
+      </w:r>
+    </w:p>
+    <w:p>
+      <w:pPr>
+        <w:spacing w:after="0"/>
+        <w:rPr>
+          <w:rFonts w:ascii="Courier New" w:hAnsi="Courier New" w:cs="Courier New"/>
+          <w:b/>
+          <w:sz w:val="28"/>
+        </w:rPr>
+      </w:pPr>
+      <w:r>
+        <w:rPr>
+          <w:rFonts w:ascii="Consolas" w:hAnsi="Consolas" w:cs="Consolas"/>
+          <w:color w:val="008080"/>
+          <w:sz w:val="28"/>
+          <w:szCs w:val="28"/>
+        </w:rPr>
+        <w:t>&lt;/</w:t>
+      </w:r>
+      <w:r>
+        <w:rPr>
+          <w:rFonts w:ascii="Consolas" w:hAnsi="Consolas" w:cs="Consolas"/>
+          <w:color w:val="3F7F7F"/>
+          <w:sz w:val="28"/>
+          <w:szCs w:val="28"/>
+        </w:rPr>
+        <w:t>servlet-mapping</w:t>
+      </w:r>
+      <w:r>
+        <w:rPr>
+          <w:rFonts w:ascii="Consolas" w:hAnsi="Consolas" w:cs="Consolas"/>
+          <w:color w:val="008080"/>
+          <w:sz w:val="28"/>
+          <w:szCs w:val="28"/>
+        </w:rPr>
+        <w:t>&gt;</w:t>
+      </w:r>
+    </w:p>
+    <w:p>
+      <w:pPr>
+        <w:spacing w:after="0"/>
+        <w:rPr>
+          <w:rFonts w:ascii="Courier New" w:hAnsi="Courier New" w:cs="Courier New"/>
+          <w:b/>
+          <w:sz w:val="28"/>
+        </w:rPr>
+      </w:pPr>
+    </w:p>
+    <w:p>
+      <w:pPr>
+        <w:spacing w:after="0"/>
+        <w:rPr>
+          <w:rFonts w:ascii="Courier New" w:hAnsi="Courier New" w:cs="Courier New"/>
+          <w:b/>
+          <w:sz w:val="28"/>
+        </w:rPr>
+      </w:pPr>
+    </w:p>
+    <w:p>
+      <w:pPr>
+        <w:spacing w:after="0"/>
+        <w:rPr>
+          <w:rFonts w:ascii="Courier New" w:hAnsi="Courier New" w:cs="Courier New"/>
+          <w:b/>
+          <w:sz w:val="28"/>
+        </w:rPr>
+      </w:pPr>
+      <w:r>
+        <w:rPr>
+          <w:rFonts w:ascii="Courier New" w:hAnsi="Courier New" w:cs="Courier New"/>
+          <w:b/>
+          <w:sz w:val="28"/>
+        </w:rPr>
+        <w:t xml:space="preserve">These two tag use to map the request. </w:t>
+      </w:r>
+    </w:p>
+    <w:p>
+      <w:pPr>
+        <w:spacing w:after="0"/>
+        <w:rPr>
+          <w:rFonts w:ascii="Courier New" w:hAnsi="Courier New" w:cs="Courier New"/>
+          <w:b/>
+          <w:sz w:val="28"/>
+        </w:rPr>
+      </w:pPr>
+      <w:r>
+        <w:rPr>
+          <w:rFonts w:ascii="Courier New" w:hAnsi="Courier New" w:cs="Courier New"/>
+          <w:b/>
+          <w:sz w:val="28"/>
+        </w:rPr>
+        <w:t xml:space="preserve">If url end with URL pattern ie Demo it can be any name(Hi). then container check the ServletName part of servlet mapping tag and servlet name part of servlet tag must be match.Then container load the </w:t>
+      </w:r>
+      <w:r>
+        <w:rPr>
+          <w:rFonts w:ascii="Courier New" w:hAnsi="Courier New" w:cs="Courier New"/>
+          <w:b/>
+          <w:sz w:val="28"/>
+          <w:highlight w:val="red"/>
+        </w:rPr>
+        <w:t>com.Demo</w:t>
+      </w:r>
+      <w:r>
+        <w:rPr>
+          <w:rFonts w:ascii="Courier New" w:hAnsi="Courier New" w:cs="Courier New"/>
+          <w:b/>
+          <w:sz w:val="28"/>
+        </w:rPr>
+        <w:t xml:space="preserve"> and after loaded successfully it will create the object servlet. Then it will call the life cycle methods. Init() it will call only once. Service it </w:t>
+      </w:r>
+      <w:r>
+        <w:rPr>
+          <w:rFonts w:ascii="Courier New" w:hAnsi="Courier New" w:cs="Courier New"/>
+          <w:b/>
+          <w:sz w:val="28"/>
+        </w:rPr>
+        <w:lastRenderedPageBreak/>
+        <w:t xml:space="preserve">will call again and again whenever client send the request and destroy it will call at the last if no one accessing that application. </w:t>
+      </w:r>
+    </w:p>
+    <w:p>
+      <w:pPr>
+        <w:spacing w:after="0"/>
+        <w:rPr>
+          <w:rFonts w:ascii="Courier New" w:hAnsi="Courier New" w:cs="Courier New"/>
+          <w:b/>
+          <w:sz w:val="28"/>
+        </w:rPr>
+      </w:pPr>
+    </w:p>
+    <w:p>
+      <w:pPr>
+        <w:spacing w:after="0"/>
+        <w:rPr>
+          <w:rFonts w:ascii="Courier New" w:hAnsi="Courier New" w:cs="Courier New"/>
+          <w:b/>
+          <w:sz w:val="28"/>
+        </w:rPr>
+      </w:pPr>
+      <w:r>
+        <w:rPr>
+          <w:rFonts w:ascii="Courier New" w:hAnsi="Courier New" w:cs="Courier New"/>
+          <w:b/>
+          <w:sz w:val="28"/>
+        </w:rPr>
+        <w:t xml:space="preserve">If we create another servlet program IDE create another servlet and servlet-mapping tags. </w:t>
+      </w:r>
+    </w:p>
+    <w:p>
+      <w:pPr>
+        <w:spacing w:after="0"/>
+        <w:rPr>
+          <w:rFonts w:ascii="Courier New" w:hAnsi="Courier New" w:cs="Courier New"/>
+          <w:b/>
+          <w:sz w:val="28"/>
+        </w:rPr>
+      </w:pPr>
+      <w:r>
+        <w:rPr>
+          <w:rFonts w:ascii="Courier New" w:hAnsi="Courier New" w:cs="Courier New"/>
+          <w:b/>
+          <w:sz w:val="28"/>
+        </w:rPr>
+        <w:t xml:space="preserve">Number of servlet equal to number of servlet and servlet-mapping tags. </w:t>
+      </w:r>
+    </w:p>
+    <w:p>
+      <w:pPr>
+        <w:spacing w:after="0"/>
+        <w:rPr>
+          <w:rFonts w:ascii="Courier New" w:hAnsi="Courier New" w:cs="Courier New"/>
+          <w:b/>
+          <w:sz w:val="28"/>
+        </w:rPr>
+      </w:pPr>
+    </w:p>
+    <w:p>
+      <w:pPr>
+        <w:spacing w:after="0"/>
+        <w:rPr>
+          <w:rFonts w:ascii="Courier New" w:hAnsi="Courier New" w:cs="Courier New"/>
+          <w:b/>
+          <w:sz w:val="28"/>
+        </w:rPr>
+      </w:pPr>
       <w:bookmarkStart w:id="0" w:name="_GoBack"/>
       <w:bookmarkEnd w:id="0"/>
+      <w:r>
+        <w:rPr>
+          <w:rFonts w:ascii="Courier New" w:hAnsi="Courier New" w:cs="Courier New"/>
+          <w:b/>
+          <w:sz w:val="28"/>
+        </w:rPr>
+        <w:t xml:space="preserve"> </w:t>
+      </w:r>
+    </w:p>
+    <w:p>
+      <w:pPr>
+        <w:spacing w:after="0"/>
+        <w:rPr>
+          <w:rFonts w:ascii="Courier New" w:hAnsi="Courier New" w:cs="Courier New"/>
+          <w:b/>
+          <w:sz w:val="28"/>
+        </w:rPr>
+      </w:pPr>
+    </w:p>
+    <w:p>
+      <w:pPr>
+        <w:spacing w:after="0"/>
+        <w:rPr>
+          <w:rFonts w:ascii="Courier New" w:hAnsi="Courier New" w:cs="Courier New"/>
+          <w:b/>
+          <w:sz w:val="28"/>
+        </w:rPr>
+      </w:pPr>
+      <w:r>
+        <w:rPr>
+          <w:rFonts w:ascii="Courier New" w:hAnsi="Courier New" w:cs="Courier New"/>
+          <w:b/>
+          <w:sz w:val="28"/>
+        </w:rPr>
+        <w:t xml:space="preserve"> </w:t>
+      </w:r>
     </w:p>
     <w:sectPr>
       <w:pgSz w:w="11906" w:h="16838"/>

--- a/Phase 2/Phase 2 Notes.docx
+++ b/Phase 2/Phase 2 Notes.docx
@@ -28654,7 +28654,23 @@
           <w:b/>
           <w:sz w:val="28"/>
         </w:rPr>
-        <w:t xml:space="preserve">If url end with URL pattern ie Demo it can be any name(Hi). then container check the ServletName part of servlet mapping tag and servlet name part of servlet tag must be match.Then container load the </w:t>
+        <w:t>If url end with URL pattern ie Demo it can be any name(Hi). then container check the ServletName part of servlet mapping tag and servlet name part of servlet tag must be match.</w:t>
+      </w:r>
+      <w:r>
+        <w:rPr>
+          <w:rFonts w:ascii="Courier New" w:hAnsi="Courier New" w:cs="Courier New"/>
+          <w:b/>
+          <w:sz w:val="28"/>
+        </w:rPr>
+        <w:t xml:space="preserve"> </w:t>
+      </w:r>
+      <w:r>
+        <w:rPr>
+          <w:rFonts w:ascii="Courier New" w:hAnsi="Courier New" w:cs="Courier New"/>
+          <w:b/>
+          <w:sz w:val="28"/>
+        </w:rPr>
+        <w:t xml:space="preserve">Then container load the </w:t>
       </w:r>
       <w:r>
         <w:rPr>
@@ -28671,7 +28687,55 @@
           <w:b/>
           <w:sz w:val="28"/>
         </w:rPr>
-        <w:t xml:space="preserve"> and after loaded successfully it will create the object servlet. Then it will call the life cycle methods. Init() it will call only once. Service it </w:t>
+        <w:t xml:space="preserve"> and after loaded successfully </w:t>
+      </w:r>
+      <w:r>
+        <w:rPr>
+          <w:rFonts w:ascii="Courier New" w:hAnsi="Courier New" w:cs="Courier New"/>
+          <w:b/>
+          <w:sz w:val="28"/>
+        </w:rPr>
+        <w:t xml:space="preserve">it will create the </w:t>
+      </w:r>
+      <w:r>
+        <w:rPr>
+          <w:rFonts w:ascii="Courier New" w:hAnsi="Courier New" w:cs="Courier New"/>
+          <w:b/>
+          <w:sz w:val="28"/>
+        </w:rPr>
+        <w:t>servlet</w:t>
+      </w:r>
+      <w:r>
+        <w:rPr>
+          <w:rFonts w:ascii="Courier New" w:hAnsi="Courier New" w:cs="Courier New"/>
+          <w:b/>
+          <w:sz w:val="28"/>
+        </w:rPr>
+        <w:t xml:space="preserve"> object</w:t>
+      </w:r>
+      <w:r>
+        <w:rPr>
+          <w:rFonts w:ascii="Courier New" w:hAnsi="Courier New" w:cs="Courier New"/>
+          <w:b/>
+          <w:sz w:val="28"/>
+        </w:rPr>
+        <w:t xml:space="preserve">. Then it will call the life cycle methods. </w:t>
+      </w:r>
+      <w:r>
+        <w:rPr>
+          <w:rFonts w:ascii="Courier New" w:hAnsi="Courier New" w:cs="Courier New"/>
+          <w:b/>
+          <w:sz w:val="28"/>
+        </w:rPr>
+        <w:t>i</w:t>
+      </w:r>
+      <w:r>
+        <w:rPr>
+          <w:rFonts w:ascii="Courier New" w:hAnsi="Courier New" w:cs="Courier New"/>
+          <w:b/>
+          <w:sz w:val="28"/>
+        </w:rPr>
+        <w:t xml:space="preserve">nit() it will call only once. Service it </w:t>
       </w:r>
       <w:r>
         <w:rPr>
@@ -28748,44 +28812,3336 @@
           <w:sz w:val="28"/>
         </w:rPr>
       </w:pPr>
+      <w:r>
+        <w:rPr>
+          <w:rFonts w:ascii="Courier New" w:hAnsi="Courier New" w:cs="Courier New"/>
+          <w:b/>
+          <w:sz w:val="28"/>
+        </w:rPr>
+        <w:t xml:space="preserve"> </w:t>
+      </w:r>
+    </w:p>
+    <w:p>
+      <w:pPr>
+        <w:spacing w:after="0"/>
+        <w:rPr>
+          <w:rFonts w:ascii="Courier New" w:hAnsi="Courier New" w:cs="Courier New"/>
+          <w:b/>
+          <w:sz w:val="28"/>
+        </w:rPr>
+      </w:pPr>
+    </w:p>
+    <w:p>
+      <w:pPr>
+        <w:spacing w:after="0"/>
+        <w:rPr>
+          <w:rFonts w:ascii="Courier New" w:hAnsi="Courier New" w:cs="Courier New"/>
+          <w:b/>
+          <w:sz w:val="28"/>
+        </w:rPr>
+      </w:pPr>
+      <w:r>
+        <w:rPr>
+          <w:rFonts w:ascii="Courier New" w:hAnsi="Courier New" w:cs="Courier New"/>
+          <w:b/>
+          <w:sz w:val="28"/>
+          <w:highlight w:val="yellow"/>
+        </w:rPr>
+        <w:t>Session Tracking :</w:t>
+      </w:r>
+    </w:p>
+    <w:p>
+      <w:pPr>
+        <w:spacing w:after="0"/>
+        <w:rPr>
+          <w:rFonts w:ascii="Courier New" w:hAnsi="Courier New" w:cs="Courier New"/>
+          <w:b/>
+          <w:sz w:val="28"/>
+        </w:rPr>
+      </w:pPr>
+    </w:p>
+    <w:p>
+      <w:pPr>
+        <w:spacing w:after="0"/>
+        <w:rPr>
+          <w:rFonts w:ascii="Courier New" w:hAnsi="Courier New" w:cs="Courier New"/>
+          <w:b/>
+          <w:sz w:val="28"/>
+        </w:rPr>
+      </w:pPr>
+      <w:r>
+        <w:rPr>
+          <w:rFonts w:ascii="Courier New" w:hAnsi="Courier New" w:cs="Courier New"/>
+          <w:b/>
+          <w:sz w:val="28"/>
+        </w:rPr>
+        <w:t xml:space="preserve">By default http is a </w:t>
+      </w:r>
+      <w:r>
+        <w:rPr>
+          <w:rFonts w:ascii="Courier New" w:hAnsi="Courier New" w:cs="Courier New"/>
+          <w:b/>
+          <w:sz w:val="28"/>
+          <w:highlight w:val="yellow"/>
+        </w:rPr>
+        <w:t>state less</w:t>
+      </w:r>
+      <w:r>
+        <w:rPr>
+          <w:rFonts w:ascii="Courier New" w:hAnsi="Courier New" w:cs="Courier New"/>
+          <w:b/>
+          <w:sz w:val="28"/>
+        </w:rPr>
+        <w:t xml:space="preserve"> protocol. </w:t>
+      </w:r>
+    </w:p>
+    <w:p>
+      <w:pPr>
+        <w:spacing w:after="0"/>
+        <w:rPr>
+          <w:rFonts w:ascii="Courier New" w:hAnsi="Courier New" w:cs="Courier New"/>
+          <w:b/>
+          <w:sz w:val="28"/>
+        </w:rPr>
+      </w:pPr>
+      <w:r>
+        <w:rPr>
+          <w:rFonts w:ascii="Courier New" w:hAnsi="Courier New" w:cs="Courier New"/>
+          <w:b/>
+          <w:sz w:val="28"/>
+        </w:rPr>
+        <w:t xml:space="preserve">Whenever client send the request to server each time server consider as new client. </w:t>
+      </w:r>
+    </w:p>
+    <w:p>
+      <w:pPr>
+        <w:spacing w:after="0"/>
+        <w:rPr>
+          <w:rFonts w:ascii="Courier New" w:hAnsi="Courier New" w:cs="Courier New"/>
+          <w:b/>
+          <w:sz w:val="28"/>
+        </w:rPr>
+      </w:pPr>
+    </w:p>
+    <w:p>
+      <w:pPr>
+        <w:spacing w:after="0"/>
+        <w:rPr>
+          <w:rFonts w:ascii="Courier New" w:hAnsi="Courier New" w:cs="Courier New"/>
+          <w:b/>
+          <w:sz w:val="28"/>
+        </w:rPr>
+      </w:pPr>
+      <w:r>
+        <w:rPr>
+          <w:rFonts w:ascii="Courier New" w:hAnsi="Courier New" w:cs="Courier New"/>
+          <w:b/>
+          <w:sz w:val="28"/>
+        </w:rPr>
+        <w:tab/>
+      </w:r>
+      <w:r>
+        <w:rPr>
+          <w:rFonts w:ascii="Courier New" w:hAnsi="Courier New" w:cs="Courier New"/>
+          <w:b/>
+          <w:sz w:val="28"/>
+        </w:rPr>
+        <w:tab/>
+        <w:t>---</w:t>
+      </w:r>
+      <w:r>
+        <w:rPr>
+          <w:rFonts w:ascii="Courier New" w:hAnsi="Courier New" w:cs="Courier New"/>
+          <w:b/>
+          <w:sz w:val="28"/>
+        </w:rPr>
+        <w:sym w:font="Wingdings" w:char="F0E0"/>
+      </w:r>
+      <w:r>
+        <w:rPr>
+          <w:rFonts w:ascii="Courier New" w:hAnsi="Courier New" w:cs="Courier New"/>
+          <w:b/>
+          <w:sz w:val="28"/>
+        </w:rPr>
+        <w:t>1</w:t>
+      </w:r>
+      <w:r>
+        <w:rPr>
+          <w:rFonts w:ascii="Courier New" w:hAnsi="Courier New" w:cs="Courier New"/>
+          <w:b/>
+          <w:sz w:val="28"/>
+          <w:vertAlign w:val="superscript"/>
+        </w:rPr>
+        <w:t>st</w:t>
+      </w:r>
+      <w:r>
+        <w:rPr>
+          <w:rFonts w:ascii="Courier New" w:hAnsi="Courier New" w:cs="Courier New"/>
+          <w:b/>
+          <w:sz w:val="28"/>
+        </w:rPr>
+        <w:t xml:space="preserve"> req ----</w:t>
+      </w:r>
+      <w:r>
+        <w:rPr>
+          <w:rFonts w:ascii="Courier New" w:hAnsi="Courier New" w:cs="Courier New"/>
+          <w:b/>
+          <w:sz w:val="28"/>
+        </w:rPr>
+        <w:sym w:font="Wingdings" w:char="F0E0"/>
+      </w:r>
+    </w:p>
+    <w:p>
+      <w:pPr>
+        <w:spacing w:after="0"/>
+        <w:rPr>
+          <w:rFonts w:ascii="Courier New" w:hAnsi="Courier New" w:cs="Courier New"/>
+          <w:b/>
+          <w:sz w:val="28"/>
+        </w:rPr>
+      </w:pPr>
+      <w:r>
+        <w:rPr>
+          <w:rFonts w:ascii="Courier New" w:hAnsi="Courier New" w:cs="Courier New"/>
+          <w:b/>
+          <w:sz w:val="28"/>
+        </w:rPr>
+        <w:tab/>
+      </w:r>
+      <w:r>
+        <w:rPr>
+          <w:rFonts w:ascii="Courier New" w:hAnsi="Courier New" w:cs="Courier New"/>
+          <w:b/>
+          <w:sz w:val="28"/>
+        </w:rPr>
+        <w:tab/>
+        <w:t>--</w:t>
+      </w:r>
+      <w:r>
+        <w:rPr>
+          <w:rFonts w:ascii="Courier New" w:hAnsi="Courier New" w:cs="Courier New"/>
+          <w:b/>
+          <w:sz w:val="28"/>
+        </w:rPr>
+        <w:sym w:font="Wingdings" w:char="F0E0"/>
+      </w:r>
+      <w:r>
+        <w:rPr>
+          <w:rFonts w:ascii="Courier New" w:hAnsi="Courier New" w:cs="Courier New"/>
+          <w:b/>
+          <w:sz w:val="28"/>
+        </w:rPr>
+        <w:t>2</w:t>
+      </w:r>
+      <w:r>
+        <w:rPr>
+          <w:rFonts w:ascii="Courier New" w:hAnsi="Courier New" w:cs="Courier New"/>
+          <w:b/>
+          <w:sz w:val="28"/>
+          <w:vertAlign w:val="superscript"/>
+        </w:rPr>
+        <w:t>nd</w:t>
+      </w:r>
+      <w:r>
+        <w:rPr>
+          <w:rFonts w:ascii="Courier New" w:hAnsi="Courier New" w:cs="Courier New"/>
+          <w:b/>
+          <w:sz w:val="28"/>
+        </w:rPr>
+        <w:t xml:space="preserve"> req + sessionId---</w:t>
+      </w:r>
+      <w:r>
+        <w:rPr>
+          <w:rFonts w:ascii="Courier New" w:hAnsi="Courier New" w:cs="Courier New"/>
+          <w:b/>
+          <w:sz w:val="28"/>
+        </w:rPr>
+        <w:sym w:font="Wingdings" w:char="F0E0"/>
+      </w:r>
+    </w:p>
+    <w:p>
+      <w:pPr>
+        <w:spacing w:after="0"/>
+        <w:rPr>
+          <w:rFonts w:ascii="Courier New" w:hAnsi="Courier New" w:cs="Courier New"/>
+          <w:b/>
+          <w:sz w:val="28"/>
+        </w:rPr>
+      </w:pPr>
+      <w:r>
+        <w:rPr>
+          <w:rFonts w:ascii="Courier New" w:hAnsi="Courier New" w:cs="Courier New"/>
+          <w:b/>
+          <w:sz w:val="28"/>
+        </w:rPr>
+        <w:tab/>
+      </w:r>
+      <w:r>
+        <w:rPr>
+          <w:rFonts w:ascii="Courier New" w:hAnsi="Courier New" w:cs="Courier New"/>
+          <w:b/>
+          <w:sz w:val="28"/>
+        </w:rPr>
+        <w:tab/>
+        <w:t>-</w:t>
+      </w:r>
+      <w:r>
+        <w:rPr>
+          <w:rFonts w:ascii="Courier New" w:hAnsi="Courier New" w:cs="Courier New"/>
+          <w:b/>
+          <w:sz w:val="28"/>
+        </w:rPr>
+        <w:sym w:font="Wingdings" w:char="F0E0"/>
+      </w:r>
+      <w:r>
+        <w:rPr>
+          <w:rFonts w:ascii="Courier New" w:hAnsi="Courier New" w:cs="Courier New"/>
+          <w:b/>
+          <w:sz w:val="28"/>
+        </w:rPr>
+        <w:t>3</w:t>
+      </w:r>
+      <w:r>
+        <w:rPr>
+          <w:rFonts w:ascii="Courier New" w:hAnsi="Courier New" w:cs="Courier New"/>
+          <w:b/>
+          <w:sz w:val="28"/>
+          <w:vertAlign w:val="superscript"/>
+        </w:rPr>
+        <w:t>rd</w:t>
+      </w:r>
+      <w:r>
+        <w:rPr>
+          <w:rFonts w:ascii="Courier New" w:hAnsi="Courier New" w:cs="Courier New"/>
+          <w:b/>
+          <w:sz w:val="28"/>
+        </w:rPr>
+        <w:t xml:space="preserve"> req +sessionId----</w:t>
+      </w:r>
+      <w:r>
+        <w:rPr>
+          <w:rFonts w:ascii="Courier New" w:hAnsi="Courier New" w:cs="Courier New"/>
+          <w:b/>
+          <w:sz w:val="28"/>
+        </w:rPr>
+        <w:sym w:font="Wingdings" w:char="F0E0"/>
+      </w:r>
+    </w:p>
+    <w:p>
+      <w:pPr>
+        <w:spacing w:after="0"/>
+        <w:rPr>
+          <w:rFonts w:ascii="Courier New" w:hAnsi="Courier New" w:cs="Courier New"/>
+          <w:b/>
+          <w:sz w:val="28"/>
+        </w:rPr>
+      </w:pPr>
+      <w:r>
+        <w:rPr>
+          <w:rFonts w:ascii="Courier New" w:hAnsi="Courier New" w:cs="Courier New"/>
+          <w:b/>
+          <w:sz w:val="28"/>
+        </w:rPr>
+        <w:t xml:space="preserve">Client </w:t>
+      </w:r>
+      <w:r>
+        <w:rPr>
+          <w:rFonts w:ascii="Courier New" w:hAnsi="Courier New" w:cs="Courier New"/>
+          <w:b/>
+          <w:sz w:val="28"/>
+        </w:rPr>
+        <w:tab/>
+      </w:r>
+      <w:r>
+        <w:rPr>
+          <w:rFonts w:ascii="Courier New" w:hAnsi="Courier New" w:cs="Courier New"/>
+          <w:b/>
+          <w:sz w:val="28"/>
+        </w:rPr>
+        <w:tab/>
+      </w:r>
+      <w:r>
+        <w:rPr>
+          <w:rFonts w:ascii="Courier New" w:hAnsi="Courier New" w:cs="Courier New"/>
+          <w:b/>
+          <w:sz w:val="28"/>
+        </w:rPr>
+        <w:tab/>
+      </w:r>
+      <w:r>
+        <w:rPr>
+          <w:rFonts w:ascii="Courier New" w:hAnsi="Courier New" w:cs="Courier New"/>
+          <w:b/>
+          <w:sz w:val="28"/>
+        </w:rPr>
+        <w:tab/>
+      </w:r>
+      <w:r>
+        <w:rPr>
+          <w:rFonts w:ascii="Courier New" w:hAnsi="Courier New" w:cs="Courier New"/>
+          <w:b/>
+          <w:sz w:val="28"/>
+        </w:rPr>
+        <w:tab/>
+      </w:r>
+      <w:r>
+        <w:rPr>
+          <w:rFonts w:ascii="Courier New" w:hAnsi="Courier New" w:cs="Courier New"/>
+          <w:b/>
+          <w:sz w:val="28"/>
+        </w:rPr>
+        <w:tab/>
+      </w:r>
+      <w:r>
+        <w:rPr>
+          <w:rFonts w:ascii="Courier New" w:hAnsi="Courier New" w:cs="Courier New"/>
+          <w:b/>
+          <w:sz w:val="28"/>
+        </w:rPr>
+        <w:tab/>
+        <w:t xml:space="preserve">Server </w:t>
+      </w:r>
+    </w:p>
+    <w:p>
+      <w:pPr>
+        <w:spacing w:after="0"/>
+        <w:rPr>
+          <w:rFonts w:ascii="Courier New" w:hAnsi="Courier New" w:cs="Courier New"/>
+          <w:b/>
+          <w:sz w:val="28"/>
+        </w:rPr>
+      </w:pPr>
+      <w:r>
+        <w:rPr>
+          <w:rFonts w:ascii="Courier New" w:hAnsi="Courier New" w:cs="Courier New"/>
+          <w:b/>
+          <w:sz w:val="28"/>
+        </w:rPr>
+        <w:tab/>
+      </w:r>
+      <w:r>
+        <w:rPr>
+          <w:rFonts w:ascii="Courier New" w:hAnsi="Courier New" w:cs="Courier New"/>
+          <w:b/>
+          <w:sz w:val="28"/>
+        </w:rPr>
+        <w:tab/>
+      </w:r>
+      <w:r>
+        <w:rPr>
+          <w:rFonts w:ascii="Courier New" w:hAnsi="Courier New" w:cs="Courier New"/>
+          <w:b/>
+          <w:sz w:val="28"/>
+        </w:rPr>
+        <w:sym w:font="Wingdings" w:char="F0DF"/>
+      </w:r>
+      <w:r>
+        <w:rPr>
+          <w:rFonts w:ascii="Courier New" w:hAnsi="Courier New" w:cs="Courier New"/>
+          <w:b/>
+          <w:sz w:val="28"/>
+        </w:rPr>
+        <w:t>--1</w:t>
+      </w:r>
+      <w:r>
+        <w:rPr>
+          <w:rFonts w:ascii="Courier New" w:hAnsi="Courier New" w:cs="Courier New"/>
+          <w:b/>
+          <w:sz w:val="28"/>
+          <w:vertAlign w:val="superscript"/>
+        </w:rPr>
+        <w:t>st</w:t>
+      </w:r>
+      <w:r>
+        <w:rPr>
+          <w:rFonts w:ascii="Courier New" w:hAnsi="Courier New" w:cs="Courier New"/>
+          <w:b/>
+          <w:sz w:val="28"/>
+        </w:rPr>
+        <w:t xml:space="preserve"> res---------+cookies </w:t>
+      </w:r>
+    </w:p>
+    <w:p>
+      <w:pPr>
+        <w:spacing w:after="0"/>
+        <w:rPr>
+          <w:rFonts w:ascii="Courier New" w:hAnsi="Courier New" w:cs="Courier New"/>
+          <w:b/>
+          <w:sz w:val="28"/>
+        </w:rPr>
+      </w:pPr>
+      <w:r>
+        <w:rPr>
+          <w:rFonts w:ascii="Courier New" w:hAnsi="Courier New" w:cs="Courier New"/>
+          <w:b/>
+          <w:sz w:val="28"/>
+        </w:rPr>
+        <w:tab/>
+      </w:r>
+      <w:r>
+        <w:rPr>
+          <w:rFonts w:ascii="Courier New" w:hAnsi="Courier New" w:cs="Courier New"/>
+          <w:b/>
+          <w:sz w:val="28"/>
+        </w:rPr>
+        <w:tab/>
+      </w:r>
+      <w:r>
+        <w:rPr>
+          <w:rFonts w:ascii="Courier New" w:hAnsi="Courier New" w:cs="Courier New"/>
+          <w:b/>
+          <w:sz w:val="28"/>
+        </w:rPr>
+        <w:sym w:font="Wingdings" w:char="F0DF"/>
+      </w:r>
+      <w:r>
+        <w:rPr>
+          <w:rFonts w:ascii="Courier New" w:hAnsi="Courier New" w:cs="Courier New"/>
+          <w:b/>
+          <w:sz w:val="28"/>
+        </w:rPr>
+        <w:t>--2</w:t>
+      </w:r>
+      <w:r>
+        <w:rPr>
+          <w:rFonts w:ascii="Courier New" w:hAnsi="Courier New" w:cs="Courier New"/>
+          <w:b/>
+          <w:sz w:val="28"/>
+          <w:vertAlign w:val="superscript"/>
+        </w:rPr>
+        <w:t>nd</w:t>
+      </w:r>
+      <w:r>
+        <w:rPr>
+          <w:rFonts w:ascii="Courier New" w:hAnsi="Courier New" w:cs="Courier New"/>
+          <w:b/>
+          <w:sz w:val="28"/>
+        </w:rPr>
+        <w:t xml:space="preserve"> res-----</w:t>
+      </w:r>
+    </w:p>
+    <w:p>
+      <w:pPr>
+        <w:spacing w:after="0"/>
+        <w:rPr>
+          <w:rFonts w:ascii="Courier New" w:hAnsi="Courier New" w:cs="Courier New"/>
+          <w:b/>
+          <w:sz w:val="28"/>
+        </w:rPr>
+      </w:pPr>
+      <w:r>
+        <w:rPr>
+          <w:rFonts w:ascii="Courier New" w:hAnsi="Courier New" w:cs="Courier New"/>
+          <w:b/>
+          <w:sz w:val="28"/>
+        </w:rPr>
+        <w:t xml:space="preserve"> </w:t>
+      </w:r>
+      <w:r>
+        <w:rPr>
+          <w:rFonts w:ascii="Courier New" w:hAnsi="Courier New" w:cs="Courier New"/>
+          <w:b/>
+          <w:sz w:val="28"/>
+        </w:rPr>
+        <w:tab/>
+      </w:r>
+      <w:r>
+        <w:rPr>
+          <w:rFonts w:ascii="Courier New" w:hAnsi="Courier New" w:cs="Courier New"/>
+          <w:b/>
+          <w:sz w:val="28"/>
+        </w:rPr>
+        <w:tab/>
+      </w:r>
+      <w:r>
+        <w:rPr>
+          <w:rFonts w:ascii="Courier New" w:hAnsi="Courier New" w:cs="Courier New"/>
+          <w:b/>
+          <w:sz w:val="28"/>
+        </w:rPr>
+        <w:sym w:font="Wingdings" w:char="F0DF"/>
+      </w:r>
+      <w:r>
+        <w:rPr>
+          <w:rFonts w:ascii="Courier New" w:hAnsi="Courier New" w:cs="Courier New"/>
+          <w:b/>
+          <w:sz w:val="28"/>
+        </w:rPr>
+        <w:t>-3</w:t>
+      </w:r>
+      <w:r>
+        <w:rPr>
+          <w:rFonts w:ascii="Courier New" w:hAnsi="Courier New" w:cs="Courier New"/>
+          <w:b/>
+          <w:sz w:val="28"/>
+          <w:vertAlign w:val="superscript"/>
+        </w:rPr>
+        <w:t>rd</w:t>
+      </w:r>
+      <w:r>
+        <w:rPr>
+          <w:rFonts w:ascii="Courier New" w:hAnsi="Courier New" w:cs="Courier New"/>
+          <w:b/>
+          <w:sz w:val="28"/>
+        </w:rPr>
+        <w:t xml:space="preserve"> res </w:t>
+      </w:r>
+    </w:p>
+    <w:p>
+      <w:pPr>
+        <w:spacing w:after="0"/>
+        <w:rPr>
+          <w:rFonts w:ascii="Courier New" w:hAnsi="Courier New" w:cs="Courier New"/>
+          <w:b/>
+          <w:sz w:val="28"/>
+        </w:rPr>
+      </w:pPr>
+      <w:r>
+        <w:rPr>
+          <w:rFonts w:ascii="Courier New" w:hAnsi="Courier New" w:cs="Courier New"/>
+          <w:b/>
+          <w:sz w:val="28"/>
+        </w:rPr>
+        <w:t xml:space="preserve">Session is collection of request and response within a particular period time. </w:t>
+      </w:r>
+    </w:p>
+    <w:p>
+      <w:pPr>
+        <w:spacing w:after="0"/>
+        <w:rPr>
+          <w:rFonts w:ascii="Courier New" w:hAnsi="Courier New" w:cs="Courier New"/>
+          <w:b/>
+          <w:sz w:val="28"/>
+        </w:rPr>
+      </w:pPr>
+    </w:p>
+    <w:p>
+      <w:pPr>
+        <w:spacing w:after="0"/>
+        <w:rPr>
+          <w:rFonts w:ascii="Courier New" w:hAnsi="Courier New" w:cs="Courier New"/>
+          <w:b/>
+          <w:sz w:val="28"/>
+        </w:rPr>
+      </w:pPr>
+      <w:r>
+        <w:rPr>
+          <w:rFonts w:ascii="Courier New" w:hAnsi="Courier New" w:cs="Courier New"/>
+          <w:b/>
+          <w:sz w:val="28"/>
+        </w:rPr>
+        <w:t xml:space="preserve">To maintain the state we have to use different technique. </w:t>
+      </w:r>
+    </w:p>
+    <w:p>
+      <w:pPr>
+        <w:pStyle w:val="ListParagraph"/>
+        <w:numPr>
+          <w:ilvl w:val="0"/>
+          <w:numId w:val="4"/>
+        </w:numPr>
+        <w:spacing w:after="0"/>
+        <w:rPr>
+          <w:rFonts w:ascii="Courier New" w:hAnsi="Courier New" w:cs="Courier New"/>
+          <w:b/>
+          <w:sz w:val="28"/>
+        </w:rPr>
+      </w:pPr>
+      <w:r>
+        <w:rPr>
+          <w:rFonts w:ascii="Courier New" w:hAnsi="Courier New" w:cs="Courier New"/>
+          <w:b/>
+          <w:sz w:val="28"/>
+        </w:rPr>
+        <w:t>Cookies : it is a small text file created by server when any client send the request to the server fir</w:t>
+      </w:r>
+      <w:r>
+        <w:rPr>
+          <w:rFonts w:ascii="Courier New" w:hAnsi="Courier New" w:cs="Courier New"/>
+          <w:b/>
+          <w:sz w:val="28"/>
+        </w:rPr>
+        <w:t>st time. Then sever will send</w:t>
+      </w:r>
+      <w:r>
+        <w:rPr>
+          <w:rFonts w:ascii="Courier New" w:hAnsi="Courier New" w:cs="Courier New"/>
+          <w:b/>
+          <w:sz w:val="28"/>
+        </w:rPr>
+        <w:t xml:space="preserve"> the response with cookies file to client. </w:t>
+      </w:r>
+      <w:r>
+        <w:rPr>
+          <w:rFonts w:ascii="Courier New" w:hAnsi="Courier New" w:cs="Courier New"/>
+          <w:b/>
+          <w:sz w:val="28"/>
+        </w:rPr>
+        <w:t xml:space="preserve">This file store in client machine. </w:t>
+      </w:r>
+      <w:r>
+        <w:rPr>
+          <w:rFonts w:ascii="Courier New" w:hAnsi="Courier New" w:cs="Courier New"/>
+          <w:b/>
+          <w:sz w:val="28"/>
+        </w:rPr>
+        <w:t>This file contains lot of information with unique id ie sessionId. When client send 2</w:t>
+      </w:r>
+      <w:r>
+        <w:rPr>
+          <w:rFonts w:ascii="Courier New" w:hAnsi="Courier New" w:cs="Courier New"/>
+          <w:b/>
+          <w:sz w:val="28"/>
+          <w:vertAlign w:val="superscript"/>
+        </w:rPr>
+        <w:t>nd</w:t>
+      </w:r>
+      <w:r>
+        <w:rPr>
+          <w:rFonts w:ascii="Courier New" w:hAnsi="Courier New" w:cs="Courier New"/>
+          <w:b/>
+          <w:sz w:val="28"/>
+        </w:rPr>
+        <w:t xml:space="preserve"> request + sessionid pass with 2</w:t>
+      </w:r>
+      <w:r>
+        <w:rPr>
+          <w:rFonts w:ascii="Courier New" w:hAnsi="Courier New" w:cs="Courier New"/>
+          <w:b/>
+          <w:sz w:val="28"/>
+          <w:vertAlign w:val="superscript"/>
+        </w:rPr>
+        <w:t>nd</w:t>
+      </w:r>
+      <w:r>
+        <w:rPr>
+          <w:rFonts w:ascii="Courier New" w:hAnsi="Courier New" w:cs="Courier New"/>
+          <w:b/>
+          <w:sz w:val="28"/>
+        </w:rPr>
+        <w:t xml:space="preserve"> request. If id is same then you are old client else new client. </w:t>
+      </w:r>
+    </w:p>
+    <w:p>
+      <w:pPr>
+        <w:pStyle w:val="ListParagraph"/>
+        <w:spacing w:after="0"/>
+        <w:rPr>
+          <w:rFonts w:ascii="Courier New" w:hAnsi="Courier New" w:cs="Courier New"/>
+          <w:b/>
+          <w:sz w:val="28"/>
+        </w:rPr>
+      </w:pPr>
+    </w:p>
+    <w:p>
+      <w:pPr>
+        <w:pStyle w:val="ListParagraph"/>
+        <w:spacing w:after="0"/>
+        <w:rPr>
+          <w:rFonts w:ascii="Courier New" w:hAnsi="Courier New" w:cs="Courier New"/>
+          <w:b/>
+          <w:sz w:val="28"/>
+        </w:rPr>
+      </w:pPr>
+      <w:r>
+        <w:rPr>
+          <w:rFonts w:ascii="Courier New" w:hAnsi="Courier New" w:cs="Courier New"/>
+          <w:b/>
+          <w:sz w:val="28"/>
+        </w:rPr>
+        <w:lastRenderedPageBreak/>
+        <w:t xml:space="preserve">Limitation of cookies. Cookies not secure. Any once can capture our cookies files </w:t>
+      </w:r>
+    </w:p>
+    <w:p>
+      <w:pPr>
+        <w:pStyle w:val="ListParagraph"/>
+        <w:spacing w:after="0"/>
+        <w:rPr>
+          <w:rFonts w:ascii="Courier New" w:hAnsi="Courier New" w:cs="Courier New"/>
+          <w:b/>
+          <w:sz w:val="28"/>
+        </w:rPr>
+      </w:pPr>
+      <w:r>
+        <w:rPr>
+          <w:rFonts w:ascii="Courier New" w:hAnsi="Courier New" w:cs="Courier New"/>
+          <w:b/>
+          <w:sz w:val="28"/>
+        </w:rPr>
+        <w:t xml:space="preserve">Client can play with cookies means client can disable cookies option browser. </w:t>
+      </w:r>
+    </w:p>
+    <w:p>
+      <w:pPr>
+        <w:pStyle w:val="ListParagraph"/>
+        <w:spacing w:after="0"/>
+        <w:rPr>
+          <w:rFonts w:ascii="Courier New" w:hAnsi="Courier New" w:cs="Courier New"/>
+          <w:b/>
+          <w:sz w:val="28"/>
+        </w:rPr>
+      </w:pPr>
+    </w:p>
+    <w:p>
+      <w:pPr>
+        <w:pStyle w:val="ListParagraph"/>
+        <w:numPr>
+          <w:ilvl w:val="0"/>
+          <w:numId w:val="4"/>
+        </w:numPr>
+        <w:spacing w:after="0"/>
+        <w:rPr>
+          <w:rFonts w:ascii="Courier New" w:hAnsi="Courier New" w:cs="Courier New"/>
+          <w:b/>
+          <w:sz w:val="28"/>
+        </w:rPr>
+      </w:pPr>
+      <w:r>
+        <w:rPr>
+          <w:rFonts w:ascii="Courier New" w:hAnsi="Courier New" w:cs="Courier New"/>
+          <w:b/>
+          <w:sz w:val="28"/>
+        </w:rPr>
+        <w:t xml:space="preserve">URL rewriting </w:t>
+      </w:r>
+      <w:r>
+        <w:rPr>
+          <w:rFonts w:ascii="Courier New" w:hAnsi="Courier New" w:cs="Courier New"/>
+          <w:b/>
+          <w:sz w:val="28"/>
+        </w:rPr>
+        <w:t>: if cookies is disable server side technologies use URL rewriting technique to append session id through URL in the form a encryption.(sessionId=&amp;&amp;&amp;33asf**%%^^^SFASFASASFOO)</w:t>
+      </w:r>
+    </w:p>
+    <w:p>
+      <w:pPr>
+        <w:pStyle w:val="ListParagraph"/>
+        <w:spacing w:after="0"/>
+        <w:rPr>
+          <w:rFonts w:ascii="Courier New" w:hAnsi="Courier New" w:cs="Courier New"/>
+          <w:b/>
+          <w:sz w:val="28"/>
+        </w:rPr>
+      </w:pPr>
+      <w:r>
+        <w:rPr>
+          <w:rFonts w:ascii="Courier New" w:hAnsi="Courier New" w:cs="Courier New"/>
+          <w:b/>
+          <w:sz w:val="28"/>
+        </w:rPr>
+        <w:t>Akash</w:t>
+      </w:r>
+    </w:p>
+    <w:p>
+      <w:pPr>
+        <w:pStyle w:val="ListParagraph"/>
+        <w:spacing w:after="0"/>
+        <w:rPr>
+          <w:rFonts w:ascii="Courier New" w:hAnsi="Courier New" w:cs="Courier New"/>
+          <w:b/>
+          <w:sz w:val="28"/>
+        </w:rPr>
+      </w:pPr>
+      <w:r>
+        <w:rPr>
+          <w:rFonts w:ascii="Courier New" w:hAnsi="Courier New" w:cs="Courier New"/>
+          <w:b/>
+          <w:sz w:val="28"/>
+        </w:rPr>
+        <w:t>Kasha</w:t>
+      </w:r>
+      <w:r>
+        <w:rPr>
+          <w:rFonts w:ascii="Courier New" w:hAnsi="Courier New" w:cs="Courier New"/>
+          <w:b/>
+          <w:sz w:val="28"/>
+        </w:rPr>
+        <w:sym w:font="Wingdings" w:char="F0E0"/>
+      </w:r>
+      <w:r>
+        <w:rPr>
+          <w:rFonts w:ascii="Courier New" w:hAnsi="Courier New" w:cs="Courier New"/>
+          <w:b/>
+          <w:sz w:val="28"/>
+        </w:rPr>
+        <w:t xml:space="preserve"> change even and odd position </w:t>
+      </w:r>
+    </w:p>
+    <w:p>
+      <w:pPr>
+        <w:pStyle w:val="ListParagraph"/>
+        <w:spacing w:after="0"/>
+        <w:rPr>
+          <w:rFonts w:ascii="Courier New" w:hAnsi="Courier New" w:cs="Courier New"/>
+          <w:b/>
+          <w:sz w:val="28"/>
+        </w:rPr>
+      </w:pPr>
+      <w:r>
+        <w:rPr>
+          <w:rFonts w:ascii="Courier New" w:hAnsi="Courier New" w:cs="Courier New"/>
+          <w:b/>
+          <w:sz w:val="28"/>
+        </w:rPr>
+        <w:t>@%@&amp;*</w:t>
+      </w:r>
+    </w:p>
+    <w:p>
+      <w:pPr>
+        <w:pStyle w:val="ListParagraph"/>
+        <w:spacing w:after="0"/>
+        <w:rPr>
+          <w:rFonts w:ascii="Courier New" w:hAnsi="Courier New" w:cs="Courier New"/>
+          <w:b/>
+          <w:sz w:val="28"/>
+        </w:rPr>
+      </w:pPr>
+      <w:r>
+        <w:rPr>
+          <w:rFonts w:ascii="Courier New" w:hAnsi="Courier New" w:cs="Courier New"/>
+          <w:b/>
+          <w:sz w:val="28"/>
+        </w:rPr>
+        <w:t xml:space="preserve">URL rewriting technique is good if cookies is disable. </w:t>
+      </w:r>
+    </w:p>
+    <w:p>
+      <w:pPr>
+        <w:pStyle w:val="ListParagraph"/>
+        <w:spacing w:after="0"/>
+        <w:rPr>
+          <w:rFonts w:ascii="Courier New" w:hAnsi="Courier New" w:cs="Courier New"/>
+          <w:b/>
+          <w:sz w:val="28"/>
+        </w:rPr>
+      </w:pPr>
+      <w:r>
+        <w:rPr>
+          <w:rFonts w:ascii="Courier New" w:hAnsi="Courier New" w:cs="Courier New"/>
+          <w:b/>
+          <w:sz w:val="28"/>
+        </w:rPr>
+        <w:t xml:space="preserve">But this technique work for only get method not for post methods. </w:t>
+      </w:r>
+    </w:p>
+    <w:p>
+      <w:pPr>
+        <w:pStyle w:val="ListParagraph"/>
+        <w:spacing w:after="0"/>
+        <w:rPr>
+          <w:rFonts w:ascii="Courier New" w:hAnsi="Courier New" w:cs="Courier New"/>
+          <w:b/>
+          <w:sz w:val="28"/>
+        </w:rPr>
+      </w:pPr>
+    </w:p>
+    <w:p>
+      <w:pPr>
+        <w:pStyle w:val="ListParagraph"/>
+        <w:numPr>
+          <w:ilvl w:val="0"/>
+          <w:numId w:val="4"/>
+        </w:numPr>
+        <w:spacing w:after="0"/>
+        <w:rPr>
+          <w:rFonts w:ascii="Courier New" w:hAnsi="Courier New" w:cs="Courier New"/>
+          <w:b/>
+          <w:sz w:val="28"/>
+        </w:rPr>
+      </w:pPr>
+      <w:r>
+        <w:rPr>
+          <w:rFonts w:ascii="Courier New" w:hAnsi="Courier New" w:cs="Courier New"/>
+          <w:b/>
+          <w:sz w:val="28"/>
+        </w:rPr>
+        <w:t xml:space="preserve">Hidden form </w:t>
+      </w:r>
+      <w:r>
+        <w:rPr>
+          <w:rFonts w:ascii="Courier New" w:hAnsi="Courier New" w:cs="Courier New"/>
+          <w:b/>
+          <w:sz w:val="28"/>
+        </w:rPr>
+        <w:t xml:space="preserve">: html technique </w:t>
+      </w:r>
+    </w:p>
+    <w:p>
+      <w:pPr>
+        <w:pStyle w:val="ListParagraph"/>
+        <w:spacing w:after="0"/>
+        <w:rPr>
+          <w:rFonts w:ascii="Courier New" w:hAnsi="Courier New" w:cs="Courier New"/>
+          <w:b/>
+          <w:sz w:val="28"/>
+        </w:rPr>
+      </w:pPr>
+      <w:r>
+        <w:rPr>
+          <w:rFonts w:ascii="Courier New" w:hAnsi="Courier New" w:cs="Courier New"/>
+          <w:b/>
+          <w:sz w:val="28"/>
+        </w:rPr>
+        <w:t>&lt;input type=”hidden” name=”n1”/&gt;</w:t>
+      </w:r>
+    </w:p>
+    <w:p>
+      <w:pPr>
+        <w:pStyle w:val="ListParagraph"/>
+        <w:numPr>
+          <w:ilvl w:val="0"/>
+          <w:numId w:val="4"/>
+        </w:numPr>
+        <w:spacing w:after="0"/>
+        <w:rPr>
+          <w:rFonts w:ascii="Courier New" w:hAnsi="Courier New" w:cs="Courier New"/>
+          <w:b/>
+          <w:sz w:val="28"/>
+        </w:rPr>
+      </w:pPr>
+      <w:r>
+        <w:rPr>
+          <w:rFonts w:ascii="Courier New" w:hAnsi="Courier New" w:cs="Courier New"/>
+          <w:b/>
+          <w:sz w:val="28"/>
+          <w:highlight w:val="yellow"/>
+        </w:rPr>
+        <w:t>HttpSession</w:t>
+      </w:r>
+      <w:r>
+        <w:rPr>
+          <w:rFonts w:ascii="Courier New" w:hAnsi="Courier New" w:cs="Courier New"/>
+          <w:b/>
+          <w:sz w:val="28"/>
+        </w:rPr>
+        <w:t xml:space="preserve"> </w:t>
+      </w:r>
+      <w:r>
+        <w:rPr>
+          <w:rFonts w:ascii="Courier New" w:hAnsi="Courier New" w:cs="Courier New"/>
+          <w:b/>
+          <w:sz w:val="28"/>
+        </w:rPr>
+        <w:t xml:space="preserve">: HttpSession is a interface which help to keep the track about the session. </w:t>
+      </w:r>
+    </w:p>
+    <w:p>
+      <w:pPr>
+        <w:pStyle w:val="ListParagraph"/>
+        <w:spacing w:after="0"/>
+        <w:rPr>
+          <w:rFonts w:ascii="Courier New" w:hAnsi="Courier New" w:cs="Courier New"/>
+          <w:b/>
+          <w:sz w:val="28"/>
+        </w:rPr>
+      </w:pPr>
+      <w:r>
+        <w:rPr>
+          <w:rFonts w:ascii="Courier New" w:hAnsi="Courier New" w:cs="Courier New"/>
+          <w:b/>
+          <w:sz w:val="28"/>
+        </w:rPr>
+        <w:t xml:space="preserve">Syntax </w:t>
+      </w:r>
+    </w:p>
+    <w:p>
+      <w:pPr>
+        <w:pStyle w:val="ListParagraph"/>
+        <w:spacing w:after="0"/>
+        <w:rPr>
+          <w:rFonts w:ascii="Courier New" w:hAnsi="Courier New" w:cs="Courier New"/>
+          <w:b/>
+          <w:sz w:val="28"/>
+        </w:rPr>
+      </w:pPr>
+    </w:p>
+    <w:p>
+      <w:pPr>
+        <w:pStyle w:val="ListParagraph"/>
+        <w:spacing w:after="0"/>
+        <w:rPr>
+          <w:rFonts w:ascii="Courier New" w:hAnsi="Courier New" w:cs="Courier New"/>
+          <w:b/>
+          <w:sz w:val="28"/>
+        </w:rPr>
+      </w:pPr>
+      <w:r>
+        <w:rPr>
+          <w:rFonts w:ascii="Courier New" w:hAnsi="Courier New" w:cs="Courier New"/>
+          <w:b/>
+          <w:sz w:val="28"/>
+          <w:highlight w:val="yellow"/>
+        </w:rPr>
+        <w:t>HttpSession hs = request.getSession();</w:t>
+      </w:r>
+    </w:p>
+    <w:p>
+      <w:pPr>
+        <w:pStyle w:val="ListParagraph"/>
+        <w:spacing w:after="0"/>
+        <w:rPr>
+          <w:rFonts w:ascii="Courier New" w:hAnsi="Courier New" w:cs="Courier New"/>
+          <w:b/>
+          <w:sz w:val="28"/>
+        </w:rPr>
+      </w:pPr>
+    </w:p>
+    <w:p>
+      <w:pPr>
+        <w:pStyle w:val="ListParagraph"/>
+        <w:spacing w:after="0"/>
+        <w:rPr>
+          <w:rFonts w:ascii="Courier New" w:hAnsi="Courier New" w:cs="Courier New"/>
+          <w:b/>
+          <w:sz w:val="28"/>
+        </w:rPr>
+      </w:pPr>
+    </w:p>
+    <w:p>
+      <w:pPr>
+        <w:pStyle w:val="ListParagraph"/>
+        <w:numPr>
+          <w:ilvl w:val="0"/>
+          <w:numId w:val="4"/>
+        </w:numPr>
+        <w:spacing w:after="0"/>
+        <w:rPr>
+          <w:rFonts w:ascii="Courier New" w:hAnsi="Courier New" w:cs="Courier New"/>
+          <w:b/>
+          <w:sz w:val="28"/>
+        </w:rPr>
+      </w:pPr>
+      <w:r>
+        <w:rPr>
+          <w:rFonts w:ascii="Courier New" w:hAnsi="Courier New" w:cs="Courier New"/>
+          <w:b/>
+          <w:sz w:val="28"/>
+        </w:rPr>
+        <w:t>SSL – secure socket layer. (https)</w:t>
+      </w:r>
+    </w:p>
+    <w:p>
+      <w:pPr>
+        <w:pStyle w:val="ListParagraph"/>
+        <w:spacing w:after="0"/>
+        <w:rPr>
+          <w:rFonts w:ascii="Courier New" w:hAnsi="Courier New" w:cs="Courier New"/>
+          <w:b/>
+          <w:sz w:val="28"/>
+        </w:rPr>
+      </w:pPr>
+    </w:p>
+    <w:p>
+      <w:pPr>
+        <w:pStyle w:val="ListParagraph"/>
+        <w:spacing w:after="0"/>
+        <w:rPr>
+          <w:rFonts w:ascii="Courier New" w:hAnsi="Courier New" w:cs="Courier New"/>
+          <w:b/>
+          <w:sz w:val="28"/>
+        </w:rPr>
+      </w:pPr>
+    </w:p>
+    <w:p>
+      <w:pPr>
+        <w:pStyle w:val="ListParagraph"/>
+        <w:spacing w:after="0"/>
+        <w:rPr>
+          <w:rFonts w:ascii="Courier New" w:hAnsi="Courier New" w:cs="Courier New"/>
+          <w:b/>
+          <w:sz w:val="28"/>
+        </w:rPr>
+      </w:pPr>
+    </w:p>
+    <w:p>
+      <w:pPr>
+        <w:spacing w:after="0"/>
+        <w:rPr>
+          <w:rFonts w:ascii="Courier New" w:hAnsi="Courier New" w:cs="Courier New"/>
+          <w:b/>
+          <w:sz w:val="28"/>
+        </w:rPr>
+      </w:pPr>
+      <w:r>
+        <w:rPr>
+          <w:rFonts w:ascii="Courier New" w:hAnsi="Courier New" w:cs="Courier New"/>
+          <w:b/>
+          <w:sz w:val="28"/>
+          <w:highlight w:val="yellow"/>
+        </w:rPr>
+        <w:t>14-03-2022</w:t>
+      </w:r>
+    </w:p>
+    <w:p>
+      <w:pPr>
+        <w:spacing w:after="0"/>
+        <w:rPr>
+          <w:rFonts w:ascii="Courier New" w:hAnsi="Courier New" w:cs="Courier New"/>
+          <w:b/>
+          <w:sz w:val="28"/>
+        </w:rPr>
+      </w:pPr>
+    </w:p>
+    <w:p>
+      <w:pPr>
+        <w:spacing w:after="0"/>
+        <w:rPr>
+          <w:rFonts w:ascii="Courier New" w:hAnsi="Courier New" w:cs="Courier New"/>
+          <w:b/>
+          <w:sz w:val="28"/>
+        </w:rPr>
+      </w:pPr>
+      <w:r>
+        <w:rPr>
+          <w:rFonts w:ascii="Courier New" w:hAnsi="Courier New" w:cs="Courier New"/>
+          <w:b/>
+          <w:sz w:val="28"/>
+        </w:rPr>
+        <w:t xml:space="preserve">Limitation of servlet </w:t>
+      </w:r>
+    </w:p>
+    <w:p>
+      <w:pPr>
+        <w:pStyle w:val="ListParagraph"/>
+        <w:numPr>
+          <w:ilvl w:val="0"/>
+          <w:numId w:val="5"/>
+        </w:numPr>
+        <w:spacing w:after="0"/>
+        <w:rPr>
+          <w:rFonts w:ascii="Courier New" w:hAnsi="Courier New" w:cs="Courier New"/>
+          <w:b/>
+          <w:sz w:val="28"/>
+        </w:rPr>
+      </w:pPr>
+      <w:r>
+        <w:rPr>
+          <w:rFonts w:ascii="Courier New" w:hAnsi="Courier New" w:cs="Courier New"/>
+          <w:b/>
+          <w:sz w:val="28"/>
+        </w:rPr>
+        <w:t xml:space="preserve">Servlet is normal java program if we do any changes we have to re-compile and re-deploy this application on server. </w:t>
+      </w:r>
+    </w:p>
+    <w:p>
+      <w:pPr>
+        <w:pStyle w:val="ListParagraph"/>
+        <w:numPr>
+          <w:ilvl w:val="0"/>
+          <w:numId w:val="5"/>
+        </w:numPr>
+        <w:spacing w:after="0"/>
+        <w:rPr>
+          <w:rFonts w:ascii="Courier New" w:hAnsi="Courier New" w:cs="Courier New"/>
+          <w:b/>
+          <w:sz w:val="28"/>
+        </w:rPr>
+      </w:pPr>
+      <w:r>
+        <w:rPr>
+          <w:rFonts w:ascii="Courier New" w:hAnsi="Courier New" w:cs="Courier New"/>
+          <w:b/>
+          <w:sz w:val="28"/>
+        </w:rPr>
+        <w:t>If we want to write any html code inside a servlet we have to write in pw.println(“&lt;h1&gt;Welcome to Servlet&lt;/h1&gt;”);</w:t>
+      </w:r>
+    </w:p>
+    <w:p>
+      <w:pPr>
+        <w:pStyle w:val="ListParagraph"/>
+        <w:spacing w:after="0"/>
+        <w:rPr>
+          <w:rFonts w:ascii="Courier New" w:hAnsi="Courier New" w:cs="Courier New"/>
+          <w:b/>
+          <w:sz w:val="28"/>
+        </w:rPr>
+      </w:pPr>
+      <w:r>
+        <w:rPr>
+          <w:rFonts w:ascii="Courier New" w:hAnsi="Courier New" w:cs="Courier New"/>
+          <w:b/>
+          <w:sz w:val="28"/>
+        </w:rPr>
+        <w:lastRenderedPageBreak/>
+        <w:t xml:space="preserve">Inside println it is consider as string. So IDE doesn’t provide any help to write any html code. </w:t>
+      </w:r>
+    </w:p>
+    <w:p>
+      <w:pPr>
+        <w:pStyle w:val="ListParagraph"/>
+        <w:numPr>
+          <w:ilvl w:val="0"/>
+          <w:numId w:val="5"/>
+        </w:numPr>
+        <w:spacing w:after="0"/>
+        <w:rPr>
+          <w:rFonts w:ascii="Courier New" w:hAnsi="Courier New" w:cs="Courier New"/>
+          <w:b/>
+          <w:sz w:val="28"/>
+        </w:rPr>
+      </w:pPr>
+      <w:r>
+        <w:rPr>
+          <w:rFonts w:ascii="Courier New" w:hAnsi="Courier New" w:cs="Courier New"/>
+          <w:b/>
+          <w:sz w:val="28"/>
+        </w:rPr>
+        <w:t>Servlet is complex. To create simple servlet program we have to make normal java class extends or implements type of servlet. Then we have to override the method like init, service or doGet or doPost and we have to create reference of PrintWriter. Then we have to give configuration details in web.xml file or annotation.</w:t>
+      </w:r>
+    </w:p>
+    <w:p>
+      <w:pPr>
+        <w:pStyle w:val="ListParagraph"/>
+        <w:spacing w:after="0"/>
+        <w:rPr>
+          <w:rFonts w:ascii="Courier New" w:hAnsi="Courier New" w:cs="Courier New"/>
+          <w:b/>
+          <w:sz w:val="28"/>
+        </w:rPr>
+      </w:pPr>
+    </w:p>
+    <w:p>
+      <w:pPr>
+        <w:pStyle w:val="ListParagraph"/>
+        <w:spacing w:after="0"/>
+        <w:rPr>
+          <w:rFonts w:ascii="Courier New" w:hAnsi="Courier New" w:cs="Courier New"/>
+          <w:b/>
+          <w:sz w:val="28"/>
+        </w:rPr>
+      </w:pPr>
+      <w:r>
+        <w:rPr>
+          <w:rFonts w:ascii="Courier New" w:hAnsi="Courier New" w:cs="Courier New"/>
+          <w:b/>
+          <w:sz w:val="28"/>
+          <w:highlight w:val="yellow"/>
+        </w:rPr>
+        <w:t>JSP : Java Server Pages :</w:t>
+      </w:r>
+    </w:p>
+    <w:p>
+      <w:pPr>
+        <w:pStyle w:val="ListParagraph"/>
+        <w:spacing w:after="0"/>
+        <w:rPr>
+          <w:rFonts w:ascii="Courier New" w:hAnsi="Courier New" w:cs="Courier New"/>
+          <w:b/>
+          <w:sz w:val="28"/>
+        </w:rPr>
+      </w:pPr>
+      <w:r>
+        <w:rPr>
+          <w:rFonts w:ascii="Courier New" w:hAnsi="Courier New" w:cs="Courier New"/>
+          <w:b/>
+          <w:sz w:val="28"/>
+        </w:rPr>
+        <w:t xml:space="preserve">JSP is tag base scripting language which help to create dynamic web page on server side. </w:t>
+      </w:r>
+    </w:p>
+    <w:p>
+      <w:pPr>
+        <w:pStyle w:val="ListParagraph"/>
+        <w:spacing w:after="0"/>
+        <w:rPr>
+          <w:rFonts w:ascii="Courier New" w:hAnsi="Courier New" w:cs="Courier New"/>
+          <w:b/>
+          <w:sz w:val="28"/>
+        </w:rPr>
+      </w:pPr>
+    </w:p>
+    <w:p>
+      <w:pPr>
+        <w:pStyle w:val="ListParagraph"/>
+        <w:spacing w:after="0"/>
+        <w:rPr>
+          <w:rFonts w:ascii="Courier New" w:hAnsi="Courier New" w:cs="Courier New"/>
+          <w:b/>
+          <w:sz w:val="28"/>
+        </w:rPr>
+      </w:pPr>
+      <w:r>
+        <w:rPr>
+          <w:rFonts w:ascii="Courier New" w:hAnsi="Courier New" w:cs="Courier New"/>
+          <w:b/>
+          <w:sz w:val="28"/>
+        </w:rPr>
+        <w:t xml:space="preserve">Jsp tags </w:t>
+      </w:r>
+    </w:p>
+    <w:p>
+      <w:pPr>
+        <w:pStyle w:val="ListParagraph"/>
+        <w:numPr>
+          <w:ilvl w:val="0"/>
+          <w:numId w:val="6"/>
+        </w:numPr>
+        <w:spacing w:after="0"/>
+        <w:rPr>
+          <w:rFonts w:ascii="Courier New" w:hAnsi="Courier New" w:cs="Courier New"/>
+          <w:b/>
+          <w:sz w:val="28"/>
+        </w:rPr>
+      </w:pPr>
+      <w:r>
+        <w:rPr>
+          <w:rFonts w:ascii="Courier New" w:hAnsi="Courier New" w:cs="Courier New"/>
+          <w:b/>
+          <w:sz w:val="28"/>
+          <w:highlight w:val="yellow"/>
+        </w:rPr>
+        <w:t>Scripting tag</w:t>
+      </w:r>
+      <w:r>
+        <w:rPr>
+          <w:rFonts w:ascii="Courier New" w:hAnsi="Courier New" w:cs="Courier New"/>
+          <w:b/>
+          <w:sz w:val="28"/>
+        </w:rPr>
+        <w:t xml:space="preserve"> </w:t>
+      </w:r>
+    </w:p>
+    <w:p>
+      <w:pPr>
+        <w:pStyle w:val="ListParagraph"/>
+        <w:numPr>
+          <w:ilvl w:val="0"/>
+          <w:numId w:val="7"/>
+        </w:numPr>
+        <w:spacing w:after="0"/>
+        <w:rPr>
+          <w:rFonts w:ascii="Courier New" w:hAnsi="Courier New" w:cs="Courier New"/>
+          <w:b/>
+          <w:sz w:val="28"/>
+          <w:highlight w:val="yellow"/>
+        </w:rPr>
+      </w:pPr>
+      <w:r>
+        <w:rPr>
+          <w:rFonts w:ascii="Courier New" w:hAnsi="Courier New" w:cs="Courier New"/>
+          <w:b/>
+          <w:sz w:val="28"/>
+          <w:highlight w:val="yellow"/>
+        </w:rPr>
+        <w:t xml:space="preserve">Scriplet tag </w:t>
+      </w:r>
+    </w:p>
+    <w:p>
+      <w:pPr>
+        <w:pStyle w:val="ListParagraph"/>
+        <w:spacing w:after="0"/>
+        <w:ind w:left="1440"/>
+        <w:rPr>
+          <w:rFonts w:ascii="Courier New" w:hAnsi="Courier New" w:cs="Courier New"/>
+          <w:b/>
+          <w:sz w:val="28"/>
+        </w:rPr>
+      </w:pPr>
+      <w:r>
+        <w:rPr>
+          <w:rFonts w:ascii="Courier New" w:hAnsi="Courier New" w:cs="Courier New"/>
+          <w:b/>
+          <w:sz w:val="28"/>
+        </w:rPr>
+        <w:t>&lt;%</w:t>
+      </w:r>
+    </w:p>
+    <w:p>
+      <w:pPr>
+        <w:pStyle w:val="ListParagraph"/>
+        <w:spacing w:after="0"/>
+        <w:ind w:left="1440"/>
+        <w:rPr>
+          <w:rFonts w:ascii="Courier New" w:hAnsi="Courier New" w:cs="Courier New"/>
+          <w:b/>
+          <w:sz w:val="28"/>
+        </w:rPr>
+      </w:pPr>
+      <w:r>
+        <w:rPr>
+          <w:rFonts w:ascii="Courier New" w:hAnsi="Courier New" w:cs="Courier New"/>
+          <w:b/>
+          <w:sz w:val="28"/>
+        </w:rPr>
+        <w:tab/>
+        <w:t xml:space="preserve">Java coding or the code which we write inside a doGet or doPost </w:t>
+      </w:r>
+    </w:p>
+    <w:p>
+      <w:pPr>
+        <w:pStyle w:val="ListParagraph"/>
+        <w:spacing w:after="0"/>
+        <w:ind w:left="1440"/>
+        <w:rPr>
+          <w:rFonts w:ascii="Courier New" w:hAnsi="Courier New" w:cs="Courier New"/>
+          <w:b/>
+          <w:sz w:val="28"/>
+        </w:rPr>
+      </w:pPr>
+    </w:p>
+    <w:p>
+      <w:pPr>
+        <w:pStyle w:val="ListParagraph"/>
+        <w:spacing w:after="0"/>
+        <w:ind w:left="1440"/>
+        <w:rPr>
+          <w:rFonts w:ascii="Courier New" w:hAnsi="Courier New" w:cs="Courier New"/>
+          <w:b/>
+          <w:sz w:val="28"/>
+        </w:rPr>
+      </w:pPr>
+      <w:r>
+        <w:rPr>
+          <w:rFonts w:ascii="Courier New" w:hAnsi="Courier New" w:cs="Courier New"/>
+          <w:b/>
+          <w:sz w:val="28"/>
+        </w:rPr>
+        <w:t>%&gt;</w:t>
+      </w:r>
+    </w:p>
+    <w:p>
+      <w:pPr>
+        <w:pStyle w:val="ListParagraph"/>
+        <w:spacing w:after="0"/>
+        <w:ind w:left="1440"/>
+        <w:rPr>
+          <w:rFonts w:ascii="Courier New" w:hAnsi="Courier New" w:cs="Courier New"/>
+          <w:b/>
+          <w:sz w:val="28"/>
+        </w:rPr>
+      </w:pPr>
+      <w:r>
+        <w:rPr>
+          <w:rFonts w:ascii="Courier New" w:hAnsi="Courier New" w:cs="Courier New"/>
+          <w:b/>
+          <w:sz w:val="28"/>
+        </w:rPr>
+        <w:t xml:space="preserve">Inside a scriptlet tag if we do any code it consider as doGet or doPost method code. </w:t>
+      </w:r>
+    </w:p>
+    <w:p>
+      <w:pPr>
+        <w:pStyle w:val="ListParagraph"/>
+        <w:spacing w:after="0"/>
+        <w:ind w:left="1440"/>
+        <w:rPr>
+          <w:rFonts w:ascii="Courier New" w:hAnsi="Courier New" w:cs="Courier New"/>
+          <w:b/>
+          <w:sz w:val="28"/>
+        </w:rPr>
+      </w:pPr>
+      <w:r>
+        <w:rPr>
+          <w:rFonts w:ascii="Courier New" w:hAnsi="Courier New" w:cs="Courier New"/>
+          <w:b/>
+          <w:sz w:val="28"/>
+        </w:rPr>
+        <w:t xml:space="preserve">If we declare any variable inside scriptlet it is consider as local variable. </w:t>
+      </w:r>
+    </w:p>
+    <w:p>
+      <w:pPr>
+        <w:pStyle w:val="ListParagraph"/>
+        <w:numPr>
+          <w:ilvl w:val="0"/>
+          <w:numId w:val="7"/>
+        </w:numPr>
+        <w:spacing w:after="0"/>
+        <w:rPr>
+          <w:rFonts w:ascii="Courier New" w:hAnsi="Courier New" w:cs="Courier New"/>
+          <w:b/>
+          <w:sz w:val="28"/>
+          <w:highlight w:val="yellow"/>
+        </w:rPr>
+      </w:pPr>
+      <w:r>
+        <w:rPr>
+          <w:rFonts w:ascii="Courier New" w:hAnsi="Courier New" w:cs="Courier New"/>
+          <w:b/>
+          <w:sz w:val="28"/>
+          <w:highlight w:val="yellow"/>
+        </w:rPr>
+        <w:t xml:space="preserve">Declarative tag </w:t>
+      </w:r>
+    </w:p>
+    <w:p>
+      <w:pPr>
+        <w:spacing w:after="0"/>
+        <w:ind w:left="1080"/>
+        <w:rPr>
+          <w:rFonts w:ascii="Courier New" w:hAnsi="Courier New" w:cs="Courier New"/>
+          <w:b/>
+          <w:sz w:val="28"/>
+        </w:rPr>
+      </w:pPr>
+      <w:r>
+        <w:rPr>
+          <w:rFonts w:ascii="Courier New" w:hAnsi="Courier New" w:cs="Courier New"/>
+          <w:b/>
+          <w:sz w:val="28"/>
+        </w:rPr>
+        <w:t>&lt;!%</w:t>
+      </w:r>
+    </w:p>
+    <w:p>
+      <w:pPr>
+        <w:spacing w:after="0"/>
+        <w:ind w:left="1080"/>
+        <w:rPr>
+          <w:rFonts w:ascii="Courier New" w:hAnsi="Courier New" w:cs="Courier New"/>
+          <w:b/>
+          <w:sz w:val="28"/>
+        </w:rPr>
+      </w:pPr>
+      <w:r>
+        <w:rPr>
+          <w:rFonts w:ascii="Courier New" w:hAnsi="Courier New" w:cs="Courier New"/>
+          <w:b/>
+          <w:sz w:val="28"/>
+        </w:rPr>
+        <w:tab/>
+      </w:r>
+    </w:p>
+    <w:p>
+      <w:pPr>
+        <w:spacing w:after="0"/>
+        <w:ind w:left="1080" w:firstLine="360"/>
+        <w:rPr>
+          <w:rFonts w:ascii="Courier New" w:hAnsi="Courier New" w:cs="Courier New"/>
+          <w:b/>
+          <w:sz w:val="28"/>
+        </w:rPr>
+      </w:pPr>
+      <w:r>
+        <w:rPr>
+          <w:rFonts w:ascii="Courier New" w:hAnsi="Courier New" w:cs="Courier New"/>
+          <w:b/>
+          <w:sz w:val="28"/>
+        </w:rPr>
+        <w:t xml:space="preserve">variable declaration </w:t>
+      </w:r>
+    </w:p>
+    <w:p>
+      <w:pPr>
+        <w:spacing w:after="0"/>
+        <w:ind w:left="1080"/>
+        <w:rPr>
+          <w:rFonts w:ascii="Courier New" w:hAnsi="Courier New" w:cs="Courier New"/>
+          <w:b/>
+          <w:sz w:val="28"/>
+        </w:rPr>
+      </w:pPr>
+    </w:p>
+    <w:p>
+      <w:pPr>
+        <w:spacing w:after="0"/>
+        <w:ind w:left="1080"/>
+        <w:rPr>
+          <w:rFonts w:ascii="Courier New" w:hAnsi="Courier New" w:cs="Courier New"/>
+          <w:b/>
+          <w:sz w:val="28"/>
+        </w:rPr>
+      </w:pPr>
+      <w:r>
+        <w:rPr>
+          <w:rFonts w:ascii="Courier New" w:hAnsi="Courier New" w:cs="Courier New"/>
+          <w:b/>
+          <w:sz w:val="28"/>
+        </w:rPr>
+        <w:t>%&gt;</w:t>
+      </w:r>
+    </w:p>
+    <w:p>
+      <w:pPr>
+        <w:spacing w:after="0"/>
+        <w:ind w:left="1080"/>
+        <w:rPr>
+          <w:rFonts w:ascii="Courier New" w:hAnsi="Courier New" w:cs="Courier New"/>
+          <w:b/>
+          <w:sz w:val="28"/>
+        </w:rPr>
+      </w:pPr>
+    </w:p>
+    <w:p>
+      <w:pPr>
+        <w:pStyle w:val="ListParagraph"/>
+        <w:numPr>
+          <w:ilvl w:val="0"/>
+          <w:numId w:val="7"/>
+        </w:numPr>
+        <w:spacing w:after="0"/>
+        <w:rPr>
+          <w:rFonts w:ascii="Courier New" w:hAnsi="Courier New" w:cs="Courier New"/>
+          <w:b/>
+          <w:sz w:val="28"/>
+        </w:rPr>
+      </w:pPr>
+      <w:r>
+        <w:rPr>
+          <w:rFonts w:ascii="Courier New" w:hAnsi="Courier New" w:cs="Courier New"/>
+          <w:b/>
+          <w:sz w:val="28"/>
+          <w:highlight w:val="yellow"/>
+        </w:rPr>
+        <w:t>Express tag</w:t>
+      </w:r>
+      <w:r>
+        <w:rPr>
+          <w:rFonts w:ascii="Courier New" w:hAnsi="Courier New" w:cs="Courier New"/>
+          <w:b/>
+          <w:sz w:val="28"/>
+        </w:rPr>
+        <w:t xml:space="preserve"> </w:t>
+      </w:r>
+    </w:p>
+    <w:p>
+      <w:pPr>
+        <w:pStyle w:val="ListParagraph"/>
+        <w:spacing w:after="0"/>
+        <w:ind w:left="1440"/>
+        <w:rPr>
+          <w:rFonts w:ascii="Courier New" w:hAnsi="Courier New" w:cs="Courier New"/>
+          <w:b/>
+          <w:sz w:val="28"/>
+        </w:rPr>
+      </w:pPr>
+    </w:p>
+    <w:p>
+      <w:pPr>
+        <w:pStyle w:val="ListParagraph"/>
+        <w:spacing w:after="0"/>
+        <w:ind w:left="1440"/>
+        <w:rPr>
+          <w:rFonts w:ascii="Courier New" w:hAnsi="Courier New" w:cs="Courier New"/>
+          <w:b/>
+          <w:sz w:val="28"/>
+        </w:rPr>
+      </w:pPr>
+      <w:r>
+        <w:rPr>
+          <w:rFonts w:ascii="Courier New" w:hAnsi="Courier New" w:cs="Courier New"/>
+          <w:b/>
+          <w:sz w:val="28"/>
+        </w:rPr>
+        <w:t>&lt;%=expression%&gt;</w:t>
+      </w:r>
+    </w:p>
+    <w:p>
+      <w:pPr>
+        <w:pStyle w:val="ListParagraph"/>
+        <w:spacing w:after="0"/>
+        <w:ind w:left="1440"/>
+        <w:rPr>
+          <w:rFonts w:ascii="Courier New" w:hAnsi="Courier New" w:cs="Courier New"/>
+          <w:b/>
+          <w:sz w:val="28"/>
+        </w:rPr>
+      </w:pPr>
+    </w:p>
+    <w:p>
+      <w:pPr>
+        <w:pStyle w:val="ListParagraph"/>
+        <w:spacing w:after="0"/>
+        <w:ind w:left="1440"/>
+        <w:rPr>
+          <w:rFonts w:ascii="Courier New" w:hAnsi="Courier New" w:cs="Courier New"/>
+          <w:b/>
+          <w:sz w:val="28"/>
+        </w:rPr>
+      </w:pPr>
+    </w:p>
+    <w:p>
+      <w:pPr>
+        <w:pStyle w:val="ListParagraph"/>
+        <w:spacing w:after="0"/>
+        <w:ind w:left="1440"/>
+        <w:rPr>
+          <w:rFonts w:ascii="Courier New" w:hAnsi="Courier New" w:cs="Courier New"/>
+          <w:b/>
+          <w:sz w:val="28"/>
+        </w:rPr>
+      </w:pPr>
+    </w:p>
+    <w:p>
+      <w:pPr>
+        <w:pStyle w:val="ListParagraph"/>
+        <w:spacing w:after="0"/>
+        <w:ind w:left="1440"/>
+        <w:rPr>
+          <w:rFonts w:ascii="Courier New" w:hAnsi="Courier New" w:cs="Courier New"/>
+          <w:b/>
+          <w:sz w:val="28"/>
+        </w:rPr>
+      </w:pPr>
+    </w:p>
+    <w:p>
+      <w:pPr>
+        <w:pStyle w:val="ListParagraph"/>
+        <w:numPr>
+          <w:ilvl w:val="0"/>
+          <w:numId w:val="6"/>
+        </w:numPr>
+        <w:spacing w:after="0"/>
+        <w:rPr>
+          <w:rFonts w:ascii="Courier New" w:hAnsi="Courier New" w:cs="Courier New"/>
+          <w:b/>
+          <w:sz w:val="28"/>
+        </w:rPr>
+      </w:pPr>
+      <w:r>
+        <w:rPr>
+          <w:rFonts w:ascii="Courier New" w:hAnsi="Courier New" w:cs="Courier New"/>
+          <w:b/>
+          <w:sz w:val="28"/>
+        </w:rPr>
+        <w:lastRenderedPageBreak/>
+        <w:t xml:space="preserve">Implicit object </w:t>
+      </w:r>
+    </w:p>
+    <w:p>
+      <w:pPr>
+        <w:pStyle w:val="ListParagraph"/>
+        <w:numPr>
+          <w:ilvl w:val="0"/>
+          <w:numId w:val="8"/>
+        </w:numPr>
+        <w:spacing w:after="0"/>
+        <w:rPr>
+          <w:rFonts w:ascii="Courier New" w:hAnsi="Courier New" w:cs="Courier New"/>
+          <w:b/>
+          <w:sz w:val="28"/>
+        </w:rPr>
+      </w:pPr>
+      <w:r>
+        <w:rPr>
+          <w:rFonts w:ascii="Courier New" w:hAnsi="Courier New" w:cs="Courier New"/>
+          <w:b/>
+          <w:sz w:val="28"/>
+          <w:highlight w:val="yellow"/>
+        </w:rPr>
+        <w:t>out</w:t>
+      </w:r>
+      <w:r>
+        <w:rPr>
+          <w:rFonts w:ascii="Courier New" w:hAnsi="Courier New" w:cs="Courier New"/>
+          <w:b/>
+          <w:sz w:val="28"/>
+        </w:rPr>
+        <w:t xml:space="preserve"> : out is a implicit object equal to PrintWriter class reference. </w:t>
+      </w:r>
+    </w:p>
+    <w:p>
+      <w:pPr>
+        <w:pStyle w:val="ListParagraph"/>
+        <w:numPr>
+          <w:ilvl w:val="0"/>
+          <w:numId w:val="8"/>
+        </w:numPr>
+        <w:spacing w:after="0"/>
+        <w:rPr>
+          <w:rFonts w:ascii="Courier New" w:hAnsi="Courier New" w:cs="Courier New"/>
+          <w:b/>
+          <w:sz w:val="28"/>
+        </w:rPr>
+      </w:pPr>
+      <w:r>
+        <w:rPr>
+          <w:rFonts w:ascii="Courier New" w:hAnsi="Courier New" w:cs="Courier New"/>
+          <w:b/>
+          <w:sz w:val="28"/>
+          <w:highlight w:val="yellow"/>
+        </w:rPr>
+        <w:t>request</w:t>
+      </w:r>
+      <w:r>
+        <w:rPr>
+          <w:rFonts w:ascii="Courier New" w:hAnsi="Courier New" w:cs="Courier New"/>
+          <w:b/>
+          <w:sz w:val="28"/>
+        </w:rPr>
+        <w:t xml:space="preserve"> : it is consider a HttpServletRequest object reference. </w:t>
+      </w:r>
+    </w:p>
+    <w:p>
+      <w:pPr>
+        <w:pStyle w:val="ListParagraph"/>
+        <w:numPr>
+          <w:ilvl w:val="0"/>
+          <w:numId w:val="8"/>
+        </w:numPr>
+        <w:spacing w:after="0"/>
+        <w:rPr>
+          <w:rFonts w:ascii="Courier New" w:hAnsi="Courier New" w:cs="Courier New"/>
+          <w:b/>
+          <w:sz w:val="28"/>
+        </w:rPr>
+      </w:pPr>
+      <w:r>
+        <w:rPr>
+          <w:rFonts w:ascii="Courier New" w:hAnsi="Courier New" w:cs="Courier New"/>
+          <w:b/>
+          <w:sz w:val="28"/>
+          <w:highlight w:val="yellow"/>
+        </w:rPr>
+        <w:t>response</w:t>
+      </w:r>
+      <w:r>
+        <w:rPr>
+          <w:rFonts w:ascii="Courier New" w:hAnsi="Courier New" w:cs="Courier New"/>
+          <w:b/>
+          <w:sz w:val="28"/>
+        </w:rPr>
+        <w:t xml:space="preserve"> : it is consider as HttpServletRepose object reference.</w:t>
+      </w:r>
+    </w:p>
+    <w:p>
+      <w:pPr>
+        <w:pStyle w:val="ListParagraph"/>
+        <w:numPr>
+          <w:ilvl w:val="0"/>
+          <w:numId w:val="8"/>
+        </w:numPr>
+        <w:spacing w:after="0"/>
+        <w:rPr>
+          <w:rFonts w:ascii="Courier New" w:hAnsi="Courier New" w:cs="Courier New"/>
+          <w:b/>
+          <w:sz w:val="28"/>
+        </w:rPr>
+      </w:pPr>
+      <w:r>
+        <w:rPr>
+          <w:rFonts w:ascii="Courier New" w:hAnsi="Courier New" w:cs="Courier New"/>
+          <w:b/>
+          <w:sz w:val="28"/>
+          <w:highlight w:val="yellow"/>
+        </w:rPr>
+        <w:t>Session</w:t>
+      </w:r>
+      <w:r>
+        <w:rPr>
+          <w:rFonts w:ascii="Courier New" w:hAnsi="Courier New" w:cs="Courier New"/>
+          <w:b/>
+          <w:sz w:val="28"/>
+        </w:rPr>
+        <w:t xml:space="preserve"> : it is consider as HttpSession reference. </w:t>
+      </w:r>
+    </w:p>
+    <w:p>
+      <w:pPr>
+        <w:pStyle w:val="ListParagraph"/>
+        <w:numPr>
+          <w:ilvl w:val="0"/>
+          <w:numId w:val="6"/>
+        </w:numPr>
+        <w:spacing w:after="0"/>
+        <w:rPr>
+          <w:rFonts w:ascii="Courier New" w:hAnsi="Courier New" w:cs="Courier New"/>
+          <w:b/>
+          <w:sz w:val="28"/>
+        </w:rPr>
+      </w:pPr>
+      <w:r>
+        <w:rPr>
+          <w:rFonts w:ascii="Courier New" w:hAnsi="Courier New" w:cs="Courier New"/>
+          <w:b/>
+          <w:sz w:val="28"/>
+        </w:rPr>
+        <w:t xml:space="preserve">JSP Action tags </w:t>
+      </w:r>
+    </w:p>
+    <w:p>
+      <w:pPr>
+        <w:pStyle w:val="ListParagraph"/>
+        <w:numPr>
+          <w:ilvl w:val="1"/>
+          <w:numId w:val="6"/>
+        </w:numPr>
+        <w:spacing w:after="0"/>
+        <w:rPr>
+          <w:rFonts w:ascii="Courier New" w:hAnsi="Courier New" w:cs="Courier New"/>
+          <w:b/>
+          <w:sz w:val="28"/>
+        </w:rPr>
+      </w:pPr>
+      <w:r>
+        <w:rPr>
+          <w:rFonts w:ascii="Courier New" w:hAnsi="Courier New" w:cs="Courier New"/>
+          <w:b/>
+          <w:sz w:val="28"/>
+        </w:rPr>
+        <w:t xml:space="preserve">Jsp include : RequestDispatcher include </w:t>
+      </w:r>
+    </w:p>
+    <w:p>
+      <w:pPr>
+        <w:pStyle w:val="ListParagraph"/>
+        <w:numPr>
+          <w:ilvl w:val="1"/>
+          <w:numId w:val="6"/>
+        </w:numPr>
+        <w:spacing w:after="0"/>
+        <w:rPr>
+          <w:rFonts w:ascii="Courier New" w:hAnsi="Courier New" w:cs="Courier New"/>
+          <w:b/>
+          <w:sz w:val="28"/>
+        </w:rPr>
+      </w:pPr>
+      <w:r>
+        <w:rPr>
+          <w:rFonts w:ascii="Courier New" w:hAnsi="Courier New" w:cs="Courier New"/>
+          <w:b/>
+          <w:sz w:val="28"/>
+        </w:rPr>
+        <w:t xml:space="preserve">Jsp forward : ReqeustDispatcher forward </w:t>
+      </w:r>
+    </w:p>
+    <w:p>
+      <w:pPr>
+        <w:spacing w:after="0"/>
+        <w:rPr>
+          <w:rFonts w:ascii="Courier New" w:hAnsi="Courier New" w:cs="Courier New"/>
+          <w:b/>
+          <w:sz w:val="28"/>
+        </w:rPr>
+      </w:pPr>
+    </w:p>
+    <w:p>
+      <w:pPr>
+        <w:pStyle w:val="ListParagraph"/>
+        <w:numPr>
+          <w:ilvl w:val="0"/>
+          <w:numId w:val="6"/>
+        </w:numPr>
+        <w:spacing w:after="0"/>
+        <w:rPr>
+          <w:rFonts w:ascii="Courier New" w:hAnsi="Courier New" w:cs="Courier New"/>
+          <w:b/>
+          <w:sz w:val="28"/>
+        </w:rPr>
+      </w:pPr>
+      <w:r>
+        <w:rPr>
+          <w:rFonts w:ascii="Courier New" w:hAnsi="Courier New" w:cs="Courier New"/>
+          <w:b/>
+          <w:sz w:val="28"/>
+        </w:rPr>
+        <w:t xml:space="preserve">Jsp directive tags </w:t>
+      </w:r>
+      <w:r>
+        <w:rPr>
+          <w:rFonts w:ascii="Courier New" w:hAnsi="Courier New" w:cs="Courier New"/>
+          <w:b/>
+          <w:sz w:val="28"/>
+        </w:rPr>
+        <w:t xml:space="preserve">: all directive tag start with pre-fix @ </w:t>
+      </w:r>
+      <w:r>
+        <w:rPr>
+          <w:rFonts w:ascii="Courier New" w:hAnsi="Courier New" w:cs="Courier New"/>
+          <w:b/>
+          <w:sz w:val="28"/>
+        </w:rPr>
+        <w:t xml:space="preserve">followed by name </w:t>
+      </w:r>
+      <w:r>
+        <w:rPr>
+          <w:rFonts w:ascii="Courier New" w:hAnsi="Courier New" w:cs="Courier New"/>
+          <w:b/>
+          <w:sz w:val="28"/>
+        </w:rPr>
+        <w:t xml:space="preserve">page/include/taglib </w:t>
+      </w:r>
+    </w:p>
+    <w:p>
+      <w:pPr>
+        <w:pStyle w:val="ListParagraph"/>
+        <w:numPr>
+          <w:ilvl w:val="1"/>
+          <w:numId w:val="6"/>
+        </w:numPr>
+        <w:spacing w:after="0"/>
+        <w:rPr>
+          <w:rFonts w:ascii="Courier New" w:hAnsi="Courier New" w:cs="Courier New"/>
+          <w:b/>
+          <w:sz w:val="28"/>
+        </w:rPr>
+      </w:pPr>
+      <w:r>
+        <w:rPr>
+          <w:rFonts w:ascii="Courier New" w:hAnsi="Courier New" w:cs="Courier New"/>
+          <w:b/>
+          <w:sz w:val="28"/>
+        </w:rPr>
+        <w:t xml:space="preserve">Jsp include </w:t>
+      </w:r>
+    </w:p>
+    <w:p>
+      <w:pPr>
+        <w:pStyle w:val="ListParagraph"/>
+        <w:numPr>
+          <w:ilvl w:val="1"/>
+          <w:numId w:val="6"/>
+        </w:numPr>
+        <w:spacing w:after="0"/>
+        <w:rPr>
+          <w:rFonts w:ascii="Courier New" w:hAnsi="Courier New" w:cs="Courier New"/>
+          <w:b/>
+          <w:sz w:val="28"/>
+        </w:rPr>
+      </w:pPr>
+      <w:r>
+        <w:rPr>
+          <w:rFonts w:ascii="Courier New" w:hAnsi="Courier New" w:cs="Courier New"/>
+          <w:b/>
+          <w:sz w:val="28"/>
+        </w:rPr>
+        <w:t xml:space="preserve">Jsp page </w:t>
+      </w:r>
+    </w:p>
+    <w:p>
+      <w:pPr>
+        <w:pStyle w:val="ListParagraph"/>
+        <w:numPr>
+          <w:ilvl w:val="1"/>
+          <w:numId w:val="6"/>
+        </w:numPr>
+        <w:spacing w:after="0"/>
+        <w:rPr>
+          <w:rFonts w:ascii="Courier New" w:hAnsi="Courier New" w:cs="Courier New"/>
+          <w:b/>
+          <w:sz w:val="28"/>
+        </w:rPr>
+      </w:pPr>
+      <w:r>
+        <w:rPr>
+          <w:rFonts w:ascii="Courier New" w:hAnsi="Courier New" w:cs="Courier New"/>
+          <w:b/>
+          <w:sz w:val="28"/>
+        </w:rPr>
+        <w:t xml:space="preserve">Jsp taglib </w:t>
+      </w:r>
+    </w:p>
+    <w:p>
+      <w:pPr>
+        <w:spacing w:after="0"/>
+        <w:rPr>
+          <w:rFonts w:ascii="Courier New" w:hAnsi="Courier New" w:cs="Courier New"/>
+          <w:b/>
+          <w:sz w:val="28"/>
+        </w:rPr>
+      </w:pPr>
+    </w:p>
+    <w:p>
+      <w:pPr>
+        <w:spacing w:after="0"/>
+        <w:rPr>
+          <w:rFonts w:ascii="Courier New" w:hAnsi="Courier New" w:cs="Courier New"/>
+          <w:b/>
+          <w:sz w:val="28"/>
+        </w:rPr>
+      </w:pPr>
+    </w:p>
+    <w:p>
+      <w:pPr>
+        <w:spacing w:after="0"/>
+        <w:rPr>
+          <w:rFonts w:ascii="Courier New" w:hAnsi="Courier New" w:cs="Courier New"/>
+          <w:b/>
+          <w:sz w:val="28"/>
+        </w:rPr>
+      </w:pPr>
+    </w:p>
+    <w:p>
+      <w:pPr>
+        <w:spacing w:after="0"/>
+        <w:rPr>
+          <w:rFonts w:ascii="Courier New" w:hAnsi="Courier New" w:cs="Courier New"/>
+          <w:b/>
+          <w:sz w:val="28"/>
+        </w:rPr>
+      </w:pPr>
+      <w:r>
+        <w:rPr>
+          <w:rFonts w:ascii="Courier New" w:hAnsi="Courier New" w:cs="Courier New"/>
+          <w:b/>
+          <w:sz w:val="28"/>
+        </w:rPr>
+        <w:t xml:space="preserve">Servlet and JSP Life cycle </w:t>
+      </w:r>
+    </w:p>
+    <w:p>
+      <w:pPr>
+        <w:spacing w:after="0"/>
+        <w:rPr>
+          <w:rFonts w:ascii="Courier New" w:hAnsi="Courier New" w:cs="Courier New"/>
+          <w:b/>
+          <w:sz w:val="28"/>
+        </w:rPr>
+      </w:pPr>
+    </w:p>
+    <w:p>
+      <w:pPr>
+        <w:spacing w:after="0"/>
+        <w:rPr>
+          <w:rFonts w:ascii="Courier New" w:hAnsi="Courier New" w:cs="Courier New"/>
+          <w:b/>
+          <w:sz w:val="28"/>
+        </w:rPr>
+      </w:pPr>
+      <w:r>
+        <w:rPr>
+          <w:rFonts w:ascii="Courier New" w:hAnsi="Courier New" w:cs="Courier New"/>
+          <w:b/>
+          <w:sz w:val="28"/>
+        </w:rPr>
+        <w:t xml:space="preserve">When client send the request to servlet using URL pattern present in web.xml file. Container load the servlet program. After loaded servlet program successfully it will create the object of Servlet Program. </w:t>
+      </w:r>
+      <w:r>
+        <w:rPr>
+          <w:rFonts w:ascii="Courier New" w:hAnsi="Courier New" w:cs="Courier New"/>
+          <w:b/>
+          <w:sz w:val="28"/>
+        </w:rPr>
+        <w:t xml:space="preserve">For each container will not create new memory. For first client it will create new memory and assign one thread. So number of client equal to number of thread. </w:t>
+      </w:r>
+    </w:p>
+    <w:p>
+      <w:pPr>
+        <w:spacing w:after="0"/>
+        <w:rPr>
+          <w:rFonts w:ascii="Courier New" w:hAnsi="Courier New" w:cs="Courier New"/>
+          <w:b/>
+          <w:sz w:val="28"/>
+        </w:rPr>
+      </w:pPr>
+      <w:r>
+        <w:rPr>
+          <w:rFonts w:ascii="Courier New" w:hAnsi="Courier New" w:cs="Courier New"/>
+          <w:b/>
+          <w:sz w:val="28"/>
+        </w:rPr>
+        <w:t xml:space="preserve">After receive request it call servlet life cycle methods </w:t>
+      </w:r>
+    </w:p>
+    <w:p>
+      <w:pPr>
+        <w:spacing w:after="0"/>
+        <w:rPr>
+          <w:rFonts w:ascii="Courier New" w:hAnsi="Courier New" w:cs="Courier New"/>
+          <w:b/>
+          <w:sz w:val="28"/>
+        </w:rPr>
+      </w:pPr>
+    </w:p>
+    <w:p>
+      <w:pPr>
+        <w:spacing w:after="0"/>
+        <w:rPr>
+          <w:rFonts w:ascii="Courier New" w:hAnsi="Courier New" w:cs="Courier New"/>
+          <w:b/>
+          <w:sz w:val="28"/>
+        </w:rPr>
+      </w:pPr>
+    </w:p>
+    <w:p>
+      <w:pPr>
+        <w:spacing w:after="0"/>
+        <w:rPr>
+          <w:rFonts w:ascii="Courier New" w:hAnsi="Courier New" w:cs="Courier New"/>
+          <w:b/>
+          <w:sz w:val="28"/>
+        </w:rPr>
+      </w:pPr>
+    </w:p>
+    <w:p>
+      <w:pPr>
+        <w:spacing w:after="0"/>
+        <w:rPr>
+          <w:rFonts w:ascii="Courier New" w:hAnsi="Courier New" w:cs="Courier New"/>
+          <w:b/>
+          <w:sz w:val="28"/>
+        </w:rPr>
+      </w:pPr>
+    </w:p>
+    <w:p>
+      <w:pPr>
+        <w:spacing w:after="0"/>
+        <w:rPr>
+          <w:rFonts w:ascii="Courier New" w:hAnsi="Courier New" w:cs="Courier New"/>
+          <w:b/>
+          <w:sz w:val="28"/>
+        </w:rPr>
+      </w:pPr>
+    </w:p>
+    <w:p>
+      <w:pPr>
+        <w:spacing w:after="0"/>
+        <w:rPr>
+          <w:rFonts w:ascii="Courier New" w:hAnsi="Courier New" w:cs="Courier New"/>
+          <w:b/>
+          <w:sz w:val="28"/>
+        </w:rPr>
+      </w:pPr>
+    </w:p>
+    <w:p>
+      <w:pPr>
+        <w:spacing w:after="0"/>
+        <w:rPr>
+          <w:rFonts w:ascii="Courier New" w:hAnsi="Courier New" w:cs="Courier New"/>
+          <w:b/>
+          <w:sz w:val="28"/>
+        </w:rPr>
+      </w:pPr>
+      <w:r>
+        <w:rPr>
+          <w:rFonts w:ascii="Courier New" w:hAnsi="Courier New" w:cs="Courier New"/>
+          <w:b/>
+          <w:sz w:val="28"/>
+        </w:rPr>
+        <w:lastRenderedPageBreak/>
+        <w:t xml:space="preserve">ie This method call only once </w:t>
+      </w:r>
+    </w:p>
+    <w:p>
+      <w:pPr>
+        <w:spacing w:after="0"/>
+        <w:rPr>
+          <w:rFonts w:ascii="Courier New" w:hAnsi="Courier New" w:cs="Courier New"/>
+          <w:b/>
+          <w:sz w:val="28"/>
+        </w:rPr>
+      </w:pPr>
+    </w:p>
+    <w:p>
+      <w:pPr>
+        <w:spacing w:after="0"/>
+        <w:rPr>
+          <w:rFonts w:ascii="Courier New" w:hAnsi="Courier New" w:cs="Courier New"/>
+          <w:b/>
+          <w:sz w:val="28"/>
+        </w:rPr>
+      </w:pPr>
+      <w:r>
+        <w:rPr>
+          <w:rFonts w:ascii="Courier New" w:hAnsi="Courier New" w:cs="Courier New"/>
+          <w:b/>
+          <w:sz w:val="28"/>
+        </w:rPr>
+        <w:t>public init(ServletConfig cong) {</w:t>
+      </w:r>
+    </w:p>
+    <w:p>
+      <w:pPr>
+        <w:spacing w:after="0"/>
+        <w:rPr>
+          <w:rFonts w:ascii="Courier New" w:hAnsi="Courier New" w:cs="Courier New"/>
+          <w:b/>
+          <w:sz w:val="28"/>
+        </w:rPr>
+      </w:pPr>
+    </w:p>
+    <w:p>
+      <w:pPr>
+        <w:spacing w:after="0"/>
+        <w:rPr>
+          <w:rFonts w:ascii="Courier New" w:hAnsi="Courier New" w:cs="Courier New"/>
+          <w:b/>
+          <w:sz w:val="28"/>
+        </w:rPr>
+      </w:pPr>
+      <w:r>
+        <w:rPr>
+          <w:rFonts w:ascii="Courier New" w:hAnsi="Courier New" w:cs="Courier New"/>
+          <w:b/>
+          <w:sz w:val="28"/>
+        </w:rPr>
+        <w:t>}</w:t>
+      </w:r>
+    </w:p>
+    <w:p>
+      <w:pPr>
+        <w:spacing w:after="0"/>
+        <w:rPr>
+          <w:rFonts w:ascii="Courier New" w:hAnsi="Courier New" w:cs="Courier New"/>
+          <w:b/>
+          <w:sz w:val="28"/>
+        </w:rPr>
+      </w:pPr>
+    </w:p>
+    <w:p>
+      <w:pPr>
+        <w:spacing w:after="0"/>
+        <w:rPr>
+          <w:rFonts w:ascii="Courier New" w:hAnsi="Courier New" w:cs="Courier New"/>
+          <w:b/>
+          <w:sz w:val="28"/>
+        </w:rPr>
+      </w:pPr>
+      <w:r>
+        <w:rPr>
+          <w:rFonts w:ascii="Courier New" w:hAnsi="Courier New" w:cs="Courier New"/>
+          <w:b/>
+          <w:sz w:val="28"/>
+        </w:rPr>
+        <w:t xml:space="preserve">This method call again and again whenever client send the request to same page. </w:t>
+      </w:r>
+    </w:p>
+    <w:p>
+      <w:pPr>
+        <w:spacing w:after="0"/>
+        <w:rPr>
+          <w:rFonts w:ascii="Courier New" w:hAnsi="Courier New" w:cs="Courier New"/>
+          <w:b/>
+          <w:sz w:val="28"/>
+        </w:rPr>
+      </w:pPr>
+    </w:p>
+    <w:p>
+      <w:pPr>
+        <w:spacing w:after="0"/>
+        <w:rPr>
+          <w:rFonts w:ascii="Courier New" w:hAnsi="Courier New" w:cs="Courier New"/>
+          <w:b/>
+          <w:sz w:val="28"/>
+        </w:rPr>
+      </w:pPr>
+      <w:r>
+        <w:rPr>
+          <w:rFonts w:ascii="Courier New" w:hAnsi="Courier New" w:cs="Courier New"/>
+          <w:b/>
+          <w:sz w:val="28"/>
+        </w:rPr>
+        <w:t>public service(HttpServletReqeust req, HttpServletResponse res) {</w:t>
+      </w:r>
+    </w:p>
+    <w:p>
+      <w:pPr>
+        <w:spacing w:after="0"/>
+        <w:rPr>
+          <w:rFonts w:ascii="Courier New" w:hAnsi="Courier New" w:cs="Courier New"/>
+          <w:b/>
+          <w:sz w:val="28"/>
+        </w:rPr>
+      </w:pPr>
+    </w:p>
+    <w:p>
+      <w:pPr>
+        <w:spacing w:after="0"/>
+        <w:rPr>
+          <w:rFonts w:ascii="Courier New" w:hAnsi="Courier New" w:cs="Courier New"/>
+          <w:b/>
+          <w:sz w:val="28"/>
+        </w:rPr>
+      </w:pPr>
+      <w:r>
+        <w:rPr>
+          <w:rFonts w:ascii="Courier New" w:hAnsi="Courier New" w:cs="Courier New"/>
+          <w:b/>
+          <w:sz w:val="28"/>
+        </w:rPr>
+        <w:t>}</w:t>
+      </w:r>
+      <w:r>
+        <w:rPr>
+          <w:rFonts w:ascii="Courier New" w:hAnsi="Courier New" w:cs="Courier New"/>
+          <w:b/>
+          <w:sz w:val="28"/>
+        </w:rPr>
+        <w:tab/>
+      </w:r>
+      <w:r>
+        <w:rPr>
+          <w:rFonts w:ascii="Courier New" w:hAnsi="Courier New" w:cs="Courier New"/>
+          <w:b/>
+          <w:sz w:val="28"/>
+        </w:rPr>
+        <w:tab/>
+      </w:r>
+      <w:r>
+        <w:rPr>
+          <w:rFonts w:ascii="Courier New" w:hAnsi="Courier New" w:cs="Courier New"/>
+          <w:b/>
+          <w:sz w:val="28"/>
+        </w:rPr>
+        <w:tab/>
+      </w:r>
+      <w:r>
+        <w:rPr>
+          <w:rFonts w:ascii="Courier New" w:hAnsi="Courier New" w:cs="Courier New"/>
+          <w:b/>
+          <w:sz w:val="28"/>
+        </w:rPr>
+        <w:tab/>
+      </w:r>
+    </w:p>
+    <w:p>
+      <w:pPr>
+        <w:spacing w:after="0"/>
+        <w:rPr>
+          <w:rFonts w:ascii="Courier New" w:hAnsi="Courier New" w:cs="Courier New"/>
+          <w:b/>
+          <w:sz w:val="28"/>
+        </w:rPr>
+      </w:pPr>
+    </w:p>
+    <w:p>
+      <w:pPr>
+        <w:spacing w:after="0"/>
+        <w:rPr>
+          <w:rFonts w:ascii="Courier New" w:hAnsi="Courier New" w:cs="Courier New"/>
+          <w:b/>
+          <w:sz w:val="28"/>
+        </w:rPr>
+      </w:pPr>
+      <w:r>
+        <w:rPr>
+          <w:rFonts w:ascii="Courier New" w:hAnsi="Courier New" w:cs="Courier New"/>
+          <w:b/>
+          <w:sz w:val="28"/>
+        </w:rPr>
+        <w:t xml:space="preserve">Then it will call destroy method at last </w:t>
+      </w:r>
+    </w:p>
+    <w:p>
+      <w:pPr>
+        <w:spacing w:after="0"/>
+        <w:rPr>
+          <w:rFonts w:ascii="Courier New" w:hAnsi="Courier New" w:cs="Courier New"/>
+          <w:b/>
+          <w:sz w:val="28"/>
+        </w:rPr>
+      </w:pPr>
+    </w:p>
+    <w:p>
+      <w:pPr>
+        <w:spacing w:after="0"/>
+        <w:rPr>
+          <w:rFonts w:ascii="Courier New" w:hAnsi="Courier New" w:cs="Courier New"/>
+          <w:b/>
+          <w:sz w:val="28"/>
+        </w:rPr>
+      </w:pPr>
+      <w:r>
+        <w:rPr>
+          <w:rFonts w:ascii="Courier New" w:hAnsi="Courier New" w:cs="Courier New"/>
+          <w:b/>
+          <w:sz w:val="28"/>
+        </w:rPr>
+        <w:t>public destroy() {</w:t>
+      </w:r>
+    </w:p>
+    <w:p>
+      <w:pPr>
+        <w:spacing w:after="0"/>
+        <w:rPr>
+          <w:rFonts w:ascii="Courier New" w:hAnsi="Courier New" w:cs="Courier New"/>
+          <w:b/>
+          <w:sz w:val="28"/>
+        </w:rPr>
+      </w:pPr>
+    </w:p>
+    <w:p>
+      <w:pPr>
+        <w:spacing w:after="0"/>
+        <w:rPr>
+          <w:rFonts w:ascii="Courier New" w:hAnsi="Courier New" w:cs="Courier New"/>
+          <w:b/>
+          <w:sz w:val="28"/>
+        </w:rPr>
+      </w:pPr>
+      <w:r>
+        <w:rPr>
+          <w:rFonts w:ascii="Courier New" w:hAnsi="Courier New" w:cs="Courier New"/>
+          <w:b/>
+          <w:sz w:val="28"/>
+        </w:rPr>
+        <w:t>}</w:t>
+      </w:r>
+    </w:p>
+    <w:p>
+      <w:pPr>
+        <w:spacing w:after="0"/>
+        <w:rPr>
+          <w:rFonts w:ascii="Courier New" w:hAnsi="Courier New" w:cs="Courier New"/>
+          <w:b/>
+          <w:sz w:val="28"/>
+        </w:rPr>
+      </w:pPr>
+    </w:p>
+    <w:p>
+      <w:pPr>
+        <w:spacing w:after="0"/>
+        <w:rPr>
+          <w:rFonts w:ascii="Courier New" w:hAnsi="Courier New" w:cs="Courier New"/>
+          <w:b/>
+          <w:sz w:val="28"/>
+        </w:rPr>
+      </w:pPr>
+      <w:r>
+        <w:rPr>
+          <w:rFonts w:ascii="Courier New" w:hAnsi="Courier New" w:cs="Courier New"/>
+          <w:b/>
+          <w:sz w:val="28"/>
+        </w:rPr>
+        <w:t xml:space="preserve">JSP Life cycle </w:t>
+      </w:r>
+    </w:p>
+    <w:p>
+      <w:pPr>
+        <w:spacing w:after="0"/>
+        <w:rPr>
+          <w:rFonts w:ascii="Courier New" w:hAnsi="Courier New" w:cs="Courier New"/>
+          <w:b/>
+          <w:sz w:val="28"/>
+        </w:rPr>
+      </w:pPr>
+      <w:r>
+        <w:rPr>
+          <w:rFonts w:ascii="Courier New" w:hAnsi="Courier New" w:cs="Courier New"/>
+          <w:b/>
+          <w:sz w:val="28"/>
+        </w:rPr>
+        <w:t xml:space="preserve">When client call jsp page using path. </w:t>
+      </w:r>
+    </w:p>
+    <w:p>
+      <w:pPr>
+        <w:spacing w:after="0"/>
+        <w:rPr>
+          <w:rFonts w:ascii="Courier New" w:hAnsi="Courier New" w:cs="Courier New"/>
+          <w:b/>
+          <w:sz w:val="28"/>
+        </w:rPr>
+      </w:pPr>
+      <w:r>
+        <w:rPr>
+          <w:rFonts w:ascii="Courier New" w:hAnsi="Courier New" w:cs="Courier New"/>
+          <w:b/>
+          <w:sz w:val="28"/>
+        </w:rPr>
+        <w:t xml:space="preserve">JSP page internally convert into Servlet. Ie page translation : converting jsp to servlet. </w:t>
+      </w:r>
+    </w:p>
+    <w:p>
+      <w:pPr>
+        <w:spacing w:after="0"/>
+        <w:rPr>
+          <w:rFonts w:ascii="Courier New" w:hAnsi="Courier New" w:cs="Courier New"/>
+          <w:b/>
+          <w:sz w:val="28"/>
+        </w:rPr>
+      </w:pPr>
+      <w:r>
+        <w:rPr>
+          <w:rFonts w:ascii="Courier New" w:hAnsi="Courier New" w:cs="Courier New"/>
+          <w:b/>
+          <w:sz w:val="28"/>
+        </w:rPr>
+        <w:t xml:space="preserve">Then it will call jsp file cycle method </w:t>
+      </w:r>
+    </w:p>
+    <w:p>
+      <w:pPr>
+        <w:shd w:val="clear" w:color="auto" w:fill="FFFFFF"/>
+        <w:spacing w:after="0" w:line="285" w:lineRule="atLeast"/>
+        <w:rPr>
+          <w:rFonts w:ascii="Consolas" w:eastAsia="Times New Roman" w:hAnsi="Consolas" w:cs="Times New Roman"/>
+          <w:color w:val="000000"/>
+          <w:sz w:val="21"/>
+          <w:szCs w:val="21"/>
+          <w:lang w:eastAsia="en-IN"/>
+        </w:rPr>
+      </w:pPr>
+      <w:r>
+        <w:rPr>
+          <w:rFonts w:ascii="Consolas" w:eastAsia="Times New Roman" w:hAnsi="Consolas" w:cs="Times New Roman"/>
+          <w:color w:val="000000"/>
+          <w:sz w:val="21"/>
+          <w:szCs w:val="21"/>
+          <w:lang w:eastAsia="en-IN"/>
+        </w:rPr>
+        <w:t>_jspInit()</w:t>
+      </w:r>
+    </w:p>
+    <w:p>
+      <w:pPr>
+        <w:shd w:val="clear" w:color="auto" w:fill="FFFFFF"/>
+        <w:spacing w:after="0" w:line="285" w:lineRule="atLeast"/>
+        <w:rPr>
+          <w:rFonts w:ascii="Consolas" w:eastAsia="Times New Roman" w:hAnsi="Consolas" w:cs="Times New Roman"/>
+          <w:color w:val="000000"/>
+          <w:sz w:val="21"/>
+          <w:szCs w:val="21"/>
+          <w:lang w:eastAsia="en-IN"/>
+        </w:rPr>
+      </w:pPr>
+      <w:r>
+        <w:rPr>
+          <w:rFonts w:ascii="Consolas" w:eastAsia="Times New Roman" w:hAnsi="Consolas" w:cs="Times New Roman"/>
+          <w:color w:val="000000"/>
+          <w:sz w:val="21"/>
+          <w:szCs w:val="21"/>
+          <w:lang w:eastAsia="en-IN"/>
+        </w:rPr>
+        <w:t>_jspService</w:t>
+      </w:r>
+      <w:r>
+        <w:rPr>
+          <w:rFonts w:ascii="Consolas" w:eastAsia="Times New Roman" w:hAnsi="Consolas" w:cs="Times New Roman"/>
+          <w:color w:val="000000"/>
+          <w:sz w:val="21"/>
+          <w:szCs w:val="21"/>
+          <w:lang w:eastAsia="en-IN"/>
+        </w:rPr>
+        <w:t xml:space="preserve">(request, response) </w:t>
+      </w:r>
+    </w:p>
+    <w:p>
+      <w:pPr>
+        <w:shd w:val="clear" w:color="auto" w:fill="FFFFFF"/>
+        <w:spacing w:after="0" w:line="285" w:lineRule="atLeast"/>
+        <w:rPr>
+          <w:rFonts w:ascii="Consolas" w:eastAsia="Times New Roman" w:hAnsi="Consolas" w:cs="Times New Roman"/>
+          <w:color w:val="000000"/>
+          <w:sz w:val="21"/>
+          <w:szCs w:val="21"/>
+          <w:lang w:eastAsia="en-IN"/>
+        </w:rPr>
+      </w:pPr>
+      <w:r>
+        <w:rPr>
+          <w:rFonts w:ascii="Consolas" w:eastAsia="Times New Roman" w:hAnsi="Consolas" w:cs="Times New Roman"/>
+          <w:color w:val="000000"/>
+          <w:sz w:val="21"/>
+          <w:szCs w:val="21"/>
+          <w:lang w:eastAsia="en-IN"/>
+        </w:rPr>
+        <w:t xml:space="preserve">_jspDestroy() </w:t>
+      </w:r>
+    </w:p>
+    <w:p>
+      <w:pPr>
+        <w:spacing w:after="0"/>
+        <w:rPr>
+          <w:rFonts w:ascii="Courier New" w:hAnsi="Courier New" w:cs="Courier New"/>
+          <w:b/>
+          <w:sz w:val="28"/>
+        </w:rPr>
+      </w:pPr>
+    </w:p>
+    <w:p>
+      <w:pPr>
+        <w:spacing w:after="0"/>
+        <w:rPr>
+          <w:rFonts w:ascii="Courier New" w:hAnsi="Courier New" w:cs="Courier New"/>
+          <w:b/>
+          <w:sz w:val="28"/>
+        </w:rPr>
+      </w:pPr>
+      <w:r>
+        <w:rPr>
+          <w:rFonts w:ascii="Courier New" w:hAnsi="Courier New" w:cs="Courier New"/>
+          <w:b/>
+          <w:sz w:val="28"/>
+        </w:rPr>
+        <w:t xml:space="preserve">In JSP we can include another jsp or html page using two ways </w:t>
+      </w:r>
+    </w:p>
+    <w:p>
+      <w:pPr>
+        <w:spacing w:after="0"/>
+        <w:rPr>
+          <w:rFonts w:ascii="Courier New" w:hAnsi="Courier New" w:cs="Courier New"/>
+          <w:b/>
+          <w:sz w:val="28"/>
+        </w:rPr>
+      </w:pPr>
+    </w:p>
+    <w:p>
+      <w:pPr>
+        <w:spacing w:after="0"/>
+        <w:rPr>
+          <w:rFonts w:ascii="Courier New" w:hAnsi="Courier New" w:cs="Courier New"/>
+          <w:b/>
+          <w:sz w:val="28"/>
+        </w:rPr>
+      </w:pPr>
+    </w:p>
+    <w:p>
+      <w:pPr>
+        <w:spacing w:after="0"/>
+        <w:rPr>
+          <w:rFonts w:ascii="Courier New" w:hAnsi="Courier New" w:cs="Courier New"/>
+          <w:b/>
+          <w:sz w:val="28"/>
+        </w:rPr>
+      </w:pPr>
+    </w:p>
+    <w:p>
+      <w:pPr>
+        <w:spacing w:after="0"/>
+        <w:rPr>
+          <w:rFonts w:ascii="Courier New" w:hAnsi="Courier New" w:cs="Courier New"/>
+          <w:b/>
+          <w:sz w:val="28"/>
+        </w:rPr>
+      </w:pPr>
+    </w:p>
+    <w:p>
+      <w:pPr>
+        <w:spacing w:after="0"/>
+        <w:rPr>
+          <w:rFonts w:ascii="Courier New" w:hAnsi="Courier New" w:cs="Courier New"/>
+          <w:b/>
+          <w:sz w:val="28"/>
+        </w:rPr>
+      </w:pPr>
+    </w:p>
+    <w:p>
+      <w:pPr>
+        <w:spacing w:after="0"/>
+        <w:rPr>
+          <w:rFonts w:ascii="Courier New" w:hAnsi="Courier New" w:cs="Courier New"/>
+          <w:b/>
+          <w:sz w:val="28"/>
+        </w:rPr>
+      </w:pPr>
+    </w:p>
+    <w:p>
+      <w:pPr>
+        <w:spacing w:after="0"/>
+        <w:rPr>
+          <w:rFonts w:ascii="Courier New" w:hAnsi="Courier New" w:cs="Courier New"/>
+          <w:b/>
+          <w:sz w:val="28"/>
+        </w:rPr>
+      </w:pPr>
+    </w:p>
+    <w:p>
+      <w:pPr>
+        <w:spacing w:after="0"/>
+        <w:rPr>
+          <w:rFonts w:ascii="Courier New" w:hAnsi="Courier New" w:cs="Courier New"/>
+          <w:b/>
+          <w:sz w:val="28"/>
+        </w:rPr>
+      </w:pPr>
+    </w:p>
+    <w:p>
+      <w:pPr>
+        <w:spacing w:after="0"/>
+        <w:rPr>
+          <w:rFonts w:ascii="Courier New" w:hAnsi="Courier New" w:cs="Courier New"/>
+          <w:b/>
+          <w:sz w:val="28"/>
+        </w:rPr>
+      </w:pPr>
+    </w:p>
+    <w:p>
+      <w:pPr>
+        <w:spacing w:after="0"/>
+        <w:rPr>
+          <w:rFonts w:ascii="Courier New" w:hAnsi="Courier New" w:cs="Courier New"/>
+          <w:b/>
+          <w:sz w:val="28"/>
+        </w:rPr>
+      </w:pPr>
+    </w:p>
+    <w:p>
+      <w:pPr>
+        <w:spacing w:after="0"/>
+        <w:rPr>
+          <w:rFonts w:ascii="Courier New" w:hAnsi="Courier New" w:cs="Courier New"/>
+          <w:b/>
+          <w:sz w:val="28"/>
+        </w:rPr>
+      </w:pPr>
+      <w:r>
+        <w:rPr>
+          <w:rFonts w:ascii="Courier New" w:hAnsi="Courier New" w:cs="Courier New"/>
+          <w:b/>
+          <w:sz w:val="28"/>
+        </w:rPr>
+        <w:lastRenderedPageBreak/>
+        <w:t>d</w:t>
+      </w:r>
+      <w:r>
+        <w:rPr>
+          <w:rFonts w:ascii="Courier New" w:hAnsi="Courier New" w:cs="Courier New"/>
+          <w:b/>
+          <w:sz w:val="28"/>
+        </w:rPr>
+        <w:t xml:space="preserve">irective include </w:t>
+      </w:r>
+    </w:p>
+    <w:p>
+      <w:pPr>
+        <w:spacing w:after="0"/>
+        <w:rPr>
+          <w:rFonts w:ascii="Courier New" w:hAnsi="Courier New" w:cs="Courier New"/>
+          <w:b/>
+          <w:sz w:val="28"/>
+        </w:rPr>
+      </w:pPr>
+      <w:r>
+        <w:rPr>
+          <w:rFonts w:ascii="Courier New" w:hAnsi="Courier New" w:cs="Courier New"/>
+          <w:b/>
+          <w:sz w:val="28"/>
+          <w:highlight w:val="yellow"/>
+        </w:rPr>
+        <w:t>&lt;%@include file</w:t>
+      </w:r>
+      <w:r>
+        <w:rPr>
+          <w:rFonts w:ascii="Courier New" w:hAnsi="Courier New" w:cs="Courier New"/>
+          <w:b/>
+          <w:sz w:val="28"/>
+          <w:highlight w:val="yellow"/>
+        </w:rPr>
+        <w:t>=”targetPane.jsp”%&gt;</w:t>
+      </w:r>
+    </w:p>
+    <w:p>
+      <w:pPr>
+        <w:spacing w:after="0"/>
+        <w:rPr>
+          <w:rFonts w:ascii="Courier New" w:hAnsi="Courier New" w:cs="Courier New"/>
+          <w:b/>
+          <w:sz w:val="28"/>
+        </w:rPr>
+      </w:pPr>
+      <w:r>
+        <w:rPr>
+          <w:rFonts w:ascii="Courier New" w:hAnsi="Courier New" w:cs="Courier New"/>
+          <w:b/>
+          <w:sz w:val="28"/>
+        </w:rPr>
+        <w:t xml:space="preserve">Directive include is use to include static page </w:t>
+      </w:r>
+    </w:p>
+    <w:p>
+      <w:pPr>
+        <w:spacing w:after="0"/>
+        <w:rPr>
+          <w:rFonts w:ascii="Courier New" w:hAnsi="Courier New" w:cs="Courier New"/>
+          <w:b/>
+          <w:sz w:val="28"/>
+        </w:rPr>
+      </w:pPr>
+      <w:r>
+        <w:rPr>
+          <w:rFonts w:ascii="Courier New" w:hAnsi="Courier New" w:cs="Courier New"/>
+          <w:b/>
+          <w:sz w:val="28"/>
+        </w:rPr>
+        <w:t xml:space="preserve">It include both page before page translation. </w:t>
+      </w:r>
+    </w:p>
+    <w:p>
+      <w:pPr>
+        <w:spacing w:after="0"/>
+        <w:rPr>
+          <w:rFonts w:ascii="Courier New" w:hAnsi="Courier New" w:cs="Courier New"/>
+          <w:b/>
+          <w:sz w:val="28"/>
+        </w:rPr>
+      </w:pPr>
+    </w:p>
+    <w:p>
+      <w:pPr>
+        <w:spacing w:after="0"/>
+        <w:rPr>
+          <w:rFonts w:ascii="Courier New" w:hAnsi="Courier New" w:cs="Courier New"/>
+          <w:b/>
+          <w:sz w:val="28"/>
+        </w:rPr>
+      </w:pPr>
+      <w:r>
+        <w:rPr>
+          <w:rFonts w:ascii="Courier New" w:hAnsi="Courier New" w:cs="Courier New"/>
+          <w:b/>
+          <w:sz w:val="28"/>
+        </w:rPr>
+        <w:t>a</w:t>
+      </w:r>
+      <w:r>
+        <w:rPr>
+          <w:rFonts w:ascii="Courier New" w:hAnsi="Courier New" w:cs="Courier New"/>
+          <w:b/>
+          <w:sz w:val="28"/>
+        </w:rPr>
+        <w:t xml:space="preserve">ction include </w:t>
+      </w:r>
+    </w:p>
+    <w:p>
+      <w:pPr>
+        <w:spacing w:after="0"/>
+        <w:rPr>
+          <w:rFonts w:ascii="Courier New" w:hAnsi="Courier New" w:cs="Courier New"/>
+          <w:b/>
+          <w:sz w:val="28"/>
+        </w:rPr>
+      </w:pPr>
+    </w:p>
+    <w:p>
+      <w:pPr>
+        <w:spacing w:after="0"/>
+        <w:rPr>
+          <w:rFonts w:ascii="Courier New" w:hAnsi="Courier New" w:cs="Courier New"/>
+          <w:b/>
+          <w:sz w:val="28"/>
+        </w:rPr>
+      </w:pPr>
+      <w:r>
+        <w:rPr>
+          <w:rFonts w:ascii="Courier New" w:hAnsi="Courier New" w:cs="Courier New"/>
+          <w:b/>
+          <w:sz w:val="28"/>
+          <w:highlight w:val="yellow"/>
+        </w:rPr>
+        <w:t>&lt;%jsp:include page</w:t>
+      </w:r>
+      <w:r>
+        <w:rPr>
+          <w:rFonts w:ascii="Courier New" w:hAnsi="Courier New" w:cs="Courier New"/>
+          <w:b/>
+          <w:sz w:val="28"/>
+          <w:highlight w:val="yellow"/>
+        </w:rPr>
+        <w:t xml:space="preserve"> =”tagetPage.jsp” &gt;&lt;/jsp:incude&gt;</w:t>
+      </w:r>
+    </w:p>
+    <w:p>
+      <w:pPr>
+        <w:spacing w:after="0"/>
+        <w:rPr>
+          <w:rFonts w:ascii="Courier New" w:hAnsi="Courier New" w:cs="Courier New"/>
+          <w:b/>
+          <w:sz w:val="28"/>
+        </w:rPr>
+      </w:pPr>
+      <w:r>
+        <w:rPr>
+          <w:rFonts w:ascii="Courier New" w:hAnsi="Courier New" w:cs="Courier New"/>
+          <w:b/>
+          <w:sz w:val="28"/>
+        </w:rPr>
+        <w:t xml:space="preserve">Action include is use to dynamic include </w:t>
+      </w:r>
+    </w:p>
+    <w:p>
+      <w:pPr>
+        <w:spacing w:after="0"/>
+        <w:rPr>
+          <w:rFonts w:ascii="Courier New" w:hAnsi="Courier New" w:cs="Courier New"/>
+          <w:b/>
+          <w:sz w:val="28"/>
+        </w:rPr>
+      </w:pPr>
+      <w:r>
+        <w:rPr>
+          <w:rFonts w:ascii="Courier New" w:hAnsi="Courier New" w:cs="Courier New"/>
+          <w:b/>
+          <w:sz w:val="28"/>
+        </w:rPr>
+        <w:t xml:space="preserve">Both page convert separately into servlet and result include at the run time. </w:t>
+      </w:r>
+    </w:p>
+    <w:p>
+      <w:pPr>
+        <w:spacing w:after="0"/>
+        <w:rPr>
+          <w:rFonts w:ascii="Courier New" w:hAnsi="Courier New" w:cs="Courier New"/>
+          <w:b/>
+          <w:sz w:val="28"/>
+        </w:rPr>
+      </w:pPr>
+    </w:p>
+    <w:p>
+      <w:pPr>
+        <w:spacing w:after="0"/>
+        <w:rPr>
+          <w:rFonts w:ascii="Courier New" w:hAnsi="Courier New" w:cs="Courier New"/>
+          <w:b/>
+          <w:sz w:val="28"/>
+        </w:rPr>
+      </w:pPr>
+    </w:p>
+    <w:p>
+      <w:pPr>
+        <w:spacing w:after="0"/>
+        <w:rPr>
+          <w:rFonts w:ascii="Courier New" w:hAnsi="Courier New" w:cs="Courier New"/>
+          <w:b/>
+          <w:sz w:val="28"/>
+        </w:rPr>
+      </w:pPr>
+    </w:p>
+    <w:p>
+      <w:pPr>
+        <w:spacing w:after="0"/>
+        <w:rPr>
+          <w:rFonts w:ascii="Courier New" w:hAnsi="Courier New" w:cs="Courier New"/>
+          <w:b/>
+          <w:sz w:val="28"/>
+        </w:rPr>
+      </w:pPr>
+      <w:r>
+        <w:rPr>
+          <w:rFonts w:ascii="Courier New" w:hAnsi="Courier New" w:cs="Courier New"/>
+          <w:b/>
+          <w:sz w:val="28"/>
+          <w:highlight w:val="yellow"/>
+        </w:rPr>
+        <w:t>JSP page directive attribute</w:t>
+      </w:r>
+      <w:r>
+        <w:rPr>
+          <w:rFonts w:ascii="Courier New" w:hAnsi="Courier New" w:cs="Courier New"/>
+          <w:b/>
+          <w:sz w:val="28"/>
+        </w:rPr>
+        <w:t xml:space="preserve"> </w:t>
+      </w:r>
+    </w:p>
+    <w:p>
+      <w:pPr>
+        <w:spacing w:after="0"/>
+        <w:rPr>
+          <w:rFonts w:ascii="Courier New" w:hAnsi="Courier New" w:cs="Courier New"/>
+          <w:b/>
+          <w:sz w:val="28"/>
+        </w:rPr>
+      </w:pPr>
+    </w:p>
+    <w:p>
+      <w:pPr>
+        <w:spacing w:after="0"/>
+        <w:rPr>
+          <w:rFonts w:ascii="Courier New" w:hAnsi="Courier New" w:cs="Courier New"/>
+          <w:b/>
+          <w:sz w:val="28"/>
+        </w:rPr>
+      </w:pPr>
+    </w:p>
+    <w:p>
+      <w:pPr>
+        <w:spacing w:after="0"/>
+        <w:rPr>
+          <w:rFonts w:ascii="Consolas" w:hAnsi="Consolas" w:cs="Consolas"/>
+          <w:color w:val="BF5F3F"/>
+          <w:sz w:val="32"/>
+          <w:szCs w:val="32"/>
+          <w:shd w:val="clear" w:color="auto" w:fill="E8F2FE"/>
+        </w:rPr>
+      </w:pPr>
+      <w:r>
+        <w:rPr>
+          <w:rFonts w:ascii="Consolas" w:hAnsi="Consolas" w:cs="Consolas"/>
+          <w:color w:val="BF5F3F"/>
+          <w:sz w:val="32"/>
+          <w:szCs w:val="32"/>
+          <w:shd w:val="clear" w:color="auto" w:fill="E8F2FE"/>
+        </w:rPr>
+        <w:t>&lt;%@</w:t>
+      </w:r>
+      <w:r>
+        <w:rPr>
+          <w:rFonts w:ascii="Consolas" w:hAnsi="Consolas" w:cs="Consolas"/>
+          <w:color w:val="3F7F7F"/>
+          <w:sz w:val="32"/>
+          <w:szCs w:val="32"/>
+          <w:shd w:val="clear" w:color="auto" w:fill="E8F2FE"/>
+        </w:rPr>
+        <w:t>page</w:t>
+      </w:r>
+      <w:r>
+        <w:rPr>
+          <w:rFonts w:ascii="Consolas" w:hAnsi="Consolas" w:cs="Consolas"/>
+          <w:sz w:val="32"/>
+          <w:szCs w:val="32"/>
+          <w:shd w:val="clear" w:color="auto" w:fill="E8F2FE"/>
+        </w:rPr>
+        <w:t xml:space="preserve"> </w:t>
+      </w:r>
+      <w:r>
+        <w:rPr>
+          <w:rFonts w:ascii="Consolas" w:hAnsi="Consolas" w:cs="Consolas"/>
+          <w:color w:val="7F007F"/>
+          <w:sz w:val="32"/>
+          <w:szCs w:val="32"/>
+          <w:shd w:val="clear" w:color="auto" w:fill="E8F2FE"/>
+        </w:rPr>
+        <w:t>buffer</w:t>
+      </w:r>
+      <w:r>
+        <w:rPr>
+          <w:rFonts w:ascii="Consolas" w:hAnsi="Consolas" w:cs="Consolas"/>
+          <w:color w:val="000000"/>
+          <w:sz w:val="32"/>
+          <w:szCs w:val="32"/>
+          <w:shd w:val="clear" w:color="auto" w:fill="E8F2FE"/>
+        </w:rPr>
+        <w:t>=</w:t>
+      </w:r>
+      <w:r>
+        <w:rPr>
+          <w:rFonts w:ascii="Consolas" w:hAnsi="Consolas" w:cs="Consolas"/>
+          <w:i/>
+          <w:iCs/>
+          <w:color w:val="2A00FF"/>
+          <w:sz w:val="32"/>
+          <w:szCs w:val="32"/>
+          <w:shd w:val="clear" w:color="auto" w:fill="E8F2FE"/>
+        </w:rPr>
+        <w:t xml:space="preserve">"2kb" </w:t>
+      </w:r>
+      <w:r>
+        <w:rPr>
+          <w:rFonts w:ascii="Consolas" w:hAnsi="Consolas" w:cs="Consolas"/>
+          <w:color w:val="7F007F"/>
+          <w:sz w:val="32"/>
+          <w:szCs w:val="32"/>
+          <w:shd w:val="clear" w:color="auto" w:fill="E8F2FE"/>
+        </w:rPr>
+        <w:t>autoFlush</w:t>
+      </w:r>
+      <w:r>
+        <w:rPr>
+          <w:rFonts w:ascii="Consolas" w:hAnsi="Consolas" w:cs="Consolas"/>
+          <w:color w:val="000000"/>
+          <w:sz w:val="32"/>
+          <w:szCs w:val="32"/>
+          <w:shd w:val="clear" w:color="auto" w:fill="E8F2FE"/>
+        </w:rPr>
+        <w:t>=</w:t>
+      </w:r>
+      <w:r>
+        <w:rPr>
+          <w:rFonts w:ascii="Consolas" w:hAnsi="Consolas" w:cs="Consolas"/>
+          <w:i/>
+          <w:iCs/>
+          <w:color w:val="2A00FF"/>
+          <w:sz w:val="32"/>
+          <w:szCs w:val="32"/>
+          <w:shd w:val="clear" w:color="auto" w:fill="E8F2FE"/>
+        </w:rPr>
+        <w:t xml:space="preserve">"false" </w:t>
+      </w:r>
+      <w:r>
+        <w:rPr>
+          <w:rFonts w:ascii="Consolas" w:hAnsi="Consolas" w:cs="Consolas"/>
+          <w:color w:val="BF5F3F"/>
+          <w:sz w:val="32"/>
+          <w:szCs w:val="32"/>
+          <w:shd w:val="clear" w:color="auto" w:fill="E8F2FE"/>
+        </w:rPr>
+        <w:t>%&gt;</w:t>
+      </w:r>
+    </w:p>
+    <w:p>
+      <w:pPr>
+        <w:spacing w:after="0"/>
+        <w:rPr>
+          <w:rFonts w:ascii="Consolas" w:hAnsi="Consolas" w:cs="Consolas"/>
+          <w:color w:val="BF5F3F"/>
+          <w:sz w:val="32"/>
+          <w:szCs w:val="32"/>
+          <w:shd w:val="clear" w:color="auto" w:fill="E8F2FE"/>
+        </w:rPr>
+      </w:pPr>
+    </w:p>
+    <w:p>
+      <w:pPr>
+        <w:spacing w:after="0"/>
+        <w:rPr>
+          <w:rFonts w:ascii="Consolas" w:hAnsi="Consolas" w:cs="Consolas"/>
+          <w:color w:val="BF5F3F"/>
+          <w:sz w:val="32"/>
+          <w:szCs w:val="32"/>
+          <w:shd w:val="clear" w:color="auto" w:fill="E8F2FE"/>
+        </w:rPr>
+      </w:pPr>
+      <w:r>
+        <w:rPr>
+          <w:rFonts w:ascii="Consolas" w:hAnsi="Consolas" w:cs="Consolas"/>
+          <w:color w:val="BF5F3F"/>
+          <w:sz w:val="32"/>
+          <w:szCs w:val="32"/>
+          <w:shd w:val="clear" w:color="auto" w:fill="E8F2FE"/>
+        </w:rPr>
+        <w:t xml:space="preserve">By default buffer size to display the output on brower is 8kb if you want to increase or decrease the side. </w:t>
+      </w:r>
+    </w:p>
+    <w:p>
+      <w:pPr>
+        <w:spacing w:after="0"/>
+        <w:rPr>
+          <w:rFonts w:ascii="Consolas" w:hAnsi="Consolas" w:cs="Consolas"/>
+          <w:color w:val="BF5F3F"/>
+          <w:sz w:val="32"/>
+          <w:szCs w:val="32"/>
+          <w:shd w:val="clear" w:color="auto" w:fill="E8F2FE"/>
+        </w:rPr>
+      </w:pPr>
+      <w:r>
+        <w:rPr>
+          <w:rFonts w:ascii="Consolas" w:hAnsi="Consolas" w:cs="Consolas"/>
+          <w:color w:val="BF5F3F"/>
+          <w:sz w:val="32"/>
+          <w:szCs w:val="32"/>
+          <w:shd w:val="clear" w:color="auto" w:fill="E8F2FE"/>
+        </w:rPr>
+        <w:t xml:space="preserve">By default autoFlush property true. Once the size cross it automatically refresh the page. </w:t>
+      </w:r>
+    </w:p>
+    <w:p>
+      <w:pPr>
+        <w:spacing w:after="0"/>
+        <w:rPr>
+          <w:rFonts w:ascii="Consolas" w:hAnsi="Consolas" w:cs="Consolas"/>
+          <w:color w:val="BF5F3F"/>
+          <w:sz w:val="32"/>
+          <w:szCs w:val="32"/>
+          <w:shd w:val="clear" w:color="auto" w:fill="E8F2FE"/>
+        </w:rPr>
+      </w:pPr>
+      <w:r>
+        <w:rPr>
+          <w:rFonts w:ascii="Consolas" w:hAnsi="Consolas" w:cs="Consolas"/>
+          <w:color w:val="BF5F3F"/>
+          <w:sz w:val="32"/>
+          <w:szCs w:val="32"/>
+          <w:shd w:val="clear" w:color="auto" w:fill="E8F2FE"/>
+        </w:rPr>
+        <w:t xml:space="preserve">If you make false we can display maximum buffer size data. </w:t>
+      </w:r>
+    </w:p>
+    <w:p>
+      <w:pPr>
+        <w:spacing w:after="0"/>
+        <w:rPr>
+          <w:rFonts w:ascii="Consolas" w:hAnsi="Consolas" w:cs="Consolas"/>
+          <w:color w:val="BF5F3F"/>
+          <w:sz w:val="32"/>
+          <w:szCs w:val="32"/>
+          <w:shd w:val="clear" w:color="auto" w:fill="E8F2FE"/>
+        </w:rPr>
+      </w:pPr>
+    </w:p>
+    <w:p>
+      <w:pPr>
+        <w:spacing w:after="0"/>
+        <w:rPr>
+          <w:rFonts w:ascii="Courier New" w:hAnsi="Courier New" w:cs="Courier New"/>
+          <w:b/>
+          <w:sz w:val="28"/>
+        </w:rPr>
+      </w:pPr>
       <w:bookmarkStart w:id="0" w:name="_GoBack"/>
       <w:bookmarkEnd w:id="0"/>
-      <w:r>
-        <w:rPr>
-          <w:rFonts w:ascii="Courier New" w:hAnsi="Courier New" w:cs="Courier New"/>
-          <w:b/>
-          <w:sz w:val="28"/>
-        </w:rPr>
-        <w:t xml:space="preserve"> </w:t>
-      </w:r>
-    </w:p>
-    <w:p>
-      <w:pPr>
-        <w:spacing w:after="0"/>
-        <w:rPr>
-          <w:rFonts w:ascii="Courier New" w:hAnsi="Courier New" w:cs="Courier New"/>
-          <w:b/>
-          <w:sz w:val="28"/>
-        </w:rPr>
-      </w:pPr>
-    </w:p>
-    <w:p>
-      <w:pPr>
-        <w:spacing w:after="0"/>
-        <w:rPr>
-          <w:rFonts w:ascii="Courier New" w:hAnsi="Courier New" w:cs="Courier New"/>
-          <w:b/>
-          <w:sz w:val="28"/>
-        </w:rPr>
-      </w:pPr>
-      <w:r>
-        <w:rPr>
-          <w:rFonts w:ascii="Courier New" w:hAnsi="Courier New" w:cs="Courier New"/>
-          <w:b/>
-          <w:sz w:val="28"/>
-        </w:rPr>
-        <w:t xml:space="preserve"> </w:t>
-      </w:r>
     </w:p>
     <w:sectPr>
       <w:pgSz w:w="11906" w:h="16838"/>
@@ -28889,9 +32245,9 @@
     </w:lvl>
   </w:abstractNum>
   <w:abstractNum w:abstractNumId="1" w15:restartNumberingAfterBreak="0">
-    <w:nsid w:val="6B40494E"/>
+    <w:nsid w:val="29C10D0D"/>
     <w:multiLevelType w:val="hybridMultilevel"/>
-    <w:tmpl w:val="9878ABB4"/>
+    <w:tmpl w:val="29A4006E"/>
     <w:lvl w:ilvl="0" w:tplc="4009000F">
       <w:start w:val="1"/>
       <w:numFmt w:val="decimal"/>
@@ -28978,9 +32334,98 @@
     </w:lvl>
   </w:abstractNum>
   <w:abstractNum w:abstractNumId="2" w15:restartNumberingAfterBreak="0">
-    <w:nsid w:val="6FE27ED6"/>
+    <w:nsid w:val="3DB05A77"/>
     <w:multiLevelType w:val="hybridMultilevel"/>
-    <w:tmpl w:val="55B6C29C"/>
+    <w:tmpl w:val="9B347F9A"/>
+    <w:lvl w:ilvl="0" w:tplc="7BA25336">
+      <w:start w:val="1"/>
+      <w:numFmt w:val="decimal"/>
+      <w:lvlText w:val="%1."/>
+      <w:lvlJc w:val="left"/>
+      <w:pPr>
+        <w:ind w:left="1080" w:hanging="360"/>
+      </w:pPr>
+      <w:rPr>
+        <w:rFonts w:hint="default"/>
+      </w:rPr>
+    </w:lvl>
+    <w:lvl w:ilvl="1" w:tplc="40090019">
+      <w:start w:val="1"/>
+      <w:numFmt w:val="lowerLetter"/>
+      <w:lvlText w:val="%2."/>
+      <w:lvlJc w:val="left"/>
+      <w:pPr>
+        <w:ind w:left="1800" w:hanging="360"/>
+      </w:pPr>
+    </w:lvl>
+    <w:lvl w:ilvl="2" w:tplc="4009001B" w:tentative="1">
+      <w:start w:val="1"/>
+      <w:numFmt w:val="lowerRoman"/>
+      <w:lvlText w:val="%3."/>
+      <w:lvlJc w:val="right"/>
+      <w:pPr>
+        <w:ind w:left="2520" w:hanging="180"/>
+      </w:pPr>
+    </w:lvl>
+    <w:lvl w:ilvl="3" w:tplc="4009000F" w:tentative="1">
+      <w:start w:val="1"/>
+      <w:numFmt w:val="decimal"/>
+      <w:lvlText w:val="%4."/>
+      <w:lvlJc w:val="left"/>
+      <w:pPr>
+        <w:ind w:left="3240" w:hanging="360"/>
+      </w:pPr>
+    </w:lvl>
+    <w:lvl w:ilvl="4" w:tplc="40090019" w:tentative="1">
+      <w:start w:val="1"/>
+      <w:numFmt w:val="lowerLetter"/>
+      <w:lvlText w:val="%5."/>
+      <w:lvlJc w:val="left"/>
+      <w:pPr>
+        <w:ind w:left="3960" w:hanging="360"/>
+      </w:pPr>
+    </w:lvl>
+    <w:lvl w:ilvl="5" w:tplc="4009001B" w:tentative="1">
+      <w:start w:val="1"/>
+      <w:numFmt w:val="lowerRoman"/>
+      <w:lvlText w:val="%6."/>
+      <w:lvlJc w:val="right"/>
+      <w:pPr>
+        <w:ind w:left="4680" w:hanging="180"/>
+      </w:pPr>
+    </w:lvl>
+    <w:lvl w:ilvl="6" w:tplc="4009000F" w:tentative="1">
+      <w:start w:val="1"/>
+      <w:numFmt w:val="decimal"/>
+      <w:lvlText w:val="%7."/>
+      <w:lvlJc w:val="left"/>
+      <w:pPr>
+        <w:ind w:left="5400" w:hanging="360"/>
+      </w:pPr>
+    </w:lvl>
+    <w:lvl w:ilvl="7" w:tplc="40090019" w:tentative="1">
+      <w:start w:val="1"/>
+      <w:numFmt w:val="lowerLetter"/>
+      <w:lvlText w:val="%8."/>
+      <w:lvlJc w:val="left"/>
+      <w:pPr>
+        <w:ind w:left="6120" w:hanging="360"/>
+      </w:pPr>
+    </w:lvl>
+    <w:lvl w:ilvl="8" w:tplc="4009001B" w:tentative="1">
+      <w:start w:val="1"/>
+      <w:numFmt w:val="lowerRoman"/>
+      <w:lvlText w:val="%9."/>
+      <w:lvlJc w:val="right"/>
+      <w:pPr>
+        <w:ind w:left="6840" w:hanging="180"/>
+      </w:pPr>
+    </w:lvl>
+  </w:abstractNum>
+  <w:abstractNum w:abstractNumId="3" w15:restartNumberingAfterBreak="0">
+    <w:nsid w:val="47BA69AF"/>
+    <w:multiLevelType w:val="hybridMultilevel"/>
+    <w:tmpl w:val="C0DEBA0E"/>
     <w:lvl w:ilvl="0" w:tplc="4009000F">
       <w:start w:val="1"/>
       <w:numFmt w:val="decimal"/>
@@ -29066,14 +32511,385 @@
       </w:pPr>
     </w:lvl>
   </w:abstractNum>
+  <w:abstractNum w:abstractNumId="4" w15:restartNumberingAfterBreak="0">
+    <w:nsid w:val="57EB0C5A"/>
+    <w:multiLevelType w:val="hybridMultilevel"/>
+    <w:tmpl w:val="18409FA8"/>
+    <w:lvl w:ilvl="0" w:tplc="A380129A">
+      <w:start w:val="1"/>
+      <w:numFmt w:val="lowerLetter"/>
+      <w:lvlText w:val="%1."/>
+      <w:lvlJc w:val="left"/>
+      <w:pPr>
+        <w:ind w:left="1440" w:hanging="360"/>
+      </w:pPr>
+      <w:rPr>
+        <w:rFonts w:hint="default"/>
+      </w:rPr>
+    </w:lvl>
+    <w:lvl w:ilvl="1" w:tplc="40090019" w:tentative="1">
+      <w:start w:val="1"/>
+      <w:numFmt w:val="lowerLetter"/>
+      <w:lvlText w:val="%2."/>
+      <w:lvlJc w:val="left"/>
+      <w:pPr>
+        <w:ind w:left="2160" w:hanging="360"/>
+      </w:pPr>
+    </w:lvl>
+    <w:lvl w:ilvl="2" w:tplc="4009001B" w:tentative="1">
+      <w:start w:val="1"/>
+      <w:numFmt w:val="lowerRoman"/>
+      <w:lvlText w:val="%3."/>
+      <w:lvlJc w:val="right"/>
+      <w:pPr>
+        <w:ind w:left="2880" w:hanging="180"/>
+      </w:pPr>
+    </w:lvl>
+    <w:lvl w:ilvl="3" w:tplc="4009000F" w:tentative="1">
+      <w:start w:val="1"/>
+      <w:numFmt w:val="decimal"/>
+      <w:lvlText w:val="%4."/>
+      <w:lvlJc w:val="left"/>
+      <w:pPr>
+        <w:ind w:left="3600" w:hanging="360"/>
+      </w:pPr>
+    </w:lvl>
+    <w:lvl w:ilvl="4" w:tplc="40090019" w:tentative="1">
+      <w:start w:val="1"/>
+      <w:numFmt w:val="lowerLetter"/>
+      <w:lvlText w:val="%5."/>
+      <w:lvlJc w:val="left"/>
+      <w:pPr>
+        <w:ind w:left="4320" w:hanging="360"/>
+      </w:pPr>
+    </w:lvl>
+    <w:lvl w:ilvl="5" w:tplc="4009001B" w:tentative="1">
+      <w:start w:val="1"/>
+      <w:numFmt w:val="lowerRoman"/>
+      <w:lvlText w:val="%6."/>
+      <w:lvlJc w:val="right"/>
+      <w:pPr>
+        <w:ind w:left="5040" w:hanging="180"/>
+      </w:pPr>
+    </w:lvl>
+    <w:lvl w:ilvl="6" w:tplc="4009000F" w:tentative="1">
+      <w:start w:val="1"/>
+      <w:numFmt w:val="decimal"/>
+      <w:lvlText w:val="%7."/>
+      <w:lvlJc w:val="left"/>
+      <w:pPr>
+        <w:ind w:left="5760" w:hanging="360"/>
+      </w:pPr>
+    </w:lvl>
+    <w:lvl w:ilvl="7" w:tplc="40090019" w:tentative="1">
+      <w:start w:val="1"/>
+      <w:numFmt w:val="lowerLetter"/>
+      <w:lvlText w:val="%8."/>
+      <w:lvlJc w:val="left"/>
+      <w:pPr>
+        <w:ind w:left="6480" w:hanging="360"/>
+      </w:pPr>
+    </w:lvl>
+    <w:lvl w:ilvl="8" w:tplc="4009001B" w:tentative="1">
+      <w:start w:val="1"/>
+      <w:numFmt w:val="lowerRoman"/>
+      <w:lvlText w:val="%9."/>
+      <w:lvlJc w:val="right"/>
+      <w:pPr>
+        <w:ind w:left="7200" w:hanging="180"/>
+      </w:pPr>
+    </w:lvl>
+  </w:abstractNum>
+  <w:abstractNum w:abstractNumId="5" w15:restartNumberingAfterBreak="0">
+    <w:nsid w:val="599333B0"/>
+    <w:multiLevelType w:val="hybridMultilevel"/>
+    <w:tmpl w:val="8C2C07C0"/>
+    <w:lvl w:ilvl="0" w:tplc="257E9E76">
+      <w:start w:val="1"/>
+      <w:numFmt w:val="lowerLetter"/>
+      <w:lvlText w:val="%1."/>
+      <w:lvlJc w:val="left"/>
+      <w:pPr>
+        <w:ind w:left="1440" w:hanging="360"/>
+      </w:pPr>
+      <w:rPr>
+        <w:rFonts w:hint="default"/>
+      </w:rPr>
+    </w:lvl>
+    <w:lvl w:ilvl="1" w:tplc="40090019" w:tentative="1">
+      <w:start w:val="1"/>
+      <w:numFmt w:val="lowerLetter"/>
+      <w:lvlText w:val="%2."/>
+      <w:lvlJc w:val="left"/>
+      <w:pPr>
+        <w:ind w:left="2160" w:hanging="360"/>
+      </w:pPr>
+    </w:lvl>
+    <w:lvl w:ilvl="2" w:tplc="4009001B" w:tentative="1">
+      <w:start w:val="1"/>
+      <w:numFmt w:val="lowerRoman"/>
+      <w:lvlText w:val="%3."/>
+      <w:lvlJc w:val="right"/>
+      <w:pPr>
+        <w:ind w:left="2880" w:hanging="180"/>
+      </w:pPr>
+    </w:lvl>
+    <w:lvl w:ilvl="3" w:tplc="4009000F" w:tentative="1">
+      <w:start w:val="1"/>
+      <w:numFmt w:val="decimal"/>
+      <w:lvlText w:val="%4."/>
+      <w:lvlJc w:val="left"/>
+      <w:pPr>
+        <w:ind w:left="3600" w:hanging="360"/>
+      </w:pPr>
+    </w:lvl>
+    <w:lvl w:ilvl="4" w:tplc="40090019" w:tentative="1">
+      <w:start w:val="1"/>
+      <w:numFmt w:val="lowerLetter"/>
+      <w:lvlText w:val="%5."/>
+      <w:lvlJc w:val="left"/>
+      <w:pPr>
+        <w:ind w:left="4320" w:hanging="360"/>
+      </w:pPr>
+    </w:lvl>
+    <w:lvl w:ilvl="5" w:tplc="4009001B" w:tentative="1">
+      <w:start w:val="1"/>
+      <w:numFmt w:val="lowerRoman"/>
+      <w:lvlText w:val="%6."/>
+      <w:lvlJc w:val="right"/>
+      <w:pPr>
+        <w:ind w:left="5040" w:hanging="180"/>
+      </w:pPr>
+    </w:lvl>
+    <w:lvl w:ilvl="6" w:tplc="4009000F" w:tentative="1">
+      <w:start w:val="1"/>
+      <w:numFmt w:val="decimal"/>
+      <w:lvlText w:val="%7."/>
+      <w:lvlJc w:val="left"/>
+      <w:pPr>
+        <w:ind w:left="5760" w:hanging="360"/>
+      </w:pPr>
+    </w:lvl>
+    <w:lvl w:ilvl="7" w:tplc="40090019" w:tentative="1">
+      <w:start w:val="1"/>
+      <w:numFmt w:val="lowerLetter"/>
+      <w:lvlText w:val="%8."/>
+      <w:lvlJc w:val="left"/>
+      <w:pPr>
+        <w:ind w:left="6480" w:hanging="360"/>
+      </w:pPr>
+    </w:lvl>
+    <w:lvl w:ilvl="8" w:tplc="4009001B" w:tentative="1">
+      <w:start w:val="1"/>
+      <w:numFmt w:val="lowerRoman"/>
+      <w:lvlText w:val="%9."/>
+      <w:lvlJc w:val="right"/>
+      <w:pPr>
+        <w:ind w:left="7200" w:hanging="180"/>
+      </w:pPr>
+    </w:lvl>
+  </w:abstractNum>
+  <w:abstractNum w:abstractNumId="6" w15:restartNumberingAfterBreak="0">
+    <w:nsid w:val="6B40494E"/>
+    <w:multiLevelType w:val="hybridMultilevel"/>
+    <w:tmpl w:val="9878ABB4"/>
+    <w:lvl w:ilvl="0" w:tplc="4009000F">
+      <w:start w:val="1"/>
+      <w:numFmt w:val="decimal"/>
+      <w:lvlText w:val="%1."/>
+      <w:lvlJc w:val="left"/>
+      <w:pPr>
+        <w:ind w:left="720" w:hanging="360"/>
+      </w:pPr>
+      <w:rPr>
+        <w:rFonts w:hint="default"/>
+      </w:rPr>
+    </w:lvl>
+    <w:lvl w:ilvl="1" w:tplc="40090019" w:tentative="1">
+      <w:start w:val="1"/>
+      <w:numFmt w:val="lowerLetter"/>
+      <w:lvlText w:val="%2."/>
+      <w:lvlJc w:val="left"/>
+      <w:pPr>
+        <w:ind w:left="1440" w:hanging="360"/>
+      </w:pPr>
+    </w:lvl>
+    <w:lvl w:ilvl="2" w:tplc="4009001B" w:tentative="1">
+      <w:start w:val="1"/>
+      <w:numFmt w:val="lowerRoman"/>
+      <w:lvlText w:val="%3."/>
+      <w:lvlJc w:val="right"/>
+      <w:pPr>
+        <w:ind w:left="2160" w:hanging="180"/>
+      </w:pPr>
+    </w:lvl>
+    <w:lvl w:ilvl="3" w:tplc="4009000F" w:tentative="1">
+      <w:start w:val="1"/>
+      <w:numFmt w:val="decimal"/>
+      <w:lvlText w:val="%4."/>
+      <w:lvlJc w:val="left"/>
+      <w:pPr>
+        <w:ind w:left="2880" w:hanging="360"/>
+      </w:pPr>
+    </w:lvl>
+    <w:lvl w:ilvl="4" w:tplc="40090019" w:tentative="1">
+      <w:start w:val="1"/>
+      <w:numFmt w:val="lowerLetter"/>
+      <w:lvlText w:val="%5."/>
+      <w:lvlJc w:val="left"/>
+      <w:pPr>
+        <w:ind w:left="3600" w:hanging="360"/>
+      </w:pPr>
+    </w:lvl>
+    <w:lvl w:ilvl="5" w:tplc="4009001B" w:tentative="1">
+      <w:start w:val="1"/>
+      <w:numFmt w:val="lowerRoman"/>
+      <w:lvlText w:val="%6."/>
+      <w:lvlJc w:val="right"/>
+      <w:pPr>
+        <w:ind w:left="4320" w:hanging="180"/>
+      </w:pPr>
+    </w:lvl>
+    <w:lvl w:ilvl="6" w:tplc="4009000F" w:tentative="1">
+      <w:start w:val="1"/>
+      <w:numFmt w:val="decimal"/>
+      <w:lvlText w:val="%7."/>
+      <w:lvlJc w:val="left"/>
+      <w:pPr>
+        <w:ind w:left="5040" w:hanging="360"/>
+      </w:pPr>
+    </w:lvl>
+    <w:lvl w:ilvl="7" w:tplc="40090019" w:tentative="1">
+      <w:start w:val="1"/>
+      <w:numFmt w:val="lowerLetter"/>
+      <w:lvlText w:val="%8."/>
+      <w:lvlJc w:val="left"/>
+      <w:pPr>
+        <w:ind w:left="5760" w:hanging="360"/>
+      </w:pPr>
+    </w:lvl>
+    <w:lvl w:ilvl="8" w:tplc="4009001B" w:tentative="1">
+      <w:start w:val="1"/>
+      <w:numFmt w:val="lowerRoman"/>
+      <w:lvlText w:val="%9."/>
+      <w:lvlJc w:val="right"/>
+      <w:pPr>
+        <w:ind w:left="6480" w:hanging="180"/>
+      </w:pPr>
+    </w:lvl>
+  </w:abstractNum>
+  <w:abstractNum w:abstractNumId="7" w15:restartNumberingAfterBreak="0">
+    <w:nsid w:val="6FE27ED6"/>
+    <w:multiLevelType w:val="hybridMultilevel"/>
+    <w:tmpl w:val="55B6C29C"/>
+    <w:lvl w:ilvl="0" w:tplc="4009000F">
+      <w:start w:val="1"/>
+      <w:numFmt w:val="decimal"/>
+      <w:lvlText w:val="%1."/>
+      <w:lvlJc w:val="left"/>
+      <w:pPr>
+        <w:ind w:left="720" w:hanging="360"/>
+      </w:pPr>
+      <w:rPr>
+        <w:rFonts w:hint="default"/>
+      </w:rPr>
+    </w:lvl>
+    <w:lvl w:ilvl="1" w:tplc="40090019" w:tentative="1">
+      <w:start w:val="1"/>
+      <w:numFmt w:val="lowerLetter"/>
+      <w:lvlText w:val="%2."/>
+      <w:lvlJc w:val="left"/>
+      <w:pPr>
+        <w:ind w:left="1440" w:hanging="360"/>
+      </w:pPr>
+    </w:lvl>
+    <w:lvl w:ilvl="2" w:tplc="4009001B" w:tentative="1">
+      <w:start w:val="1"/>
+      <w:numFmt w:val="lowerRoman"/>
+      <w:lvlText w:val="%3."/>
+      <w:lvlJc w:val="right"/>
+      <w:pPr>
+        <w:ind w:left="2160" w:hanging="180"/>
+      </w:pPr>
+    </w:lvl>
+    <w:lvl w:ilvl="3" w:tplc="4009000F" w:tentative="1">
+      <w:start w:val="1"/>
+      <w:numFmt w:val="decimal"/>
+      <w:lvlText w:val="%4."/>
+      <w:lvlJc w:val="left"/>
+      <w:pPr>
+        <w:ind w:left="2880" w:hanging="360"/>
+      </w:pPr>
+    </w:lvl>
+    <w:lvl w:ilvl="4" w:tplc="40090019" w:tentative="1">
+      <w:start w:val="1"/>
+      <w:numFmt w:val="lowerLetter"/>
+      <w:lvlText w:val="%5."/>
+      <w:lvlJc w:val="left"/>
+      <w:pPr>
+        <w:ind w:left="3600" w:hanging="360"/>
+      </w:pPr>
+    </w:lvl>
+    <w:lvl w:ilvl="5" w:tplc="4009001B" w:tentative="1">
+      <w:start w:val="1"/>
+      <w:numFmt w:val="lowerRoman"/>
+      <w:lvlText w:val="%6."/>
+      <w:lvlJc w:val="right"/>
+      <w:pPr>
+        <w:ind w:left="4320" w:hanging="180"/>
+      </w:pPr>
+    </w:lvl>
+    <w:lvl w:ilvl="6" w:tplc="4009000F" w:tentative="1">
+      <w:start w:val="1"/>
+      <w:numFmt w:val="decimal"/>
+      <w:lvlText w:val="%7."/>
+      <w:lvlJc w:val="left"/>
+      <w:pPr>
+        <w:ind w:left="5040" w:hanging="360"/>
+      </w:pPr>
+    </w:lvl>
+    <w:lvl w:ilvl="7" w:tplc="40090019" w:tentative="1">
+      <w:start w:val="1"/>
+      <w:numFmt w:val="lowerLetter"/>
+      <w:lvlText w:val="%8."/>
+      <w:lvlJc w:val="left"/>
+      <w:pPr>
+        <w:ind w:left="5760" w:hanging="360"/>
+      </w:pPr>
+    </w:lvl>
+    <w:lvl w:ilvl="8" w:tplc="4009001B" w:tentative="1">
+      <w:start w:val="1"/>
+      <w:numFmt w:val="lowerRoman"/>
+      <w:lvlText w:val="%9."/>
+      <w:lvlJc w:val="right"/>
+      <w:pPr>
+        <w:ind w:left="6480" w:hanging="180"/>
+      </w:pPr>
+    </w:lvl>
+  </w:abstractNum>
   <w:num w:numId="1">
-    <w:abstractNumId w:val="1"/>
+    <w:abstractNumId w:val="6"/>
   </w:num>
   <w:num w:numId="2">
     <w:abstractNumId w:val="0"/>
   </w:num>
   <w:num w:numId="3">
+    <w:abstractNumId w:val="7"/>
+  </w:num>
+  <w:num w:numId="4">
+    <w:abstractNumId w:val="3"/>
+  </w:num>
+  <w:num w:numId="5">
+    <w:abstractNumId w:val="1"/>
+  </w:num>
+  <w:num w:numId="6">
     <w:abstractNumId w:val="2"/>
+  </w:num>
+  <w:num w:numId="7">
+    <w:abstractNumId w:val="5"/>
+  </w:num>
+  <w:num w:numId="8">
+    <w:abstractNumId w:val="4"/>
   </w:num>
 </w:numbering>
 </file>

--- a/Phase 2/Phase 2 Notes.docx
+++ b/Phase 2/Phase 2 Notes.docx
@@ -32135,13 +32135,1639 @@
       <w:pPr>
         <w:spacing w:after="0"/>
         <w:rPr>
-          <w:rFonts w:ascii="Courier New" w:hAnsi="Courier New" w:cs="Courier New"/>
-          <w:b/>
-          <w:sz w:val="28"/>
-        </w:rPr>
-      </w:pPr>
+          <w:rFonts w:ascii="Consolas" w:hAnsi="Consolas" w:cs="Consolas"/>
+          <w:color w:val="BF5F3F"/>
+          <w:sz w:val="32"/>
+          <w:szCs w:val="32"/>
+          <w:shd w:val="clear" w:color="auto" w:fill="E8F2FE"/>
+        </w:rPr>
+      </w:pPr>
+    </w:p>
+    <w:p>
+      <w:pPr>
+        <w:spacing w:after="0"/>
+        <w:rPr>
+          <w:rFonts w:ascii="Consolas" w:hAnsi="Consolas" w:cs="Consolas"/>
+          <w:color w:val="BF5F3F"/>
+          <w:sz w:val="32"/>
+          <w:szCs w:val="32"/>
+          <w:shd w:val="clear" w:color="auto" w:fill="E8F2FE"/>
+        </w:rPr>
+      </w:pPr>
+      <w:r>
+        <w:rPr>
+          <w:rFonts w:ascii="Consolas" w:hAnsi="Consolas" w:cs="Consolas"/>
+          <w:color w:val="BF5F3F"/>
+          <w:sz w:val="32"/>
+          <w:szCs w:val="32"/>
+          <w:shd w:val="clear" w:color="auto" w:fill="E8F2FE"/>
+        </w:rPr>
+        <w:t xml:space="preserve">JSTL </w:t>
+      </w:r>
+    </w:p>
+    <w:p>
+      <w:pPr>
+        <w:spacing w:after="0"/>
+        <w:rPr>
+          <w:rFonts w:ascii="Consolas" w:hAnsi="Consolas" w:cs="Consolas"/>
+          <w:color w:val="BF5F3F"/>
+          <w:sz w:val="32"/>
+          <w:szCs w:val="32"/>
+          <w:shd w:val="clear" w:color="auto" w:fill="E8F2FE"/>
+        </w:rPr>
+      </w:pPr>
+    </w:p>
+    <w:p>
+      <w:pPr>
+        <w:spacing w:after="0"/>
+        <w:rPr>
+          <w:rFonts w:ascii="Consolas" w:hAnsi="Consolas" w:cs="Consolas"/>
+          <w:color w:val="BF5F3F"/>
+          <w:sz w:val="32"/>
+          <w:szCs w:val="32"/>
+          <w:shd w:val="clear" w:color="auto" w:fill="E8F2FE"/>
+        </w:rPr>
+      </w:pPr>
+      <w:r>
+        <w:rPr>
+          <w:rFonts w:ascii="Consolas" w:hAnsi="Consolas" w:cs="Consolas"/>
+          <w:color w:val="BF5F3F"/>
+          <w:sz w:val="32"/>
+          <w:szCs w:val="32"/>
+          <w:shd w:val="clear" w:color="auto" w:fill="E8F2FE"/>
+        </w:rPr>
+        <w:t xml:space="preserve">Scope object </w:t>
+      </w:r>
+    </w:p>
+    <w:p>
+      <w:pPr>
+        <w:spacing w:after="0"/>
+        <w:rPr>
+          <w:rFonts w:ascii="Consolas" w:hAnsi="Consolas" w:cs="Consolas"/>
+          <w:color w:val="BF5F3F"/>
+          <w:sz w:val="32"/>
+          <w:szCs w:val="32"/>
+          <w:shd w:val="clear" w:color="auto" w:fill="E8F2FE"/>
+        </w:rPr>
+      </w:pPr>
+      <w:r>
+        <w:rPr>
+          <w:rFonts w:ascii="Consolas" w:hAnsi="Consolas" w:cs="Consolas"/>
+          <w:color w:val="BF5F3F"/>
+          <w:sz w:val="32"/>
+          <w:szCs w:val="32"/>
+          <w:shd w:val="clear" w:color="auto" w:fill="E8F2FE"/>
+        </w:rPr>
+        <w:tab/>
+      </w:r>
+      <w:r>
+        <w:rPr>
+          <w:rFonts w:ascii="Consolas" w:hAnsi="Consolas" w:cs="Consolas"/>
+          <w:color w:val="BF5F3F"/>
+          <w:sz w:val="32"/>
+          <w:szCs w:val="32"/>
+          <w:shd w:val="clear" w:color="auto" w:fill="E8F2FE"/>
+        </w:rPr>
+        <w:tab/>
+        <w:t xml:space="preserve">Page </w:t>
+      </w:r>
+    </w:p>
+    <w:p>
+      <w:pPr>
+        <w:spacing w:after="0"/>
+        <w:rPr>
+          <w:rFonts w:ascii="Consolas" w:hAnsi="Consolas" w:cs="Consolas"/>
+          <w:color w:val="BF5F3F"/>
+          <w:sz w:val="32"/>
+          <w:szCs w:val="32"/>
+          <w:shd w:val="clear" w:color="auto" w:fill="E8F2FE"/>
+        </w:rPr>
+      </w:pPr>
+      <w:r>
+        <w:rPr>
+          <w:rFonts w:ascii="Consolas" w:hAnsi="Consolas" w:cs="Consolas"/>
+          <w:color w:val="BF5F3F"/>
+          <w:sz w:val="32"/>
+          <w:szCs w:val="32"/>
+          <w:shd w:val="clear" w:color="auto" w:fill="E8F2FE"/>
+        </w:rPr>
+        <w:tab/>
+      </w:r>
+      <w:r>
+        <w:rPr>
+          <w:rFonts w:ascii="Consolas" w:hAnsi="Consolas" w:cs="Consolas"/>
+          <w:color w:val="BF5F3F"/>
+          <w:sz w:val="32"/>
+          <w:szCs w:val="32"/>
+          <w:shd w:val="clear" w:color="auto" w:fill="E8F2FE"/>
+        </w:rPr>
+        <w:tab/>
+        <w:t xml:space="preserve">Request </w:t>
+      </w:r>
+    </w:p>
+    <w:p>
+      <w:pPr>
+        <w:spacing w:after="0"/>
+        <w:rPr>
+          <w:rFonts w:ascii="Consolas" w:hAnsi="Consolas" w:cs="Consolas"/>
+          <w:color w:val="BF5F3F"/>
+          <w:sz w:val="32"/>
+          <w:szCs w:val="32"/>
+          <w:shd w:val="clear" w:color="auto" w:fill="E8F2FE"/>
+        </w:rPr>
+      </w:pPr>
+      <w:r>
+        <w:rPr>
+          <w:rFonts w:ascii="Consolas" w:hAnsi="Consolas" w:cs="Consolas"/>
+          <w:color w:val="BF5F3F"/>
+          <w:sz w:val="32"/>
+          <w:szCs w:val="32"/>
+          <w:shd w:val="clear" w:color="auto" w:fill="E8F2FE"/>
+        </w:rPr>
+        <w:tab/>
+      </w:r>
+      <w:r>
+        <w:rPr>
+          <w:rFonts w:ascii="Consolas" w:hAnsi="Consolas" w:cs="Consolas"/>
+          <w:color w:val="BF5F3F"/>
+          <w:sz w:val="32"/>
+          <w:szCs w:val="32"/>
+          <w:shd w:val="clear" w:color="auto" w:fill="E8F2FE"/>
+        </w:rPr>
+        <w:tab/>
+        <w:t xml:space="preserve">Session </w:t>
+      </w:r>
+    </w:p>
+    <w:p>
+      <w:pPr>
+        <w:spacing w:after="0"/>
+        <w:rPr>
+          <w:rFonts w:ascii="Consolas" w:hAnsi="Consolas" w:cs="Consolas"/>
+          <w:color w:val="BF5F3F"/>
+          <w:sz w:val="32"/>
+          <w:szCs w:val="32"/>
+          <w:shd w:val="clear" w:color="auto" w:fill="E8F2FE"/>
+        </w:rPr>
+      </w:pPr>
+      <w:r>
+        <w:rPr>
+          <w:rFonts w:ascii="Consolas" w:hAnsi="Consolas" w:cs="Consolas"/>
+          <w:color w:val="BF5F3F"/>
+          <w:sz w:val="32"/>
+          <w:szCs w:val="32"/>
+          <w:shd w:val="clear" w:color="auto" w:fill="E8F2FE"/>
+        </w:rPr>
+        <w:tab/>
+      </w:r>
+      <w:r>
+        <w:rPr>
+          <w:rFonts w:ascii="Consolas" w:hAnsi="Consolas" w:cs="Consolas"/>
+          <w:color w:val="BF5F3F"/>
+          <w:sz w:val="32"/>
+          <w:szCs w:val="32"/>
+          <w:shd w:val="clear" w:color="auto" w:fill="E8F2FE"/>
+        </w:rPr>
+        <w:tab/>
+        <w:t xml:space="preserve">Application </w:t>
+      </w:r>
+    </w:p>
+    <w:p>
+      <w:pPr>
+        <w:spacing w:after="0"/>
+        <w:rPr>
+          <w:rFonts w:ascii="Consolas" w:hAnsi="Consolas" w:cs="Consolas"/>
+          <w:color w:val="BF5F3F"/>
+          <w:sz w:val="32"/>
+          <w:szCs w:val="32"/>
+          <w:shd w:val="clear" w:color="auto" w:fill="E8F2FE"/>
+        </w:rPr>
+      </w:pPr>
+    </w:p>
+    <w:p>
+      <w:pPr>
+        <w:spacing w:after="0"/>
+        <w:rPr>
+          <w:rFonts w:ascii="Courier New" w:hAnsi="Courier New" w:cs="Courier New"/>
+          <w:b/>
+          <w:sz w:val="28"/>
+        </w:rPr>
+      </w:pPr>
+      <w:r>
+        <w:rPr>
+          <w:rFonts w:ascii="Courier New" w:hAnsi="Courier New" w:cs="Courier New"/>
+          <w:b/>
+          <w:sz w:val="28"/>
+        </w:rPr>
+        <w:t xml:space="preserve">MVC : Model View Controller </w:t>
+      </w:r>
+    </w:p>
+    <w:p>
+      <w:pPr>
+        <w:spacing w:after="0"/>
+        <w:rPr>
+          <w:rFonts w:ascii="Courier New" w:hAnsi="Courier New" w:cs="Courier New"/>
+          <w:b/>
+          <w:sz w:val="28"/>
+        </w:rPr>
+      </w:pPr>
+    </w:p>
+    <w:p>
+      <w:pPr>
+        <w:spacing w:after="0"/>
+        <w:rPr>
+          <w:rFonts w:ascii="Courier New" w:hAnsi="Courier New" w:cs="Courier New"/>
+          <w:b/>
+          <w:sz w:val="28"/>
+        </w:rPr>
+      </w:pPr>
+      <w:r>
+        <w:rPr>
+          <w:rFonts w:ascii="Courier New" w:hAnsi="Courier New" w:cs="Courier New"/>
+          <w:b/>
+          <w:sz w:val="28"/>
+        </w:rPr>
+        <w:t xml:space="preserve">JSP </w:t>
+      </w:r>
+      <w:r>
+        <w:rPr>
+          <w:rFonts w:ascii="Courier New" w:hAnsi="Courier New" w:cs="Courier New"/>
+          <w:b/>
+          <w:sz w:val="28"/>
+        </w:rPr>
+        <w:sym w:font="Wingdings" w:char="F0E0"/>
+      </w:r>
+      <w:r>
+        <w:rPr>
+          <w:rFonts w:ascii="Courier New" w:hAnsi="Courier New" w:cs="Courier New"/>
+          <w:b/>
+          <w:sz w:val="28"/>
+        </w:rPr>
+        <w:t xml:space="preserve"> Servlet -</w:t>
+      </w:r>
+      <w:r>
+        <w:rPr>
+          <w:rFonts w:ascii="Courier New" w:hAnsi="Courier New" w:cs="Courier New"/>
+          <w:b/>
+          <w:sz w:val="28"/>
+        </w:rPr>
+        <w:sym w:font="Wingdings" w:char="F0E0"/>
+      </w:r>
+      <w:r>
+        <w:rPr>
+          <w:rFonts w:ascii="Courier New" w:hAnsi="Courier New" w:cs="Courier New"/>
+          <w:b/>
+          <w:sz w:val="28"/>
+        </w:rPr>
+        <w:t xml:space="preserve"> Hibernate with Maven project </w:t>
+      </w:r>
+    </w:p>
+    <w:p>
+      <w:pPr>
+        <w:spacing w:after="0"/>
+        <w:rPr>
+          <w:rFonts w:ascii="Courier New" w:hAnsi="Courier New" w:cs="Courier New"/>
+          <w:b/>
+          <w:sz w:val="28"/>
+        </w:rPr>
+      </w:pPr>
+    </w:p>
+    <w:p>
+      <w:pPr>
+        <w:spacing w:after="0"/>
+        <w:rPr>
+          <w:rFonts w:ascii="Courier New" w:hAnsi="Courier New" w:cs="Courier New"/>
+          <w:b/>
+          <w:sz w:val="28"/>
+        </w:rPr>
+      </w:pPr>
+      <w:r>
+        <w:rPr>
+          <w:rFonts w:ascii="Courier New" w:hAnsi="Courier New" w:cs="Courier New"/>
+          <w:b/>
+          <w:sz w:val="28"/>
+        </w:rPr>
+        <w:t xml:space="preserve">JSP </w:t>
+      </w:r>
+      <w:r>
+        <w:rPr>
+          <w:rFonts w:ascii="Courier New" w:hAnsi="Courier New" w:cs="Courier New"/>
+          <w:b/>
+          <w:sz w:val="28"/>
+        </w:rPr>
+        <w:sym w:font="Wingdings" w:char="F0E0"/>
+      </w:r>
+      <w:r>
+        <w:rPr>
+          <w:rFonts w:ascii="Courier New" w:hAnsi="Courier New" w:cs="Courier New"/>
+          <w:b/>
+          <w:sz w:val="28"/>
+        </w:rPr>
+        <w:t xml:space="preserve"> Servlet </w:t>
+      </w:r>
+      <w:r>
+        <w:rPr>
+          <w:rFonts w:ascii="Courier New" w:hAnsi="Courier New" w:cs="Courier New"/>
+          <w:b/>
+          <w:sz w:val="28"/>
+        </w:rPr>
+        <w:t>-</w:t>
+      </w:r>
+      <w:r>
+        <w:rPr>
+          <w:rFonts w:ascii="Courier New" w:hAnsi="Courier New" w:cs="Courier New"/>
+          <w:b/>
+          <w:sz w:val="28"/>
+        </w:rPr>
+        <w:sym w:font="Wingdings" w:char="F0E0"/>
+      </w:r>
+      <w:r>
+        <w:rPr>
+          <w:rFonts w:ascii="Courier New" w:hAnsi="Courier New" w:cs="Courier New"/>
+          <w:b/>
+          <w:sz w:val="28"/>
+        </w:rPr>
+        <w:t xml:space="preserve"> JDBC with Maven Project </w:t>
+      </w:r>
+    </w:p>
+    <w:p>
+      <w:pPr>
+        <w:spacing w:after="0"/>
+        <w:rPr>
+          <w:rFonts w:ascii="Courier New" w:hAnsi="Courier New" w:cs="Courier New"/>
+          <w:b/>
+          <w:sz w:val="28"/>
+        </w:rPr>
+      </w:pPr>
+    </w:p>
+    <w:p>
+      <w:pPr>
+        <w:spacing w:after="0"/>
+        <w:rPr>
+          <w:rFonts w:ascii="Courier New" w:hAnsi="Courier New" w:cs="Courier New"/>
+          <w:b/>
+          <w:sz w:val="28"/>
+        </w:rPr>
+      </w:pPr>
+    </w:p>
+    <w:p>
+      <w:pPr>
+        <w:spacing w:after="0"/>
+        <w:rPr>
+          <w:rFonts w:ascii="Courier New" w:hAnsi="Courier New" w:cs="Courier New"/>
+          <w:b/>
+          <w:sz w:val="28"/>
+        </w:rPr>
+      </w:pPr>
+    </w:p>
+    <w:p>
+      <w:pPr>
+        <w:spacing w:after="0"/>
+        <w:rPr>
+          <w:rFonts w:ascii="Courier New" w:hAnsi="Courier New" w:cs="Courier New"/>
+          <w:b/>
+          <w:sz w:val="28"/>
+        </w:rPr>
+      </w:pPr>
+      <w:r>
+        <w:rPr>
+          <w:rFonts w:ascii="Courier New" w:hAnsi="Courier New" w:cs="Courier New"/>
+          <w:b/>
+          <w:sz w:val="28"/>
+          <w:highlight w:val="yellow"/>
+        </w:rPr>
+        <w:t>15-03-2022</w:t>
+      </w:r>
+    </w:p>
+    <w:p>
+      <w:pPr>
+        <w:spacing w:after="0"/>
+        <w:rPr>
+          <w:rFonts w:ascii="Courier New" w:hAnsi="Courier New" w:cs="Courier New"/>
+          <w:b/>
+          <w:sz w:val="28"/>
+        </w:rPr>
+      </w:pPr>
+    </w:p>
+    <w:p>
+      <w:pPr>
+        <w:spacing w:after="0"/>
+        <w:rPr>
+          <w:rFonts w:ascii="Courier New" w:hAnsi="Courier New" w:cs="Courier New"/>
+          <w:b/>
+          <w:sz w:val="28"/>
+        </w:rPr>
+      </w:pPr>
+      <w:r>
+        <w:rPr>
+          <w:rFonts w:ascii="Courier New" w:hAnsi="Courier New" w:cs="Courier New"/>
+          <w:b/>
+          <w:sz w:val="28"/>
+        </w:rPr>
+        <w:t xml:space="preserve">Scope object </w:t>
+      </w:r>
+    </w:p>
+    <w:p>
+      <w:pPr>
+        <w:spacing w:after="0"/>
+        <w:rPr>
+          <w:rFonts w:ascii="Courier New" w:hAnsi="Courier New" w:cs="Courier New"/>
+          <w:b/>
+          <w:sz w:val="28"/>
+        </w:rPr>
+      </w:pPr>
+      <w:r>
+        <w:rPr>
+          <w:rFonts w:ascii="Courier New" w:hAnsi="Courier New" w:cs="Courier New"/>
+          <w:b/>
+          <w:sz w:val="28"/>
+        </w:rPr>
+        <w:t>If we want to share the data between one page to another page then we can take the help of scope object.</w:t>
+      </w:r>
+    </w:p>
+    <w:p>
+      <w:pPr>
+        <w:spacing w:after="0"/>
+        <w:rPr>
+          <w:rFonts w:ascii="Courier New" w:hAnsi="Courier New" w:cs="Courier New"/>
+          <w:b/>
+          <w:sz w:val="28"/>
+        </w:rPr>
+      </w:pPr>
+    </w:p>
+    <w:p>
+      <w:pPr>
+        <w:spacing w:after="0"/>
+        <w:rPr>
+          <w:rFonts w:ascii="Courier New" w:hAnsi="Courier New" w:cs="Courier New"/>
+          <w:b/>
+          <w:sz w:val="28"/>
+        </w:rPr>
+      </w:pPr>
+      <w:r>
+        <w:rPr>
+          <w:rFonts w:ascii="Courier New" w:hAnsi="Courier New" w:cs="Courier New"/>
+          <w:b/>
+          <w:sz w:val="28"/>
+        </w:rPr>
+        <w:t xml:space="preserve">Generally we are not creating the object of servlet or jsp. </w:t>
+      </w:r>
+    </w:p>
+    <w:p>
+      <w:pPr>
+        <w:spacing w:after="0"/>
+        <w:rPr>
+          <w:rFonts w:ascii="Courier New" w:hAnsi="Courier New" w:cs="Courier New"/>
+          <w:b/>
+          <w:sz w:val="28"/>
+        </w:rPr>
+      </w:pPr>
+    </w:p>
+    <w:p>
+      <w:pPr>
+        <w:spacing w:after="0"/>
+        <w:rPr>
+          <w:rFonts w:ascii="Courier New" w:hAnsi="Courier New" w:cs="Courier New"/>
+          <w:b/>
+          <w:sz w:val="28"/>
+        </w:rPr>
+      </w:pPr>
+      <w:r>
+        <w:rPr>
+          <w:rFonts w:ascii="Courier New" w:hAnsi="Courier New" w:cs="Courier New"/>
+          <w:b/>
+          <w:sz w:val="28"/>
+        </w:rPr>
+        <w:t>class Demo1 {</w:t>
+      </w:r>
+    </w:p>
+    <w:p>
+      <w:pPr>
+        <w:spacing w:after="0"/>
+        <w:rPr>
+          <w:rFonts w:ascii="Courier New" w:hAnsi="Courier New" w:cs="Courier New"/>
+          <w:b/>
+          <w:sz w:val="28"/>
+        </w:rPr>
+      </w:pPr>
+      <w:r>
+        <w:rPr>
+          <w:rFonts w:ascii="Courier New" w:hAnsi="Courier New" w:cs="Courier New"/>
+          <w:b/>
+          <w:sz w:val="28"/>
+        </w:rPr>
+        <w:tab/>
+      </w:r>
+      <w:r>
+        <w:rPr>
+          <w:rFonts w:ascii="Courier New" w:hAnsi="Courier New" w:cs="Courier New"/>
+          <w:b/>
+          <w:sz w:val="28"/>
+        </w:rPr>
+        <w:tab/>
+        <w:t>Demo2 obj = new Demo();</w:t>
+      </w:r>
+    </w:p>
+    <w:p>
+      <w:pPr>
+        <w:spacing w:after="0"/>
+        <w:rPr>
+          <w:rFonts w:ascii="Courier New" w:hAnsi="Courier New" w:cs="Courier New"/>
+          <w:b/>
+          <w:sz w:val="28"/>
+        </w:rPr>
+      </w:pPr>
+      <w:r>
+        <w:rPr>
+          <w:rFonts w:ascii="Courier New" w:hAnsi="Courier New" w:cs="Courier New"/>
+          <w:b/>
+          <w:sz w:val="28"/>
+        </w:rPr>
+        <w:tab/>
+      </w:r>
+      <w:r>
+        <w:rPr>
+          <w:rFonts w:ascii="Courier New" w:hAnsi="Courier New" w:cs="Courier New"/>
+          <w:b/>
+          <w:sz w:val="28"/>
+        </w:rPr>
+        <w:tab/>
+        <w:t>obj.a</w:t>
+      </w:r>
+    </w:p>
+    <w:p>
+      <w:pPr>
+        <w:spacing w:after="0"/>
+        <w:rPr>
+          <w:rFonts w:ascii="Courier New" w:hAnsi="Courier New" w:cs="Courier New"/>
+          <w:b/>
+          <w:sz w:val="28"/>
+        </w:rPr>
+      </w:pPr>
+      <w:r>
+        <w:rPr>
+          <w:rFonts w:ascii="Courier New" w:hAnsi="Courier New" w:cs="Courier New"/>
+          <w:b/>
+          <w:sz w:val="28"/>
+        </w:rPr>
+        <w:t>}</w:t>
+      </w:r>
+    </w:p>
+    <w:p>
+      <w:pPr>
+        <w:spacing w:after="0"/>
+        <w:rPr>
+          <w:rFonts w:ascii="Courier New" w:hAnsi="Courier New" w:cs="Courier New"/>
+          <w:b/>
+          <w:sz w:val="28"/>
+        </w:rPr>
+      </w:pPr>
+    </w:p>
+    <w:p>
+      <w:pPr>
+        <w:spacing w:after="0"/>
+        <w:rPr>
+          <w:rFonts w:ascii="Courier New" w:hAnsi="Courier New" w:cs="Courier New"/>
+          <w:b/>
+          <w:sz w:val="28"/>
+        </w:rPr>
+      </w:pPr>
+      <w:r>
+        <w:rPr>
+          <w:rFonts w:ascii="Courier New" w:hAnsi="Courier New" w:cs="Courier New"/>
+          <w:b/>
+          <w:sz w:val="28"/>
+        </w:rPr>
+        <w:t>class Demo2 {</w:t>
+      </w:r>
+    </w:p>
+    <w:p>
+      <w:pPr>
+        <w:spacing w:after="0"/>
+        <w:rPr>
+          <w:rFonts w:ascii="Courier New" w:hAnsi="Courier New" w:cs="Courier New"/>
+          <w:b/>
+          <w:sz w:val="28"/>
+        </w:rPr>
+      </w:pPr>
+      <w:r>
+        <w:rPr>
+          <w:rFonts w:ascii="Courier New" w:hAnsi="Courier New" w:cs="Courier New"/>
+          <w:b/>
+          <w:sz w:val="28"/>
+        </w:rPr>
+        <w:tab/>
+        <w:t>int a=10;</w:t>
+      </w:r>
+    </w:p>
+    <w:p>
+      <w:pPr>
+        <w:spacing w:after="0"/>
+        <w:rPr>
+          <w:rFonts w:ascii="Courier New" w:hAnsi="Courier New" w:cs="Courier New"/>
+          <w:b/>
+          <w:sz w:val="28"/>
+        </w:rPr>
+      </w:pPr>
+      <w:r>
+        <w:rPr>
+          <w:rFonts w:ascii="Courier New" w:hAnsi="Courier New" w:cs="Courier New"/>
+          <w:b/>
+          <w:sz w:val="28"/>
+        </w:rPr>
+        <w:t>}</w:t>
+      </w:r>
+    </w:p>
+    <w:p>
+      <w:pPr>
+        <w:spacing w:after="0"/>
+        <w:rPr>
+          <w:rFonts w:ascii="Courier New" w:hAnsi="Courier New" w:cs="Courier New"/>
+          <w:b/>
+          <w:sz w:val="28"/>
+        </w:rPr>
+      </w:pPr>
+    </w:p>
+    <w:p>
+      <w:pPr>
+        <w:spacing w:after="0"/>
+        <w:rPr>
+          <w:rFonts w:ascii="Courier New" w:hAnsi="Courier New" w:cs="Courier New"/>
+          <w:b/>
+          <w:sz w:val="28"/>
+        </w:rPr>
+      </w:pPr>
+      <w:r>
+        <w:rPr>
+          <w:rFonts w:ascii="Courier New" w:hAnsi="Courier New" w:cs="Courier New"/>
+          <w:b/>
+          <w:sz w:val="28"/>
+        </w:rPr>
+        <w:t xml:space="preserve">4 types </w:t>
+      </w:r>
+    </w:p>
+    <w:p>
+      <w:pPr>
+        <w:spacing w:after="0"/>
+        <w:rPr>
+          <w:rFonts w:ascii="Courier New" w:hAnsi="Courier New" w:cs="Courier New"/>
+          <w:b/>
+          <w:sz w:val="28"/>
+        </w:rPr>
+      </w:pPr>
+      <w:r>
+        <w:rPr>
+          <w:rFonts w:ascii="Courier New" w:hAnsi="Courier New" w:cs="Courier New"/>
+          <w:b/>
+          <w:sz w:val="28"/>
+        </w:rPr>
+        <w:t xml:space="preserve">Page scope or servlet scope : In Servlet if we declare the variable as instance or in JSP we declare the variable using declarative tag that variable is known as page or servlet scope. </w:t>
+      </w:r>
+    </w:p>
+    <w:p>
+      <w:pPr>
+        <w:spacing w:after="0"/>
+        <w:rPr>
+          <w:rFonts w:ascii="Courier New" w:hAnsi="Courier New" w:cs="Courier New"/>
+          <w:b/>
+          <w:sz w:val="28"/>
+        </w:rPr>
+      </w:pPr>
+    </w:p>
+    <w:p>
+      <w:pPr>
+        <w:spacing w:after="0"/>
+        <w:rPr>
+          <w:rFonts w:ascii="Courier New" w:hAnsi="Courier New" w:cs="Courier New"/>
+          <w:b/>
+          <w:sz w:val="28"/>
+        </w:rPr>
+      </w:pPr>
+      <w:r>
+        <w:rPr>
+          <w:rFonts w:ascii="Courier New" w:hAnsi="Courier New" w:cs="Courier New"/>
+          <w:b/>
+          <w:sz w:val="28"/>
+        </w:rPr>
+        <w:t>r</w:t>
+      </w:r>
+      <w:r>
+        <w:rPr>
+          <w:rFonts w:ascii="Courier New" w:hAnsi="Courier New" w:cs="Courier New"/>
+          <w:b/>
+          <w:sz w:val="28"/>
+        </w:rPr>
+        <w:t xml:space="preserve">equest scope </w:t>
+      </w:r>
+      <w:r>
+        <w:rPr>
+          <w:rFonts w:ascii="Courier New" w:hAnsi="Courier New" w:cs="Courier New"/>
+          <w:b/>
+          <w:sz w:val="28"/>
+        </w:rPr>
+        <w:t xml:space="preserve">: if you want to access that value we have to set in request scope. </w:t>
+      </w:r>
+    </w:p>
+    <w:p>
+      <w:pPr>
+        <w:spacing w:after="0"/>
+        <w:rPr>
+          <w:rFonts w:ascii="Courier New" w:hAnsi="Courier New" w:cs="Courier New"/>
+          <w:b/>
+          <w:sz w:val="28"/>
+        </w:rPr>
+      </w:pPr>
+    </w:p>
+    <w:p>
+      <w:pPr>
+        <w:spacing w:after="0"/>
+        <w:rPr>
+          <w:rFonts w:ascii="Courier New" w:hAnsi="Courier New" w:cs="Courier New"/>
+          <w:b/>
+          <w:sz w:val="28"/>
+          <w:highlight w:val="yellow"/>
+        </w:rPr>
+      </w:pPr>
+      <w:r>
+        <w:rPr>
+          <w:rFonts w:ascii="Courier New" w:hAnsi="Courier New" w:cs="Courier New"/>
+          <w:b/>
+          <w:sz w:val="28"/>
+          <w:highlight w:val="yellow"/>
+        </w:rPr>
+        <w:t>request.setAttribute(“key”,value)</w:t>
+      </w:r>
+    </w:p>
+    <w:p>
+      <w:pPr>
+        <w:spacing w:after="0"/>
+        <w:rPr>
+          <w:rFonts w:ascii="Courier New" w:hAnsi="Courier New" w:cs="Courier New"/>
+          <w:b/>
+          <w:sz w:val="28"/>
+          <w:highlight w:val="yellow"/>
+        </w:rPr>
+      </w:pPr>
+    </w:p>
+    <w:p>
+      <w:pPr>
+        <w:spacing w:after="0"/>
+        <w:rPr>
+          <w:rFonts w:ascii="Courier New" w:hAnsi="Courier New" w:cs="Courier New"/>
+          <w:b/>
+          <w:sz w:val="28"/>
+        </w:rPr>
+      </w:pPr>
+      <w:r>
+        <w:rPr>
+          <w:rFonts w:ascii="Courier New" w:hAnsi="Courier New" w:cs="Courier New"/>
+          <w:b/>
+          <w:sz w:val="28"/>
+          <w:highlight w:val="yellow"/>
+        </w:rPr>
+        <w:t>request.getAttribute(“key”)</w:t>
+      </w:r>
+    </w:p>
+    <w:p>
+      <w:pPr>
+        <w:spacing w:after="0"/>
+        <w:rPr>
+          <w:rFonts w:ascii="Courier New" w:hAnsi="Courier New" w:cs="Courier New"/>
+          <w:b/>
+          <w:sz w:val="28"/>
+        </w:rPr>
+      </w:pPr>
+    </w:p>
+    <w:p>
+      <w:pPr>
+        <w:spacing w:after="0"/>
+        <w:rPr>
+          <w:rFonts w:ascii="Courier New" w:hAnsi="Courier New" w:cs="Courier New"/>
+          <w:b/>
+          <w:sz w:val="28"/>
+        </w:rPr>
+      </w:pPr>
+    </w:p>
+    <w:p>
+      <w:pPr>
+        <w:spacing w:after="0"/>
+        <w:rPr>
+          <w:rFonts w:ascii="Courier New" w:hAnsi="Courier New" w:cs="Courier New"/>
+          <w:b/>
+          <w:sz w:val="28"/>
+        </w:rPr>
+      </w:pPr>
+      <w:r>
+        <w:rPr>
+          <w:rFonts w:ascii="Courier New" w:hAnsi="Courier New" w:cs="Courier New"/>
+          <w:b/>
+          <w:sz w:val="28"/>
+        </w:rPr>
+        <w:lastRenderedPageBreak/>
+        <w:t xml:space="preserve">if we use RequestDispatcher include or forward we are in same request means request didn’t destroy. </w:t>
+      </w:r>
+    </w:p>
+    <w:p>
+      <w:pPr>
+        <w:spacing w:after="0"/>
+        <w:rPr>
+          <w:rFonts w:ascii="Courier New" w:hAnsi="Courier New" w:cs="Courier New"/>
+          <w:b/>
+          <w:sz w:val="28"/>
+        </w:rPr>
+      </w:pPr>
+    </w:p>
+    <w:p>
+      <w:pPr>
+        <w:spacing w:after="0"/>
+        <w:rPr>
+          <w:rFonts w:ascii="Courier New" w:hAnsi="Courier New" w:cs="Courier New"/>
+          <w:b/>
+          <w:sz w:val="28"/>
+        </w:rPr>
+      </w:pPr>
+    </w:p>
+    <w:p>
+      <w:pPr>
+        <w:spacing w:after="0"/>
+        <w:rPr>
+          <w:rFonts w:ascii="Courier New" w:hAnsi="Courier New" w:cs="Courier New"/>
+          <w:b/>
+          <w:sz w:val="28"/>
+        </w:rPr>
+      </w:pPr>
+      <w:r>
+        <w:rPr>
+          <w:rFonts w:ascii="Courier New" w:hAnsi="Courier New" w:cs="Courier New"/>
+          <w:b/>
+          <w:sz w:val="28"/>
+        </w:rPr>
+        <w:t xml:space="preserve">Session scope </w:t>
+      </w:r>
+      <w:r>
+        <w:rPr>
+          <w:rFonts w:ascii="Courier New" w:hAnsi="Courier New" w:cs="Courier New"/>
+          <w:b/>
+          <w:sz w:val="28"/>
+        </w:rPr>
+        <w:t xml:space="preserve">: if value destroy from request scope then we have to store the value in session scope </w:t>
+      </w:r>
+    </w:p>
+    <w:p>
+      <w:pPr>
+        <w:spacing w:after="0"/>
+        <w:rPr>
+          <w:rFonts w:ascii="Courier New" w:hAnsi="Courier New" w:cs="Courier New"/>
+          <w:b/>
+          <w:sz w:val="28"/>
+        </w:rPr>
+      </w:pPr>
+      <w:r>
+        <w:rPr>
+          <w:rFonts w:ascii="Courier New" w:hAnsi="Courier New" w:cs="Courier New"/>
+          <w:b/>
+          <w:sz w:val="28"/>
+        </w:rPr>
+        <w:t>hs.setAttribute(“key”,value);</w:t>
+      </w:r>
+    </w:p>
+    <w:p>
+      <w:pPr>
+        <w:spacing w:after="0"/>
+        <w:rPr>
+          <w:rFonts w:ascii="Courier New" w:hAnsi="Courier New" w:cs="Courier New"/>
+          <w:b/>
+          <w:sz w:val="28"/>
+        </w:rPr>
+      </w:pPr>
+      <w:r>
+        <w:rPr>
+          <w:rFonts w:ascii="Courier New" w:hAnsi="Courier New" w:cs="Courier New"/>
+          <w:b/>
+          <w:sz w:val="28"/>
+        </w:rPr>
+        <w:t>hs.getAttribute(“key”);</w:t>
+      </w:r>
+    </w:p>
+    <w:p>
+      <w:pPr>
+        <w:spacing w:after="0"/>
+        <w:rPr>
+          <w:rFonts w:ascii="Courier New" w:hAnsi="Courier New" w:cs="Courier New"/>
+          <w:b/>
+          <w:sz w:val="28"/>
+        </w:rPr>
+      </w:pPr>
+    </w:p>
+    <w:p>
+      <w:pPr>
+        <w:spacing w:after="0"/>
+        <w:rPr>
+          <w:rFonts w:ascii="Courier New" w:hAnsi="Courier New" w:cs="Courier New"/>
+          <w:b/>
+          <w:sz w:val="28"/>
+        </w:rPr>
+      </w:pPr>
+    </w:p>
+    <w:p>
+      <w:pPr>
+        <w:spacing w:after="0"/>
+        <w:rPr>
+          <w:rFonts w:ascii="Courier New" w:hAnsi="Courier New" w:cs="Courier New"/>
+          <w:b/>
+          <w:sz w:val="28"/>
+        </w:rPr>
+      </w:pPr>
+      <w:r>
+        <w:rPr>
+          <w:rFonts w:ascii="Courier New" w:hAnsi="Courier New" w:cs="Courier New"/>
+          <w:b/>
+          <w:sz w:val="28"/>
+        </w:rPr>
+        <w:t xml:space="preserve">Application scope </w:t>
+      </w:r>
+    </w:p>
+    <w:p>
+      <w:pPr>
+        <w:spacing w:after="0"/>
+        <w:rPr>
+          <w:rFonts w:ascii="Courier New" w:hAnsi="Courier New" w:cs="Courier New"/>
+          <w:b/>
+          <w:sz w:val="28"/>
+        </w:rPr>
+      </w:pPr>
+    </w:p>
+    <w:p>
+      <w:pPr>
+        <w:spacing w:after="0"/>
+        <w:rPr>
+          <w:rFonts w:ascii="Courier New" w:hAnsi="Courier New" w:cs="Courier New"/>
+          <w:b/>
+          <w:sz w:val="28"/>
+        </w:rPr>
+      </w:pPr>
+    </w:p>
+    <w:p>
+      <w:pPr>
+        <w:spacing w:after="0"/>
+        <w:rPr>
+          <w:rFonts w:ascii="Courier New" w:hAnsi="Courier New" w:cs="Courier New"/>
+          <w:b/>
+          <w:sz w:val="28"/>
+        </w:rPr>
+      </w:pPr>
+    </w:p>
+    <w:p>
+      <w:pPr>
+        <w:spacing w:after="0"/>
+        <w:rPr>
+          <w:rFonts w:ascii="Courier New" w:hAnsi="Courier New" w:cs="Courier New"/>
+          <w:b/>
+          <w:sz w:val="28"/>
+        </w:rPr>
+      </w:pPr>
+      <w:r>
+        <w:rPr>
+          <w:rFonts w:ascii="Courier New" w:hAnsi="Courier New" w:cs="Courier New"/>
+          <w:b/>
+          <w:sz w:val="28"/>
+        </w:rPr>
+        <w:t xml:space="preserve">MVC : Model View Controller </w:t>
+      </w:r>
+    </w:p>
+    <w:p>
+      <w:pPr>
+        <w:spacing w:after="0"/>
+        <w:rPr>
+          <w:rFonts w:ascii="Courier New" w:hAnsi="Courier New" w:cs="Courier New"/>
+          <w:b/>
+          <w:sz w:val="28"/>
+        </w:rPr>
+      </w:pPr>
+    </w:p>
+    <w:p>
+      <w:pPr>
+        <w:spacing w:after="0"/>
+        <w:rPr>
+          <w:rFonts w:ascii="Courier New" w:hAnsi="Courier New" w:cs="Courier New"/>
+          <w:b/>
+          <w:sz w:val="28"/>
+        </w:rPr>
+      </w:pPr>
+      <w:r>
+        <w:rPr>
+          <w:rFonts w:ascii="Courier New" w:hAnsi="Courier New" w:cs="Courier New"/>
+          <w:b/>
+          <w:sz w:val="28"/>
+        </w:rPr>
+        <w:t xml:space="preserve">View </w:t>
+      </w:r>
+      <w:r>
+        <w:rPr>
+          <w:rFonts w:ascii="Courier New" w:hAnsi="Courier New" w:cs="Courier New"/>
+          <w:b/>
+          <w:sz w:val="28"/>
+        </w:rPr>
+        <w:sym w:font="Wingdings" w:char="F0E0"/>
+      </w:r>
+      <w:r>
+        <w:rPr>
+          <w:rFonts w:ascii="Courier New" w:hAnsi="Courier New" w:cs="Courier New"/>
+          <w:b/>
+          <w:sz w:val="28"/>
+        </w:rPr>
+        <w:t xml:space="preserve"> HTML/JSP </w:t>
+      </w:r>
+      <w:r>
+        <w:rPr>
+          <w:rFonts w:ascii="Courier New" w:hAnsi="Courier New" w:cs="Courier New"/>
+          <w:b/>
+          <w:sz w:val="28"/>
+        </w:rPr>
+        <w:sym w:font="Wingdings" w:char="F0E0"/>
+      </w:r>
+      <w:r>
+        <w:rPr>
+          <w:rFonts w:ascii="Courier New" w:hAnsi="Courier New" w:cs="Courier New"/>
+          <w:b/>
+          <w:sz w:val="28"/>
+        </w:rPr>
+        <w:t xml:space="preserve"> Presentation logic </w:t>
+      </w:r>
+      <w:r>
+        <w:rPr>
+          <w:rFonts w:ascii="Courier New" w:hAnsi="Courier New" w:cs="Courier New"/>
+          <w:b/>
+          <w:sz w:val="28"/>
+        </w:rPr>
+        <w:sym w:font="Wingdings" w:char="F0E0"/>
+      </w:r>
+      <w:r>
+        <w:rPr>
+          <w:rFonts w:ascii="Courier New" w:hAnsi="Courier New" w:cs="Courier New"/>
+          <w:b/>
+          <w:sz w:val="28"/>
+        </w:rPr>
+        <w:t xml:space="preserve"> (console)</w:t>
+      </w:r>
+    </w:p>
+    <w:p>
+      <w:pPr>
+        <w:spacing w:after="0"/>
+        <w:rPr>
+          <w:rFonts w:ascii="Courier New" w:hAnsi="Courier New" w:cs="Courier New"/>
+          <w:b/>
+          <w:sz w:val="28"/>
+        </w:rPr>
+      </w:pPr>
+      <w:r>
+        <w:rPr>
+          <w:rFonts w:ascii="Courier New" w:hAnsi="Courier New" w:cs="Courier New"/>
+          <w:b/>
+          <w:sz w:val="28"/>
+        </w:rPr>
+        <w:t xml:space="preserve">Don’t write business logic in jsp. Because is not a secure </w:t>
+      </w:r>
+    </w:p>
+    <w:p>
+      <w:pPr>
+        <w:spacing w:after="0"/>
+        <w:rPr>
+          <w:rFonts w:ascii="Courier New" w:hAnsi="Courier New" w:cs="Courier New"/>
+          <w:b/>
+          <w:sz w:val="28"/>
+        </w:rPr>
+      </w:pPr>
+      <w:r>
+        <w:rPr>
+          <w:rFonts w:ascii="Courier New" w:hAnsi="Courier New" w:cs="Courier New"/>
+          <w:b/>
+          <w:sz w:val="28"/>
+        </w:rPr>
+        <w:t xml:space="preserve">Controller </w:t>
+      </w:r>
+      <w:r>
+        <w:rPr>
+          <w:rFonts w:ascii="Courier New" w:hAnsi="Courier New" w:cs="Courier New"/>
+          <w:b/>
+          <w:sz w:val="28"/>
+        </w:rPr>
+        <w:sym w:font="Wingdings" w:char="F0E0"/>
+      </w:r>
+      <w:r>
+        <w:rPr>
+          <w:rFonts w:ascii="Courier New" w:hAnsi="Courier New" w:cs="Courier New"/>
+          <w:b/>
+          <w:sz w:val="28"/>
+        </w:rPr>
+        <w:t xml:space="preserve"> Servlet </w:t>
+      </w:r>
+      <w:r>
+        <w:rPr>
+          <w:rFonts w:ascii="Courier New" w:hAnsi="Courier New" w:cs="Courier New"/>
+          <w:b/>
+          <w:sz w:val="28"/>
+        </w:rPr>
+        <w:tab/>
+        <w:t>(main class)</w:t>
+      </w:r>
+    </w:p>
+    <w:p>
+      <w:pPr>
+        <w:spacing w:after="0"/>
+        <w:rPr>
+          <w:rFonts w:ascii="Courier New" w:hAnsi="Courier New" w:cs="Courier New"/>
+          <w:b/>
+          <w:sz w:val="28"/>
+        </w:rPr>
+      </w:pPr>
+      <w:r>
+        <w:rPr>
+          <w:rFonts w:ascii="Courier New" w:hAnsi="Courier New" w:cs="Courier New"/>
+          <w:b/>
+          <w:sz w:val="28"/>
+        </w:rPr>
+        <w:tab/>
+        <w:t xml:space="preserve">Receive the value from view, set to java bean class create service class object pass the value base result it will redirect to another page. </w:t>
+      </w:r>
+    </w:p>
+    <w:p>
+      <w:pPr>
+        <w:spacing w:after="0"/>
+        <w:rPr>
+          <w:rFonts w:ascii="Courier New" w:hAnsi="Courier New" w:cs="Courier New"/>
+          <w:b/>
+          <w:sz w:val="28"/>
+        </w:rPr>
+      </w:pPr>
+      <w:r>
+        <w:rPr>
+          <w:rFonts w:ascii="Courier New" w:hAnsi="Courier New" w:cs="Courier New"/>
+          <w:b/>
+          <w:sz w:val="28"/>
+        </w:rPr>
+        <w:t xml:space="preserve">Don’t write logic in servlet. It will become local to that servlet program. </w:t>
+      </w:r>
+    </w:p>
+    <w:p>
+      <w:pPr>
+        <w:spacing w:after="0"/>
+        <w:rPr>
+          <w:rFonts w:ascii="Courier New" w:hAnsi="Courier New" w:cs="Courier New"/>
+          <w:b/>
+          <w:sz w:val="28"/>
+        </w:rPr>
+      </w:pPr>
+      <w:r>
+        <w:rPr>
+          <w:rFonts w:ascii="Courier New" w:hAnsi="Courier New" w:cs="Courier New"/>
+          <w:b/>
+          <w:sz w:val="28"/>
+        </w:rPr>
+        <w:t>Model --</w:t>
+      </w:r>
+      <w:r>
+        <w:rPr>
+          <w:rFonts w:ascii="Courier New" w:hAnsi="Courier New" w:cs="Courier New"/>
+          <w:b/>
+          <w:sz w:val="28"/>
+        </w:rPr>
+        <w:sym w:font="Wingdings" w:char="F0E0"/>
+      </w:r>
+      <w:r>
+        <w:rPr>
+          <w:rFonts w:ascii="Courier New" w:hAnsi="Courier New" w:cs="Courier New"/>
+          <w:b/>
+          <w:sz w:val="28"/>
+        </w:rPr>
+        <w:t xml:space="preserve"> </w:t>
+      </w:r>
+    </w:p>
+    <w:p>
+      <w:pPr>
+        <w:spacing w:after="0"/>
+        <w:rPr>
+          <w:rFonts w:ascii="Courier New" w:hAnsi="Courier New" w:cs="Courier New"/>
+          <w:b/>
+          <w:sz w:val="28"/>
+        </w:rPr>
+      </w:pPr>
+      <w:r>
+        <w:rPr>
+          <w:rFonts w:ascii="Courier New" w:hAnsi="Courier New" w:cs="Courier New"/>
+          <w:b/>
+          <w:sz w:val="28"/>
+        </w:rPr>
+        <w:tab/>
+      </w:r>
+      <w:r>
+        <w:rPr>
+          <w:rFonts w:ascii="Courier New" w:hAnsi="Courier New" w:cs="Courier New"/>
+          <w:b/>
+          <w:sz w:val="28"/>
+        </w:rPr>
+        <w:tab/>
+      </w:r>
+      <w:r>
+        <w:rPr>
+          <w:rFonts w:ascii="Courier New" w:hAnsi="Courier New" w:cs="Courier New"/>
+          <w:b/>
+          <w:sz w:val="28"/>
+        </w:rPr>
+        <w:tab/>
+        <w:t xml:space="preserve">Entity class or JavaBean class </w:t>
+      </w:r>
+    </w:p>
+    <w:p>
+      <w:pPr>
+        <w:spacing w:after="0"/>
+        <w:rPr>
+          <w:rFonts w:ascii="Courier New" w:hAnsi="Courier New" w:cs="Courier New"/>
+          <w:b/>
+          <w:sz w:val="28"/>
+        </w:rPr>
+      </w:pPr>
+      <w:r>
+        <w:rPr>
+          <w:rFonts w:ascii="Courier New" w:hAnsi="Courier New" w:cs="Courier New"/>
+          <w:b/>
+          <w:sz w:val="28"/>
+        </w:rPr>
+        <w:tab/>
+      </w:r>
+      <w:r>
+        <w:rPr>
+          <w:rFonts w:ascii="Courier New" w:hAnsi="Courier New" w:cs="Courier New"/>
+          <w:b/>
+          <w:sz w:val="28"/>
+        </w:rPr>
+        <w:tab/>
+      </w:r>
+      <w:r>
+        <w:rPr>
+          <w:rFonts w:ascii="Courier New" w:hAnsi="Courier New" w:cs="Courier New"/>
+          <w:b/>
+          <w:sz w:val="28"/>
+        </w:rPr>
+        <w:tab/>
+      </w:r>
+      <w:r>
+        <w:rPr>
+          <w:rFonts w:ascii="Courier New" w:hAnsi="Courier New" w:cs="Courier New"/>
+          <w:b/>
+          <w:sz w:val="28"/>
+        </w:rPr>
+        <w:tab/>
+        <w:t xml:space="preserve">Service class : business logic </w:t>
+      </w:r>
+    </w:p>
+    <w:p>
+      <w:pPr>
+        <w:spacing w:after="0"/>
+        <w:rPr>
+          <w:rFonts w:ascii="Courier New" w:hAnsi="Courier New" w:cs="Courier New"/>
+          <w:b/>
+          <w:sz w:val="28"/>
+        </w:rPr>
+      </w:pPr>
+      <w:r>
+        <w:rPr>
+          <w:rFonts w:ascii="Courier New" w:hAnsi="Courier New" w:cs="Courier New"/>
+          <w:b/>
+          <w:sz w:val="28"/>
+        </w:rPr>
+        <w:t xml:space="preserve">Dao class </w:t>
+      </w:r>
+      <w:r>
+        <w:rPr>
+          <w:rFonts w:ascii="Courier New" w:hAnsi="Courier New" w:cs="Courier New"/>
+          <w:b/>
+          <w:sz w:val="28"/>
+        </w:rPr>
+        <w:tab/>
+        <w:t xml:space="preserve">: database logic using hibernate or jdbc </w:t>
+      </w:r>
+    </w:p>
+    <w:p>
+      <w:pPr>
+        <w:spacing w:after="0"/>
+        <w:rPr>
+          <w:rFonts w:ascii="Courier New" w:hAnsi="Courier New" w:cs="Courier New"/>
+          <w:b/>
+          <w:sz w:val="28"/>
+        </w:rPr>
+      </w:pPr>
+      <w:r>
+        <w:rPr>
+          <w:rFonts w:ascii="Courier New" w:hAnsi="Courier New" w:cs="Courier New"/>
+          <w:b/>
+          <w:sz w:val="28"/>
+        </w:rPr>
+        <w:tab/>
+      </w:r>
+      <w:r>
+        <w:rPr>
+          <w:rFonts w:ascii="Courier New" w:hAnsi="Courier New" w:cs="Courier New"/>
+          <w:b/>
+          <w:sz w:val="28"/>
+        </w:rPr>
+        <w:tab/>
+      </w:r>
+      <w:r>
+        <w:rPr>
+          <w:rFonts w:ascii="Courier New" w:hAnsi="Courier New" w:cs="Courier New"/>
+          <w:b/>
+          <w:sz w:val="28"/>
+        </w:rPr>
+        <w:tab/>
+        <w:t xml:space="preserve">Resource class : database connectivity </w:t>
+      </w:r>
+    </w:p>
+    <w:p>
+      <w:pPr>
+        <w:spacing w:after="0"/>
+        <w:rPr>
+          <w:rFonts w:ascii="Courier New" w:hAnsi="Courier New" w:cs="Courier New"/>
+          <w:b/>
+          <w:sz w:val="28"/>
+        </w:rPr>
+      </w:pPr>
+    </w:p>
+    <w:p>
+      <w:pPr>
+        <w:spacing w:after="0"/>
+        <w:rPr>
+          <w:rFonts w:ascii="Courier New" w:hAnsi="Courier New" w:cs="Courier New"/>
+          <w:b/>
+          <w:sz w:val="28"/>
+        </w:rPr>
+      </w:pPr>
+    </w:p>
+    <w:p>
+      <w:pPr>
+        <w:spacing w:after="0"/>
+        <w:rPr>
+          <w:rFonts w:ascii="Courier New" w:hAnsi="Courier New" w:cs="Courier New"/>
+          <w:b/>
+          <w:sz w:val="28"/>
+        </w:rPr>
+      </w:pPr>
+    </w:p>
+    <w:p>
+      <w:pPr>
+        <w:spacing w:after="0"/>
+        <w:rPr>
+          <w:rFonts w:ascii="Courier New" w:hAnsi="Courier New" w:cs="Courier New"/>
+          <w:b/>
+          <w:sz w:val="28"/>
+        </w:rPr>
+      </w:pPr>
+      <w:r>
+        <w:rPr>
+          <w:rFonts w:ascii="Courier New" w:hAnsi="Courier New" w:cs="Courier New"/>
+          <w:b/>
+          <w:sz w:val="28"/>
+          <w:highlight w:val="yellow"/>
+        </w:rPr>
+        <w:t>Create the dynamic web project</w:t>
+      </w:r>
+      <w:r>
+        <w:rPr>
+          <w:rFonts w:ascii="Courier New" w:hAnsi="Courier New" w:cs="Courier New"/>
+          <w:b/>
+          <w:sz w:val="28"/>
+        </w:rPr>
+        <w:t xml:space="preserve"> </w:t>
+      </w:r>
+    </w:p>
+    <w:p>
+      <w:pPr>
+        <w:spacing w:after="0"/>
+        <w:rPr>
+          <w:rFonts w:ascii="Courier New" w:hAnsi="Courier New" w:cs="Courier New"/>
+          <w:b/>
+          <w:sz w:val="28"/>
+        </w:rPr>
+      </w:pPr>
+    </w:p>
+    <w:p>
+      <w:pPr>
+        <w:spacing w:after="0"/>
+        <w:rPr>
+          <w:rFonts w:ascii="Courier New" w:hAnsi="Courier New" w:cs="Courier New"/>
+          <w:b/>
+          <w:sz w:val="28"/>
+        </w:rPr>
+      </w:pPr>
+      <w:r>
+        <w:rPr>
+          <w:rFonts w:ascii="Courier New" w:hAnsi="Courier New" w:cs="Courier New"/>
+          <w:b/>
+          <w:sz w:val="28"/>
+        </w:rPr>
+        <w:t xml:space="preserve">After created dynamic web project you have to convert this project to maven. </w:t>
+      </w:r>
+    </w:p>
+    <w:p>
+      <w:pPr>
+        <w:spacing w:after="0"/>
+        <w:rPr>
+          <w:rFonts w:ascii="Courier New" w:hAnsi="Courier New" w:cs="Courier New"/>
+          <w:b/>
+          <w:sz w:val="28"/>
+        </w:rPr>
+      </w:pPr>
+      <w:r>
+        <w:rPr>
+          <w:rFonts w:ascii="Courier New" w:hAnsi="Courier New" w:cs="Courier New"/>
+          <w:b/>
+          <w:sz w:val="28"/>
+        </w:rPr>
+        <w:t xml:space="preserve">So right click on project and select configure option and click on convert to maven. </w:t>
+      </w:r>
+    </w:p>
+    <w:p>
+      <w:pPr>
+        <w:spacing w:after="0"/>
+        <w:rPr>
+          <w:rFonts w:ascii="Courier New" w:hAnsi="Courier New" w:cs="Courier New"/>
+          <w:b/>
+          <w:sz w:val="28"/>
+        </w:rPr>
+      </w:pPr>
+    </w:p>
+    <w:p>
+      <w:pPr>
+        <w:spacing w:after="0"/>
+        <w:rPr>
+          <w:rFonts w:ascii="Courier New" w:hAnsi="Courier New" w:cs="Courier New"/>
+          <w:b/>
+          <w:sz w:val="28"/>
+        </w:rPr>
+      </w:pPr>
+      <w:r>
+        <w:rPr>
+          <w:rFonts w:ascii="Courier New" w:hAnsi="Courier New" w:cs="Courier New"/>
+          <w:b/>
+          <w:sz w:val="28"/>
+        </w:rPr>
+        <w:lastRenderedPageBreak/>
+        <w:t xml:space="preserve">Then add the hibernate.cfg.xml file in src folder </w:t>
+      </w:r>
+    </w:p>
+    <w:p>
+      <w:pPr>
+        <w:spacing w:after="0"/>
+        <w:rPr>
+          <w:rFonts w:ascii="Courier New" w:hAnsi="Courier New" w:cs="Courier New"/>
+          <w:b/>
+          <w:sz w:val="28"/>
+        </w:rPr>
+      </w:pPr>
+      <w:r>
+        <w:rPr>
+          <w:rFonts w:ascii="Courier New" w:hAnsi="Courier New" w:cs="Courier New"/>
+          <w:b/>
+          <w:sz w:val="28"/>
+        </w:rPr>
+        <w:t xml:space="preserve">Check database details </w:t>
+      </w:r>
+    </w:p>
+    <w:p>
+      <w:pPr>
+        <w:spacing w:after="0"/>
+        <w:rPr>
+          <w:rFonts w:ascii="Courier New" w:hAnsi="Courier New" w:cs="Courier New"/>
+          <w:b/>
+          <w:sz w:val="28"/>
+        </w:rPr>
+      </w:pPr>
+    </w:p>
+    <w:p>
+      <w:pPr>
+        <w:spacing w:after="0"/>
+        <w:rPr>
+          <w:rFonts w:ascii="Courier New" w:hAnsi="Courier New" w:cs="Courier New"/>
+          <w:b/>
+          <w:sz w:val="28"/>
+        </w:rPr>
+      </w:pPr>
+      <w:r>
+        <w:rPr>
+          <w:rFonts w:ascii="Courier New" w:hAnsi="Courier New" w:cs="Courier New"/>
+          <w:b/>
+          <w:sz w:val="28"/>
+        </w:rPr>
+        <w:t xml:space="preserve">Then create Entity class with setter and getter methods. </w:t>
+      </w:r>
+    </w:p>
+    <w:p>
+      <w:pPr>
+        <w:spacing w:after="0"/>
+        <w:rPr>
+          <w:rFonts w:ascii="Courier New" w:hAnsi="Courier New" w:cs="Courier New"/>
+          <w:b/>
+          <w:sz w:val="28"/>
+        </w:rPr>
+      </w:pPr>
+    </w:p>
+    <w:p>
+      <w:pPr>
+        <w:spacing w:after="0"/>
+        <w:rPr>
+          <w:rFonts w:ascii="Courier New" w:hAnsi="Courier New" w:cs="Courier New"/>
+          <w:b/>
+          <w:sz w:val="28"/>
+        </w:rPr>
+      </w:pPr>
+      <w:r>
+        <w:rPr>
+          <w:rFonts w:ascii="Courier New" w:hAnsi="Courier New" w:cs="Courier New"/>
+          <w:b/>
+          <w:sz w:val="28"/>
+        </w:rPr>
+        <w:t xml:space="preserve">Then alter the table using command as in mysql </w:t>
+      </w:r>
       <w:bookmarkStart w:id="0" w:name="_GoBack"/>
       <w:bookmarkEnd w:id="0"/>
+    </w:p>
+    <w:p>
+      <w:pPr>
+        <w:spacing w:after="0"/>
+        <w:rPr>
+          <w:rFonts w:ascii="Courier New" w:hAnsi="Courier New" w:cs="Courier New"/>
+          <w:b/>
+          <w:sz w:val="28"/>
+        </w:rPr>
+      </w:pPr>
+    </w:p>
+    <w:p>
+      <w:pPr>
+        <w:spacing w:after="0"/>
+        <w:rPr>
+          <w:rFonts w:ascii="Courier New" w:hAnsi="Courier New" w:cs="Courier New"/>
+          <w:b/>
+          <w:sz w:val="28"/>
+        </w:rPr>
+      </w:pPr>
+      <w:r>
+        <w:rPr>
+          <w:rFonts w:ascii="Courier New" w:hAnsi="Courier New" w:cs="Courier New"/>
+          <w:b/>
+          <w:sz w:val="28"/>
+          <w:highlight w:val="yellow"/>
+        </w:rPr>
+        <w:t>alter table employee modify id int auto_increment;</w:t>
+      </w:r>
+    </w:p>
+    <w:p>
+      <w:pPr>
+        <w:spacing w:after="0"/>
+        <w:rPr>
+          <w:rFonts w:ascii="Courier New" w:hAnsi="Courier New" w:cs="Courier New"/>
+          <w:b/>
+          <w:sz w:val="28"/>
+        </w:rPr>
+      </w:pPr>
+    </w:p>
+    <w:p>
+      <w:pPr>
+        <w:spacing w:after="0"/>
+        <w:rPr>
+          <w:rFonts w:ascii="Courier New" w:hAnsi="Courier New" w:cs="Courier New"/>
+          <w:b/>
+          <w:sz w:val="28"/>
+        </w:rPr>
+      </w:pPr>
+    </w:p>
+    <w:p>
+      <w:pPr>
+        <w:spacing w:after="0"/>
+        <w:rPr>
+          <w:rFonts w:ascii="Courier New" w:hAnsi="Courier New" w:cs="Courier New"/>
+          <w:b/>
+          <w:sz w:val="28"/>
+        </w:rPr>
+      </w:pPr>
+    </w:p>
+    <w:p>
+      <w:pPr>
+        <w:spacing w:after="0"/>
+        <w:rPr>
+          <w:rFonts w:ascii="Courier New" w:hAnsi="Courier New" w:cs="Courier New"/>
+          <w:b/>
+          <w:sz w:val="28"/>
+        </w:rPr>
+      </w:pPr>
+    </w:p>
+    <w:p>
+      <w:pPr>
+        <w:spacing w:after="0"/>
+        <w:rPr>
+          <w:rFonts w:ascii="Courier New" w:hAnsi="Courier New" w:cs="Courier New"/>
+          <w:b/>
+          <w:sz w:val="28"/>
+        </w:rPr>
+      </w:pPr>
     </w:p>
     <w:sectPr>
       <w:pgSz w:w="11906" w:h="16838"/>

--- a/Phase 2/Phase 2 Notes.docx
+++ b/Phase 2/Phase 2 Notes.docx
@@ -33687,67 +33687,75 @@
         </w:rPr>
         <w:t xml:space="preserve">Then alter the table using command as in mysql </w:t>
       </w:r>
+    </w:p>
+    <w:p>
+      <w:pPr>
+        <w:spacing w:after="0"/>
+        <w:rPr>
+          <w:rFonts w:ascii="Courier New" w:hAnsi="Courier New" w:cs="Courier New"/>
+          <w:b/>
+          <w:sz w:val="28"/>
+        </w:rPr>
+      </w:pPr>
+    </w:p>
+    <w:p>
+      <w:pPr>
+        <w:spacing w:after="0"/>
+        <w:rPr>
+          <w:rFonts w:ascii="Courier New" w:hAnsi="Courier New" w:cs="Courier New"/>
+          <w:b/>
+          <w:sz w:val="28"/>
+        </w:rPr>
+      </w:pPr>
+      <w:r>
+        <w:rPr>
+          <w:rFonts w:ascii="Courier New" w:hAnsi="Courier New" w:cs="Courier New"/>
+          <w:b/>
+          <w:sz w:val="28"/>
+          <w:highlight w:val="yellow"/>
+        </w:rPr>
+        <w:t>alter table employee modify id int auto_increment;</w:t>
+      </w:r>
+    </w:p>
+    <w:p>
+      <w:pPr>
+        <w:spacing w:after="0"/>
+        <w:rPr>
+          <w:rFonts w:ascii="Courier New" w:hAnsi="Courier New" w:cs="Courier New"/>
+          <w:b/>
+          <w:sz w:val="28"/>
+        </w:rPr>
+      </w:pPr>
+    </w:p>
+    <w:p>
+      <w:pPr>
+        <w:spacing w:after="0"/>
+        <w:rPr>
+          <w:rFonts w:ascii="Courier New" w:hAnsi="Courier New" w:cs="Courier New"/>
+          <w:b/>
+          <w:sz w:val="28"/>
+        </w:rPr>
+      </w:pPr>
+    </w:p>
+    <w:p>
+      <w:pPr>
+        <w:spacing w:after="0"/>
+        <w:rPr>
+          <w:rFonts w:ascii="Courier New" w:hAnsi="Courier New" w:cs="Courier New"/>
+          <w:b/>
+          <w:sz w:val="28"/>
+        </w:rPr>
+      </w:pPr>
+      <w:r>
+        <w:rPr>
+          <w:rFonts w:ascii="Courier New" w:hAnsi="Courier New" w:cs="Courier New"/>
+          <w:b/>
+          <w:sz w:val="28"/>
+        </w:rPr>
+        <w:t xml:space="preserve">JSTL : </w:t>
+      </w:r>
       <w:bookmarkStart w:id="0" w:name="_GoBack"/>
       <w:bookmarkEnd w:id="0"/>
-    </w:p>
-    <w:p>
-      <w:pPr>
-        <w:spacing w:after="0"/>
-        <w:rPr>
-          <w:rFonts w:ascii="Courier New" w:hAnsi="Courier New" w:cs="Courier New"/>
-          <w:b/>
-          <w:sz w:val="28"/>
-        </w:rPr>
-      </w:pPr>
-    </w:p>
-    <w:p>
-      <w:pPr>
-        <w:spacing w:after="0"/>
-        <w:rPr>
-          <w:rFonts w:ascii="Courier New" w:hAnsi="Courier New" w:cs="Courier New"/>
-          <w:b/>
-          <w:sz w:val="28"/>
-        </w:rPr>
-      </w:pPr>
-      <w:r>
-        <w:rPr>
-          <w:rFonts w:ascii="Courier New" w:hAnsi="Courier New" w:cs="Courier New"/>
-          <w:b/>
-          <w:sz w:val="28"/>
-          <w:highlight w:val="yellow"/>
-        </w:rPr>
-        <w:t>alter table employee modify id int auto_increment;</w:t>
-      </w:r>
-    </w:p>
-    <w:p>
-      <w:pPr>
-        <w:spacing w:after="0"/>
-        <w:rPr>
-          <w:rFonts w:ascii="Courier New" w:hAnsi="Courier New" w:cs="Courier New"/>
-          <w:b/>
-          <w:sz w:val="28"/>
-        </w:rPr>
-      </w:pPr>
-    </w:p>
-    <w:p>
-      <w:pPr>
-        <w:spacing w:after="0"/>
-        <w:rPr>
-          <w:rFonts w:ascii="Courier New" w:hAnsi="Courier New" w:cs="Courier New"/>
-          <w:b/>
-          <w:sz w:val="28"/>
-        </w:rPr>
-      </w:pPr>
-    </w:p>
-    <w:p>
-      <w:pPr>
-        <w:spacing w:after="0"/>
-        <w:rPr>
-          <w:rFonts w:ascii="Courier New" w:hAnsi="Courier New" w:cs="Courier New"/>
-          <w:b/>
-          <w:sz w:val="28"/>
-        </w:rPr>
-      </w:pPr>
     </w:p>
     <w:p>
       <w:pPr>

--- a/Phase 2/Phase 2 Notes.docx
+++ b/Phase 2/Phase 2 Notes.docx
@@ -42951,535 +42951,605 @@
         <w:tab/>
         <w:t>3</w:t>
       </w:r>
+    </w:p>
+    <w:p>
+      <w:pPr>
+        <w:spacing w:after="0"/>
+        <w:rPr>
+          <w:rFonts w:ascii="Courier New" w:hAnsi="Courier New" w:cs="Courier New"/>
+          <w:b/>
+          <w:sz w:val="28"/>
+        </w:rPr>
+      </w:pPr>
+      <w:proofErr w:type="gramStart"/>
+      <w:r>
+        <w:rPr>
+          <w:rFonts w:ascii="Courier New" w:hAnsi="Courier New" w:cs="Courier New"/>
+          <w:b/>
+          <w:sz w:val="28"/>
+        </w:rPr>
+        <w:t>request</w:t>
+      </w:r>
+      <w:proofErr w:type="gramEnd"/>
+      <w:r>
+        <w:rPr>
+          <w:rFonts w:ascii="Courier New" w:hAnsi="Courier New" w:cs="Courier New"/>
+          <w:b/>
+          <w:sz w:val="28"/>
+        </w:rPr>
+        <w:t xml:space="preserve">, </w:t>
+      </w:r>
+      <w:r>
+        <w:rPr>
+          <w:rFonts w:ascii="Courier New" w:hAnsi="Courier New" w:cs="Courier New"/>
+          <w:b/>
+          <w:sz w:val="28"/>
+        </w:rPr>
+        <w:tab/>
+      </w:r>
+      <w:r>
+        <w:rPr>
+          <w:rFonts w:ascii="Courier New" w:hAnsi="Courier New" w:cs="Courier New"/>
+          <w:b/>
+          <w:sz w:val="28"/>
+        </w:rPr>
+        <w:tab/>
+      </w:r>
+      <w:r>
+        <w:rPr>
+          <w:rFonts w:ascii="Courier New" w:hAnsi="Courier New" w:cs="Courier New"/>
+          <w:b/>
+          <w:sz w:val="28"/>
+        </w:rPr>
+        <w:tab/>
+      </w:r>
+      <w:r>
+        <w:rPr>
+          <w:rFonts w:ascii="Courier New" w:hAnsi="Courier New" w:cs="Courier New"/>
+          <w:b/>
+          <w:sz w:val="28"/>
+        </w:rPr>
+        <w:tab/>
+      </w:r>
+      <w:r>
+        <w:rPr>
+          <w:rFonts w:ascii="Courier New" w:hAnsi="Courier New" w:cs="Courier New"/>
+          <w:b/>
+          <w:sz w:val="28"/>
+        </w:rPr>
+        <w:tab/>
+      </w:r>
+      <w:r>
+        <w:rPr>
+          <w:rFonts w:ascii="Courier New" w:hAnsi="Courier New" w:cs="Courier New"/>
+          <w:b/>
+          <w:sz w:val="28"/>
+        </w:rPr>
+        <w:tab/>
+      </w:r>
+      <w:r>
+        <w:rPr>
+          <w:rFonts w:ascii="Courier New" w:hAnsi="Courier New" w:cs="Courier New"/>
+          <w:b/>
+          <w:sz w:val="28"/>
+        </w:rPr>
+        <w:tab/>
+      </w:r>
+      <w:r>
+        <w:rPr>
+          <w:rFonts w:ascii="Courier New" w:hAnsi="Courier New" w:cs="Courier New"/>
+          <w:b/>
+          <w:sz w:val="28"/>
+        </w:rPr>
+        <w:tab/>
+        <w:t xml:space="preserve">request </w:t>
+      </w:r>
+    </w:p>
+    <w:p>
+      <w:pPr>
+        <w:spacing w:after="0"/>
+        <w:rPr>
+          <w:rFonts w:ascii="Courier New" w:hAnsi="Courier New" w:cs="Courier New"/>
+          <w:b/>
+          <w:sz w:val="28"/>
+        </w:rPr>
+      </w:pPr>
+      <w:proofErr w:type="gramStart"/>
+      <w:r>
+        <w:rPr>
+          <w:rFonts w:ascii="Courier New" w:hAnsi="Courier New" w:cs="Courier New"/>
+          <w:b/>
+          <w:sz w:val="28"/>
+        </w:rPr>
+        <w:t>response</w:t>
+      </w:r>
+      <w:proofErr w:type="gramEnd"/>
+      <w:r>
+        <w:rPr>
+          <w:rFonts w:ascii="Courier New" w:hAnsi="Courier New" w:cs="Courier New"/>
+          <w:b/>
+          <w:sz w:val="28"/>
+        </w:rPr>
+        <w:t xml:space="preserve"> </w:t>
+      </w:r>
+      <w:r>
+        <w:rPr>
+          <w:rFonts w:ascii="Courier New" w:hAnsi="Courier New" w:cs="Courier New"/>
+          <w:b/>
+          <w:sz w:val="28"/>
+        </w:rPr>
+        <w:tab/>
+      </w:r>
+      <w:r>
+        <w:rPr>
+          <w:rFonts w:ascii="Courier New" w:hAnsi="Courier New" w:cs="Courier New"/>
+          <w:b/>
+          <w:sz w:val="28"/>
+        </w:rPr>
+        <w:tab/>
+      </w:r>
+      <w:r>
+        <w:rPr>
+          <w:rFonts w:ascii="Courier New" w:hAnsi="Courier New" w:cs="Courier New"/>
+          <w:b/>
+          <w:sz w:val="28"/>
+        </w:rPr>
+        <w:tab/>
+      </w:r>
+      <w:r>
+        <w:rPr>
+          <w:rFonts w:ascii="Courier New" w:hAnsi="Courier New" w:cs="Courier New"/>
+          <w:b/>
+          <w:sz w:val="28"/>
+        </w:rPr>
+        <w:tab/>
+      </w:r>
+      <w:r>
+        <w:rPr>
+          <w:rFonts w:ascii="Courier New" w:hAnsi="Courier New" w:cs="Courier New"/>
+          <w:b/>
+          <w:sz w:val="28"/>
+        </w:rPr>
+        <w:tab/>
+      </w:r>
+      <w:r>
+        <w:rPr>
+          <w:rFonts w:ascii="Courier New" w:hAnsi="Courier New" w:cs="Courier New"/>
+          <w:b/>
+          <w:sz w:val="28"/>
+        </w:rPr>
+        <w:tab/>
+      </w:r>
+      <w:r>
+        <w:rPr>
+          <w:rFonts w:ascii="Courier New" w:hAnsi="Courier New" w:cs="Courier New"/>
+          <w:b/>
+          <w:sz w:val="28"/>
+        </w:rPr>
+        <w:tab/>
+      </w:r>
+      <w:r>
+        <w:rPr>
+          <w:rFonts w:ascii="Courier New" w:hAnsi="Courier New" w:cs="Courier New"/>
+          <w:b/>
+          <w:sz w:val="28"/>
+        </w:rPr>
+        <w:tab/>
+      </w:r>
+      <w:proofErr w:type="spellStart"/>
+      <w:r>
+        <w:rPr>
+          <w:rFonts w:ascii="Courier New" w:hAnsi="Courier New" w:cs="Courier New"/>
+          <w:b/>
+          <w:sz w:val="28"/>
+        </w:rPr>
+        <w:t>response</w:t>
+      </w:r>
+      <w:proofErr w:type="spellEnd"/>
+      <w:r>
+        <w:rPr>
+          <w:rFonts w:ascii="Courier New" w:hAnsi="Courier New" w:cs="Courier New"/>
+          <w:b/>
+          <w:sz w:val="28"/>
+        </w:rPr>
+        <w:t xml:space="preserve"> </w:t>
+      </w:r>
+    </w:p>
+    <w:p>
+      <w:pPr>
+        <w:spacing w:after="0"/>
+        <w:rPr>
+          <w:rFonts w:ascii="Courier New" w:hAnsi="Courier New" w:cs="Courier New"/>
+          <w:b/>
+          <w:sz w:val="28"/>
+        </w:rPr>
+      </w:pPr>
+      <w:r>
+        <w:rPr>
+          <w:rFonts w:ascii="Courier New" w:hAnsi="Courier New" w:cs="Courier New"/>
+          <w:b/>
+          <w:sz w:val="28"/>
+        </w:rPr>
+        <w:tab/>
+      </w:r>
+      <w:r>
+        <w:rPr>
+          <w:rFonts w:ascii="Courier New" w:hAnsi="Courier New" w:cs="Courier New"/>
+          <w:b/>
+          <w:sz w:val="28"/>
+        </w:rPr>
+        <w:tab/>
+      </w:r>
+      <w:r>
+        <w:rPr>
+          <w:rFonts w:ascii="Courier New" w:hAnsi="Courier New" w:cs="Courier New"/>
+          <w:b/>
+          <w:sz w:val="28"/>
+        </w:rPr>
+        <w:tab/>
+      </w:r>
+      <w:r>
+        <w:rPr>
+          <w:rFonts w:ascii="Courier New" w:hAnsi="Courier New" w:cs="Courier New"/>
+          <w:b/>
+          <w:sz w:val="28"/>
+        </w:rPr>
+        <w:tab/>
+      </w:r>
+      <w:r>
+        <w:rPr>
+          <w:rFonts w:ascii="Courier New" w:hAnsi="Courier New" w:cs="Courier New"/>
+          <w:b/>
+          <w:sz w:val="28"/>
+        </w:rPr>
+        <w:tab/>
+      </w:r>
+      <w:r>
+        <w:rPr>
+          <w:rFonts w:ascii="Courier New" w:hAnsi="Courier New" w:cs="Courier New"/>
+          <w:b/>
+          <w:sz w:val="28"/>
+        </w:rPr>
+        <w:tab/>
+      </w:r>
+      <w:r>
+        <w:rPr>
+          <w:rFonts w:ascii="Courier New" w:hAnsi="Courier New" w:cs="Courier New"/>
+          <w:b/>
+          <w:sz w:val="28"/>
+        </w:rPr>
+        <w:tab/>
+      </w:r>
+      <w:r>
+        <w:rPr>
+          <w:rFonts w:ascii="Courier New" w:hAnsi="Courier New" w:cs="Courier New"/>
+          <w:b/>
+          <w:sz w:val="28"/>
+        </w:rPr>
+        <w:tab/>
+      </w:r>
+      <w:r>
+        <w:rPr>
+          <w:rFonts w:ascii="Courier New" w:hAnsi="Courier New" w:cs="Courier New"/>
+          <w:b/>
+          <w:sz w:val="28"/>
+        </w:rPr>
+        <w:tab/>
+      </w:r>
+      <w:proofErr w:type="spellStart"/>
+      <w:r>
+        <w:rPr>
+          <w:rFonts w:ascii="Courier New" w:hAnsi="Courier New" w:cs="Courier New"/>
+          <w:b/>
+          <w:sz w:val="28"/>
+        </w:rPr>
+        <w:t>FilterChain</w:t>
+      </w:r>
+      <w:proofErr w:type="spellEnd"/>
+    </w:p>
+    <w:p>
+      <w:pPr>
+        <w:spacing w:after="0"/>
+        <w:rPr>
+          <w:rFonts w:ascii="Courier New" w:hAnsi="Courier New" w:cs="Courier New"/>
+          <w:b/>
+          <w:sz w:val="28"/>
+        </w:rPr>
+      </w:pPr>
+      <w:r>
+        <w:rPr>
+          <w:rFonts w:ascii="Courier New" w:hAnsi="Courier New" w:cs="Courier New"/>
+          <w:b/>
+          <w:sz w:val="28"/>
+        </w:rPr>
+        <w:t xml:space="preserve"> </w:t>
+      </w:r>
+    </w:p>
+    <w:p>
+      <w:pPr>
+        <w:spacing w:after="0"/>
+        <w:rPr>
+          <w:rFonts w:ascii="Courier New" w:hAnsi="Courier New" w:cs="Courier New"/>
+          <w:b/>
+          <w:sz w:val="28"/>
+        </w:rPr>
+      </w:pPr>
+      <w:proofErr w:type="gramStart"/>
+      <w:r>
+        <w:rPr>
+          <w:rFonts w:ascii="Courier New" w:hAnsi="Courier New" w:cs="Courier New"/>
+          <w:b/>
+          <w:sz w:val="28"/>
+        </w:rPr>
+        <w:t>destroy</w:t>
+      </w:r>
+      <w:proofErr w:type="gramEnd"/>
+      <w:r>
+        <w:rPr>
+          <w:rFonts w:ascii="Courier New" w:hAnsi="Courier New" w:cs="Courier New"/>
+          <w:b/>
+          <w:sz w:val="28"/>
+        </w:rPr>
+        <w:t xml:space="preserve"> </w:t>
+      </w:r>
+      <w:r>
+        <w:rPr>
+          <w:rFonts w:ascii="Courier New" w:hAnsi="Courier New" w:cs="Courier New"/>
+          <w:b/>
+          <w:sz w:val="28"/>
+        </w:rPr>
+        <w:tab/>
+      </w:r>
+      <w:r>
+        <w:rPr>
+          <w:rFonts w:ascii="Courier New" w:hAnsi="Courier New" w:cs="Courier New"/>
+          <w:b/>
+          <w:sz w:val="28"/>
+        </w:rPr>
+        <w:tab/>
+      </w:r>
+      <w:r>
+        <w:rPr>
+          <w:rFonts w:ascii="Courier New" w:hAnsi="Courier New" w:cs="Courier New"/>
+          <w:b/>
+          <w:sz w:val="28"/>
+        </w:rPr>
+        <w:tab/>
+      </w:r>
+      <w:r>
+        <w:rPr>
+          <w:rFonts w:ascii="Courier New" w:hAnsi="Courier New" w:cs="Courier New"/>
+          <w:b/>
+          <w:sz w:val="28"/>
+        </w:rPr>
+        <w:tab/>
+      </w:r>
+      <w:r>
+        <w:rPr>
+          <w:rFonts w:ascii="Courier New" w:hAnsi="Courier New" w:cs="Courier New"/>
+          <w:b/>
+          <w:sz w:val="28"/>
+        </w:rPr>
+        <w:tab/>
+      </w:r>
+      <w:r>
+        <w:rPr>
+          <w:rFonts w:ascii="Courier New" w:hAnsi="Courier New" w:cs="Courier New"/>
+          <w:b/>
+          <w:sz w:val="28"/>
+        </w:rPr>
+        <w:tab/>
+      </w:r>
+      <w:r>
+        <w:rPr>
+          <w:rFonts w:ascii="Courier New" w:hAnsi="Courier New" w:cs="Courier New"/>
+          <w:b/>
+          <w:sz w:val="28"/>
+        </w:rPr>
+        <w:tab/>
+      </w:r>
+      <w:r>
+        <w:rPr>
+          <w:rFonts w:ascii="Courier New" w:hAnsi="Courier New" w:cs="Courier New"/>
+          <w:b/>
+          <w:sz w:val="28"/>
+        </w:rPr>
+        <w:tab/>
+      </w:r>
+      <w:r>
+        <w:rPr>
+          <w:rFonts w:ascii="Courier New" w:hAnsi="Courier New" w:cs="Courier New"/>
+          <w:b/>
+          <w:sz w:val="28"/>
+        </w:rPr>
+        <w:tab/>
+        <w:t xml:space="preserve">destroy </w:t>
+      </w:r>
+    </w:p>
+    <w:p>
+      <w:pPr>
+        <w:spacing w:after="0"/>
+        <w:rPr>
+          <w:rFonts w:ascii="Courier New" w:hAnsi="Courier New" w:cs="Courier New"/>
+          <w:b/>
+          <w:sz w:val="28"/>
+        </w:rPr>
+      </w:pPr>
+    </w:p>
+    <w:p>
+      <w:pPr>
+        <w:spacing w:after="0"/>
+        <w:rPr>
+          <w:rFonts w:ascii="Courier New" w:hAnsi="Courier New" w:cs="Courier New"/>
+          <w:b/>
+          <w:sz w:val="28"/>
+        </w:rPr>
+      </w:pPr>
+    </w:p>
+    <w:p>
+      <w:pPr>
+        <w:spacing w:after="0"/>
+        <w:rPr>
+          <w:rFonts w:ascii="Courier New" w:hAnsi="Courier New" w:cs="Courier New"/>
+          <w:b/>
+          <w:sz w:val="28"/>
+        </w:rPr>
+      </w:pPr>
+      <w:proofErr w:type="gramStart"/>
+      <w:r>
+        <w:rPr>
+          <w:rFonts w:ascii="Courier New" w:hAnsi="Courier New" w:cs="Courier New"/>
+          <w:b/>
+          <w:sz w:val="28"/>
+        </w:rPr>
+        <w:t>life</w:t>
+      </w:r>
+      <w:proofErr w:type="gramEnd"/>
+      <w:r>
+        <w:rPr>
+          <w:rFonts w:ascii="Courier New" w:hAnsi="Courier New" w:cs="Courier New"/>
+          <w:b/>
+          <w:sz w:val="28"/>
+        </w:rPr>
+        <w:t xml:space="preserve"> cycle </w:t>
+      </w:r>
+      <w:r>
+        <w:rPr>
+          <w:rFonts w:ascii="Courier New" w:hAnsi="Courier New" w:cs="Courier New"/>
+          <w:b/>
+          <w:sz w:val="28"/>
+        </w:rPr>
+        <w:tab/>
+      </w:r>
+      <w:r>
+        <w:rPr>
+          <w:rFonts w:ascii="Courier New" w:hAnsi="Courier New" w:cs="Courier New"/>
+          <w:b/>
+          <w:sz w:val="28"/>
+        </w:rPr>
+        <w:tab/>
+      </w:r>
+      <w:r>
+        <w:rPr>
+          <w:rFonts w:ascii="Courier New" w:hAnsi="Courier New" w:cs="Courier New"/>
+          <w:b/>
+          <w:sz w:val="28"/>
+        </w:rPr>
+        <w:tab/>
+      </w:r>
+      <w:r>
+        <w:rPr>
+          <w:rFonts w:ascii="Courier New" w:hAnsi="Courier New" w:cs="Courier New"/>
+          <w:b/>
+          <w:sz w:val="28"/>
+        </w:rPr>
+        <w:tab/>
+      </w:r>
+      <w:r>
+        <w:rPr>
+          <w:rFonts w:ascii="Courier New" w:hAnsi="Courier New" w:cs="Courier New"/>
+          <w:b/>
+          <w:sz w:val="28"/>
+        </w:rPr>
+        <w:tab/>
+      </w:r>
+      <w:r>
+        <w:rPr>
+          <w:rFonts w:ascii="Courier New" w:hAnsi="Courier New" w:cs="Courier New"/>
+          <w:b/>
+          <w:sz w:val="28"/>
+        </w:rPr>
+        <w:tab/>
+      </w:r>
+      <w:r>
+        <w:rPr>
+          <w:rFonts w:ascii="Courier New" w:hAnsi="Courier New" w:cs="Courier New"/>
+          <w:b/>
+          <w:sz w:val="28"/>
+        </w:rPr>
+        <w:tab/>
+      </w:r>
+      <w:r>
+        <w:rPr>
+          <w:rFonts w:ascii="Courier New" w:hAnsi="Courier New" w:cs="Courier New"/>
+          <w:b/>
+          <w:sz w:val="28"/>
+        </w:rPr>
+        <w:tab/>
+        <w:t xml:space="preserve">life cycle </w:t>
+      </w:r>
+    </w:p>
+    <w:p>
+      <w:pPr>
+        <w:spacing w:after="0"/>
+        <w:rPr>
+          <w:rFonts w:ascii="Courier New" w:hAnsi="Courier New" w:cs="Courier New"/>
+          <w:b/>
+          <w:sz w:val="28"/>
+        </w:rPr>
+      </w:pPr>
+    </w:p>
+    <w:p>
+      <w:pPr>
+        <w:spacing w:after="0"/>
+        <w:rPr>
+          <w:rFonts w:ascii="Courier New" w:hAnsi="Courier New" w:cs="Courier New"/>
+          <w:b/>
+          <w:sz w:val="28"/>
+        </w:rPr>
+      </w:pPr>
+    </w:p>
+    <w:p>
+      <w:pPr>
+        <w:spacing w:after="0"/>
+        <w:rPr>
+          <w:rFonts w:ascii="Courier New" w:hAnsi="Courier New" w:cs="Courier New"/>
+          <w:b/>
+          <w:sz w:val="28"/>
+        </w:rPr>
+      </w:pPr>
+    </w:p>
+    <w:p>
+      <w:pPr>
+        <w:spacing w:after="0"/>
+        <w:rPr>
+          <w:rFonts w:ascii="Courier New" w:hAnsi="Courier New" w:cs="Courier New"/>
+          <w:b/>
+          <w:sz w:val="28"/>
+        </w:rPr>
+      </w:pPr>
+      <w:proofErr w:type="gramStart"/>
+      <w:r>
+        <w:rPr>
+          <w:rFonts w:ascii="Courier New" w:hAnsi="Courier New" w:cs="Courier New"/>
+          <w:b/>
+          <w:sz w:val="28"/>
+        </w:rPr>
+        <w:t>Listener :</w:t>
+      </w:r>
+      <w:proofErr w:type="gramEnd"/>
+    </w:p>
+    <w:p>
+      <w:pPr>
+        <w:spacing w:after="0"/>
+        <w:rPr>
+          <w:rFonts w:ascii="Courier New" w:hAnsi="Courier New" w:cs="Courier New"/>
+          <w:b/>
+          <w:sz w:val="28"/>
+        </w:rPr>
+      </w:pPr>
+    </w:p>
+    <w:p>
+      <w:pPr>
+        <w:spacing w:after="0"/>
+        <w:rPr>
+          <w:rFonts w:ascii="Courier New" w:hAnsi="Courier New" w:cs="Courier New"/>
+          <w:b/>
+          <w:sz w:val="28"/>
+        </w:rPr>
+      </w:pPr>
       <w:bookmarkStart w:id="0" w:name="_GoBack"/>
       <w:bookmarkEnd w:id="0"/>
-    </w:p>
-    <w:p>
-      <w:pPr>
-        <w:spacing w:after="0"/>
-        <w:rPr>
-          <w:rFonts w:ascii="Courier New" w:hAnsi="Courier New" w:cs="Courier New"/>
-          <w:b/>
-          <w:sz w:val="28"/>
-        </w:rPr>
-      </w:pPr>
-      <w:proofErr w:type="gramStart"/>
-      <w:r>
-        <w:rPr>
-          <w:rFonts w:ascii="Courier New" w:hAnsi="Courier New" w:cs="Courier New"/>
-          <w:b/>
-          <w:sz w:val="28"/>
-        </w:rPr>
-        <w:t>request</w:t>
-      </w:r>
-      <w:proofErr w:type="gramEnd"/>
-      <w:r>
-        <w:rPr>
-          <w:rFonts w:ascii="Courier New" w:hAnsi="Courier New" w:cs="Courier New"/>
-          <w:b/>
-          <w:sz w:val="28"/>
-        </w:rPr>
-        <w:t xml:space="preserve">, </w:t>
-      </w:r>
-      <w:r>
-        <w:rPr>
-          <w:rFonts w:ascii="Courier New" w:hAnsi="Courier New" w:cs="Courier New"/>
-          <w:b/>
-          <w:sz w:val="28"/>
-        </w:rPr>
-        <w:tab/>
-      </w:r>
-      <w:r>
-        <w:rPr>
-          <w:rFonts w:ascii="Courier New" w:hAnsi="Courier New" w:cs="Courier New"/>
-          <w:b/>
-          <w:sz w:val="28"/>
-        </w:rPr>
-        <w:tab/>
-      </w:r>
-      <w:r>
-        <w:rPr>
-          <w:rFonts w:ascii="Courier New" w:hAnsi="Courier New" w:cs="Courier New"/>
-          <w:b/>
-          <w:sz w:val="28"/>
-        </w:rPr>
-        <w:tab/>
-      </w:r>
-      <w:r>
-        <w:rPr>
-          <w:rFonts w:ascii="Courier New" w:hAnsi="Courier New" w:cs="Courier New"/>
-          <w:b/>
-          <w:sz w:val="28"/>
-        </w:rPr>
-        <w:tab/>
-      </w:r>
-      <w:r>
-        <w:rPr>
-          <w:rFonts w:ascii="Courier New" w:hAnsi="Courier New" w:cs="Courier New"/>
-          <w:b/>
-          <w:sz w:val="28"/>
-        </w:rPr>
-        <w:tab/>
-      </w:r>
-      <w:r>
-        <w:rPr>
-          <w:rFonts w:ascii="Courier New" w:hAnsi="Courier New" w:cs="Courier New"/>
-          <w:b/>
-          <w:sz w:val="28"/>
-        </w:rPr>
-        <w:tab/>
-      </w:r>
-      <w:r>
-        <w:rPr>
-          <w:rFonts w:ascii="Courier New" w:hAnsi="Courier New" w:cs="Courier New"/>
-          <w:b/>
-          <w:sz w:val="28"/>
-        </w:rPr>
-        <w:tab/>
-      </w:r>
-      <w:r>
-        <w:rPr>
-          <w:rFonts w:ascii="Courier New" w:hAnsi="Courier New" w:cs="Courier New"/>
-          <w:b/>
-          <w:sz w:val="28"/>
-        </w:rPr>
-        <w:tab/>
-        <w:t xml:space="preserve">request </w:t>
-      </w:r>
-    </w:p>
-    <w:p>
-      <w:pPr>
-        <w:spacing w:after="0"/>
-        <w:rPr>
-          <w:rFonts w:ascii="Courier New" w:hAnsi="Courier New" w:cs="Courier New"/>
-          <w:b/>
-          <w:sz w:val="28"/>
-        </w:rPr>
-      </w:pPr>
-      <w:proofErr w:type="gramStart"/>
-      <w:r>
-        <w:rPr>
-          <w:rFonts w:ascii="Courier New" w:hAnsi="Courier New" w:cs="Courier New"/>
-          <w:b/>
-          <w:sz w:val="28"/>
-        </w:rPr>
-        <w:t>response</w:t>
-      </w:r>
-      <w:proofErr w:type="gramEnd"/>
-      <w:r>
-        <w:rPr>
-          <w:rFonts w:ascii="Courier New" w:hAnsi="Courier New" w:cs="Courier New"/>
-          <w:b/>
-          <w:sz w:val="28"/>
-        </w:rPr>
-        <w:t xml:space="preserve"> </w:t>
-      </w:r>
-      <w:r>
-        <w:rPr>
-          <w:rFonts w:ascii="Courier New" w:hAnsi="Courier New" w:cs="Courier New"/>
-          <w:b/>
-          <w:sz w:val="28"/>
-        </w:rPr>
-        <w:tab/>
-      </w:r>
-      <w:r>
-        <w:rPr>
-          <w:rFonts w:ascii="Courier New" w:hAnsi="Courier New" w:cs="Courier New"/>
-          <w:b/>
-          <w:sz w:val="28"/>
-        </w:rPr>
-        <w:tab/>
-      </w:r>
-      <w:r>
-        <w:rPr>
-          <w:rFonts w:ascii="Courier New" w:hAnsi="Courier New" w:cs="Courier New"/>
-          <w:b/>
-          <w:sz w:val="28"/>
-        </w:rPr>
-        <w:tab/>
-      </w:r>
-      <w:r>
-        <w:rPr>
-          <w:rFonts w:ascii="Courier New" w:hAnsi="Courier New" w:cs="Courier New"/>
-          <w:b/>
-          <w:sz w:val="28"/>
-        </w:rPr>
-        <w:tab/>
-      </w:r>
-      <w:r>
-        <w:rPr>
-          <w:rFonts w:ascii="Courier New" w:hAnsi="Courier New" w:cs="Courier New"/>
-          <w:b/>
-          <w:sz w:val="28"/>
-        </w:rPr>
-        <w:tab/>
-      </w:r>
-      <w:r>
-        <w:rPr>
-          <w:rFonts w:ascii="Courier New" w:hAnsi="Courier New" w:cs="Courier New"/>
-          <w:b/>
-          <w:sz w:val="28"/>
-        </w:rPr>
-        <w:tab/>
-      </w:r>
-      <w:r>
-        <w:rPr>
-          <w:rFonts w:ascii="Courier New" w:hAnsi="Courier New" w:cs="Courier New"/>
-          <w:b/>
-          <w:sz w:val="28"/>
-        </w:rPr>
-        <w:tab/>
-      </w:r>
-      <w:r>
-        <w:rPr>
-          <w:rFonts w:ascii="Courier New" w:hAnsi="Courier New" w:cs="Courier New"/>
-          <w:b/>
-          <w:sz w:val="28"/>
-        </w:rPr>
-        <w:tab/>
-      </w:r>
-      <w:proofErr w:type="spellStart"/>
-      <w:r>
-        <w:rPr>
-          <w:rFonts w:ascii="Courier New" w:hAnsi="Courier New" w:cs="Courier New"/>
-          <w:b/>
-          <w:sz w:val="28"/>
-        </w:rPr>
-        <w:t>response</w:t>
-      </w:r>
-      <w:proofErr w:type="spellEnd"/>
-      <w:r>
-        <w:rPr>
-          <w:rFonts w:ascii="Courier New" w:hAnsi="Courier New" w:cs="Courier New"/>
-          <w:b/>
-          <w:sz w:val="28"/>
-        </w:rPr>
-        <w:t xml:space="preserve"> </w:t>
-      </w:r>
-    </w:p>
-    <w:p>
-      <w:pPr>
-        <w:spacing w:after="0"/>
-        <w:rPr>
-          <w:rFonts w:ascii="Courier New" w:hAnsi="Courier New" w:cs="Courier New"/>
-          <w:b/>
-          <w:sz w:val="28"/>
-        </w:rPr>
-      </w:pPr>
-      <w:r>
-        <w:rPr>
-          <w:rFonts w:ascii="Courier New" w:hAnsi="Courier New" w:cs="Courier New"/>
-          <w:b/>
-          <w:sz w:val="28"/>
-        </w:rPr>
-        <w:tab/>
-      </w:r>
-      <w:r>
-        <w:rPr>
-          <w:rFonts w:ascii="Courier New" w:hAnsi="Courier New" w:cs="Courier New"/>
-          <w:b/>
-          <w:sz w:val="28"/>
-        </w:rPr>
-        <w:tab/>
-      </w:r>
-      <w:r>
-        <w:rPr>
-          <w:rFonts w:ascii="Courier New" w:hAnsi="Courier New" w:cs="Courier New"/>
-          <w:b/>
-          <w:sz w:val="28"/>
-        </w:rPr>
-        <w:tab/>
-      </w:r>
-      <w:r>
-        <w:rPr>
-          <w:rFonts w:ascii="Courier New" w:hAnsi="Courier New" w:cs="Courier New"/>
-          <w:b/>
-          <w:sz w:val="28"/>
-        </w:rPr>
-        <w:tab/>
-      </w:r>
-      <w:r>
-        <w:rPr>
-          <w:rFonts w:ascii="Courier New" w:hAnsi="Courier New" w:cs="Courier New"/>
-          <w:b/>
-          <w:sz w:val="28"/>
-        </w:rPr>
-        <w:tab/>
-      </w:r>
-      <w:r>
-        <w:rPr>
-          <w:rFonts w:ascii="Courier New" w:hAnsi="Courier New" w:cs="Courier New"/>
-          <w:b/>
-          <w:sz w:val="28"/>
-        </w:rPr>
-        <w:tab/>
-      </w:r>
-      <w:r>
-        <w:rPr>
-          <w:rFonts w:ascii="Courier New" w:hAnsi="Courier New" w:cs="Courier New"/>
-          <w:b/>
-          <w:sz w:val="28"/>
-        </w:rPr>
-        <w:tab/>
-      </w:r>
-      <w:r>
-        <w:rPr>
-          <w:rFonts w:ascii="Courier New" w:hAnsi="Courier New" w:cs="Courier New"/>
-          <w:b/>
-          <w:sz w:val="28"/>
-        </w:rPr>
-        <w:tab/>
-      </w:r>
-      <w:r>
-        <w:rPr>
-          <w:rFonts w:ascii="Courier New" w:hAnsi="Courier New" w:cs="Courier New"/>
-          <w:b/>
-          <w:sz w:val="28"/>
-        </w:rPr>
-        <w:tab/>
-      </w:r>
-      <w:proofErr w:type="spellStart"/>
-      <w:r>
-        <w:rPr>
-          <w:rFonts w:ascii="Courier New" w:hAnsi="Courier New" w:cs="Courier New"/>
-          <w:b/>
-          <w:sz w:val="28"/>
-        </w:rPr>
-        <w:t>FilterChain</w:t>
-      </w:r>
-      <w:proofErr w:type="spellEnd"/>
-    </w:p>
-    <w:p>
-      <w:pPr>
-        <w:spacing w:after="0"/>
-        <w:rPr>
-          <w:rFonts w:ascii="Courier New" w:hAnsi="Courier New" w:cs="Courier New"/>
-          <w:b/>
-          <w:sz w:val="28"/>
-        </w:rPr>
-      </w:pPr>
-      <w:r>
-        <w:rPr>
-          <w:rFonts w:ascii="Courier New" w:hAnsi="Courier New" w:cs="Courier New"/>
-          <w:b/>
-          <w:sz w:val="28"/>
-        </w:rPr>
-        <w:t xml:space="preserve"> </w:t>
-      </w:r>
-    </w:p>
-    <w:p>
-      <w:pPr>
-        <w:spacing w:after="0"/>
-        <w:rPr>
-          <w:rFonts w:ascii="Courier New" w:hAnsi="Courier New" w:cs="Courier New"/>
-          <w:b/>
-          <w:sz w:val="28"/>
-        </w:rPr>
-      </w:pPr>
-      <w:proofErr w:type="gramStart"/>
-      <w:r>
-        <w:rPr>
-          <w:rFonts w:ascii="Courier New" w:hAnsi="Courier New" w:cs="Courier New"/>
-          <w:b/>
-          <w:sz w:val="28"/>
-        </w:rPr>
-        <w:t>destroy</w:t>
-      </w:r>
-      <w:proofErr w:type="gramEnd"/>
-      <w:r>
-        <w:rPr>
-          <w:rFonts w:ascii="Courier New" w:hAnsi="Courier New" w:cs="Courier New"/>
-          <w:b/>
-          <w:sz w:val="28"/>
-        </w:rPr>
-        <w:t xml:space="preserve"> </w:t>
-      </w:r>
-      <w:r>
-        <w:rPr>
-          <w:rFonts w:ascii="Courier New" w:hAnsi="Courier New" w:cs="Courier New"/>
-          <w:b/>
-          <w:sz w:val="28"/>
-        </w:rPr>
-        <w:tab/>
-      </w:r>
-      <w:r>
-        <w:rPr>
-          <w:rFonts w:ascii="Courier New" w:hAnsi="Courier New" w:cs="Courier New"/>
-          <w:b/>
-          <w:sz w:val="28"/>
-        </w:rPr>
-        <w:tab/>
-      </w:r>
-      <w:r>
-        <w:rPr>
-          <w:rFonts w:ascii="Courier New" w:hAnsi="Courier New" w:cs="Courier New"/>
-          <w:b/>
-          <w:sz w:val="28"/>
-        </w:rPr>
-        <w:tab/>
-      </w:r>
-      <w:r>
-        <w:rPr>
-          <w:rFonts w:ascii="Courier New" w:hAnsi="Courier New" w:cs="Courier New"/>
-          <w:b/>
-          <w:sz w:val="28"/>
-        </w:rPr>
-        <w:tab/>
-      </w:r>
-      <w:r>
-        <w:rPr>
-          <w:rFonts w:ascii="Courier New" w:hAnsi="Courier New" w:cs="Courier New"/>
-          <w:b/>
-          <w:sz w:val="28"/>
-        </w:rPr>
-        <w:tab/>
-      </w:r>
-      <w:r>
-        <w:rPr>
-          <w:rFonts w:ascii="Courier New" w:hAnsi="Courier New" w:cs="Courier New"/>
-          <w:b/>
-          <w:sz w:val="28"/>
-        </w:rPr>
-        <w:tab/>
-      </w:r>
-      <w:r>
-        <w:rPr>
-          <w:rFonts w:ascii="Courier New" w:hAnsi="Courier New" w:cs="Courier New"/>
-          <w:b/>
-          <w:sz w:val="28"/>
-        </w:rPr>
-        <w:tab/>
-      </w:r>
-      <w:r>
-        <w:rPr>
-          <w:rFonts w:ascii="Courier New" w:hAnsi="Courier New" w:cs="Courier New"/>
-          <w:b/>
-          <w:sz w:val="28"/>
-        </w:rPr>
-        <w:tab/>
-      </w:r>
-      <w:r>
-        <w:rPr>
-          <w:rFonts w:ascii="Courier New" w:hAnsi="Courier New" w:cs="Courier New"/>
-          <w:b/>
-          <w:sz w:val="28"/>
-        </w:rPr>
-        <w:tab/>
-        <w:t xml:space="preserve">destroy </w:t>
-      </w:r>
-    </w:p>
-    <w:p>
-      <w:pPr>
-        <w:spacing w:after="0"/>
-        <w:rPr>
-          <w:rFonts w:ascii="Courier New" w:hAnsi="Courier New" w:cs="Courier New"/>
-          <w:b/>
-          <w:sz w:val="28"/>
-        </w:rPr>
-      </w:pPr>
-    </w:p>
-    <w:p>
-      <w:pPr>
-        <w:spacing w:after="0"/>
-        <w:rPr>
-          <w:rFonts w:ascii="Courier New" w:hAnsi="Courier New" w:cs="Courier New"/>
-          <w:b/>
-          <w:sz w:val="28"/>
-        </w:rPr>
-      </w:pPr>
-    </w:p>
-    <w:p>
-      <w:pPr>
-        <w:spacing w:after="0"/>
-        <w:rPr>
-          <w:rFonts w:ascii="Courier New" w:hAnsi="Courier New" w:cs="Courier New"/>
-          <w:b/>
-          <w:sz w:val="28"/>
-        </w:rPr>
-      </w:pPr>
-      <w:proofErr w:type="gramStart"/>
-      <w:r>
-        <w:rPr>
-          <w:rFonts w:ascii="Courier New" w:hAnsi="Courier New" w:cs="Courier New"/>
-          <w:b/>
-          <w:sz w:val="28"/>
-        </w:rPr>
-        <w:t>life</w:t>
-      </w:r>
-      <w:proofErr w:type="gramEnd"/>
-      <w:r>
-        <w:rPr>
-          <w:rFonts w:ascii="Courier New" w:hAnsi="Courier New" w:cs="Courier New"/>
-          <w:b/>
-          <w:sz w:val="28"/>
-        </w:rPr>
-        <w:t xml:space="preserve"> cycle </w:t>
-      </w:r>
-      <w:r>
-        <w:rPr>
-          <w:rFonts w:ascii="Courier New" w:hAnsi="Courier New" w:cs="Courier New"/>
-          <w:b/>
-          <w:sz w:val="28"/>
-        </w:rPr>
-        <w:tab/>
-      </w:r>
-      <w:r>
-        <w:rPr>
-          <w:rFonts w:ascii="Courier New" w:hAnsi="Courier New" w:cs="Courier New"/>
-          <w:b/>
-          <w:sz w:val="28"/>
-        </w:rPr>
-        <w:tab/>
-      </w:r>
-      <w:r>
-        <w:rPr>
-          <w:rFonts w:ascii="Courier New" w:hAnsi="Courier New" w:cs="Courier New"/>
-          <w:b/>
-          <w:sz w:val="28"/>
-        </w:rPr>
-        <w:tab/>
-      </w:r>
-      <w:r>
-        <w:rPr>
-          <w:rFonts w:ascii="Courier New" w:hAnsi="Courier New" w:cs="Courier New"/>
-          <w:b/>
-          <w:sz w:val="28"/>
-        </w:rPr>
-        <w:tab/>
-      </w:r>
-      <w:r>
-        <w:rPr>
-          <w:rFonts w:ascii="Courier New" w:hAnsi="Courier New" w:cs="Courier New"/>
-          <w:b/>
-          <w:sz w:val="28"/>
-        </w:rPr>
-        <w:tab/>
-      </w:r>
-      <w:r>
-        <w:rPr>
-          <w:rFonts w:ascii="Courier New" w:hAnsi="Courier New" w:cs="Courier New"/>
-          <w:b/>
-          <w:sz w:val="28"/>
-        </w:rPr>
-        <w:tab/>
-      </w:r>
-      <w:r>
-        <w:rPr>
-          <w:rFonts w:ascii="Courier New" w:hAnsi="Courier New" w:cs="Courier New"/>
-          <w:b/>
-          <w:sz w:val="28"/>
-        </w:rPr>
-        <w:tab/>
-      </w:r>
-      <w:r>
-        <w:rPr>
-          <w:rFonts w:ascii="Courier New" w:hAnsi="Courier New" w:cs="Courier New"/>
-          <w:b/>
-          <w:sz w:val="28"/>
-        </w:rPr>
-        <w:tab/>
-        <w:t xml:space="preserve">life cycle </w:t>
-      </w:r>
     </w:p>
     <w:p>
       <w:pPr>

--- a/Phase 2/Phase 2 Notes.docx
+++ b/Phase 2/Phase 2 Notes.docx
@@ -43548,8 +43548,735 @@
           <w:sz w:val="28"/>
         </w:rPr>
       </w:pPr>
+      <w:r>
+        <w:rPr>
+          <w:rFonts w:ascii="Courier New" w:hAnsi="Courier New" w:cs="Courier New"/>
+          <w:b/>
+          <w:sz w:val="28"/>
+        </w:rPr>
+        <w:t xml:space="preserve">Listener are interfaces which provide set of methods which help to listen generate events. </w:t>
+      </w:r>
+    </w:p>
+    <w:p>
+      <w:pPr>
+        <w:spacing w:after="0"/>
+        <w:rPr>
+          <w:rFonts w:ascii="Courier New" w:hAnsi="Courier New" w:cs="Courier New"/>
+          <w:b/>
+          <w:sz w:val="28"/>
+        </w:rPr>
+      </w:pPr>
+    </w:p>
+    <w:p>
+      <w:pPr>
+        <w:spacing w:after="0"/>
+        <w:rPr>
+          <w:rFonts w:ascii="Courier New" w:hAnsi="Courier New" w:cs="Courier New"/>
+          <w:b/>
+          <w:sz w:val="28"/>
+        </w:rPr>
+      </w:pPr>
+      <w:r>
+        <w:rPr>
+          <w:rFonts w:ascii="Courier New" w:hAnsi="Courier New" w:cs="Courier New"/>
+          <w:b/>
+          <w:sz w:val="28"/>
+        </w:rPr>
+        <w:t xml:space="preserve">Listener mainly use to do any background task </w:t>
+      </w:r>
+      <w:proofErr w:type="spellStart"/>
+      <w:r>
+        <w:rPr>
+          <w:rFonts w:ascii="Courier New" w:hAnsi="Courier New" w:cs="Courier New"/>
+          <w:b/>
+          <w:sz w:val="28"/>
+        </w:rPr>
+        <w:t>base</w:t>
+      </w:r>
+      <w:proofErr w:type="spellEnd"/>
+      <w:r>
+        <w:rPr>
+          <w:rFonts w:ascii="Courier New" w:hAnsi="Courier New" w:cs="Courier New"/>
+          <w:b/>
+          <w:sz w:val="28"/>
+        </w:rPr>
+        <w:t xml:space="preserve"> upon the events. </w:t>
+      </w:r>
+    </w:p>
+    <w:p>
+      <w:pPr>
+        <w:spacing w:after="0"/>
+        <w:rPr>
+          <w:rFonts w:ascii="Courier New" w:hAnsi="Courier New" w:cs="Courier New"/>
+          <w:b/>
+          <w:sz w:val="28"/>
+        </w:rPr>
+      </w:pPr>
+    </w:p>
+    <w:p>
+      <w:pPr>
+        <w:spacing w:after="0"/>
+        <w:rPr>
+          <w:rFonts w:ascii="Courier New" w:hAnsi="Courier New" w:cs="Courier New"/>
+          <w:b/>
+          <w:sz w:val="28"/>
+        </w:rPr>
+      </w:pPr>
+    </w:p>
+    <w:p>
+      <w:pPr>
+        <w:spacing w:after="0"/>
+        <w:rPr>
+          <w:rFonts w:ascii="Courier New" w:hAnsi="Courier New" w:cs="Courier New"/>
+          <w:b/>
+          <w:sz w:val="28"/>
+        </w:rPr>
+      </w:pPr>
+    </w:p>
+    <w:p>
+      <w:pPr>
+        <w:spacing w:after="0"/>
+        <w:rPr>
+          <w:rFonts w:ascii="Courier New" w:hAnsi="Courier New" w:cs="Courier New"/>
+          <w:b/>
+          <w:sz w:val="28"/>
+        </w:rPr>
+      </w:pPr>
+    </w:p>
+    <w:p>
+      <w:pPr>
+        <w:spacing w:after="0"/>
+        <w:rPr>
+          <w:rFonts w:ascii="Courier New" w:hAnsi="Courier New" w:cs="Courier New"/>
+          <w:b/>
+          <w:sz w:val="28"/>
+        </w:rPr>
+      </w:pPr>
+    </w:p>
+    <w:p>
+      <w:pPr>
+        <w:spacing w:after="0"/>
+        <w:rPr>
+          <w:rFonts w:ascii="Courier New" w:hAnsi="Courier New" w:cs="Courier New"/>
+          <w:b/>
+          <w:sz w:val="28"/>
+        </w:rPr>
+      </w:pPr>
+    </w:p>
+    <w:p>
+      <w:pPr>
+        <w:spacing w:after="0"/>
+        <w:rPr>
+          <w:rFonts w:ascii="Courier New" w:hAnsi="Courier New" w:cs="Courier New"/>
+          <w:b/>
+          <w:sz w:val="28"/>
+        </w:rPr>
+      </w:pPr>
+    </w:p>
+    <w:p>
+      <w:pPr>
+        <w:spacing w:after="0"/>
+        <w:rPr>
+          <w:rFonts w:ascii="Courier New" w:hAnsi="Courier New" w:cs="Courier New"/>
+          <w:b/>
+          <w:sz w:val="28"/>
+        </w:rPr>
+      </w:pPr>
+    </w:p>
+    <w:p>
+      <w:pPr>
+        <w:spacing w:after="0"/>
+        <w:rPr>
+          <w:rFonts w:ascii="Courier New" w:hAnsi="Courier New" w:cs="Courier New"/>
+          <w:b/>
+          <w:sz w:val="28"/>
+        </w:rPr>
+      </w:pPr>
+    </w:p>
+    <w:p>
+      <w:pPr>
+        <w:spacing w:after="0"/>
+        <w:rPr>
+          <w:rFonts w:ascii="Courier New" w:hAnsi="Courier New" w:cs="Courier New"/>
+          <w:b/>
+          <w:sz w:val="28"/>
+        </w:rPr>
+      </w:pPr>
+    </w:p>
+    <w:p>
+      <w:pPr>
+        <w:spacing w:after="0"/>
+        <w:rPr>
+          <w:rFonts w:ascii="Courier New" w:hAnsi="Courier New" w:cs="Courier New"/>
+          <w:b/>
+          <w:sz w:val="28"/>
+        </w:rPr>
+      </w:pPr>
+    </w:p>
+    <w:p>
+      <w:pPr>
+        <w:spacing w:after="0"/>
+        <w:rPr>
+          <w:rFonts w:ascii="Courier New" w:hAnsi="Courier New" w:cs="Courier New"/>
+          <w:b/>
+          <w:sz w:val="28"/>
+        </w:rPr>
+      </w:pPr>
+    </w:p>
+    <w:p>
+      <w:pPr>
+        <w:spacing w:after="0"/>
+        <w:rPr>
+          <w:rFonts w:ascii="Courier New" w:hAnsi="Courier New" w:cs="Courier New"/>
+          <w:b/>
+          <w:sz w:val="28"/>
+        </w:rPr>
+      </w:pPr>
+    </w:p>
+    <w:p>
+      <w:pPr>
+        <w:spacing w:after="0"/>
+        <w:rPr>
+          <w:rFonts w:ascii="Courier New" w:hAnsi="Courier New" w:cs="Courier New"/>
+          <w:b/>
+          <w:sz w:val="28"/>
+        </w:rPr>
+      </w:pPr>
+    </w:p>
+    <w:p>
+      <w:pPr>
+        <w:spacing w:after="0"/>
+        <w:rPr>
+          <w:rFonts w:ascii="Courier New" w:hAnsi="Courier New" w:cs="Courier New"/>
+          <w:b/>
+          <w:sz w:val="28"/>
+        </w:rPr>
+      </w:pPr>
+    </w:p>
+    <w:p>
+      <w:pPr>
+        <w:spacing w:after="0"/>
+        <w:rPr>
+          <w:rFonts w:ascii="Courier New" w:hAnsi="Courier New" w:cs="Courier New"/>
+          <w:b/>
+          <w:sz w:val="28"/>
+        </w:rPr>
+      </w:pPr>
+      <w:proofErr w:type="spellStart"/>
+      <w:r>
+        <w:rPr>
+          <w:rFonts w:ascii="Courier New" w:hAnsi="Courier New" w:cs="Courier New"/>
+          <w:b/>
+          <w:sz w:val="28"/>
+        </w:rPr>
+        <w:lastRenderedPageBreak/>
+        <w:t>ServletContext</w:t>
+      </w:r>
+      <w:proofErr w:type="spellEnd"/>
+      <w:r>
+        <w:rPr>
+          <w:rFonts w:ascii="Courier New" w:hAnsi="Courier New" w:cs="Courier New"/>
+          <w:b/>
+          <w:sz w:val="28"/>
+        </w:rPr>
+        <w:t xml:space="preserve"> or Application listener</w:t>
+      </w:r>
+    </w:p>
+    <w:p>
+      <w:pPr>
+        <w:spacing w:after="0"/>
+        <w:rPr>
+          <w:rFonts w:ascii="Courier New" w:hAnsi="Courier New" w:cs="Courier New"/>
+          <w:b/>
+          <w:sz w:val="28"/>
+        </w:rPr>
+      </w:pPr>
+    </w:p>
+    <w:p>
+      <w:pPr>
+        <w:spacing w:after="0"/>
+        <w:rPr>
+          <w:rFonts w:ascii="Courier New" w:hAnsi="Courier New" w:cs="Courier New"/>
+          <w:b/>
+          <w:sz w:val="28"/>
+        </w:rPr>
+      </w:pPr>
+      <w:r>
+        <w:rPr>
+          <w:rFonts w:ascii="Courier New" w:hAnsi="Courier New" w:cs="Courier New"/>
+          <w:b/>
+          <w:sz w:val="28"/>
+        </w:rPr>
+        <w:tab/>
+      </w:r>
+      <w:r>
+        <w:rPr>
+          <w:rFonts w:ascii="Courier New" w:hAnsi="Courier New" w:cs="Courier New"/>
+          <w:b/>
+          <w:sz w:val="28"/>
+        </w:rPr>
+        <w:tab/>
+        <w:t xml:space="preserve">When application start or stop </w:t>
+      </w:r>
+    </w:p>
+    <w:p>
+      <w:pPr>
+        <w:spacing w:after="0"/>
+        <w:rPr>
+          <w:rFonts w:ascii="Courier New" w:hAnsi="Courier New" w:cs="Courier New"/>
+          <w:b/>
+          <w:sz w:val="28"/>
+        </w:rPr>
+      </w:pPr>
+      <w:r>
+        <w:rPr>
+          <w:rFonts w:ascii="Courier New" w:hAnsi="Courier New" w:cs="Courier New"/>
+          <w:b/>
+          <w:sz w:val="28"/>
+        </w:rPr>
+        <w:tab/>
+      </w:r>
+      <w:r>
+        <w:rPr>
+          <w:rFonts w:ascii="Courier New" w:hAnsi="Courier New" w:cs="Courier New"/>
+          <w:b/>
+          <w:sz w:val="28"/>
+        </w:rPr>
+        <w:tab/>
+        <w:t xml:space="preserve">If we set any value in </w:t>
+      </w:r>
+      <w:proofErr w:type="spellStart"/>
+      <w:r>
+        <w:rPr>
+          <w:rFonts w:ascii="Courier New" w:hAnsi="Courier New" w:cs="Courier New"/>
+          <w:b/>
+          <w:sz w:val="28"/>
+        </w:rPr>
+        <w:t>Servletcontext</w:t>
+      </w:r>
+      <w:proofErr w:type="spellEnd"/>
+      <w:r>
+        <w:rPr>
+          <w:rFonts w:ascii="Courier New" w:hAnsi="Courier New" w:cs="Courier New"/>
+          <w:b/>
+          <w:sz w:val="28"/>
+        </w:rPr>
+        <w:t xml:space="preserve"> or application scope </w:t>
+      </w:r>
+      <w:proofErr w:type="spellStart"/>
+      <w:proofErr w:type="gramStart"/>
+      <w:r>
+        <w:rPr>
+          <w:rFonts w:ascii="Courier New" w:hAnsi="Courier New" w:cs="Courier New"/>
+          <w:b/>
+          <w:sz w:val="28"/>
+        </w:rPr>
+        <w:t>setAttribute</w:t>
+      </w:r>
+      <w:proofErr w:type="spellEnd"/>
+      <w:r>
+        <w:rPr>
+          <w:rFonts w:ascii="Courier New" w:hAnsi="Courier New" w:cs="Courier New"/>
+          <w:b/>
+          <w:sz w:val="28"/>
+        </w:rPr>
+        <w:t>(</w:t>
+      </w:r>
+      <w:proofErr w:type="gramEnd"/>
+      <w:r>
+        <w:rPr>
+          <w:rFonts w:ascii="Courier New" w:hAnsi="Courier New" w:cs="Courier New"/>
+          <w:b/>
+          <w:sz w:val="28"/>
+        </w:rPr>
+        <w:t xml:space="preserve">), </w:t>
+      </w:r>
+      <w:proofErr w:type="spellStart"/>
+      <w:r>
+        <w:rPr>
+          <w:rFonts w:ascii="Courier New" w:hAnsi="Courier New" w:cs="Courier New"/>
+          <w:b/>
+          <w:sz w:val="28"/>
+        </w:rPr>
+        <w:t>getAttribute</w:t>
+      </w:r>
+      <w:proofErr w:type="spellEnd"/>
+      <w:r>
+        <w:rPr>
+          <w:rFonts w:ascii="Courier New" w:hAnsi="Courier New" w:cs="Courier New"/>
+          <w:b/>
+          <w:sz w:val="28"/>
+        </w:rPr>
+        <w:t xml:space="preserve">(), </w:t>
+      </w:r>
+      <w:proofErr w:type="spellStart"/>
+      <w:r>
+        <w:rPr>
+          <w:rFonts w:ascii="Courier New" w:hAnsi="Courier New" w:cs="Courier New"/>
+          <w:b/>
+          <w:sz w:val="28"/>
+        </w:rPr>
+        <w:t>removeAttribute</w:t>
+      </w:r>
+      <w:proofErr w:type="spellEnd"/>
+      <w:r>
+        <w:rPr>
+          <w:rFonts w:ascii="Courier New" w:hAnsi="Courier New" w:cs="Courier New"/>
+          <w:b/>
+          <w:sz w:val="28"/>
+        </w:rPr>
+        <w:t xml:space="preserve">() </w:t>
+      </w:r>
+    </w:p>
+    <w:p>
+      <w:pPr>
+        <w:spacing w:after="0"/>
+        <w:rPr>
+          <w:rFonts w:ascii="Courier New" w:hAnsi="Courier New" w:cs="Courier New"/>
+          <w:b/>
+          <w:sz w:val="28"/>
+        </w:rPr>
+      </w:pPr>
+    </w:p>
+    <w:p>
+      <w:pPr>
+        <w:spacing w:after="0"/>
+        <w:rPr>
+          <w:rFonts w:ascii="Courier New" w:hAnsi="Courier New" w:cs="Courier New"/>
+          <w:b/>
+          <w:sz w:val="28"/>
+        </w:rPr>
+      </w:pPr>
+      <w:r>
+        <w:rPr>
+          <w:rFonts w:ascii="Courier New" w:hAnsi="Courier New" w:cs="Courier New"/>
+          <w:b/>
+          <w:sz w:val="28"/>
+        </w:rPr>
+        <w:t xml:space="preserve">Session listener </w:t>
+      </w:r>
+    </w:p>
+    <w:p>
+      <w:pPr>
+        <w:spacing w:after="0"/>
+        <w:rPr>
+          <w:rFonts w:ascii="Courier New" w:hAnsi="Courier New" w:cs="Courier New"/>
+          <w:b/>
+          <w:sz w:val="28"/>
+        </w:rPr>
+      </w:pPr>
+      <w:r>
+        <w:rPr>
+          <w:rFonts w:ascii="Courier New" w:hAnsi="Courier New" w:cs="Courier New"/>
+          <w:b/>
+          <w:sz w:val="28"/>
+        </w:rPr>
+        <w:tab/>
+      </w:r>
+      <w:r>
+        <w:rPr>
+          <w:rFonts w:ascii="Courier New" w:hAnsi="Courier New" w:cs="Courier New"/>
+          <w:b/>
+          <w:sz w:val="28"/>
+        </w:rPr>
+        <w:tab/>
+      </w:r>
+      <w:r>
+        <w:rPr>
+          <w:rFonts w:ascii="Courier New" w:hAnsi="Courier New" w:cs="Courier New"/>
+          <w:b/>
+          <w:sz w:val="28"/>
+        </w:rPr>
+        <w:tab/>
+        <w:t xml:space="preserve">When new session start or session destroy </w:t>
+      </w:r>
+    </w:p>
+    <w:p>
+      <w:pPr>
+        <w:spacing w:after="0"/>
+        <w:rPr>
+          <w:rFonts w:ascii="Courier New" w:hAnsi="Courier New" w:cs="Courier New"/>
+          <w:b/>
+          <w:sz w:val="28"/>
+        </w:rPr>
+      </w:pPr>
+      <w:r>
+        <w:rPr>
+          <w:rFonts w:ascii="Courier New" w:hAnsi="Courier New" w:cs="Courier New"/>
+          <w:b/>
+          <w:sz w:val="28"/>
+        </w:rPr>
+        <w:tab/>
+      </w:r>
+      <w:r>
+        <w:rPr>
+          <w:rFonts w:ascii="Courier New" w:hAnsi="Courier New" w:cs="Courier New"/>
+          <w:b/>
+          <w:sz w:val="28"/>
+        </w:rPr>
+        <w:tab/>
+        <w:t xml:space="preserve">If we set any value in session scope using </w:t>
+      </w:r>
+    </w:p>
+    <w:p>
+      <w:pPr>
+        <w:spacing w:after="0"/>
+        <w:rPr>
+          <w:rFonts w:ascii="Courier New" w:hAnsi="Courier New" w:cs="Courier New"/>
+          <w:b/>
+          <w:sz w:val="28"/>
+        </w:rPr>
+      </w:pPr>
+      <w:r>
+        <w:rPr>
+          <w:rFonts w:ascii="Courier New" w:hAnsi="Courier New" w:cs="Courier New"/>
+          <w:b/>
+          <w:sz w:val="28"/>
+        </w:rPr>
+        <w:tab/>
+      </w:r>
+      <w:proofErr w:type="spellStart"/>
+      <w:proofErr w:type="gramStart"/>
+      <w:r>
+        <w:rPr>
+          <w:rFonts w:ascii="Courier New" w:hAnsi="Courier New" w:cs="Courier New"/>
+          <w:b/>
+          <w:sz w:val="28"/>
+        </w:rPr>
+        <w:t>setAttribute</w:t>
+      </w:r>
+      <w:proofErr w:type="spellEnd"/>
+      <w:proofErr w:type="gramEnd"/>
+      <w:r>
+        <w:rPr>
+          <w:rFonts w:ascii="Courier New" w:hAnsi="Courier New" w:cs="Courier New"/>
+          <w:b/>
+          <w:sz w:val="28"/>
+        </w:rPr>
+        <w:t xml:space="preserve">, </w:t>
+      </w:r>
+      <w:proofErr w:type="spellStart"/>
+      <w:r>
+        <w:rPr>
+          <w:rFonts w:ascii="Courier New" w:hAnsi="Courier New" w:cs="Courier New"/>
+          <w:b/>
+          <w:sz w:val="28"/>
+        </w:rPr>
+        <w:t>getAttribute</w:t>
+      </w:r>
+      <w:proofErr w:type="spellEnd"/>
+      <w:r>
+        <w:rPr>
+          <w:rFonts w:ascii="Courier New" w:hAnsi="Courier New" w:cs="Courier New"/>
+          <w:b/>
+          <w:sz w:val="28"/>
+        </w:rPr>
+        <w:t xml:space="preserve"> and </w:t>
+      </w:r>
+      <w:proofErr w:type="spellStart"/>
+      <w:r>
+        <w:rPr>
+          <w:rFonts w:ascii="Courier New" w:hAnsi="Courier New" w:cs="Courier New"/>
+          <w:b/>
+          <w:sz w:val="28"/>
+        </w:rPr>
+        <w:t>removeAttribute</w:t>
+      </w:r>
+      <w:proofErr w:type="spellEnd"/>
+      <w:r>
+        <w:rPr>
+          <w:rFonts w:ascii="Courier New" w:hAnsi="Courier New" w:cs="Courier New"/>
+          <w:b/>
+          <w:sz w:val="28"/>
+        </w:rPr>
+        <w:t xml:space="preserve"> </w:t>
+      </w:r>
+    </w:p>
+    <w:p>
+      <w:pPr>
+        <w:spacing w:after="0"/>
+        <w:rPr>
+          <w:rFonts w:ascii="Courier New" w:hAnsi="Courier New" w:cs="Courier New"/>
+          <w:b/>
+          <w:sz w:val="28"/>
+        </w:rPr>
+      </w:pPr>
+    </w:p>
+    <w:p>
+      <w:pPr>
+        <w:spacing w:after="0"/>
+        <w:rPr>
+          <w:rFonts w:ascii="Courier New" w:hAnsi="Courier New" w:cs="Courier New"/>
+          <w:b/>
+          <w:sz w:val="28"/>
+        </w:rPr>
+      </w:pPr>
+      <w:r>
+        <w:rPr>
+          <w:rFonts w:ascii="Courier New" w:hAnsi="Courier New" w:cs="Courier New"/>
+          <w:b/>
+          <w:sz w:val="28"/>
+        </w:rPr>
+        <w:t xml:space="preserve">Request listener </w:t>
+      </w:r>
+    </w:p>
+    <w:p>
+      <w:pPr>
+        <w:spacing w:after="0"/>
+        <w:rPr>
+          <w:rFonts w:ascii="Courier New" w:hAnsi="Courier New" w:cs="Courier New"/>
+          <w:b/>
+          <w:sz w:val="28"/>
+        </w:rPr>
+      </w:pPr>
+      <w:r>
+        <w:rPr>
+          <w:rFonts w:ascii="Courier New" w:hAnsi="Courier New" w:cs="Courier New"/>
+          <w:b/>
+          <w:sz w:val="28"/>
+        </w:rPr>
+        <w:tab/>
+      </w:r>
+      <w:r>
+        <w:rPr>
+          <w:rFonts w:ascii="Courier New" w:hAnsi="Courier New" w:cs="Courier New"/>
+          <w:b/>
+          <w:sz w:val="28"/>
+        </w:rPr>
+        <w:tab/>
+      </w:r>
+      <w:r>
+        <w:rPr>
+          <w:rFonts w:ascii="Courier New" w:hAnsi="Courier New" w:cs="Courier New"/>
+          <w:b/>
+          <w:sz w:val="28"/>
+        </w:rPr>
+        <w:tab/>
+        <w:t xml:space="preserve">When the client request and request get destroy. </w:t>
+      </w:r>
+    </w:p>
+    <w:p>
+      <w:pPr>
+        <w:spacing w:after="0"/>
+        <w:rPr>
+          <w:rFonts w:ascii="Courier New" w:hAnsi="Courier New" w:cs="Courier New"/>
+          <w:b/>
+          <w:sz w:val="28"/>
+        </w:rPr>
+      </w:pPr>
+      <w:r>
+        <w:rPr>
+          <w:rFonts w:ascii="Courier New" w:hAnsi="Courier New" w:cs="Courier New"/>
+          <w:b/>
+          <w:sz w:val="28"/>
+        </w:rPr>
+        <w:tab/>
+      </w:r>
+      <w:r>
+        <w:rPr>
+          <w:rFonts w:ascii="Courier New" w:hAnsi="Courier New" w:cs="Courier New"/>
+          <w:b/>
+          <w:sz w:val="28"/>
+        </w:rPr>
+        <w:tab/>
+        <w:t xml:space="preserve">If set any value in request scope using </w:t>
+      </w:r>
+    </w:p>
+    <w:p>
+      <w:pPr>
+        <w:spacing w:after="0"/>
+        <w:rPr>
+          <w:rFonts w:ascii="Courier New" w:hAnsi="Courier New" w:cs="Courier New"/>
+          <w:b/>
+          <w:sz w:val="28"/>
+        </w:rPr>
+      </w:pPr>
+      <w:r>
+        <w:rPr>
+          <w:rFonts w:ascii="Courier New" w:hAnsi="Courier New" w:cs="Courier New"/>
+          <w:b/>
+          <w:sz w:val="28"/>
+        </w:rPr>
+        <w:tab/>
+      </w:r>
+      <w:proofErr w:type="spellStart"/>
+      <w:proofErr w:type="gramStart"/>
+      <w:r>
+        <w:rPr>
+          <w:rFonts w:ascii="Courier New" w:hAnsi="Courier New" w:cs="Courier New"/>
+          <w:b/>
+          <w:sz w:val="28"/>
+        </w:rPr>
+        <w:t>setAttribute</w:t>
+      </w:r>
+      <w:proofErr w:type="spellEnd"/>
+      <w:proofErr w:type="gramEnd"/>
+      <w:r>
+        <w:rPr>
+          <w:rFonts w:ascii="Courier New" w:hAnsi="Courier New" w:cs="Courier New"/>
+          <w:b/>
+          <w:sz w:val="28"/>
+        </w:rPr>
+        <w:t xml:space="preserve">, </w:t>
+      </w:r>
+      <w:proofErr w:type="spellStart"/>
+      <w:r>
+        <w:rPr>
+          <w:rFonts w:ascii="Courier New" w:hAnsi="Courier New" w:cs="Courier New"/>
+          <w:b/>
+          <w:sz w:val="28"/>
+        </w:rPr>
+        <w:t>getAttribute</w:t>
+      </w:r>
+      <w:proofErr w:type="spellEnd"/>
+      <w:r>
+        <w:rPr>
+          <w:rFonts w:ascii="Courier New" w:hAnsi="Courier New" w:cs="Courier New"/>
+          <w:b/>
+          <w:sz w:val="28"/>
+        </w:rPr>
+        <w:t xml:space="preserve"> and </w:t>
+      </w:r>
+      <w:proofErr w:type="spellStart"/>
+      <w:r>
+        <w:rPr>
+          <w:rFonts w:ascii="Courier New" w:hAnsi="Courier New" w:cs="Courier New"/>
+          <w:b/>
+          <w:sz w:val="28"/>
+        </w:rPr>
+        <w:t>removeAttribute</w:t>
+      </w:r>
+      <w:proofErr w:type="spellEnd"/>
+      <w:r>
+        <w:rPr>
+          <w:rFonts w:ascii="Courier New" w:hAnsi="Courier New" w:cs="Courier New"/>
+          <w:b/>
+          <w:sz w:val="28"/>
+        </w:rPr>
+        <w:t xml:space="preserve"> </w:t>
+      </w:r>
+    </w:p>
+    <w:p>
+      <w:pPr>
+        <w:spacing w:after="0"/>
+        <w:rPr>
+          <w:rFonts w:ascii="Courier New" w:hAnsi="Courier New" w:cs="Courier New"/>
+          <w:b/>
+          <w:sz w:val="28"/>
+        </w:rPr>
+      </w:pPr>
       <w:bookmarkStart w:id="0" w:name="_GoBack"/>
       <w:bookmarkEnd w:id="0"/>
+    </w:p>
+    <w:p>
+      <w:pPr>
+        <w:spacing w:after="0"/>
+        <w:rPr>
+          <w:rFonts w:ascii="Courier New" w:hAnsi="Courier New" w:cs="Courier New"/>
+          <w:b/>
+          <w:sz w:val="28"/>
+        </w:rPr>
+      </w:pPr>
     </w:p>
     <w:p>
       <w:pPr>
